--- a/Tabela slucaja koriscenja.docx
+++ b/Tabela slucaja koriscenja.docx
@@ -211,6 +211,7 @@
                 <w:lang w:val="sr-Latn-RS"/>
               </w:rPr>
             </w:pPr>
+            <w:proofErr w:type="spellStart"/>
             <w:r>
               <w:rPr>
                 <w:szCs w:val="24"/>
@@ -218,6 +219,7 @@
               </w:rPr>
               <w:t>Postuslovi</w:t>
             </w:r>
+            <w:proofErr w:type="spellEnd"/>
           </w:p>
         </w:tc>
         <w:tc>
@@ -292,14 +294,23 @@
                 <w:szCs w:val="24"/>
                 <w:lang w:val="sr-Latn-RS"/>
               </w:rPr>
-              <w:t xml:space="preserve">liknu na dugme da se </w:t>
-            </w:r>
-            <w:r>
-              <w:rPr>
-                <w:szCs w:val="24"/>
-                <w:lang w:val="sr-Latn-RS"/>
-              </w:rPr>
-              <w:t>pojavi pop-up prozor za registraciju</w:t>
+              <w:t>liknu na dugme da se pojavi pop-</w:t>
+            </w:r>
+            <w:proofErr w:type="spellStart"/>
+            <w:r>
+              <w:rPr>
+                <w:szCs w:val="24"/>
+                <w:lang w:val="sr-Latn-RS"/>
+              </w:rPr>
+              <w:t>up</w:t>
+            </w:r>
+            <w:proofErr w:type="spellEnd"/>
+            <w:r>
+              <w:rPr>
+                <w:szCs w:val="24"/>
+                <w:lang w:val="sr-Latn-RS"/>
+              </w:rPr>
+              <w:t xml:space="preserve"> prozor za registraciju</w:t>
             </w:r>
           </w:p>
           <w:p>
@@ -392,12 +403,21 @@
                 <w:lang w:val="sr-Latn-RS"/>
               </w:rPr>
             </w:pPr>
-            <w:r>
-              <w:rPr>
-                <w:szCs w:val="24"/>
-                <w:lang w:val="sr-Latn-RS"/>
-              </w:rPr>
-              <w:t>Eprodavnica prima informacije i pravi novog korisnika</w:t>
+            <w:proofErr w:type="spellStart"/>
+            <w:r>
+              <w:rPr>
+                <w:szCs w:val="24"/>
+                <w:lang w:val="sr-Latn-RS"/>
+              </w:rPr>
+              <w:t>Eprodavnica</w:t>
+            </w:r>
+            <w:proofErr w:type="spellEnd"/>
+            <w:r>
+              <w:rPr>
+                <w:szCs w:val="24"/>
+                <w:lang w:val="sr-Latn-RS"/>
+              </w:rPr>
+              <w:t xml:space="preserve"> prima informacije i pravi novog korisnika</w:t>
             </w:r>
           </w:p>
         </w:tc>
@@ -432,12 +452,32 @@
           <w:p>
             <w:pPr>
               <w:jc w:val="both"/>
-            </w:pPr>
-            <w:r>
-              <w:t xml:space="preserve">   Kod 5 </w:t>
-            </w:r>
-            <w:r>
-              <w:t>U slučaju da je sve uredu, Eprodavnica šalje potvrdu na uneti mejl koja će važiti određeno vreme.</w:t>
+              <w:rPr>
+                <w:lang w:val="sr-Latn-RS"/>
+              </w:rPr>
+            </w:pPr>
+            <w:r>
+              <w:t xml:space="preserve">   </w:t>
+            </w:r>
+            <w:r>
+              <w:rPr>
+                <w:lang w:val="sr-Latn-RS"/>
+              </w:rPr>
+              <w:t xml:space="preserve">Kod 5 U slučaju da je sve uredu, </w:t>
+            </w:r>
+            <w:proofErr w:type="spellStart"/>
+            <w:r>
+              <w:rPr>
+                <w:lang w:val="sr-Latn-RS"/>
+              </w:rPr>
+              <w:t>Eprodavnica</w:t>
+            </w:r>
+            <w:proofErr w:type="spellEnd"/>
+            <w:r>
+              <w:rPr>
+                <w:lang w:val="sr-Latn-RS"/>
+              </w:rPr>
+              <w:t xml:space="preserve"> šalje potvrdu na uneti mejl koja će važiti određeno vreme.</w:t>
             </w:r>
           </w:p>
           <w:p>
@@ -587,13 +627,12 @@
     <w:tbl>
       <w:tblPr>
         <w:tblStyle w:val="TableGridLight"/>
-        <w:tblW w:w="13496" w:type="dxa"/>
+        <w:tblW w:w="7428" w:type="dxa"/>
         <w:tblLook w:val="04A0" w:firstRow="1" w:lastRow="0" w:firstColumn="1" w:lastColumn="0" w:noHBand="0" w:noVBand="1"/>
       </w:tblPr>
       <w:tblGrid>
         <w:gridCol w:w="1360"/>
         <w:gridCol w:w="6068"/>
-        <w:gridCol w:w="6068"/>
       </w:tblGrid>
       <w:tr>
         <w:tc>
@@ -624,6 +663,7 @@
           </w:tcPr>
           <w:p>
             <w:pPr>
+              <w:jc w:val="both"/>
               <w:rPr>
                 <w:szCs w:val="24"/>
                 <w:lang w:val="sr-Latn-RS"/>
@@ -638,17 +678,49 @@
             </w:r>
           </w:p>
         </w:tc>
+      </w:tr>
+      <w:tr>
+        <w:tc>
+          <w:tcPr>
+            <w:tcW w:w="1360" w:type="dxa"/>
+            <w:vAlign w:val="center"/>
+          </w:tcPr>
+          <w:p>
+            <w:pPr>
+              <w:jc w:val="center"/>
+              <w:rPr>
+                <w:szCs w:val="24"/>
+                <w:lang w:val="sr-Latn-RS"/>
+              </w:rPr>
+            </w:pPr>
+            <w:r>
+              <w:rPr>
+                <w:szCs w:val="24"/>
+                <w:lang w:val="sr-Latn-RS"/>
+              </w:rPr>
+              <w:t>Opis</w:t>
+            </w:r>
+          </w:p>
+        </w:tc>
         <w:tc>
           <w:tcPr>
             <w:tcW w:w="6068" w:type="dxa"/>
           </w:tcPr>
           <w:p>
             <w:pPr>
-              <w:rPr>
-                <w:szCs w:val="24"/>
-                <w:lang w:val="sr-Latn-RS"/>
-              </w:rPr>
-            </w:pPr>
+              <w:jc w:val="both"/>
+              <w:rPr>
+                <w:szCs w:val="24"/>
+                <w:lang w:val="sr-Latn-RS"/>
+              </w:rPr>
+            </w:pPr>
+            <w:r>
+              <w:rPr>
+                <w:szCs w:val="24"/>
+                <w:lang w:val="sr-Latn-RS"/>
+              </w:rPr>
+              <w:t>Potvrda korisničkog naloga</w:t>
+            </w:r>
           </w:p>
         </w:tc>
       </w:tr>
@@ -671,7 +743,7 @@
                 <w:szCs w:val="24"/>
                 <w:lang w:val="sr-Latn-RS"/>
               </w:rPr>
-              <w:t>Opis</w:t>
+              <w:t>Akteri</w:t>
             </w:r>
           </w:p>
         </w:tc>
@@ -681,17 +753,42 @@
           </w:tcPr>
           <w:p>
             <w:pPr>
-              <w:rPr>
-                <w:szCs w:val="24"/>
-                <w:lang w:val="sr-Latn-RS"/>
-              </w:rPr>
-            </w:pPr>
-            <w:r>
-              <w:rPr>
-                <w:szCs w:val="24"/>
-                <w:lang w:val="sr-Latn-RS"/>
-              </w:rPr>
-              <w:t>Potvrda korisničkog naloga</w:t>
+              <w:jc w:val="both"/>
+              <w:rPr>
+                <w:szCs w:val="24"/>
+                <w:lang w:val="sr-Latn-RS"/>
+              </w:rPr>
+            </w:pPr>
+            <w:r>
+              <w:rPr>
+                <w:szCs w:val="24"/>
+                <w:lang w:val="sr-Latn-RS"/>
+              </w:rPr>
+              <w:t>Ne registrovana mušterija/prodavac</w:t>
+            </w:r>
+          </w:p>
+        </w:tc>
+      </w:tr>
+      <w:tr>
+        <w:tc>
+          <w:tcPr>
+            <w:tcW w:w="1360" w:type="dxa"/>
+            <w:vAlign w:val="center"/>
+          </w:tcPr>
+          <w:p>
+            <w:pPr>
+              <w:jc w:val="center"/>
+              <w:rPr>
+                <w:szCs w:val="24"/>
+                <w:lang w:val="sr-Latn-RS"/>
+              </w:rPr>
+            </w:pPr>
+            <w:r>
+              <w:rPr>
+                <w:szCs w:val="24"/>
+                <w:lang w:val="sr-Latn-RS"/>
+              </w:rPr>
+              <w:t>Preduslovi</w:t>
             </w:r>
           </w:p>
         </w:tc>
@@ -701,11 +798,19 @@
           </w:tcPr>
           <w:p>
             <w:pPr>
-              <w:rPr>
-                <w:szCs w:val="24"/>
-                <w:lang w:val="sr-Latn-RS"/>
-              </w:rPr>
-            </w:pPr>
+              <w:jc w:val="both"/>
+              <w:rPr>
+                <w:szCs w:val="24"/>
+                <w:lang w:val="sr-Latn-RS"/>
+              </w:rPr>
+            </w:pPr>
+            <w:r>
+              <w:rPr>
+                <w:szCs w:val="24"/>
+                <w:lang w:val="sr-Latn-RS"/>
+              </w:rPr>
+              <w:t>Napravio se nalog za korisnika</w:t>
+            </w:r>
           </w:p>
         </w:tc>
       </w:tr>
@@ -723,13 +828,15 @@
                 <w:lang w:val="sr-Latn-RS"/>
               </w:rPr>
             </w:pPr>
-            <w:r>
-              <w:rPr>
-                <w:szCs w:val="24"/>
-                <w:lang w:val="sr-Latn-RS"/>
-              </w:rPr>
-              <w:t>Akteri</w:t>
-            </w:r>
+            <w:proofErr w:type="spellStart"/>
+            <w:r>
+              <w:rPr>
+                <w:szCs w:val="24"/>
+                <w:lang w:val="sr-Latn-RS"/>
+              </w:rPr>
+              <w:t>Postuslovi</w:t>
+            </w:r>
+            <w:proofErr w:type="spellEnd"/>
           </w:p>
         </w:tc>
         <w:tc>
@@ -738,120 +845,7 @@
           </w:tcPr>
           <w:p>
             <w:pPr>
-              <w:rPr>
-                <w:szCs w:val="24"/>
-                <w:lang w:val="sr-Latn-RS"/>
-              </w:rPr>
-            </w:pPr>
-            <w:r>
-              <w:rPr>
-                <w:szCs w:val="24"/>
-                <w:lang w:val="sr-Latn-RS"/>
-              </w:rPr>
-              <w:t>Ne registrovana mušterija/prodavac</w:t>
-            </w:r>
-          </w:p>
-        </w:tc>
-        <w:tc>
-          <w:tcPr>
-            <w:tcW w:w="6068" w:type="dxa"/>
-          </w:tcPr>
-          <w:p>
-            <w:pPr>
-              <w:rPr>
-                <w:szCs w:val="24"/>
-                <w:lang w:val="sr-Latn-RS"/>
-              </w:rPr>
-            </w:pPr>
-          </w:p>
-        </w:tc>
-      </w:tr>
-      <w:tr>
-        <w:tc>
-          <w:tcPr>
-            <w:tcW w:w="1360" w:type="dxa"/>
-            <w:vAlign w:val="center"/>
-          </w:tcPr>
-          <w:p>
-            <w:pPr>
-              <w:jc w:val="center"/>
-              <w:rPr>
-                <w:szCs w:val="24"/>
-                <w:lang w:val="sr-Latn-RS"/>
-              </w:rPr>
-            </w:pPr>
-            <w:r>
-              <w:rPr>
-                <w:szCs w:val="24"/>
-                <w:lang w:val="sr-Latn-RS"/>
-              </w:rPr>
-              <w:t>Preduslovi</w:t>
-            </w:r>
-          </w:p>
-        </w:tc>
-        <w:tc>
-          <w:tcPr>
-            <w:tcW w:w="6068" w:type="dxa"/>
-          </w:tcPr>
-          <w:p>
-            <w:pPr>
-              <w:rPr>
-                <w:szCs w:val="24"/>
-                <w:lang w:val="sr-Latn-RS"/>
-              </w:rPr>
-            </w:pPr>
-            <w:r>
-              <w:rPr>
-                <w:szCs w:val="24"/>
-                <w:lang w:val="sr-Latn-RS"/>
-              </w:rPr>
-              <w:t>Napravio se nalog za korisnika</w:t>
-            </w:r>
-          </w:p>
-        </w:tc>
-        <w:tc>
-          <w:tcPr>
-            <w:tcW w:w="6068" w:type="dxa"/>
-          </w:tcPr>
-          <w:p>
-            <w:pPr>
-              <w:rPr>
-                <w:szCs w:val="24"/>
-                <w:lang w:val="sr-Latn-RS"/>
-              </w:rPr>
-            </w:pPr>
-          </w:p>
-        </w:tc>
-      </w:tr>
-      <w:tr>
-        <w:tc>
-          <w:tcPr>
-            <w:tcW w:w="1360" w:type="dxa"/>
-            <w:vAlign w:val="center"/>
-          </w:tcPr>
-          <w:p>
-            <w:pPr>
-              <w:jc w:val="center"/>
-              <w:rPr>
-                <w:szCs w:val="24"/>
-                <w:lang w:val="sr-Latn-RS"/>
-              </w:rPr>
-            </w:pPr>
-            <w:r>
-              <w:rPr>
-                <w:szCs w:val="24"/>
-                <w:lang w:val="sr-Latn-RS"/>
-              </w:rPr>
-              <w:t>Postuslovi</w:t>
-            </w:r>
-          </w:p>
-        </w:tc>
-        <w:tc>
-          <w:tcPr>
-            <w:tcW w:w="6068" w:type="dxa"/>
-          </w:tcPr>
-          <w:p>
-            <w:pPr>
+              <w:jc w:val="both"/>
               <w:rPr>
                 <w:szCs w:val="24"/>
                 <w:lang w:val="sr-Latn-RS"/>
@@ -864,19 +858,6 @@
               </w:rPr>
               <w:t>Potvrđen je korisnički nalog korisnika</w:t>
             </w:r>
-          </w:p>
-        </w:tc>
-        <w:tc>
-          <w:tcPr>
-            <w:tcW w:w="6068" w:type="dxa"/>
-          </w:tcPr>
-          <w:p>
-            <w:pPr>
-              <w:rPr>
-                <w:szCs w:val="24"/>
-                <w:lang w:val="sr-Latn-RS"/>
-              </w:rPr>
-            </w:pPr>
           </w:p>
         </w:tc>
       </w:tr>
@@ -914,6 +895,7 @@
                 <w:ilvl w:val="0"/>
                 <w:numId w:val="8"/>
               </w:numPr>
+              <w:jc w:val="both"/>
               <w:rPr>
                 <w:szCs w:val="24"/>
                 <w:lang w:val="sr-Latn-RS"/>
@@ -934,17 +916,43 @@
                 <w:ilvl w:val="0"/>
                 <w:numId w:val="8"/>
               </w:numPr>
-              <w:rPr>
-                <w:szCs w:val="24"/>
-                <w:lang w:val="sr-Latn-RS"/>
-              </w:rPr>
-            </w:pPr>
-            <w:r>
-              <w:rPr>
-                <w:szCs w:val="24"/>
-                <w:lang w:val="sr-Latn-RS"/>
-              </w:rPr>
-              <w:t>Eprodavnica prikazuje pop-up prozor za potvrdu mejla.</w:t>
+              <w:jc w:val="both"/>
+              <w:rPr>
+                <w:szCs w:val="24"/>
+                <w:lang w:val="sr-Latn-RS"/>
+              </w:rPr>
+            </w:pPr>
+            <w:proofErr w:type="spellStart"/>
+            <w:r>
+              <w:rPr>
+                <w:szCs w:val="24"/>
+                <w:lang w:val="sr-Latn-RS"/>
+              </w:rPr>
+              <w:t>Eprodavnica</w:t>
+            </w:r>
+            <w:proofErr w:type="spellEnd"/>
+            <w:r>
+              <w:rPr>
+                <w:szCs w:val="24"/>
+                <w:lang w:val="sr-Latn-RS"/>
+              </w:rPr>
+              <w:t xml:space="preserve"> prikazuje pop-</w:t>
+            </w:r>
+            <w:proofErr w:type="spellStart"/>
+            <w:r>
+              <w:rPr>
+                <w:szCs w:val="24"/>
+                <w:lang w:val="sr-Latn-RS"/>
+              </w:rPr>
+              <w:t>up</w:t>
+            </w:r>
+            <w:proofErr w:type="spellEnd"/>
+            <w:r>
+              <w:rPr>
+                <w:szCs w:val="24"/>
+                <w:lang w:val="sr-Latn-RS"/>
+              </w:rPr>
+              <w:t xml:space="preserve"> prozor za potvrdu mejla.</w:t>
             </w:r>
           </w:p>
           <w:p>
@@ -954,6 +962,7 @@
                 <w:ilvl w:val="0"/>
                 <w:numId w:val="8"/>
               </w:numPr>
+              <w:jc w:val="both"/>
               <w:rPr>
                 <w:szCs w:val="24"/>
                 <w:lang w:val="sr-Latn-RS"/>
@@ -969,17 +978,50 @@
             </w:r>
           </w:p>
         </w:tc>
+      </w:tr>
+      <w:tr>
+        <w:tc>
+          <w:tcPr>
+            <w:tcW w:w="1360" w:type="dxa"/>
+            <w:vAlign w:val="center"/>
+          </w:tcPr>
+          <w:p>
+            <w:pPr>
+              <w:jc w:val="center"/>
+              <w:rPr>
+                <w:szCs w:val="24"/>
+                <w:lang w:val="sr-Latn-RS"/>
+              </w:rPr>
+            </w:pPr>
+            <w:r>
+              <w:rPr>
+                <w:szCs w:val="24"/>
+                <w:lang w:val="sr-Latn-RS"/>
+              </w:rPr>
+              <w:lastRenderedPageBreak/>
+              <w:t>Alternativni tokovi</w:t>
+            </w:r>
+          </w:p>
+        </w:tc>
         <w:tc>
           <w:tcPr>
             <w:tcW w:w="6068" w:type="dxa"/>
           </w:tcPr>
           <w:p>
             <w:pPr>
-              <w:rPr>
-                <w:szCs w:val="24"/>
-                <w:lang w:val="sr-Latn-RS"/>
-              </w:rPr>
-            </w:pPr>
+              <w:jc w:val="both"/>
+              <w:rPr>
+                <w:szCs w:val="24"/>
+                <w:lang w:val="sr-Latn-RS"/>
+              </w:rPr>
+            </w:pPr>
+            <w:r>
+              <w:rPr>
+                <w:szCs w:val="24"/>
+                <w:lang w:val="sr-Latn-RS"/>
+              </w:rPr>
+              <w:t>/</w:t>
+            </w:r>
           </w:p>
         </w:tc>
       </w:tr>
@@ -1002,7 +1044,7 @@
                 <w:szCs w:val="24"/>
                 <w:lang w:val="sr-Latn-RS"/>
               </w:rPr>
-              <w:t>Alternativni tokovi</w:t>
+              <w:t>Izuzeci</w:t>
             </w:r>
           </w:p>
         </w:tc>
@@ -1012,6 +1054,7 @@
           </w:tcPr>
           <w:p>
             <w:pPr>
+              <w:jc w:val="both"/>
               <w:rPr>
                 <w:szCs w:val="24"/>
                 <w:lang w:val="sr-Latn-RS"/>
@@ -1024,76 +1067,6 @@
               </w:rPr>
               <w:t>/</w:t>
             </w:r>
-          </w:p>
-        </w:tc>
-        <w:tc>
-          <w:tcPr>
-            <w:tcW w:w="6068" w:type="dxa"/>
-          </w:tcPr>
-          <w:p>
-            <w:pPr>
-              <w:rPr>
-                <w:szCs w:val="24"/>
-                <w:lang w:val="sr-Latn-RS"/>
-              </w:rPr>
-            </w:pPr>
-          </w:p>
-        </w:tc>
-      </w:tr>
-      <w:tr>
-        <w:tc>
-          <w:tcPr>
-            <w:tcW w:w="1360" w:type="dxa"/>
-            <w:vAlign w:val="center"/>
-          </w:tcPr>
-          <w:p>
-            <w:pPr>
-              <w:jc w:val="center"/>
-              <w:rPr>
-                <w:szCs w:val="24"/>
-                <w:lang w:val="sr-Latn-RS"/>
-              </w:rPr>
-            </w:pPr>
-            <w:r>
-              <w:rPr>
-                <w:szCs w:val="24"/>
-                <w:lang w:val="sr-Latn-RS"/>
-              </w:rPr>
-              <w:t>Izuzeci</w:t>
-            </w:r>
-          </w:p>
-        </w:tc>
-        <w:tc>
-          <w:tcPr>
-            <w:tcW w:w="6068" w:type="dxa"/>
-          </w:tcPr>
-          <w:p>
-            <w:pPr>
-              <w:rPr>
-                <w:szCs w:val="24"/>
-                <w:lang w:val="sr-Latn-RS"/>
-              </w:rPr>
-            </w:pPr>
-            <w:r>
-              <w:rPr>
-                <w:szCs w:val="24"/>
-                <w:lang w:val="sr-Latn-RS"/>
-              </w:rPr>
-              <w:t>/</w:t>
-            </w:r>
-          </w:p>
-        </w:tc>
-        <w:tc>
-          <w:tcPr>
-            <w:tcW w:w="6068" w:type="dxa"/>
-          </w:tcPr>
-          <w:p>
-            <w:pPr>
-              <w:rPr>
-                <w:szCs w:val="24"/>
-                <w:lang w:val="sr-Latn-RS"/>
-              </w:rPr>
-            </w:pPr>
           </w:p>
         </w:tc>
       </w:tr>
@@ -1305,6 +1278,7 @@
                 <w:lang w:val="sr-Latn-RS"/>
               </w:rPr>
             </w:pPr>
+            <w:proofErr w:type="spellStart"/>
             <w:r>
               <w:rPr>
                 <w:szCs w:val="24"/>
@@ -1312,6 +1286,7 @@
               </w:rPr>
               <w:t>Postuslovi</w:t>
             </w:r>
+            <w:proofErr w:type="spellEnd"/>
           </w:p>
         </w:tc>
         <w:tc>
@@ -1381,8 +1356,17 @@
                 <w:szCs w:val="24"/>
                 <w:lang w:val="sr-Latn-RS"/>
               </w:rPr>
-              <w:t>Klikne se na dugme da se prikaže login pop-up</w:t>
-            </w:r>
+              <w:t>Klikne se na dugme da se prikaže login pop-</w:t>
+            </w:r>
+            <w:proofErr w:type="spellStart"/>
+            <w:r>
+              <w:rPr>
+                <w:szCs w:val="24"/>
+                <w:lang w:val="sr-Latn-RS"/>
+              </w:rPr>
+              <w:t>up</w:t>
+            </w:r>
+            <w:proofErr w:type="spellEnd"/>
           </w:p>
           <w:p>
             <w:pPr>
@@ -1465,8 +1449,17 @@
                 <w:szCs w:val="24"/>
                 <w:lang w:val="sr-Latn-RS"/>
               </w:rPr>
-              <w:t>Pošalje informacije Eprodavnici</w:t>
-            </w:r>
+              <w:t xml:space="preserve">Pošalje informacije </w:t>
+            </w:r>
+            <w:proofErr w:type="spellStart"/>
+            <w:r>
+              <w:rPr>
+                <w:szCs w:val="24"/>
+                <w:lang w:val="sr-Latn-RS"/>
+              </w:rPr>
+              <w:t>Eprodavnici</w:t>
+            </w:r>
+            <w:proofErr w:type="spellEnd"/>
           </w:p>
           <w:p>
             <w:pPr>
@@ -1481,12 +1474,53 @@
                 <w:lang w:val="sr-Latn-RS"/>
               </w:rPr>
             </w:pPr>
-            <w:r>
-              <w:rPr>
-                <w:szCs w:val="24"/>
-                <w:lang w:val="sr-Latn-RS"/>
-              </w:rPr>
-              <w:t>Eprodavnica mu vrati token zajedno sa fingerprint-om koji će trajati 30 min.</w:t>
+            <w:proofErr w:type="spellStart"/>
+            <w:r>
+              <w:rPr>
+                <w:szCs w:val="24"/>
+                <w:lang w:val="sr-Latn-RS"/>
+              </w:rPr>
+              <w:t>Eprodavnica</w:t>
+            </w:r>
+            <w:proofErr w:type="spellEnd"/>
+            <w:r>
+              <w:rPr>
+                <w:szCs w:val="24"/>
+                <w:lang w:val="sr-Latn-RS"/>
+              </w:rPr>
+              <w:t xml:space="preserve"> mu vrati </w:t>
+            </w:r>
+            <w:proofErr w:type="spellStart"/>
+            <w:r>
+              <w:rPr>
+                <w:szCs w:val="24"/>
+                <w:lang w:val="sr-Latn-RS"/>
+              </w:rPr>
+              <w:t>token</w:t>
+            </w:r>
+            <w:proofErr w:type="spellEnd"/>
+            <w:r>
+              <w:rPr>
+                <w:szCs w:val="24"/>
+                <w:lang w:val="sr-Latn-RS"/>
+              </w:rPr>
+              <w:t xml:space="preserve"> zajedno sa </w:t>
+            </w:r>
+            <w:proofErr w:type="spellStart"/>
+            <w:r>
+              <w:rPr>
+                <w:szCs w:val="24"/>
+                <w:lang w:val="sr-Latn-RS"/>
+              </w:rPr>
+              <w:t>fingerprint</w:t>
+            </w:r>
+            <w:proofErr w:type="spellEnd"/>
+            <w:r>
+              <w:rPr>
+                <w:szCs w:val="24"/>
+                <w:lang w:val="sr-Latn-RS"/>
+              </w:rPr>
+              <w:t>-om koji će trajati 30 min.</w:t>
             </w:r>
           </w:p>
         </w:tc>
@@ -1635,6 +1669,7 @@
           </w:tcPr>
           <w:p>
             <w:pPr>
+              <w:jc w:val="both"/>
               <w:rPr>
                 <w:szCs w:val="24"/>
                 <w:lang w:val="sr-Latn-RS"/>
@@ -1679,6 +1714,7 @@
           </w:tcPr>
           <w:p>
             <w:pPr>
+              <w:jc w:val="both"/>
               <w:rPr>
                 <w:szCs w:val="24"/>
                 <w:lang w:val="sr-Latn-RS"/>
@@ -1723,24 +1759,18 @@
           </w:tcPr>
           <w:p>
             <w:pPr>
-              <w:rPr>
-                <w:szCs w:val="24"/>
-                <w:lang w:val="sr-Latn-RS"/>
-              </w:rPr>
-            </w:pPr>
-            <w:r>
-              <w:rPr>
-                <w:szCs w:val="24"/>
-                <w:lang w:val="sr-Latn-RS"/>
-              </w:rPr>
-              <w:t xml:space="preserve">Ne </w:t>
-            </w:r>
-            <w:r>
-              <w:rPr>
-                <w:szCs w:val="24"/>
-                <w:lang w:val="sr-Latn-RS"/>
-              </w:rPr>
-              <w:t>ulogovani korisnik</w:t>
+              <w:jc w:val="both"/>
+              <w:rPr>
+                <w:szCs w:val="24"/>
+                <w:lang w:val="sr-Latn-RS"/>
+              </w:rPr>
+            </w:pPr>
+            <w:r>
+              <w:rPr>
+                <w:szCs w:val="24"/>
+                <w:lang w:val="sr-Latn-RS"/>
+              </w:rPr>
+              <w:t>Ne ulogovani korisnik</w:t>
             </w:r>
           </w:p>
         </w:tc>
@@ -1774,6 +1804,7 @@
           </w:tcPr>
           <w:p>
             <w:pPr>
+              <w:jc w:val="both"/>
               <w:rPr>
                 <w:szCs w:val="24"/>
                 <w:lang w:val="sr-Latn-RS"/>
@@ -1803,6 +1834,7 @@
                 <w:lang w:val="sr-Latn-RS"/>
               </w:rPr>
             </w:pPr>
+            <w:proofErr w:type="spellStart"/>
             <w:r>
               <w:rPr>
                 <w:szCs w:val="24"/>
@@ -1810,6 +1842,7 @@
               </w:rPr>
               <w:t>Postuslovi</w:t>
             </w:r>
+            <w:proofErr w:type="spellEnd"/>
           </w:p>
         </w:tc>
         <w:tc>
@@ -1818,17 +1851,18 @@
           </w:tcPr>
           <w:p>
             <w:pPr>
-              <w:rPr>
-                <w:szCs w:val="24"/>
-                <w:lang w:val="sr-Latn-RS"/>
-              </w:rPr>
-            </w:pPr>
-            <w:r>
-              <w:rPr>
-                <w:szCs w:val="24"/>
-                <w:lang w:val="sr-Latn-RS"/>
-              </w:rPr>
-              <w:t>Korisnik je promenio lozinku za svoj nalog.</w:t>
+              <w:jc w:val="both"/>
+              <w:rPr>
+                <w:szCs w:val="24"/>
+                <w:lang w:val="sr-Latn-RS"/>
+              </w:rPr>
+            </w:pPr>
+            <w:r>
+              <w:rPr>
+                <w:szCs w:val="24"/>
+                <w:lang w:val="sr-Latn-RS"/>
+              </w:rPr>
+              <w:t>Slanje linka za promenu lozinke na mejl</w:t>
             </w:r>
           </w:p>
         </w:tc>
@@ -1862,11 +1896,170 @@
           </w:tcPr>
           <w:p>
             <w:pPr>
-              <w:rPr>
-                <w:szCs w:val="24"/>
-                <w:lang w:val="sr-Latn-RS"/>
-              </w:rPr>
-            </w:pPr>
+              <w:pStyle w:val="ListParagraph"/>
+              <w:numPr>
+                <w:ilvl w:val="0"/>
+                <w:numId w:val="10"/>
+              </w:numPr>
+              <w:jc w:val="both"/>
+              <w:rPr>
+                <w:szCs w:val="24"/>
+                <w:lang w:val="sr-Latn-RS"/>
+              </w:rPr>
+            </w:pPr>
+            <w:r>
+              <w:rPr>
+                <w:szCs w:val="24"/>
+                <w:lang w:val="sr-Latn-RS"/>
+              </w:rPr>
+              <w:t>Klikne se na dugme da se prikaže login pop-</w:t>
+            </w:r>
+            <w:proofErr w:type="spellStart"/>
+            <w:r>
+              <w:rPr>
+                <w:szCs w:val="24"/>
+                <w:lang w:val="sr-Latn-RS"/>
+              </w:rPr>
+              <w:t>up</w:t>
+            </w:r>
+            <w:proofErr w:type="spellEnd"/>
+          </w:p>
+          <w:p>
+            <w:pPr>
+              <w:pStyle w:val="ListParagraph"/>
+              <w:numPr>
+                <w:ilvl w:val="0"/>
+                <w:numId w:val="10"/>
+              </w:numPr>
+              <w:jc w:val="both"/>
+              <w:rPr>
+                <w:szCs w:val="24"/>
+                <w:lang w:val="sr-Latn-RS"/>
+              </w:rPr>
+            </w:pPr>
+            <w:r>
+              <w:rPr>
+                <w:szCs w:val="24"/>
+                <w:lang w:val="sr-Latn-RS"/>
+              </w:rPr>
+              <w:t>Unutar login pop-</w:t>
+            </w:r>
+            <w:proofErr w:type="spellStart"/>
+            <w:r>
+              <w:rPr>
+                <w:szCs w:val="24"/>
+                <w:lang w:val="sr-Latn-RS"/>
+              </w:rPr>
+              <w:t>up</w:t>
+            </w:r>
+            <w:proofErr w:type="spellEnd"/>
+            <w:r>
+              <w:rPr>
+                <w:szCs w:val="24"/>
+                <w:lang w:val="sr-Latn-RS"/>
+              </w:rPr>
+              <w:t xml:space="preserve"> klikne se na dugme </w:t>
+            </w:r>
+            <w:r>
+              <w:rPr>
+                <w:szCs w:val="24"/>
+                <w:lang w:val="sr-Latn-RS"/>
+              </w:rPr>
+              <w:t>zaboravljen</w:t>
+            </w:r>
+            <w:r>
+              <w:rPr>
+                <w:szCs w:val="24"/>
+                <w:lang w:val="sr-Latn-RS"/>
+              </w:rPr>
+              <w:t>a</w:t>
+            </w:r>
+            <w:r>
+              <w:rPr>
+                <w:szCs w:val="24"/>
+                <w:lang w:val="sr-Latn-RS"/>
+              </w:rPr>
+              <w:t xml:space="preserve"> lozink</w:t>
+            </w:r>
+            <w:r>
+              <w:rPr>
+                <w:szCs w:val="24"/>
+                <w:lang w:val="sr-Latn-RS"/>
+              </w:rPr>
+              <w:t>a</w:t>
+            </w:r>
+          </w:p>
+          <w:p>
+            <w:pPr>
+              <w:pStyle w:val="ListParagraph"/>
+              <w:numPr>
+                <w:ilvl w:val="0"/>
+                <w:numId w:val="10"/>
+              </w:numPr>
+              <w:jc w:val="both"/>
+              <w:rPr>
+                <w:szCs w:val="24"/>
+                <w:lang w:val="sr-Latn-RS"/>
+              </w:rPr>
+            </w:pPr>
+            <w:r>
+              <w:rPr>
+                <w:szCs w:val="24"/>
+                <w:lang w:val="sr-Latn-RS"/>
+              </w:rPr>
+              <w:t>Unosi u polje svoj mejl</w:t>
+            </w:r>
+          </w:p>
+          <w:p>
+            <w:pPr>
+              <w:pStyle w:val="ListParagraph"/>
+              <w:numPr>
+                <w:ilvl w:val="0"/>
+                <w:numId w:val="10"/>
+              </w:numPr>
+              <w:jc w:val="both"/>
+              <w:rPr>
+                <w:szCs w:val="24"/>
+                <w:lang w:val="sr-Latn-RS"/>
+              </w:rPr>
+            </w:pPr>
+            <w:r>
+              <w:rPr>
+                <w:szCs w:val="24"/>
+                <w:lang w:val="sr-Latn-RS"/>
+              </w:rPr>
+              <w:t>Verifikacija mejla</w:t>
+            </w:r>
+          </w:p>
+          <w:p>
+            <w:pPr>
+              <w:pStyle w:val="ListParagraph"/>
+              <w:numPr>
+                <w:ilvl w:val="0"/>
+                <w:numId w:val="10"/>
+              </w:numPr>
+              <w:jc w:val="both"/>
+              <w:rPr>
+                <w:szCs w:val="24"/>
+                <w:lang w:val="sr-Latn-RS"/>
+              </w:rPr>
+            </w:pPr>
+            <w:r>
+              <w:rPr>
+                <w:szCs w:val="24"/>
+                <w:lang w:val="sr-Latn-RS"/>
+              </w:rPr>
+              <w:t xml:space="preserve">Šalje se mejl </w:t>
+            </w:r>
+            <w:proofErr w:type="spellStart"/>
+            <w:r>
+              <w:rPr>
+                <w:szCs w:val="24"/>
+                <w:lang w:val="sr-Latn-RS"/>
+              </w:rPr>
+              <w:t>Eprodavnici</w:t>
+            </w:r>
+            <w:proofErr w:type="spellEnd"/>
           </w:p>
         </w:tc>
       </w:tr>
@@ -1889,6 +2082,7 @@
                 <w:szCs w:val="24"/>
                 <w:lang w:val="sr-Latn-RS"/>
               </w:rPr>
+              <w:lastRenderedPageBreak/>
               <w:t>Alternativni tokovi</w:t>
             </w:r>
           </w:p>
@@ -1899,11 +2093,70 @@
           </w:tcPr>
           <w:p>
             <w:pPr>
-              <w:rPr>
-                <w:szCs w:val="24"/>
-                <w:lang w:val="sr-Latn-RS"/>
-              </w:rPr>
-            </w:pPr>
+              <w:jc w:val="both"/>
+              <w:rPr>
+                <w:szCs w:val="24"/>
+                <w:lang w:val="sr-Latn-RS"/>
+              </w:rPr>
+            </w:pPr>
+            <w:r>
+              <w:rPr>
+                <w:szCs w:val="24"/>
+                <w:lang w:val="sr-Latn-RS"/>
+              </w:rPr>
+              <w:t xml:space="preserve">   Kod </w:t>
+            </w:r>
+            <w:r>
+              <w:rPr>
+                <w:szCs w:val="24"/>
+                <w:lang w:val="sr-Latn-RS"/>
+              </w:rPr>
+              <w:t>5</w:t>
+            </w:r>
+            <w:r>
+              <w:rPr>
+                <w:szCs w:val="24"/>
+                <w:lang w:val="sr-Latn-RS"/>
+              </w:rPr>
+              <w:t xml:space="preserve"> </w:t>
+            </w:r>
+            <w:r>
+              <w:rPr>
+                <w:szCs w:val="24"/>
+                <w:lang w:val="sr-Latn-RS"/>
+              </w:rPr>
+              <w:t>U slučaju da je sve uredu</w:t>
+            </w:r>
+            <w:r>
+              <w:rPr>
+                <w:szCs w:val="24"/>
+                <w:lang w:val="sr-Latn-RS"/>
+              </w:rPr>
+              <w:t>,</w:t>
+            </w:r>
+            <w:r>
+              <w:rPr>
+                <w:szCs w:val="24"/>
+                <w:lang w:val="sr-Latn-RS"/>
+              </w:rPr>
+              <w:t xml:space="preserve"> </w:t>
+            </w:r>
+            <w:proofErr w:type="spellStart"/>
+            <w:r>
+              <w:rPr>
+                <w:szCs w:val="24"/>
+                <w:lang w:val="sr-Latn-RS"/>
+              </w:rPr>
+              <w:t>Eprodavnica</w:t>
+            </w:r>
+            <w:proofErr w:type="spellEnd"/>
+            <w:r>
+              <w:rPr>
+                <w:szCs w:val="24"/>
+                <w:lang w:val="sr-Latn-RS"/>
+              </w:rPr>
+              <w:t xml:space="preserve"> šalje link na mejl za promenu lozinke.</w:t>
+            </w:r>
           </w:p>
         </w:tc>
       </w:tr>
@@ -1936,300 +2189,26 @@
           </w:tcPr>
           <w:p>
             <w:pPr>
-              <w:rPr>
-                <w:szCs w:val="24"/>
-                <w:lang w:val="sr-Latn-RS"/>
-              </w:rPr>
-            </w:pPr>
-          </w:p>
-        </w:tc>
-      </w:tr>
-      <w:tr>
-        <w:tc>
-          <w:tcPr>
-            <w:tcW w:w="1360" w:type="dxa"/>
-          </w:tcPr>
-          <w:p>
-            <w:pPr>
-              <w:jc w:val="center"/>
-              <w:rPr>
-                <w:szCs w:val="24"/>
-                <w:lang w:val="sr-Latn-RS"/>
-              </w:rPr>
-            </w:pPr>
-            <w:r>
-              <w:rPr>
-                <w:szCs w:val="24"/>
-                <w:lang w:val="sr-Latn-RS"/>
-              </w:rPr>
-              <w:lastRenderedPageBreak/>
-              <w:t>Naziv slučaja korišćenja</w:t>
-            </w:r>
-          </w:p>
-        </w:tc>
-        <w:tc>
-          <w:tcPr>
-            <w:tcW w:w="6068" w:type="dxa"/>
-          </w:tcPr>
-          <w:p>
-            <w:pPr>
-              <w:rPr>
-                <w:szCs w:val="24"/>
-                <w:lang w:val="sr-Latn-RS"/>
-              </w:rPr>
-            </w:pPr>
-          </w:p>
-        </w:tc>
-      </w:tr>
-      <w:tr>
-        <w:tc>
-          <w:tcPr>
-            <w:tcW w:w="1360" w:type="dxa"/>
-          </w:tcPr>
-          <w:p>
-            <w:pPr>
-              <w:jc w:val="center"/>
-              <w:rPr>
-                <w:szCs w:val="24"/>
-                <w:lang w:val="sr-Latn-RS"/>
-              </w:rPr>
-            </w:pPr>
-            <w:r>
-              <w:rPr>
-                <w:szCs w:val="24"/>
-                <w:lang w:val="sr-Latn-RS"/>
-              </w:rPr>
-              <w:t>Opis</w:t>
-            </w:r>
-          </w:p>
-        </w:tc>
-        <w:tc>
-          <w:tcPr>
-            <w:tcW w:w="6068" w:type="dxa"/>
-          </w:tcPr>
-          <w:p>
-            <w:pPr>
-              <w:rPr>
-                <w:szCs w:val="24"/>
-                <w:lang w:val="sr-Latn-RS"/>
-              </w:rPr>
-            </w:pPr>
-          </w:p>
-        </w:tc>
-      </w:tr>
-      <w:tr>
-        <w:tc>
-          <w:tcPr>
-            <w:tcW w:w="1360" w:type="dxa"/>
-          </w:tcPr>
-          <w:p>
-            <w:pPr>
-              <w:jc w:val="center"/>
-              <w:rPr>
-                <w:szCs w:val="24"/>
-                <w:lang w:val="sr-Latn-RS"/>
-              </w:rPr>
-            </w:pPr>
-            <w:r>
-              <w:rPr>
-                <w:szCs w:val="24"/>
-                <w:lang w:val="sr-Latn-RS"/>
-              </w:rPr>
-              <w:t>Akteri</w:t>
-            </w:r>
-          </w:p>
-        </w:tc>
-        <w:tc>
-          <w:tcPr>
-            <w:tcW w:w="6068" w:type="dxa"/>
-          </w:tcPr>
-          <w:p>
-            <w:pPr>
-              <w:rPr>
-                <w:szCs w:val="24"/>
-                <w:lang w:val="sr-Latn-RS"/>
-              </w:rPr>
-            </w:pPr>
-          </w:p>
-        </w:tc>
-      </w:tr>
-      <w:tr>
-        <w:tc>
-          <w:tcPr>
-            <w:tcW w:w="1360" w:type="dxa"/>
-          </w:tcPr>
-          <w:p>
-            <w:pPr>
-              <w:jc w:val="center"/>
-              <w:rPr>
-                <w:szCs w:val="24"/>
-                <w:lang w:val="sr-Latn-RS"/>
-              </w:rPr>
-            </w:pPr>
-            <w:r>
-              <w:rPr>
-                <w:szCs w:val="24"/>
-                <w:lang w:val="sr-Latn-RS"/>
-              </w:rPr>
-              <w:t>Preduslovi</w:t>
-            </w:r>
-          </w:p>
-        </w:tc>
-        <w:tc>
-          <w:tcPr>
-            <w:tcW w:w="6068" w:type="dxa"/>
-          </w:tcPr>
-          <w:p>
-            <w:pPr>
-              <w:rPr>
-                <w:szCs w:val="24"/>
-                <w:lang w:val="sr-Latn-RS"/>
-              </w:rPr>
-            </w:pPr>
-          </w:p>
-        </w:tc>
-      </w:tr>
-      <w:tr>
-        <w:tc>
-          <w:tcPr>
-            <w:tcW w:w="1360" w:type="dxa"/>
-          </w:tcPr>
-          <w:p>
-            <w:pPr>
-              <w:jc w:val="center"/>
-              <w:rPr>
-                <w:szCs w:val="24"/>
-                <w:lang w:val="sr-Latn-RS"/>
-              </w:rPr>
-            </w:pPr>
-            <w:r>
-              <w:rPr>
-                <w:szCs w:val="24"/>
-                <w:lang w:val="sr-Latn-RS"/>
-              </w:rPr>
-              <w:t>Postuslovi</w:t>
-            </w:r>
-          </w:p>
-        </w:tc>
-        <w:tc>
-          <w:tcPr>
-            <w:tcW w:w="6068" w:type="dxa"/>
-          </w:tcPr>
-          <w:p>
-            <w:pPr>
-              <w:rPr>
-                <w:szCs w:val="24"/>
-                <w:lang w:val="sr-Latn-RS"/>
-              </w:rPr>
-            </w:pPr>
-          </w:p>
-        </w:tc>
-      </w:tr>
-      <w:tr>
-        <w:tc>
-          <w:tcPr>
-            <w:tcW w:w="1360" w:type="dxa"/>
-          </w:tcPr>
-          <w:p>
-            <w:pPr>
-              <w:jc w:val="center"/>
-              <w:rPr>
-                <w:szCs w:val="24"/>
-                <w:lang w:val="sr-Latn-RS"/>
-              </w:rPr>
-            </w:pPr>
-            <w:r>
-              <w:rPr>
-                <w:szCs w:val="24"/>
-                <w:lang w:val="sr-Latn-RS"/>
-              </w:rPr>
-              <w:t>Osnovni tok događaja</w:t>
-            </w:r>
-          </w:p>
-        </w:tc>
-        <w:tc>
-          <w:tcPr>
-            <w:tcW w:w="6068" w:type="dxa"/>
-          </w:tcPr>
-          <w:p>
-            <w:pPr>
-              <w:rPr>
-                <w:szCs w:val="24"/>
-                <w:lang w:val="sr-Latn-RS"/>
-              </w:rPr>
-            </w:pPr>
-          </w:p>
-        </w:tc>
-      </w:tr>
-      <w:tr>
-        <w:tc>
-          <w:tcPr>
-            <w:tcW w:w="1360" w:type="dxa"/>
-          </w:tcPr>
-          <w:p>
-            <w:pPr>
-              <w:jc w:val="center"/>
-              <w:rPr>
-                <w:szCs w:val="24"/>
-                <w:lang w:val="sr-Latn-RS"/>
-              </w:rPr>
-            </w:pPr>
-            <w:r>
-              <w:rPr>
-                <w:szCs w:val="24"/>
-                <w:lang w:val="sr-Latn-RS"/>
-              </w:rPr>
-              <w:t>Alternativni tokovi</w:t>
-            </w:r>
-          </w:p>
-        </w:tc>
-        <w:tc>
-          <w:tcPr>
-            <w:tcW w:w="6068" w:type="dxa"/>
-          </w:tcPr>
-          <w:p>
-            <w:pPr>
-              <w:rPr>
-                <w:szCs w:val="24"/>
-                <w:lang w:val="sr-Latn-RS"/>
-              </w:rPr>
-            </w:pPr>
-          </w:p>
-        </w:tc>
-      </w:tr>
-      <w:tr>
-        <w:tc>
-          <w:tcPr>
-            <w:tcW w:w="1360" w:type="dxa"/>
-          </w:tcPr>
-          <w:p>
-            <w:pPr>
-              <w:jc w:val="center"/>
-              <w:rPr>
-                <w:szCs w:val="24"/>
-                <w:lang w:val="sr-Latn-RS"/>
-              </w:rPr>
-            </w:pPr>
-            <w:r>
-              <w:rPr>
-                <w:szCs w:val="24"/>
-                <w:lang w:val="sr-Latn-RS"/>
-              </w:rPr>
-              <w:t>Izuzeci</w:t>
-            </w:r>
-          </w:p>
-        </w:tc>
-        <w:tc>
-          <w:tcPr>
-            <w:tcW w:w="6068" w:type="dxa"/>
-          </w:tcPr>
-          <w:p>
-            <w:pPr>
-              <w:rPr>
-                <w:szCs w:val="24"/>
-                <w:lang w:val="sr-Latn-RS"/>
-              </w:rPr>
-            </w:pPr>
+              <w:jc w:val="both"/>
+              <w:rPr>
+                <w:szCs w:val="24"/>
+                <w:lang w:val="sr-Latn-RS"/>
+              </w:rPr>
+            </w:pPr>
+            <w:r>
+              <w:rPr>
+                <w:szCs w:val="24"/>
+                <w:lang w:val="sr-Latn-RS"/>
+              </w:rPr>
+              <w:t xml:space="preserve">   Kod 4 </w:t>
+            </w:r>
+            <w:r>
+              <w:rPr>
+                <w:szCs w:val="24"/>
+                <w:lang w:val="sr-Latn-RS"/>
+              </w:rPr>
+              <w:t>Ako je polje za mejl prazno ili nema majmunsko a greška će se pojaviti.</w:t>
+            </w:r>
           </w:p>
         </w:tc>
       </w:tr>
@@ -2280,11 +2259,19 @@
           </w:tcPr>
           <w:p>
             <w:pPr>
-              <w:rPr>
-                <w:szCs w:val="24"/>
-                <w:lang w:val="sr-Latn-RS"/>
-              </w:rPr>
-            </w:pPr>
+              <w:jc w:val="both"/>
+              <w:rPr>
+                <w:szCs w:val="24"/>
+                <w:lang w:val="sr-Latn-RS"/>
+              </w:rPr>
+            </w:pPr>
+            <w:r>
+              <w:rPr>
+                <w:szCs w:val="24"/>
+                <w:lang w:val="sr-Latn-RS"/>
+              </w:rPr>
+              <w:t>Promena lozinke</w:t>
+            </w:r>
           </w:p>
         </w:tc>
       </w:tr>
@@ -2317,11 +2304,26 @@
           </w:tcPr>
           <w:p>
             <w:pPr>
-              <w:rPr>
-                <w:szCs w:val="24"/>
-                <w:lang w:val="sr-Latn-RS"/>
-              </w:rPr>
-            </w:pPr>
+              <w:jc w:val="both"/>
+              <w:rPr>
+                <w:szCs w:val="24"/>
+                <w:lang w:val="sr-Latn-RS"/>
+              </w:rPr>
+            </w:pPr>
+            <w:r>
+              <w:rPr>
+                <w:szCs w:val="24"/>
+                <w:lang w:val="sr-Latn-RS"/>
+              </w:rPr>
+              <w:t>Korisnik dolazi na ovaj deo preko linka koji je dobio na mejlu</w:t>
+            </w:r>
+            <w:r>
+              <w:rPr>
+                <w:szCs w:val="24"/>
+                <w:lang w:val="sr-Latn-RS"/>
+              </w:rPr>
+              <w:t>. Menja lozinku.</w:t>
+            </w:r>
           </w:p>
         </w:tc>
       </w:tr>
@@ -2354,11 +2356,19 @@
           </w:tcPr>
           <w:p>
             <w:pPr>
-              <w:rPr>
-                <w:szCs w:val="24"/>
-                <w:lang w:val="sr-Latn-RS"/>
-              </w:rPr>
-            </w:pPr>
+              <w:jc w:val="both"/>
+              <w:rPr>
+                <w:szCs w:val="24"/>
+                <w:lang w:val="sr-Latn-RS"/>
+              </w:rPr>
+            </w:pPr>
+            <w:r>
+              <w:rPr>
+                <w:szCs w:val="24"/>
+                <w:lang w:val="sr-Latn-RS"/>
+              </w:rPr>
+              <w:t>Ne ulogovani korisnik</w:t>
+            </w:r>
           </w:p>
         </w:tc>
       </w:tr>
@@ -2391,28 +2401,37 @@
           </w:tcPr>
           <w:p>
             <w:pPr>
-              <w:rPr>
-                <w:szCs w:val="24"/>
-                <w:lang w:val="sr-Latn-RS"/>
-              </w:rPr>
-            </w:pPr>
-          </w:p>
-        </w:tc>
-      </w:tr>
-      <w:tr>
-        <w:tc>
-          <w:tcPr>
-            <w:tcW w:w="988" w:type="dxa"/>
-            <w:vAlign w:val="center"/>
-          </w:tcPr>
-          <w:p>
-            <w:pPr>
-              <w:jc w:val="center"/>
-              <w:rPr>
-                <w:szCs w:val="24"/>
-                <w:lang w:val="sr-Latn-RS"/>
-              </w:rPr>
-            </w:pPr>
+              <w:jc w:val="both"/>
+              <w:rPr>
+                <w:szCs w:val="24"/>
+                <w:lang w:val="sr-Latn-RS"/>
+              </w:rPr>
+            </w:pPr>
+            <w:r>
+              <w:rPr>
+                <w:szCs w:val="24"/>
+                <w:lang w:val="sr-Latn-RS"/>
+              </w:rPr>
+              <w:t>Dobio link za promenu lozinke na mejlu</w:t>
+            </w:r>
+          </w:p>
+        </w:tc>
+      </w:tr>
+      <w:tr>
+        <w:tc>
+          <w:tcPr>
+            <w:tcW w:w="988" w:type="dxa"/>
+            <w:vAlign w:val="center"/>
+          </w:tcPr>
+          <w:p>
+            <w:pPr>
+              <w:jc w:val="center"/>
+              <w:rPr>
+                <w:szCs w:val="24"/>
+                <w:lang w:val="sr-Latn-RS"/>
+              </w:rPr>
+            </w:pPr>
+            <w:proofErr w:type="spellStart"/>
             <w:r>
               <w:rPr>
                 <w:szCs w:val="24"/>
@@ -2420,19 +2439,28 @@
               </w:rPr>
               <w:t>Postuslovi</w:t>
             </w:r>
-          </w:p>
-        </w:tc>
-        <w:tc>
-          <w:tcPr>
-            <w:tcW w:w="6440" w:type="dxa"/>
-          </w:tcPr>
-          <w:p>
-            <w:pPr>
-              <w:rPr>
-                <w:szCs w:val="24"/>
-                <w:lang w:val="sr-Latn-RS"/>
-              </w:rPr>
-            </w:pPr>
+            <w:proofErr w:type="spellEnd"/>
+          </w:p>
+        </w:tc>
+        <w:tc>
+          <w:tcPr>
+            <w:tcW w:w="6440" w:type="dxa"/>
+          </w:tcPr>
+          <w:p>
+            <w:pPr>
+              <w:jc w:val="both"/>
+              <w:rPr>
+                <w:szCs w:val="24"/>
+                <w:lang w:val="sr-Latn-RS"/>
+              </w:rPr>
+            </w:pPr>
+            <w:r>
+              <w:rPr>
+                <w:szCs w:val="24"/>
+                <w:lang w:val="sr-Latn-RS"/>
+              </w:rPr>
+              <w:t>Korisnik je promenio lozinku za svoj nalog.</w:t>
+            </w:r>
           </w:p>
         </w:tc>
       </w:tr>
@@ -2465,11 +2493,138 @@
           </w:tcPr>
           <w:p>
             <w:pPr>
-              <w:rPr>
-                <w:szCs w:val="24"/>
-                <w:lang w:val="sr-Latn-RS"/>
-              </w:rPr>
-            </w:pPr>
+              <w:pStyle w:val="ListParagraph"/>
+              <w:numPr>
+                <w:ilvl w:val="0"/>
+                <w:numId w:val="11"/>
+              </w:numPr>
+              <w:jc w:val="both"/>
+              <w:rPr>
+                <w:szCs w:val="24"/>
+                <w:lang w:val="sr-Latn-RS"/>
+              </w:rPr>
+            </w:pPr>
+            <w:r>
+              <w:rPr>
+                <w:szCs w:val="24"/>
+                <w:lang w:val="sr-Latn-RS"/>
+              </w:rPr>
+              <w:t xml:space="preserve">Dolazi </w:t>
+            </w:r>
+            <w:r>
+              <w:rPr>
+                <w:szCs w:val="24"/>
+                <w:lang w:val="sr-Latn-RS"/>
+              </w:rPr>
+              <w:t>na ovaj deo preko linka koji je dobio na mejlu</w:t>
+            </w:r>
+          </w:p>
+          <w:p>
+            <w:pPr>
+              <w:pStyle w:val="ListParagraph"/>
+              <w:numPr>
+                <w:ilvl w:val="0"/>
+                <w:numId w:val="11"/>
+              </w:numPr>
+              <w:jc w:val="both"/>
+              <w:rPr>
+                <w:szCs w:val="24"/>
+                <w:lang w:val="sr-Latn-RS"/>
+              </w:rPr>
+            </w:pPr>
+            <w:r>
+              <w:rPr>
+                <w:szCs w:val="24"/>
+                <w:lang w:val="sr-Latn-RS"/>
+              </w:rPr>
+              <w:t xml:space="preserve">Dva </w:t>
+            </w:r>
+            <w:r>
+              <w:rPr>
+                <w:szCs w:val="24"/>
+                <w:lang w:val="sr-Latn-RS"/>
+              </w:rPr>
+              <w:t xml:space="preserve">polja </w:t>
+            </w:r>
+            <w:r>
+              <w:rPr>
+                <w:szCs w:val="24"/>
+                <w:lang w:val="sr-Latn-RS"/>
+              </w:rPr>
+              <w:t>se unose</w:t>
+            </w:r>
+            <w:r>
+              <w:rPr>
+                <w:szCs w:val="24"/>
+                <w:lang w:val="sr-Latn-RS"/>
+              </w:rPr>
+              <w:t xml:space="preserve"> </w:t>
+            </w:r>
+            <w:r>
+              <w:rPr>
+                <w:szCs w:val="24"/>
+                <w:lang w:val="sr-Latn-RS"/>
+              </w:rPr>
+              <w:t>i</w:t>
+            </w:r>
+            <w:r>
+              <w:rPr>
+                <w:szCs w:val="24"/>
+                <w:lang w:val="sr-Latn-RS"/>
+              </w:rPr>
+              <w:t xml:space="preserve"> to su lozinka i ponovo uneta lozinka</w:t>
+            </w:r>
+          </w:p>
+          <w:p>
+            <w:pPr>
+              <w:pStyle w:val="ListParagraph"/>
+              <w:numPr>
+                <w:ilvl w:val="0"/>
+                <w:numId w:val="11"/>
+              </w:numPr>
+              <w:jc w:val="both"/>
+              <w:rPr>
+                <w:szCs w:val="24"/>
+                <w:lang w:val="sr-Latn-RS"/>
+              </w:rPr>
+            </w:pPr>
+            <w:r>
+              <w:rPr>
+                <w:szCs w:val="24"/>
+                <w:lang w:val="sr-Latn-RS"/>
+              </w:rPr>
+              <w:t>Verifikacija unete lozinke</w:t>
+            </w:r>
+          </w:p>
+          <w:p>
+            <w:pPr>
+              <w:pStyle w:val="ListParagraph"/>
+              <w:numPr>
+                <w:ilvl w:val="0"/>
+                <w:numId w:val="11"/>
+              </w:numPr>
+              <w:jc w:val="both"/>
+              <w:rPr>
+                <w:szCs w:val="24"/>
+                <w:lang w:val="sr-Latn-RS"/>
+              </w:rPr>
+            </w:pPr>
+            <w:proofErr w:type="spellStart"/>
+            <w:r>
+              <w:rPr>
+                <w:szCs w:val="24"/>
+                <w:lang w:val="sr-Latn-RS"/>
+              </w:rPr>
+              <w:t>Eprodavnica</w:t>
+            </w:r>
+            <w:proofErr w:type="spellEnd"/>
+            <w:r>
+              <w:rPr>
+                <w:szCs w:val="24"/>
+                <w:lang w:val="sr-Latn-RS"/>
+              </w:rPr>
+              <w:t xml:space="preserve"> menja lozinku</w:t>
+            </w:r>
           </w:p>
         </w:tc>
       </w:tr>
@@ -2502,11 +2657,19 @@
           </w:tcPr>
           <w:p>
             <w:pPr>
-              <w:rPr>
-                <w:szCs w:val="24"/>
-                <w:lang w:val="sr-Latn-RS"/>
-              </w:rPr>
-            </w:pPr>
+              <w:jc w:val="both"/>
+              <w:rPr>
+                <w:szCs w:val="24"/>
+                <w:lang w:val="sr-Latn-RS"/>
+              </w:rPr>
+            </w:pPr>
+            <w:r>
+              <w:rPr>
+                <w:szCs w:val="24"/>
+                <w:lang w:val="sr-Latn-RS"/>
+              </w:rPr>
+              <w:t>/</w:t>
+            </w:r>
           </w:p>
         </w:tc>
       </w:tr>
@@ -2539,11 +2702,26 @@
           </w:tcPr>
           <w:p>
             <w:pPr>
-              <w:rPr>
-                <w:szCs w:val="24"/>
-                <w:lang w:val="sr-Latn-RS"/>
-              </w:rPr>
-            </w:pPr>
+              <w:jc w:val="both"/>
+              <w:rPr>
+                <w:szCs w:val="24"/>
+                <w:lang w:val="sr-Latn-RS"/>
+              </w:rPr>
+            </w:pPr>
+            <w:r>
+              <w:rPr>
+                <w:szCs w:val="24"/>
+                <w:lang w:val="sr-Latn-RS"/>
+              </w:rPr>
+              <w:t xml:space="preserve">   Kod 3 </w:t>
+            </w:r>
+            <w:r>
+              <w:rPr>
+                <w:szCs w:val="24"/>
+                <w:lang w:val="sr-Latn-RS"/>
+              </w:rPr>
+              <w:t>Ako su lozinke različite, fali im broj ili specijalan karakter pojavljuje se greška.</w:t>
+            </w:r>
           </w:p>
         </w:tc>
       </w:tr>
@@ -2727,6 +2905,7 @@
                 <w:lang w:val="sr-Latn-RS"/>
               </w:rPr>
             </w:pPr>
+            <w:proofErr w:type="spellStart"/>
             <w:r>
               <w:rPr>
                 <w:szCs w:val="24"/>
@@ -2734,6 +2913,962 @@
               </w:rPr>
               <w:t>Postuslovi</w:t>
             </w:r>
+            <w:proofErr w:type="spellEnd"/>
+          </w:p>
+        </w:tc>
+        <w:tc>
+          <w:tcPr>
+            <w:tcW w:w="6440" w:type="dxa"/>
+          </w:tcPr>
+          <w:p>
+            <w:pPr>
+              <w:rPr>
+                <w:szCs w:val="24"/>
+                <w:lang w:val="sr-Latn-RS"/>
+              </w:rPr>
+            </w:pPr>
+          </w:p>
+        </w:tc>
+      </w:tr>
+      <w:tr>
+        <w:tc>
+          <w:tcPr>
+            <w:tcW w:w="988" w:type="dxa"/>
+            <w:vAlign w:val="center"/>
+          </w:tcPr>
+          <w:p>
+            <w:pPr>
+              <w:jc w:val="center"/>
+              <w:rPr>
+                <w:szCs w:val="24"/>
+                <w:lang w:val="sr-Latn-RS"/>
+              </w:rPr>
+            </w:pPr>
+            <w:r>
+              <w:rPr>
+                <w:szCs w:val="24"/>
+                <w:lang w:val="sr-Latn-RS"/>
+              </w:rPr>
+              <w:t>Osnovni tok događaja</w:t>
+            </w:r>
+          </w:p>
+        </w:tc>
+        <w:tc>
+          <w:tcPr>
+            <w:tcW w:w="6440" w:type="dxa"/>
+          </w:tcPr>
+          <w:p>
+            <w:pPr>
+              <w:rPr>
+                <w:szCs w:val="24"/>
+                <w:lang w:val="sr-Latn-RS"/>
+              </w:rPr>
+            </w:pPr>
+          </w:p>
+        </w:tc>
+      </w:tr>
+      <w:tr>
+        <w:tc>
+          <w:tcPr>
+            <w:tcW w:w="988" w:type="dxa"/>
+            <w:vAlign w:val="center"/>
+          </w:tcPr>
+          <w:p>
+            <w:pPr>
+              <w:jc w:val="center"/>
+              <w:rPr>
+                <w:szCs w:val="24"/>
+                <w:lang w:val="sr-Latn-RS"/>
+              </w:rPr>
+            </w:pPr>
+            <w:r>
+              <w:rPr>
+                <w:szCs w:val="24"/>
+                <w:lang w:val="sr-Latn-RS"/>
+              </w:rPr>
+              <w:t>Alternativni tokovi</w:t>
+            </w:r>
+          </w:p>
+        </w:tc>
+        <w:tc>
+          <w:tcPr>
+            <w:tcW w:w="6440" w:type="dxa"/>
+          </w:tcPr>
+          <w:p>
+            <w:pPr>
+              <w:rPr>
+                <w:szCs w:val="24"/>
+                <w:lang w:val="sr-Latn-RS"/>
+              </w:rPr>
+            </w:pPr>
+          </w:p>
+        </w:tc>
+      </w:tr>
+      <w:tr>
+        <w:tc>
+          <w:tcPr>
+            <w:tcW w:w="988" w:type="dxa"/>
+            <w:vAlign w:val="center"/>
+          </w:tcPr>
+          <w:p>
+            <w:pPr>
+              <w:jc w:val="center"/>
+              <w:rPr>
+                <w:szCs w:val="24"/>
+                <w:lang w:val="sr-Latn-RS"/>
+              </w:rPr>
+            </w:pPr>
+            <w:r>
+              <w:rPr>
+                <w:szCs w:val="24"/>
+                <w:lang w:val="sr-Latn-RS"/>
+              </w:rPr>
+              <w:t>Izuzeci</w:t>
+            </w:r>
+          </w:p>
+        </w:tc>
+        <w:tc>
+          <w:tcPr>
+            <w:tcW w:w="6440" w:type="dxa"/>
+          </w:tcPr>
+          <w:p>
+            <w:pPr>
+              <w:rPr>
+                <w:szCs w:val="24"/>
+                <w:lang w:val="sr-Latn-RS"/>
+              </w:rPr>
+            </w:pPr>
+          </w:p>
+        </w:tc>
+      </w:tr>
+    </w:tbl>
+    <w:p>
+      <w:pPr>
+        <w:rPr>
+          <w:szCs w:val="24"/>
+        </w:rPr>
+      </w:pPr>
+    </w:p>
+    <w:p>
+      <w:pPr>
+        <w:rPr>
+          <w:szCs w:val="24"/>
+        </w:rPr>
+      </w:pPr>
+    </w:p>
+    <w:tbl>
+      <w:tblPr>
+        <w:tblStyle w:val="TableGridLight"/>
+        <w:tblW w:w="0" w:type="auto"/>
+        <w:tblLook w:val="04A0" w:firstRow="1" w:lastRow="0" w:firstColumn="1" w:lastColumn="0" w:noHBand="0" w:noVBand="1"/>
+      </w:tblPr>
+      <w:tblGrid>
+        <w:gridCol w:w="1360"/>
+        <w:gridCol w:w="6068"/>
+      </w:tblGrid>
+      <w:tr>
+        <w:tc>
+          <w:tcPr>
+            <w:tcW w:w="988" w:type="dxa"/>
+            <w:vAlign w:val="center"/>
+          </w:tcPr>
+          <w:p>
+            <w:pPr>
+              <w:jc w:val="center"/>
+              <w:rPr>
+                <w:szCs w:val="24"/>
+                <w:lang w:val="sr-Latn-RS"/>
+              </w:rPr>
+            </w:pPr>
+            <w:r>
+              <w:rPr>
+                <w:szCs w:val="24"/>
+                <w:lang w:val="sr-Latn-RS"/>
+              </w:rPr>
+              <w:t>Naziv slučaja korišćenja</w:t>
+            </w:r>
+          </w:p>
+        </w:tc>
+        <w:tc>
+          <w:tcPr>
+            <w:tcW w:w="6440" w:type="dxa"/>
+          </w:tcPr>
+          <w:p>
+            <w:pPr>
+              <w:rPr>
+                <w:szCs w:val="24"/>
+                <w:lang w:val="sr-Latn-RS"/>
+              </w:rPr>
+            </w:pPr>
+          </w:p>
+        </w:tc>
+      </w:tr>
+      <w:tr>
+        <w:tc>
+          <w:tcPr>
+            <w:tcW w:w="988" w:type="dxa"/>
+            <w:vAlign w:val="center"/>
+          </w:tcPr>
+          <w:p>
+            <w:pPr>
+              <w:jc w:val="center"/>
+              <w:rPr>
+                <w:szCs w:val="24"/>
+                <w:lang w:val="sr-Latn-RS"/>
+              </w:rPr>
+            </w:pPr>
+            <w:r>
+              <w:rPr>
+                <w:szCs w:val="24"/>
+                <w:lang w:val="sr-Latn-RS"/>
+              </w:rPr>
+              <w:t>Opis</w:t>
+            </w:r>
+          </w:p>
+        </w:tc>
+        <w:tc>
+          <w:tcPr>
+            <w:tcW w:w="6440" w:type="dxa"/>
+          </w:tcPr>
+          <w:p>
+            <w:pPr>
+              <w:rPr>
+                <w:szCs w:val="24"/>
+                <w:lang w:val="sr-Latn-RS"/>
+              </w:rPr>
+            </w:pPr>
+          </w:p>
+        </w:tc>
+      </w:tr>
+      <w:tr>
+        <w:tc>
+          <w:tcPr>
+            <w:tcW w:w="988" w:type="dxa"/>
+            <w:vAlign w:val="center"/>
+          </w:tcPr>
+          <w:p>
+            <w:pPr>
+              <w:jc w:val="center"/>
+              <w:rPr>
+                <w:szCs w:val="24"/>
+                <w:lang w:val="sr-Latn-RS"/>
+              </w:rPr>
+            </w:pPr>
+            <w:r>
+              <w:rPr>
+                <w:szCs w:val="24"/>
+                <w:lang w:val="sr-Latn-RS"/>
+              </w:rPr>
+              <w:t>Akteri</w:t>
+            </w:r>
+          </w:p>
+        </w:tc>
+        <w:tc>
+          <w:tcPr>
+            <w:tcW w:w="6440" w:type="dxa"/>
+          </w:tcPr>
+          <w:p>
+            <w:pPr>
+              <w:rPr>
+                <w:szCs w:val="24"/>
+                <w:lang w:val="sr-Latn-RS"/>
+              </w:rPr>
+            </w:pPr>
+          </w:p>
+        </w:tc>
+      </w:tr>
+      <w:tr>
+        <w:tc>
+          <w:tcPr>
+            <w:tcW w:w="988" w:type="dxa"/>
+            <w:vAlign w:val="center"/>
+          </w:tcPr>
+          <w:p>
+            <w:pPr>
+              <w:jc w:val="center"/>
+              <w:rPr>
+                <w:szCs w:val="24"/>
+                <w:lang w:val="sr-Latn-RS"/>
+              </w:rPr>
+            </w:pPr>
+            <w:r>
+              <w:rPr>
+                <w:szCs w:val="24"/>
+                <w:lang w:val="sr-Latn-RS"/>
+              </w:rPr>
+              <w:t>Preduslovi</w:t>
+            </w:r>
+          </w:p>
+        </w:tc>
+        <w:tc>
+          <w:tcPr>
+            <w:tcW w:w="6440" w:type="dxa"/>
+          </w:tcPr>
+          <w:p>
+            <w:pPr>
+              <w:rPr>
+                <w:szCs w:val="24"/>
+                <w:lang w:val="sr-Latn-RS"/>
+              </w:rPr>
+            </w:pPr>
+          </w:p>
+        </w:tc>
+      </w:tr>
+      <w:tr>
+        <w:tc>
+          <w:tcPr>
+            <w:tcW w:w="988" w:type="dxa"/>
+            <w:vAlign w:val="center"/>
+          </w:tcPr>
+          <w:p>
+            <w:pPr>
+              <w:jc w:val="center"/>
+              <w:rPr>
+                <w:szCs w:val="24"/>
+                <w:lang w:val="sr-Latn-RS"/>
+              </w:rPr>
+            </w:pPr>
+            <w:proofErr w:type="spellStart"/>
+            <w:r>
+              <w:rPr>
+                <w:szCs w:val="24"/>
+                <w:lang w:val="sr-Latn-RS"/>
+              </w:rPr>
+              <w:t>Postuslovi</w:t>
+            </w:r>
+            <w:proofErr w:type="spellEnd"/>
+          </w:p>
+        </w:tc>
+        <w:tc>
+          <w:tcPr>
+            <w:tcW w:w="6440" w:type="dxa"/>
+          </w:tcPr>
+          <w:p>
+            <w:pPr>
+              <w:rPr>
+                <w:szCs w:val="24"/>
+                <w:lang w:val="sr-Latn-RS"/>
+              </w:rPr>
+            </w:pPr>
+          </w:p>
+        </w:tc>
+      </w:tr>
+      <w:tr>
+        <w:tc>
+          <w:tcPr>
+            <w:tcW w:w="988" w:type="dxa"/>
+            <w:vAlign w:val="center"/>
+          </w:tcPr>
+          <w:p>
+            <w:pPr>
+              <w:jc w:val="center"/>
+              <w:rPr>
+                <w:szCs w:val="24"/>
+                <w:lang w:val="sr-Latn-RS"/>
+              </w:rPr>
+            </w:pPr>
+            <w:r>
+              <w:rPr>
+                <w:szCs w:val="24"/>
+                <w:lang w:val="sr-Latn-RS"/>
+              </w:rPr>
+              <w:t>Osnovni tok događaja</w:t>
+            </w:r>
+          </w:p>
+        </w:tc>
+        <w:tc>
+          <w:tcPr>
+            <w:tcW w:w="6440" w:type="dxa"/>
+          </w:tcPr>
+          <w:p>
+            <w:pPr>
+              <w:rPr>
+                <w:szCs w:val="24"/>
+                <w:lang w:val="sr-Latn-RS"/>
+              </w:rPr>
+            </w:pPr>
+          </w:p>
+        </w:tc>
+      </w:tr>
+      <w:tr>
+        <w:tc>
+          <w:tcPr>
+            <w:tcW w:w="988" w:type="dxa"/>
+            <w:vAlign w:val="center"/>
+          </w:tcPr>
+          <w:p>
+            <w:pPr>
+              <w:jc w:val="center"/>
+              <w:rPr>
+                <w:szCs w:val="24"/>
+                <w:lang w:val="sr-Latn-RS"/>
+              </w:rPr>
+            </w:pPr>
+            <w:r>
+              <w:rPr>
+                <w:szCs w:val="24"/>
+                <w:lang w:val="sr-Latn-RS"/>
+              </w:rPr>
+              <w:t>Alternativni tokovi</w:t>
+            </w:r>
+          </w:p>
+        </w:tc>
+        <w:tc>
+          <w:tcPr>
+            <w:tcW w:w="6440" w:type="dxa"/>
+          </w:tcPr>
+          <w:p>
+            <w:pPr>
+              <w:rPr>
+                <w:szCs w:val="24"/>
+                <w:lang w:val="sr-Latn-RS"/>
+              </w:rPr>
+            </w:pPr>
+          </w:p>
+        </w:tc>
+      </w:tr>
+      <w:tr>
+        <w:tc>
+          <w:tcPr>
+            <w:tcW w:w="988" w:type="dxa"/>
+            <w:vAlign w:val="center"/>
+          </w:tcPr>
+          <w:p>
+            <w:pPr>
+              <w:jc w:val="center"/>
+              <w:rPr>
+                <w:szCs w:val="24"/>
+                <w:lang w:val="sr-Latn-RS"/>
+              </w:rPr>
+            </w:pPr>
+            <w:r>
+              <w:rPr>
+                <w:szCs w:val="24"/>
+                <w:lang w:val="sr-Latn-RS"/>
+              </w:rPr>
+              <w:t>Izuzeci</w:t>
+            </w:r>
+          </w:p>
+        </w:tc>
+        <w:tc>
+          <w:tcPr>
+            <w:tcW w:w="6440" w:type="dxa"/>
+          </w:tcPr>
+          <w:p>
+            <w:pPr>
+              <w:rPr>
+                <w:szCs w:val="24"/>
+                <w:lang w:val="sr-Latn-RS"/>
+              </w:rPr>
+            </w:pPr>
+          </w:p>
+        </w:tc>
+      </w:tr>
+    </w:tbl>
+    <w:p>
+      <w:pPr>
+        <w:rPr>
+          <w:szCs w:val="24"/>
+        </w:rPr>
+      </w:pPr>
+    </w:p>
+    <w:tbl>
+      <w:tblPr>
+        <w:tblStyle w:val="TableGridLight"/>
+        <w:tblW w:w="0" w:type="auto"/>
+        <w:tblLook w:val="04A0" w:firstRow="1" w:lastRow="0" w:firstColumn="1" w:lastColumn="0" w:noHBand="0" w:noVBand="1"/>
+      </w:tblPr>
+      <w:tblGrid>
+        <w:gridCol w:w="1360"/>
+        <w:gridCol w:w="6068"/>
+      </w:tblGrid>
+      <w:tr>
+        <w:tc>
+          <w:tcPr>
+            <w:tcW w:w="988" w:type="dxa"/>
+            <w:vAlign w:val="center"/>
+          </w:tcPr>
+          <w:p>
+            <w:pPr>
+              <w:jc w:val="center"/>
+              <w:rPr>
+                <w:szCs w:val="24"/>
+                <w:lang w:val="sr-Latn-RS"/>
+              </w:rPr>
+            </w:pPr>
+            <w:r>
+              <w:rPr>
+                <w:szCs w:val="24"/>
+                <w:lang w:val="sr-Latn-RS"/>
+              </w:rPr>
+              <w:t>Naziv slučaja korišćenja</w:t>
+            </w:r>
+          </w:p>
+        </w:tc>
+        <w:tc>
+          <w:tcPr>
+            <w:tcW w:w="6440" w:type="dxa"/>
+          </w:tcPr>
+          <w:p>
+            <w:pPr>
+              <w:rPr>
+                <w:szCs w:val="24"/>
+                <w:lang w:val="sr-Latn-RS"/>
+              </w:rPr>
+            </w:pPr>
+          </w:p>
+        </w:tc>
+      </w:tr>
+      <w:tr>
+        <w:tc>
+          <w:tcPr>
+            <w:tcW w:w="988" w:type="dxa"/>
+            <w:vAlign w:val="center"/>
+          </w:tcPr>
+          <w:p>
+            <w:pPr>
+              <w:jc w:val="center"/>
+              <w:rPr>
+                <w:szCs w:val="24"/>
+                <w:lang w:val="sr-Latn-RS"/>
+              </w:rPr>
+            </w:pPr>
+            <w:r>
+              <w:rPr>
+                <w:szCs w:val="24"/>
+                <w:lang w:val="sr-Latn-RS"/>
+              </w:rPr>
+              <w:t>Opis</w:t>
+            </w:r>
+          </w:p>
+        </w:tc>
+        <w:tc>
+          <w:tcPr>
+            <w:tcW w:w="6440" w:type="dxa"/>
+          </w:tcPr>
+          <w:p>
+            <w:pPr>
+              <w:rPr>
+                <w:szCs w:val="24"/>
+                <w:lang w:val="sr-Latn-RS"/>
+              </w:rPr>
+            </w:pPr>
+          </w:p>
+        </w:tc>
+      </w:tr>
+      <w:tr>
+        <w:tc>
+          <w:tcPr>
+            <w:tcW w:w="988" w:type="dxa"/>
+            <w:vAlign w:val="center"/>
+          </w:tcPr>
+          <w:p>
+            <w:pPr>
+              <w:jc w:val="center"/>
+              <w:rPr>
+                <w:szCs w:val="24"/>
+                <w:lang w:val="sr-Latn-RS"/>
+              </w:rPr>
+            </w:pPr>
+            <w:r>
+              <w:rPr>
+                <w:szCs w:val="24"/>
+                <w:lang w:val="sr-Latn-RS"/>
+              </w:rPr>
+              <w:t>Akteri</w:t>
+            </w:r>
+          </w:p>
+        </w:tc>
+        <w:tc>
+          <w:tcPr>
+            <w:tcW w:w="6440" w:type="dxa"/>
+          </w:tcPr>
+          <w:p>
+            <w:pPr>
+              <w:rPr>
+                <w:szCs w:val="24"/>
+                <w:lang w:val="sr-Latn-RS"/>
+              </w:rPr>
+            </w:pPr>
+          </w:p>
+        </w:tc>
+      </w:tr>
+      <w:tr>
+        <w:tc>
+          <w:tcPr>
+            <w:tcW w:w="988" w:type="dxa"/>
+            <w:vAlign w:val="center"/>
+          </w:tcPr>
+          <w:p>
+            <w:pPr>
+              <w:jc w:val="center"/>
+              <w:rPr>
+                <w:szCs w:val="24"/>
+                <w:lang w:val="sr-Latn-RS"/>
+              </w:rPr>
+            </w:pPr>
+            <w:r>
+              <w:rPr>
+                <w:szCs w:val="24"/>
+                <w:lang w:val="sr-Latn-RS"/>
+              </w:rPr>
+              <w:t>Preduslovi</w:t>
+            </w:r>
+          </w:p>
+        </w:tc>
+        <w:tc>
+          <w:tcPr>
+            <w:tcW w:w="6440" w:type="dxa"/>
+          </w:tcPr>
+          <w:p>
+            <w:pPr>
+              <w:rPr>
+                <w:szCs w:val="24"/>
+                <w:lang w:val="sr-Latn-RS"/>
+              </w:rPr>
+            </w:pPr>
+          </w:p>
+        </w:tc>
+      </w:tr>
+      <w:tr>
+        <w:tc>
+          <w:tcPr>
+            <w:tcW w:w="988" w:type="dxa"/>
+            <w:vAlign w:val="center"/>
+          </w:tcPr>
+          <w:p>
+            <w:pPr>
+              <w:jc w:val="center"/>
+              <w:rPr>
+                <w:szCs w:val="24"/>
+                <w:lang w:val="sr-Latn-RS"/>
+              </w:rPr>
+            </w:pPr>
+            <w:proofErr w:type="spellStart"/>
+            <w:r>
+              <w:rPr>
+                <w:szCs w:val="24"/>
+                <w:lang w:val="sr-Latn-RS"/>
+              </w:rPr>
+              <w:t>Postuslovi</w:t>
+            </w:r>
+            <w:proofErr w:type="spellEnd"/>
+          </w:p>
+        </w:tc>
+        <w:tc>
+          <w:tcPr>
+            <w:tcW w:w="6440" w:type="dxa"/>
+          </w:tcPr>
+          <w:p>
+            <w:pPr>
+              <w:rPr>
+                <w:szCs w:val="24"/>
+                <w:lang w:val="sr-Latn-RS"/>
+              </w:rPr>
+            </w:pPr>
+          </w:p>
+        </w:tc>
+      </w:tr>
+      <w:tr>
+        <w:tc>
+          <w:tcPr>
+            <w:tcW w:w="988" w:type="dxa"/>
+            <w:vAlign w:val="center"/>
+          </w:tcPr>
+          <w:p>
+            <w:pPr>
+              <w:jc w:val="center"/>
+              <w:rPr>
+                <w:szCs w:val="24"/>
+                <w:lang w:val="sr-Latn-RS"/>
+              </w:rPr>
+            </w:pPr>
+            <w:r>
+              <w:rPr>
+                <w:szCs w:val="24"/>
+                <w:lang w:val="sr-Latn-RS"/>
+              </w:rPr>
+              <w:t>Osnovni tok događaja</w:t>
+            </w:r>
+          </w:p>
+        </w:tc>
+        <w:tc>
+          <w:tcPr>
+            <w:tcW w:w="6440" w:type="dxa"/>
+          </w:tcPr>
+          <w:p>
+            <w:pPr>
+              <w:rPr>
+                <w:szCs w:val="24"/>
+                <w:lang w:val="sr-Latn-RS"/>
+              </w:rPr>
+            </w:pPr>
+          </w:p>
+        </w:tc>
+      </w:tr>
+      <w:tr>
+        <w:tc>
+          <w:tcPr>
+            <w:tcW w:w="988" w:type="dxa"/>
+            <w:vAlign w:val="center"/>
+          </w:tcPr>
+          <w:p>
+            <w:pPr>
+              <w:jc w:val="center"/>
+              <w:rPr>
+                <w:szCs w:val="24"/>
+                <w:lang w:val="sr-Latn-RS"/>
+              </w:rPr>
+            </w:pPr>
+            <w:r>
+              <w:rPr>
+                <w:szCs w:val="24"/>
+                <w:lang w:val="sr-Latn-RS"/>
+              </w:rPr>
+              <w:t>Alternativni tokovi</w:t>
+            </w:r>
+          </w:p>
+        </w:tc>
+        <w:tc>
+          <w:tcPr>
+            <w:tcW w:w="6440" w:type="dxa"/>
+          </w:tcPr>
+          <w:p>
+            <w:pPr>
+              <w:rPr>
+                <w:szCs w:val="24"/>
+                <w:lang w:val="sr-Latn-RS"/>
+              </w:rPr>
+            </w:pPr>
+          </w:p>
+        </w:tc>
+      </w:tr>
+      <w:tr>
+        <w:tc>
+          <w:tcPr>
+            <w:tcW w:w="988" w:type="dxa"/>
+            <w:vAlign w:val="center"/>
+          </w:tcPr>
+          <w:p>
+            <w:pPr>
+              <w:jc w:val="center"/>
+              <w:rPr>
+                <w:szCs w:val="24"/>
+                <w:lang w:val="sr-Latn-RS"/>
+              </w:rPr>
+            </w:pPr>
+            <w:r>
+              <w:rPr>
+                <w:szCs w:val="24"/>
+                <w:lang w:val="sr-Latn-RS"/>
+              </w:rPr>
+              <w:t>Izuzeci</w:t>
+            </w:r>
+          </w:p>
+        </w:tc>
+        <w:tc>
+          <w:tcPr>
+            <w:tcW w:w="6440" w:type="dxa"/>
+          </w:tcPr>
+          <w:p>
+            <w:pPr>
+              <w:rPr>
+                <w:szCs w:val="24"/>
+                <w:lang w:val="sr-Latn-RS"/>
+              </w:rPr>
+            </w:pPr>
+          </w:p>
+        </w:tc>
+      </w:tr>
+    </w:tbl>
+    <w:p>
+      <w:pPr>
+        <w:rPr>
+          <w:szCs w:val="24"/>
+        </w:rPr>
+      </w:pPr>
+    </w:p>
+    <w:tbl>
+      <w:tblPr>
+        <w:tblStyle w:val="TableGridLight"/>
+        <w:tblW w:w="0" w:type="auto"/>
+        <w:tblLook w:val="04A0" w:firstRow="1" w:lastRow="0" w:firstColumn="1" w:lastColumn="0" w:noHBand="0" w:noVBand="1"/>
+      </w:tblPr>
+      <w:tblGrid>
+        <w:gridCol w:w="1360"/>
+        <w:gridCol w:w="6068"/>
+      </w:tblGrid>
+      <w:tr>
+        <w:tc>
+          <w:tcPr>
+            <w:tcW w:w="988" w:type="dxa"/>
+            <w:vAlign w:val="center"/>
+          </w:tcPr>
+          <w:p>
+            <w:pPr>
+              <w:jc w:val="center"/>
+              <w:rPr>
+                <w:szCs w:val="24"/>
+                <w:lang w:val="sr-Latn-RS"/>
+              </w:rPr>
+            </w:pPr>
+            <w:r>
+              <w:rPr>
+                <w:szCs w:val="24"/>
+                <w:lang w:val="sr-Latn-RS"/>
+              </w:rPr>
+              <w:t>Naziv slučaja korišćenja</w:t>
+            </w:r>
+          </w:p>
+        </w:tc>
+        <w:tc>
+          <w:tcPr>
+            <w:tcW w:w="6440" w:type="dxa"/>
+          </w:tcPr>
+          <w:p>
+            <w:pPr>
+              <w:rPr>
+                <w:szCs w:val="24"/>
+                <w:lang w:val="sr-Latn-RS"/>
+              </w:rPr>
+            </w:pPr>
+          </w:p>
+        </w:tc>
+      </w:tr>
+      <w:tr>
+        <w:tc>
+          <w:tcPr>
+            <w:tcW w:w="988" w:type="dxa"/>
+            <w:vAlign w:val="center"/>
+          </w:tcPr>
+          <w:p>
+            <w:pPr>
+              <w:jc w:val="center"/>
+              <w:rPr>
+                <w:szCs w:val="24"/>
+                <w:lang w:val="sr-Latn-RS"/>
+              </w:rPr>
+            </w:pPr>
+            <w:r>
+              <w:rPr>
+                <w:szCs w:val="24"/>
+                <w:lang w:val="sr-Latn-RS"/>
+              </w:rPr>
+              <w:t>Opis</w:t>
+            </w:r>
+          </w:p>
+        </w:tc>
+        <w:tc>
+          <w:tcPr>
+            <w:tcW w:w="6440" w:type="dxa"/>
+          </w:tcPr>
+          <w:p>
+            <w:pPr>
+              <w:rPr>
+                <w:szCs w:val="24"/>
+                <w:lang w:val="sr-Latn-RS"/>
+              </w:rPr>
+            </w:pPr>
+          </w:p>
+        </w:tc>
+      </w:tr>
+      <w:tr>
+        <w:tc>
+          <w:tcPr>
+            <w:tcW w:w="988" w:type="dxa"/>
+            <w:vAlign w:val="center"/>
+          </w:tcPr>
+          <w:p>
+            <w:pPr>
+              <w:jc w:val="center"/>
+              <w:rPr>
+                <w:szCs w:val="24"/>
+                <w:lang w:val="sr-Latn-RS"/>
+              </w:rPr>
+            </w:pPr>
+            <w:r>
+              <w:rPr>
+                <w:szCs w:val="24"/>
+                <w:lang w:val="sr-Latn-RS"/>
+              </w:rPr>
+              <w:t>Akteri</w:t>
+            </w:r>
+          </w:p>
+        </w:tc>
+        <w:tc>
+          <w:tcPr>
+            <w:tcW w:w="6440" w:type="dxa"/>
+          </w:tcPr>
+          <w:p>
+            <w:pPr>
+              <w:rPr>
+                <w:szCs w:val="24"/>
+                <w:lang w:val="sr-Latn-RS"/>
+              </w:rPr>
+            </w:pPr>
+          </w:p>
+        </w:tc>
+      </w:tr>
+      <w:tr>
+        <w:tc>
+          <w:tcPr>
+            <w:tcW w:w="988" w:type="dxa"/>
+            <w:vAlign w:val="center"/>
+          </w:tcPr>
+          <w:p>
+            <w:pPr>
+              <w:jc w:val="center"/>
+              <w:rPr>
+                <w:szCs w:val="24"/>
+                <w:lang w:val="sr-Latn-RS"/>
+              </w:rPr>
+            </w:pPr>
+            <w:r>
+              <w:rPr>
+                <w:szCs w:val="24"/>
+                <w:lang w:val="sr-Latn-RS"/>
+              </w:rPr>
+              <w:t>Preduslovi</w:t>
+            </w:r>
+          </w:p>
+        </w:tc>
+        <w:tc>
+          <w:tcPr>
+            <w:tcW w:w="6440" w:type="dxa"/>
+          </w:tcPr>
+          <w:p>
+            <w:pPr>
+              <w:rPr>
+                <w:szCs w:val="24"/>
+                <w:lang w:val="sr-Latn-RS"/>
+              </w:rPr>
+            </w:pPr>
+          </w:p>
+        </w:tc>
+      </w:tr>
+      <w:tr>
+        <w:tc>
+          <w:tcPr>
+            <w:tcW w:w="988" w:type="dxa"/>
+            <w:vAlign w:val="center"/>
+          </w:tcPr>
+          <w:p>
+            <w:pPr>
+              <w:jc w:val="center"/>
+              <w:rPr>
+                <w:szCs w:val="24"/>
+                <w:lang w:val="sr-Latn-RS"/>
+              </w:rPr>
+            </w:pPr>
+            <w:proofErr w:type="spellStart"/>
+            <w:r>
+              <w:rPr>
+                <w:szCs w:val="24"/>
+                <w:lang w:val="sr-Latn-RS"/>
+              </w:rPr>
+              <w:t>Postuslovi</w:t>
+            </w:r>
+            <w:proofErr w:type="spellEnd"/>
           </w:p>
         </w:tc>
         <w:tc>
@@ -2863,6 +3998,4759 @@
         </w:tc>
       </w:tr>
     </w:tbl>
+    <w:p>
+      <w:pPr>
+        <w:rPr>
+          <w:szCs w:val="24"/>
+        </w:rPr>
+      </w:pPr>
+    </w:p>
+    <w:tbl>
+      <w:tblPr>
+        <w:tblStyle w:val="TableGridLight"/>
+        <w:tblW w:w="0" w:type="auto"/>
+        <w:tblLook w:val="04A0" w:firstRow="1" w:lastRow="0" w:firstColumn="1" w:lastColumn="0" w:noHBand="0" w:noVBand="1"/>
+      </w:tblPr>
+      <w:tblGrid>
+        <w:gridCol w:w="1360"/>
+        <w:gridCol w:w="6068"/>
+      </w:tblGrid>
+      <w:tr>
+        <w:tc>
+          <w:tcPr>
+            <w:tcW w:w="988" w:type="dxa"/>
+            <w:vAlign w:val="center"/>
+          </w:tcPr>
+          <w:p>
+            <w:pPr>
+              <w:jc w:val="center"/>
+              <w:rPr>
+                <w:szCs w:val="24"/>
+                <w:lang w:val="sr-Latn-RS"/>
+              </w:rPr>
+            </w:pPr>
+            <w:r>
+              <w:rPr>
+                <w:szCs w:val="24"/>
+                <w:lang w:val="sr-Latn-RS"/>
+              </w:rPr>
+              <w:t>Naziv slučaja korišćenja</w:t>
+            </w:r>
+          </w:p>
+        </w:tc>
+        <w:tc>
+          <w:tcPr>
+            <w:tcW w:w="6440" w:type="dxa"/>
+          </w:tcPr>
+          <w:p>
+            <w:pPr>
+              <w:rPr>
+                <w:szCs w:val="24"/>
+                <w:lang w:val="sr-Latn-RS"/>
+              </w:rPr>
+            </w:pPr>
+          </w:p>
+        </w:tc>
+      </w:tr>
+      <w:tr>
+        <w:tc>
+          <w:tcPr>
+            <w:tcW w:w="988" w:type="dxa"/>
+            <w:vAlign w:val="center"/>
+          </w:tcPr>
+          <w:p>
+            <w:pPr>
+              <w:jc w:val="center"/>
+              <w:rPr>
+                <w:szCs w:val="24"/>
+                <w:lang w:val="sr-Latn-RS"/>
+              </w:rPr>
+            </w:pPr>
+            <w:r>
+              <w:rPr>
+                <w:szCs w:val="24"/>
+                <w:lang w:val="sr-Latn-RS"/>
+              </w:rPr>
+              <w:t>Opis</w:t>
+            </w:r>
+          </w:p>
+        </w:tc>
+        <w:tc>
+          <w:tcPr>
+            <w:tcW w:w="6440" w:type="dxa"/>
+          </w:tcPr>
+          <w:p>
+            <w:pPr>
+              <w:rPr>
+                <w:szCs w:val="24"/>
+                <w:lang w:val="sr-Latn-RS"/>
+              </w:rPr>
+            </w:pPr>
+          </w:p>
+        </w:tc>
+      </w:tr>
+      <w:tr>
+        <w:tc>
+          <w:tcPr>
+            <w:tcW w:w="988" w:type="dxa"/>
+            <w:vAlign w:val="center"/>
+          </w:tcPr>
+          <w:p>
+            <w:pPr>
+              <w:jc w:val="center"/>
+              <w:rPr>
+                <w:szCs w:val="24"/>
+                <w:lang w:val="sr-Latn-RS"/>
+              </w:rPr>
+            </w:pPr>
+            <w:r>
+              <w:rPr>
+                <w:szCs w:val="24"/>
+                <w:lang w:val="sr-Latn-RS"/>
+              </w:rPr>
+              <w:t>Akteri</w:t>
+            </w:r>
+          </w:p>
+        </w:tc>
+        <w:tc>
+          <w:tcPr>
+            <w:tcW w:w="6440" w:type="dxa"/>
+          </w:tcPr>
+          <w:p>
+            <w:pPr>
+              <w:rPr>
+                <w:szCs w:val="24"/>
+                <w:lang w:val="sr-Latn-RS"/>
+              </w:rPr>
+            </w:pPr>
+          </w:p>
+        </w:tc>
+      </w:tr>
+      <w:tr>
+        <w:tc>
+          <w:tcPr>
+            <w:tcW w:w="988" w:type="dxa"/>
+            <w:vAlign w:val="center"/>
+          </w:tcPr>
+          <w:p>
+            <w:pPr>
+              <w:jc w:val="center"/>
+              <w:rPr>
+                <w:szCs w:val="24"/>
+                <w:lang w:val="sr-Latn-RS"/>
+              </w:rPr>
+            </w:pPr>
+            <w:r>
+              <w:rPr>
+                <w:szCs w:val="24"/>
+                <w:lang w:val="sr-Latn-RS"/>
+              </w:rPr>
+              <w:t>Preduslovi</w:t>
+            </w:r>
+          </w:p>
+        </w:tc>
+        <w:tc>
+          <w:tcPr>
+            <w:tcW w:w="6440" w:type="dxa"/>
+          </w:tcPr>
+          <w:p>
+            <w:pPr>
+              <w:rPr>
+                <w:szCs w:val="24"/>
+                <w:lang w:val="sr-Latn-RS"/>
+              </w:rPr>
+            </w:pPr>
+          </w:p>
+        </w:tc>
+      </w:tr>
+      <w:tr>
+        <w:tc>
+          <w:tcPr>
+            <w:tcW w:w="988" w:type="dxa"/>
+            <w:vAlign w:val="center"/>
+          </w:tcPr>
+          <w:p>
+            <w:pPr>
+              <w:jc w:val="center"/>
+              <w:rPr>
+                <w:szCs w:val="24"/>
+                <w:lang w:val="sr-Latn-RS"/>
+              </w:rPr>
+            </w:pPr>
+            <w:proofErr w:type="spellStart"/>
+            <w:r>
+              <w:rPr>
+                <w:szCs w:val="24"/>
+                <w:lang w:val="sr-Latn-RS"/>
+              </w:rPr>
+              <w:t>Postuslovi</w:t>
+            </w:r>
+            <w:proofErr w:type="spellEnd"/>
+          </w:p>
+        </w:tc>
+        <w:tc>
+          <w:tcPr>
+            <w:tcW w:w="6440" w:type="dxa"/>
+          </w:tcPr>
+          <w:p>
+            <w:pPr>
+              <w:rPr>
+                <w:szCs w:val="24"/>
+                <w:lang w:val="sr-Latn-RS"/>
+              </w:rPr>
+            </w:pPr>
+          </w:p>
+        </w:tc>
+      </w:tr>
+      <w:tr>
+        <w:tc>
+          <w:tcPr>
+            <w:tcW w:w="988" w:type="dxa"/>
+            <w:vAlign w:val="center"/>
+          </w:tcPr>
+          <w:p>
+            <w:pPr>
+              <w:jc w:val="center"/>
+              <w:rPr>
+                <w:szCs w:val="24"/>
+                <w:lang w:val="sr-Latn-RS"/>
+              </w:rPr>
+            </w:pPr>
+            <w:r>
+              <w:rPr>
+                <w:szCs w:val="24"/>
+                <w:lang w:val="sr-Latn-RS"/>
+              </w:rPr>
+              <w:t>Osnovni tok događaja</w:t>
+            </w:r>
+          </w:p>
+        </w:tc>
+        <w:tc>
+          <w:tcPr>
+            <w:tcW w:w="6440" w:type="dxa"/>
+          </w:tcPr>
+          <w:p>
+            <w:pPr>
+              <w:rPr>
+                <w:szCs w:val="24"/>
+                <w:lang w:val="sr-Latn-RS"/>
+              </w:rPr>
+            </w:pPr>
+          </w:p>
+        </w:tc>
+      </w:tr>
+      <w:tr>
+        <w:tc>
+          <w:tcPr>
+            <w:tcW w:w="988" w:type="dxa"/>
+            <w:vAlign w:val="center"/>
+          </w:tcPr>
+          <w:p>
+            <w:pPr>
+              <w:jc w:val="center"/>
+              <w:rPr>
+                <w:szCs w:val="24"/>
+                <w:lang w:val="sr-Latn-RS"/>
+              </w:rPr>
+            </w:pPr>
+            <w:r>
+              <w:rPr>
+                <w:szCs w:val="24"/>
+                <w:lang w:val="sr-Latn-RS"/>
+              </w:rPr>
+              <w:t>Alternativni tokovi</w:t>
+            </w:r>
+          </w:p>
+        </w:tc>
+        <w:tc>
+          <w:tcPr>
+            <w:tcW w:w="6440" w:type="dxa"/>
+          </w:tcPr>
+          <w:p>
+            <w:pPr>
+              <w:rPr>
+                <w:szCs w:val="24"/>
+                <w:lang w:val="sr-Latn-RS"/>
+              </w:rPr>
+            </w:pPr>
+          </w:p>
+        </w:tc>
+      </w:tr>
+      <w:tr>
+        <w:tc>
+          <w:tcPr>
+            <w:tcW w:w="988" w:type="dxa"/>
+            <w:vAlign w:val="center"/>
+          </w:tcPr>
+          <w:p>
+            <w:pPr>
+              <w:jc w:val="center"/>
+              <w:rPr>
+                <w:szCs w:val="24"/>
+                <w:lang w:val="sr-Latn-RS"/>
+              </w:rPr>
+            </w:pPr>
+            <w:r>
+              <w:rPr>
+                <w:szCs w:val="24"/>
+                <w:lang w:val="sr-Latn-RS"/>
+              </w:rPr>
+              <w:t>Izuzeci</w:t>
+            </w:r>
+          </w:p>
+        </w:tc>
+        <w:tc>
+          <w:tcPr>
+            <w:tcW w:w="6440" w:type="dxa"/>
+          </w:tcPr>
+          <w:p>
+            <w:pPr>
+              <w:rPr>
+                <w:szCs w:val="24"/>
+                <w:lang w:val="sr-Latn-RS"/>
+              </w:rPr>
+            </w:pPr>
+          </w:p>
+        </w:tc>
+      </w:tr>
+    </w:tbl>
+    <w:p>
+      <w:pPr>
+        <w:rPr>
+          <w:szCs w:val="24"/>
+        </w:rPr>
+      </w:pPr>
+    </w:p>
+    <w:tbl>
+      <w:tblPr>
+        <w:tblStyle w:val="TableGridLight"/>
+        <w:tblW w:w="0" w:type="auto"/>
+        <w:tblLook w:val="04A0" w:firstRow="1" w:lastRow="0" w:firstColumn="1" w:lastColumn="0" w:noHBand="0" w:noVBand="1"/>
+      </w:tblPr>
+      <w:tblGrid>
+        <w:gridCol w:w="1360"/>
+        <w:gridCol w:w="6068"/>
+      </w:tblGrid>
+      <w:tr>
+        <w:tc>
+          <w:tcPr>
+            <w:tcW w:w="988" w:type="dxa"/>
+            <w:vAlign w:val="center"/>
+          </w:tcPr>
+          <w:p>
+            <w:pPr>
+              <w:jc w:val="center"/>
+              <w:rPr>
+                <w:szCs w:val="24"/>
+                <w:lang w:val="sr-Latn-RS"/>
+              </w:rPr>
+            </w:pPr>
+            <w:r>
+              <w:rPr>
+                <w:szCs w:val="24"/>
+                <w:lang w:val="sr-Latn-RS"/>
+              </w:rPr>
+              <w:t>Naziv slučaja korišćenja</w:t>
+            </w:r>
+          </w:p>
+        </w:tc>
+        <w:tc>
+          <w:tcPr>
+            <w:tcW w:w="6440" w:type="dxa"/>
+          </w:tcPr>
+          <w:p>
+            <w:pPr>
+              <w:rPr>
+                <w:szCs w:val="24"/>
+                <w:lang w:val="sr-Latn-RS"/>
+              </w:rPr>
+            </w:pPr>
+          </w:p>
+        </w:tc>
+      </w:tr>
+      <w:tr>
+        <w:tc>
+          <w:tcPr>
+            <w:tcW w:w="988" w:type="dxa"/>
+            <w:vAlign w:val="center"/>
+          </w:tcPr>
+          <w:p>
+            <w:pPr>
+              <w:jc w:val="center"/>
+              <w:rPr>
+                <w:szCs w:val="24"/>
+                <w:lang w:val="sr-Latn-RS"/>
+              </w:rPr>
+            </w:pPr>
+            <w:r>
+              <w:rPr>
+                <w:szCs w:val="24"/>
+                <w:lang w:val="sr-Latn-RS"/>
+              </w:rPr>
+              <w:t>Opis</w:t>
+            </w:r>
+          </w:p>
+        </w:tc>
+        <w:tc>
+          <w:tcPr>
+            <w:tcW w:w="6440" w:type="dxa"/>
+          </w:tcPr>
+          <w:p>
+            <w:pPr>
+              <w:rPr>
+                <w:szCs w:val="24"/>
+                <w:lang w:val="sr-Latn-RS"/>
+              </w:rPr>
+            </w:pPr>
+          </w:p>
+        </w:tc>
+      </w:tr>
+      <w:tr>
+        <w:tc>
+          <w:tcPr>
+            <w:tcW w:w="988" w:type="dxa"/>
+            <w:vAlign w:val="center"/>
+          </w:tcPr>
+          <w:p>
+            <w:pPr>
+              <w:jc w:val="center"/>
+              <w:rPr>
+                <w:szCs w:val="24"/>
+                <w:lang w:val="sr-Latn-RS"/>
+              </w:rPr>
+            </w:pPr>
+            <w:r>
+              <w:rPr>
+                <w:szCs w:val="24"/>
+                <w:lang w:val="sr-Latn-RS"/>
+              </w:rPr>
+              <w:t>Akteri</w:t>
+            </w:r>
+          </w:p>
+        </w:tc>
+        <w:tc>
+          <w:tcPr>
+            <w:tcW w:w="6440" w:type="dxa"/>
+          </w:tcPr>
+          <w:p>
+            <w:pPr>
+              <w:rPr>
+                <w:szCs w:val="24"/>
+                <w:lang w:val="sr-Latn-RS"/>
+              </w:rPr>
+            </w:pPr>
+          </w:p>
+        </w:tc>
+      </w:tr>
+      <w:tr>
+        <w:tc>
+          <w:tcPr>
+            <w:tcW w:w="988" w:type="dxa"/>
+            <w:vAlign w:val="center"/>
+          </w:tcPr>
+          <w:p>
+            <w:pPr>
+              <w:jc w:val="center"/>
+              <w:rPr>
+                <w:szCs w:val="24"/>
+                <w:lang w:val="sr-Latn-RS"/>
+              </w:rPr>
+            </w:pPr>
+            <w:r>
+              <w:rPr>
+                <w:szCs w:val="24"/>
+                <w:lang w:val="sr-Latn-RS"/>
+              </w:rPr>
+              <w:t>Preduslovi</w:t>
+            </w:r>
+          </w:p>
+        </w:tc>
+        <w:tc>
+          <w:tcPr>
+            <w:tcW w:w="6440" w:type="dxa"/>
+          </w:tcPr>
+          <w:p>
+            <w:pPr>
+              <w:rPr>
+                <w:szCs w:val="24"/>
+                <w:lang w:val="sr-Latn-RS"/>
+              </w:rPr>
+            </w:pPr>
+          </w:p>
+        </w:tc>
+      </w:tr>
+      <w:tr>
+        <w:tc>
+          <w:tcPr>
+            <w:tcW w:w="988" w:type="dxa"/>
+            <w:vAlign w:val="center"/>
+          </w:tcPr>
+          <w:p>
+            <w:pPr>
+              <w:jc w:val="center"/>
+              <w:rPr>
+                <w:szCs w:val="24"/>
+                <w:lang w:val="sr-Latn-RS"/>
+              </w:rPr>
+            </w:pPr>
+            <w:proofErr w:type="spellStart"/>
+            <w:r>
+              <w:rPr>
+                <w:szCs w:val="24"/>
+                <w:lang w:val="sr-Latn-RS"/>
+              </w:rPr>
+              <w:t>Postuslovi</w:t>
+            </w:r>
+            <w:proofErr w:type="spellEnd"/>
+          </w:p>
+        </w:tc>
+        <w:tc>
+          <w:tcPr>
+            <w:tcW w:w="6440" w:type="dxa"/>
+          </w:tcPr>
+          <w:p>
+            <w:pPr>
+              <w:rPr>
+                <w:szCs w:val="24"/>
+                <w:lang w:val="sr-Latn-RS"/>
+              </w:rPr>
+            </w:pPr>
+          </w:p>
+        </w:tc>
+      </w:tr>
+      <w:tr>
+        <w:tc>
+          <w:tcPr>
+            <w:tcW w:w="988" w:type="dxa"/>
+            <w:vAlign w:val="center"/>
+          </w:tcPr>
+          <w:p>
+            <w:pPr>
+              <w:jc w:val="center"/>
+              <w:rPr>
+                <w:szCs w:val="24"/>
+                <w:lang w:val="sr-Latn-RS"/>
+              </w:rPr>
+            </w:pPr>
+            <w:r>
+              <w:rPr>
+                <w:szCs w:val="24"/>
+                <w:lang w:val="sr-Latn-RS"/>
+              </w:rPr>
+              <w:t>Osnovni tok događaja</w:t>
+            </w:r>
+          </w:p>
+        </w:tc>
+        <w:tc>
+          <w:tcPr>
+            <w:tcW w:w="6440" w:type="dxa"/>
+          </w:tcPr>
+          <w:p>
+            <w:pPr>
+              <w:rPr>
+                <w:szCs w:val="24"/>
+                <w:lang w:val="sr-Latn-RS"/>
+              </w:rPr>
+            </w:pPr>
+          </w:p>
+        </w:tc>
+      </w:tr>
+      <w:tr>
+        <w:tc>
+          <w:tcPr>
+            <w:tcW w:w="988" w:type="dxa"/>
+            <w:vAlign w:val="center"/>
+          </w:tcPr>
+          <w:p>
+            <w:pPr>
+              <w:jc w:val="center"/>
+              <w:rPr>
+                <w:szCs w:val="24"/>
+                <w:lang w:val="sr-Latn-RS"/>
+              </w:rPr>
+            </w:pPr>
+            <w:r>
+              <w:rPr>
+                <w:szCs w:val="24"/>
+                <w:lang w:val="sr-Latn-RS"/>
+              </w:rPr>
+              <w:t>Alternativni tokovi</w:t>
+            </w:r>
+          </w:p>
+        </w:tc>
+        <w:tc>
+          <w:tcPr>
+            <w:tcW w:w="6440" w:type="dxa"/>
+          </w:tcPr>
+          <w:p>
+            <w:pPr>
+              <w:rPr>
+                <w:szCs w:val="24"/>
+                <w:lang w:val="sr-Latn-RS"/>
+              </w:rPr>
+            </w:pPr>
+          </w:p>
+        </w:tc>
+      </w:tr>
+      <w:tr>
+        <w:tc>
+          <w:tcPr>
+            <w:tcW w:w="988" w:type="dxa"/>
+            <w:vAlign w:val="center"/>
+          </w:tcPr>
+          <w:p>
+            <w:pPr>
+              <w:jc w:val="center"/>
+              <w:rPr>
+                <w:szCs w:val="24"/>
+                <w:lang w:val="sr-Latn-RS"/>
+              </w:rPr>
+            </w:pPr>
+            <w:r>
+              <w:rPr>
+                <w:szCs w:val="24"/>
+                <w:lang w:val="sr-Latn-RS"/>
+              </w:rPr>
+              <w:t>Izuzeci</w:t>
+            </w:r>
+          </w:p>
+        </w:tc>
+        <w:tc>
+          <w:tcPr>
+            <w:tcW w:w="6440" w:type="dxa"/>
+          </w:tcPr>
+          <w:p>
+            <w:pPr>
+              <w:rPr>
+                <w:szCs w:val="24"/>
+                <w:lang w:val="sr-Latn-RS"/>
+              </w:rPr>
+            </w:pPr>
+          </w:p>
+        </w:tc>
+      </w:tr>
+    </w:tbl>
+    <w:p>
+      <w:pPr>
+        <w:rPr>
+          <w:szCs w:val="24"/>
+        </w:rPr>
+      </w:pPr>
+    </w:p>
+    <w:tbl>
+      <w:tblPr>
+        <w:tblStyle w:val="TableGridLight"/>
+        <w:tblW w:w="0" w:type="auto"/>
+        <w:tblLook w:val="04A0" w:firstRow="1" w:lastRow="0" w:firstColumn="1" w:lastColumn="0" w:noHBand="0" w:noVBand="1"/>
+      </w:tblPr>
+      <w:tblGrid>
+        <w:gridCol w:w="1360"/>
+        <w:gridCol w:w="6068"/>
+      </w:tblGrid>
+      <w:tr>
+        <w:tc>
+          <w:tcPr>
+            <w:tcW w:w="988" w:type="dxa"/>
+            <w:vAlign w:val="center"/>
+          </w:tcPr>
+          <w:p>
+            <w:pPr>
+              <w:jc w:val="center"/>
+              <w:rPr>
+                <w:szCs w:val="24"/>
+                <w:lang w:val="sr-Latn-RS"/>
+              </w:rPr>
+            </w:pPr>
+            <w:r>
+              <w:rPr>
+                <w:szCs w:val="24"/>
+                <w:lang w:val="sr-Latn-RS"/>
+              </w:rPr>
+              <w:lastRenderedPageBreak/>
+              <w:t>Naziv slučaja korišćenja</w:t>
+            </w:r>
+          </w:p>
+        </w:tc>
+        <w:tc>
+          <w:tcPr>
+            <w:tcW w:w="6440" w:type="dxa"/>
+          </w:tcPr>
+          <w:p>
+            <w:pPr>
+              <w:rPr>
+                <w:szCs w:val="24"/>
+                <w:lang w:val="sr-Latn-RS"/>
+              </w:rPr>
+            </w:pPr>
+          </w:p>
+        </w:tc>
+      </w:tr>
+      <w:tr>
+        <w:tc>
+          <w:tcPr>
+            <w:tcW w:w="988" w:type="dxa"/>
+            <w:vAlign w:val="center"/>
+          </w:tcPr>
+          <w:p>
+            <w:pPr>
+              <w:jc w:val="center"/>
+              <w:rPr>
+                <w:szCs w:val="24"/>
+                <w:lang w:val="sr-Latn-RS"/>
+              </w:rPr>
+            </w:pPr>
+            <w:r>
+              <w:rPr>
+                <w:szCs w:val="24"/>
+                <w:lang w:val="sr-Latn-RS"/>
+              </w:rPr>
+              <w:t>Opis</w:t>
+            </w:r>
+          </w:p>
+        </w:tc>
+        <w:tc>
+          <w:tcPr>
+            <w:tcW w:w="6440" w:type="dxa"/>
+          </w:tcPr>
+          <w:p>
+            <w:pPr>
+              <w:rPr>
+                <w:szCs w:val="24"/>
+                <w:lang w:val="sr-Latn-RS"/>
+              </w:rPr>
+            </w:pPr>
+          </w:p>
+        </w:tc>
+      </w:tr>
+      <w:tr>
+        <w:tc>
+          <w:tcPr>
+            <w:tcW w:w="988" w:type="dxa"/>
+            <w:vAlign w:val="center"/>
+          </w:tcPr>
+          <w:p>
+            <w:pPr>
+              <w:jc w:val="center"/>
+              <w:rPr>
+                <w:szCs w:val="24"/>
+                <w:lang w:val="sr-Latn-RS"/>
+              </w:rPr>
+            </w:pPr>
+            <w:r>
+              <w:rPr>
+                <w:szCs w:val="24"/>
+                <w:lang w:val="sr-Latn-RS"/>
+              </w:rPr>
+              <w:t>Akteri</w:t>
+            </w:r>
+          </w:p>
+        </w:tc>
+        <w:tc>
+          <w:tcPr>
+            <w:tcW w:w="6440" w:type="dxa"/>
+          </w:tcPr>
+          <w:p>
+            <w:pPr>
+              <w:rPr>
+                <w:szCs w:val="24"/>
+                <w:lang w:val="sr-Latn-RS"/>
+              </w:rPr>
+            </w:pPr>
+          </w:p>
+        </w:tc>
+      </w:tr>
+      <w:tr>
+        <w:tc>
+          <w:tcPr>
+            <w:tcW w:w="988" w:type="dxa"/>
+            <w:vAlign w:val="center"/>
+          </w:tcPr>
+          <w:p>
+            <w:pPr>
+              <w:jc w:val="center"/>
+              <w:rPr>
+                <w:szCs w:val="24"/>
+                <w:lang w:val="sr-Latn-RS"/>
+              </w:rPr>
+            </w:pPr>
+            <w:r>
+              <w:rPr>
+                <w:szCs w:val="24"/>
+                <w:lang w:val="sr-Latn-RS"/>
+              </w:rPr>
+              <w:t>Preduslovi</w:t>
+            </w:r>
+          </w:p>
+        </w:tc>
+        <w:tc>
+          <w:tcPr>
+            <w:tcW w:w="6440" w:type="dxa"/>
+          </w:tcPr>
+          <w:p>
+            <w:pPr>
+              <w:rPr>
+                <w:szCs w:val="24"/>
+                <w:lang w:val="sr-Latn-RS"/>
+              </w:rPr>
+            </w:pPr>
+          </w:p>
+        </w:tc>
+      </w:tr>
+      <w:tr>
+        <w:tc>
+          <w:tcPr>
+            <w:tcW w:w="988" w:type="dxa"/>
+            <w:vAlign w:val="center"/>
+          </w:tcPr>
+          <w:p>
+            <w:pPr>
+              <w:jc w:val="center"/>
+              <w:rPr>
+                <w:szCs w:val="24"/>
+                <w:lang w:val="sr-Latn-RS"/>
+              </w:rPr>
+            </w:pPr>
+            <w:proofErr w:type="spellStart"/>
+            <w:r>
+              <w:rPr>
+                <w:szCs w:val="24"/>
+                <w:lang w:val="sr-Latn-RS"/>
+              </w:rPr>
+              <w:t>Postuslovi</w:t>
+            </w:r>
+            <w:proofErr w:type="spellEnd"/>
+          </w:p>
+        </w:tc>
+        <w:tc>
+          <w:tcPr>
+            <w:tcW w:w="6440" w:type="dxa"/>
+          </w:tcPr>
+          <w:p>
+            <w:pPr>
+              <w:rPr>
+                <w:szCs w:val="24"/>
+                <w:lang w:val="sr-Latn-RS"/>
+              </w:rPr>
+            </w:pPr>
+          </w:p>
+        </w:tc>
+      </w:tr>
+      <w:tr>
+        <w:tc>
+          <w:tcPr>
+            <w:tcW w:w="988" w:type="dxa"/>
+            <w:vAlign w:val="center"/>
+          </w:tcPr>
+          <w:p>
+            <w:pPr>
+              <w:jc w:val="center"/>
+              <w:rPr>
+                <w:szCs w:val="24"/>
+                <w:lang w:val="sr-Latn-RS"/>
+              </w:rPr>
+            </w:pPr>
+            <w:r>
+              <w:rPr>
+                <w:szCs w:val="24"/>
+                <w:lang w:val="sr-Latn-RS"/>
+              </w:rPr>
+              <w:t>Osnovni tok događaja</w:t>
+            </w:r>
+          </w:p>
+        </w:tc>
+        <w:tc>
+          <w:tcPr>
+            <w:tcW w:w="6440" w:type="dxa"/>
+          </w:tcPr>
+          <w:p>
+            <w:pPr>
+              <w:rPr>
+                <w:szCs w:val="24"/>
+                <w:lang w:val="sr-Latn-RS"/>
+              </w:rPr>
+            </w:pPr>
+          </w:p>
+        </w:tc>
+      </w:tr>
+      <w:tr>
+        <w:tc>
+          <w:tcPr>
+            <w:tcW w:w="988" w:type="dxa"/>
+            <w:vAlign w:val="center"/>
+          </w:tcPr>
+          <w:p>
+            <w:pPr>
+              <w:jc w:val="center"/>
+              <w:rPr>
+                <w:szCs w:val="24"/>
+                <w:lang w:val="sr-Latn-RS"/>
+              </w:rPr>
+            </w:pPr>
+            <w:r>
+              <w:rPr>
+                <w:szCs w:val="24"/>
+                <w:lang w:val="sr-Latn-RS"/>
+              </w:rPr>
+              <w:t>Alternativni tokovi</w:t>
+            </w:r>
+          </w:p>
+        </w:tc>
+        <w:tc>
+          <w:tcPr>
+            <w:tcW w:w="6440" w:type="dxa"/>
+          </w:tcPr>
+          <w:p>
+            <w:pPr>
+              <w:rPr>
+                <w:szCs w:val="24"/>
+                <w:lang w:val="sr-Latn-RS"/>
+              </w:rPr>
+            </w:pPr>
+          </w:p>
+        </w:tc>
+      </w:tr>
+      <w:tr>
+        <w:tc>
+          <w:tcPr>
+            <w:tcW w:w="988" w:type="dxa"/>
+            <w:vAlign w:val="center"/>
+          </w:tcPr>
+          <w:p>
+            <w:pPr>
+              <w:jc w:val="center"/>
+              <w:rPr>
+                <w:szCs w:val="24"/>
+                <w:lang w:val="sr-Latn-RS"/>
+              </w:rPr>
+            </w:pPr>
+            <w:r>
+              <w:rPr>
+                <w:szCs w:val="24"/>
+                <w:lang w:val="sr-Latn-RS"/>
+              </w:rPr>
+              <w:t>Izuzeci</w:t>
+            </w:r>
+          </w:p>
+        </w:tc>
+        <w:tc>
+          <w:tcPr>
+            <w:tcW w:w="6440" w:type="dxa"/>
+          </w:tcPr>
+          <w:p>
+            <w:pPr>
+              <w:rPr>
+                <w:szCs w:val="24"/>
+                <w:lang w:val="sr-Latn-RS"/>
+              </w:rPr>
+            </w:pPr>
+          </w:p>
+        </w:tc>
+      </w:tr>
+    </w:tbl>
+    <w:p>
+      <w:pPr>
+        <w:rPr>
+          <w:szCs w:val="24"/>
+        </w:rPr>
+      </w:pPr>
+    </w:p>
+    <w:tbl>
+      <w:tblPr>
+        <w:tblStyle w:val="TableGridLight"/>
+        <w:tblW w:w="0" w:type="auto"/>
+        <w:tblLook w:val="04A0" w:firstRow="1" w:lastRow="0" w:firstColumn="1" w:lastColumn="0" w:noHBand="0" w:noVBand="1"/>
+      </w:tblPr>
+      <w:tblGrid>
+        <w:gridCol w:w="1360"/>
+        <w:gridCol w:w="6068"/>
+      </w:tblGrid>
+      <w:tr>
+        <w:tc>
+          <w:tcPr>
+            <w:tcW w:w="988" w:type="dxa"/>
+            <w:vAlign w:val="center"/>
+          </w:tcPr>
+          <w:p>
+            <w:pPr>
+              <w:jc w:val="center"/>
+              <w:rPr>
+                <w:szCs w:val="24"/>
+                <w:lang w:val="sr-Latn-RS"/>
+              </w:rPr>
+            </w:pPr>
+            <w:r>
+              <w:rPr>
+                <w:szCs w:val="24"/>
+                <w:lang w:val="sr-Latn-RS"/>
+              </w:rPr>
+              <w:t>Naziv slučaja korišćenja</w:t>
+            </w:r>
+          </w:p>
+        </w:tc>
+        <w:tc>
+          <w:tcPr>
+            <w:tcW w:w="6440" w:type="dxa"/>
+          </w:tcPr>
+          <w:p>
+            <w:pPr>
+              <w:rPr>
+                <w:szCs w:val="24"/>
+                <w:lang w:val="sr-Latn-RS"/>
+              </w:rPr>
+            </w:pPr>
+          </w:p>
+        </w:tc>
+      </w:tr>
+      <w:tr>
+        <w:tc>
+          <w:tcPr>
+            <w:tcW w:w="988" w:type="dxa"/>
+            <w:vAlign w:val="center"/>
+          </w:tcPr>
+          <w:p>
+            <w:pPr>
+              <w:jc w:val="center"/>
+              <w:rPr>
+                <w:szCs w:val="24"/>
+                <w:lang w:val="sr-Latn-RS"/>
+              </w:rPr>
+            </w:pPr>
+            <w:r>
+              <w:rPr>
+                <w:szCs w:val="24"/>
+                <w:lang w:val="sr-Latn-RS"/>
+              </w:rPr>
+              <w:t>Opis</w:t>
+            </w:r>
+          </w:p>
+        </w:tc>
+        <w:tc>
+          <w:tcPr>
+            <w:tcW w:w="6440" w:type="dxa"/>
+          </w:tcPr>
+          <w:p>
+            <w:pPr>
+              <w:rPr>
+                <w:szCs w:val="24"/>
+                <w:lang w:val="sr-Latn-RS"/>
+              </w:rPr>
+            </w:pPr>
+          </w:p>
+        </w:tc>
+      </w:tr>
+      <w:tr>
+        <w:tc>
+          <w:tcPr>
+            <w:tcW w:w="988" w:type="dxa"/>
+            <w:vAlign w:val="center"/>
+          </w:tcPr>
+          <w:p>
+            <w:pPr>
+              <w:jc w:val="center"/>
+              <w:rPr>
+                <w:szCs w:val="24"/>
+                <w:lang w:val="sr-Latn-RS"/>
+              </w:rPr>
+            </w:pPr>
+            <w:r>
+              <w:rPr>
+                <w:szCs w:val="24"/>
+                <w:lang w:val="sr-Latn-RS"/>
+              </w:rPr>
+              <w:t>Akteri</w:t>
+            </w:r>
+          </w:p>
+        </w:tc>
+        <w:tc>
+          <w:tcPr>
+            <w:tcW w:w="6440" w:type="dxa"/>
+          </w:tcPr>
+          <w:p>
+            <w:pPr>
+              <w:rPr>
+                <w:szCs w:val="24"/>
+                <w:lang w:val="sr-Latn-RS"/>
+              </w:rPr>
+            </w:pPr>
+          </w:p>
+        </w:tc>
+      </w:tr>
+      <w:tr>
+        <w:tc>
+          <w:tcPr>
+            <w:tcW w:w="988" w:type="dxa"/>
+            <w:vAlign w:val="center"/>
+          </w:tcPr>
+          <w:p>
+            <w:pPr>
+              <w:jc w:val="center"/>
+              <w:rPr>
+                <w:szCs w:val="24"/>
+                <w:lang w:val="sr-Latn-RS"/>
+              </w:rPr>
+            </w:pPr>
+            <w:r>
+              <w:rPr>
+                <w:szCs w:val="24"/>
+                <w:lang w:val="sr-Latn-RS"/>
+              </w:rPr>
+              <w:t>Preduslovi</w:t>
+            </w:r>
+          </w:p>
+        </w:tc>
+        <w:tc>
+          <w:tcPr>
+            <w:tcW w:w="6440" w:type="dxa"/>
+          </w:tcPr>
+          <w:p>
+            <w:pPr>
+              <w:rPr>
+                <w:szCs w:val="24"/>
+                <w:lang w:val="sr-Latn-RS"/>
+              </w:rPr>
+            </w:pPr>
+          </w:p>
+        </w:tc>
+      </w:tr>
+      <w:tr>
+        <w:tc>
+          <w:tcPr>
+            <w:tcW w:w="988" w:type="dxa"/>
+            <w:vAlign w:val="center"/>
+          </w:tcPr>
+          <w:p>
+            <w:pPr>
+              <w:jc w:val="center"/>
+              <w:rPr>
+                <w:szCs w:val="24"/>
+                <w:lang w:val="sr-Latn-RS"/>
+              </w:rPr>
+            </w:pPr>
+            <w:proofErr w:type="spellStart"/>
+            <w:r>
+              <w:rPr>
+                <w:szCs w:val="24"/>
+                <w:lang w:val="sr-Latn-RS"/>
+              </w:rPr>
+              <w:t>Postuslovi</w:t>
+            </w:r>
+            <w:proofErr w:type="spellEnd"/>
+          </w:p>
+        </w:tc>
+        <w:tc>
+          <w:tcPr>
+            <w:tcW w:w="6440" w:type="dxa"/>
+          </w:tcPr>
+          <w:p>
+            <w:pPr>
+              <w:rPr>
+                <w:szCs w:val="24"/>
+                <w:lang w:val="sr-Latn-RS"/>
+              </w:rPr>
+            </w:pPr>
+          </w:p>
+        </w:tc>
+      </w:tr>
+      <w:tr>
+        <w:tc>
+          <w:tcPr>
+            <w:tcW w:w="988" w:type="dxa"/>
+            <w:vAlign w:val="center"/>
+          </w:tcPr>
+          <w:p>
+            <w:pPr>
+              <w:jc w:val="center"/>
+              <w:rPr>
+                <w:szCs w:val="24"/>
+                <w:lang w:val="sr-Latn-RS"/>
+              </w:rPr>
+            </w:pPr>
+            <w:r>
+              <w:rPr>
+                <w:szCs w:val="24"/>
+                <w:lang w:val="sr-Latn-RS"/>
+              </w:rPr>
+              <w:t>Osnovni tok događaja</w:t>
+            </w:r>
+          </w:p>
+        </w:tc>
+        <w:tc>
+          <w:tcPr>
+            <w:tcW w:w="6440" w:type="dxa"/>
+          </w:tcPr>
+          <w:p>
+            <w:pPr>
+              <w:rPr>
+                <w:szCs w:val="24"/>
+                <w:lang w:val="sr-Latn-RS"/>
+              </w:rPr>
+            </w:pPr>
+          </w:p>
+        </w:tc>
+      </w:tr>
+      <w:tr>
+        <w:tc>
+          <w:tcPr>
+            <w:tcW w:w="988" w:type="dxa"/>
+            <w:vAlign w:val="center"/>
+          </w:tcPr>
+          <w:p>
+            <w:pPr>
+              <w:jc w:val="center"/>
+              <w:rPr>
+                <w:szCs w:val="24"/>
+                <w:lang w:val="sr-Latn-RS"/>
+              </w:rPr>
+            </w:pPr>
+            <w:r>
+              <w:rPr>
+                <w:szCs w:val="24"/>
+                <w:lang w:val="sr-Latn-RS"/>
+              </w:rPr>
+              <w:t>Alternativni tokovi</w:t>
+            </w:r>
+          </w:p>
+        </w:tc>
+        <w:tc>
+          <w:tcPr>
+            <w:tcW w:w="6440" w:type="dxa"/>
+          </w:tcPr>
+          <w:p>
+            <w:pPr>
+              <w:rPr>
+                <w:szCs w:val="24"/>
+                <w:lang w:val="sr-Latn-RS"/>
+              </w:rPr>
+            </w:pPr>
+          </w:p>
+        </w:tc>
+      </w:tr>
+      <w:tr>
+        <w:tc>
+          <w:tcPr>
+            <w:tcW w:w="988" w:type="dxa"/>
+            <w:vAlign w:val="center"/>
+          </w:tcPr>
+          <w:p>
+            <w:pPr>
+              <w:jc w:val="center"/>
+              <w:rPr>
+                <w:szCs w:val="24"/>
+                <w:lang w:val="sr-Latn-RS"/>
+              </w:rPr>
+            </w:pPr>
+            <w:r>
+              <w:rPr>
+                <w:szCs w:val="24"/>
+                <w:lang w:val="sr-Latn-RS"/>
+              </w:rPr>
+              <w:t>Izuzeci</w:t>
+            </w:r>
+          </w:p>
+        </w:tc>
+        <w:tc>
+          <w:tcPr>
+            <w:tcW w:w="6440" w:type="dxa"/>
+          </w:tcPr>
+          <w:p>
+            <w:pPr>
+              <w:rPr>
+                <w:szCs w:val="24"/>
+                <w:lang w:val="sr-Latn-RS"/>
+              </w:rPr>
+            </w:pPr>
+          </w:p>
+        </w:tc>
+      </w:tr>
+    </w:tbl>
+    <w:p>
+      <w:pPr>
+        <w:rPr>
+          <w:szCs w:val="24"/>
+        </w:rPr>
+      </w:pPr>
+    </w:p>
+    <w:tbl>
+      <w:tblPr>
+        <w:tblStyle w:val="TableGridLight"/>
+        <w:tblW w:w="0" w:type="auto"/>
+        <w:tblLook w:val="04A0" w:firstRow="1" w:lastRow="0" w:firstColumn="1" w:lastColumn="0" w:noHBand="0" w:noVBand="1"/>
+      </w:tblPr>
+      <w:tblGrid>
+        <w:gridCol w:w="1360"/>
+        <w:gridCol w:w="6068"/>
+      </w:tblGrid>
+      <w:tr>
+        <w:tc>
+          <w:tcPr>
+            <w:tcW w:w="988" w:type="dxa"/>
+            <w:vAlign w:val="center"/>
+          </w:tcPr>
+          <w:p>
+            <w:pPr>
+              <w:jc w:val="center"/>
+              <w:rPr>
+                <w:szCs w:val="24"/>
+                <w:lang w:val="sr-Latn-RS"/>
+              </w:rPr>
+            </w:pPr>
+            <w:r>
+              <w:rPr>
+                <w:szCs w:val="24"/>
+                <w:lang w:val="sr-Latn-RS"/>
+              </w:rPr>
+              <w:t>Naziv slučaja korišćenja</w:t>
+            </w:r>
+          </w:p>
+        </w:tc>
+        <w:tc>
+          <w:tcPr>
+            <w:tcW w:w="6440" w:type="dxa"/>
+          </w:tcPr>
+          <w:p>
+            <w:pPr>
+              <w:rPr>
+                <w:szCs w:val="24"/>
+                <w:lang w:val="sr-Latn-RS"/>
+              </w:rPr>
+            </w:pPr>
+          </w:p>
+        </w:tc>
+      </w:tr>
+      <w:tr>
+        <w:tc>
+          <w:tcPr>
+            <w:tcW w:w="988" w:type="dxa"/>
+            <w:vAlign w:val="center"/>
+          </w:tcPr>
+          <w:p>
+            <w:pPr>
+              <w:jc w:val="center"/>
+              <w:rPr>
+                <w:szCs w:val="24"/>
+                <w:lang w:val="sr-Latn-RS"/>
+              </w:rPr>
+            </w:pPr>
+            <w:r>
+              <w:rPr>
+                <w:szCs w:val="24"/>
+                <w:lang w:val="sr-Latn-RS"/>
+              </w:rPr>
+              <w:t>Opis</w:t>
+            </w:r>
+          </w:p>
+        </w:tc>
+        <w:tc>
+          <w:tcPr>
+            <w:tcW w:w="6440" w:type="dxa"/>
+          </w:tcPr>
+          <w:p>
+            <w:pPr>
+              <w:rPr>
+                <w:szCs w:val="24"/>
+                <w:lang w:val="sr-Latn-RS"/>
+              </w:rPr>
+            </w:pPr>
+          </w:p>
+        </w:tc>
+      </w:tr>
+      <w:tr>
+        <w:tc>
+          <w:tcPr>
+            <w:tcW w:w="988" w:type="dxa"/>
+            <w:vAlign w:val="center"/>
+          </w:tcPr>
+          <w:p>
+            <w:pPr>
+              <w:jc w:val="center"/>
+              <w:rPr>
+                <w:szCs w:val="24"/>
+                <w:lang w:val="sr-Latn-RS"/>
+              </w:rPr>
+            </w:pPr>
+            <w:r>
+              <w:rPr>
+                <w:szCs w:val="24"/>
+                <w:lang w:val="sr-Latn-RS"/>
+              </w:rPr>
+              <w:t>Akteri</w:t>
+            </w:r>
+          </w:p>
+        </w:tc>
+        <w:tc>
+          <w:tcPr>
+            <w:tcW w:w="6440" w:type="dxa"/>
+          </w:tcPr>
+          <w:p>
+            <w:pPr>
+              <w:rPr>
+                <w:szCs w:val="24"/>
+                <w:lang w:val="sr-Latn-RS"/>
+              </w:rPr>
+            </w:pPr>
+          </w:p>
+        </w:tc>
+      </w:tr>
+      <w:tr>
+        <w:tc>
+          <w:tcPr>
+            <w:tcW w:w="988" w:type="dxa"/>
+            <w:vAlign w:val="center"/>
+          </w:tcPr>
+          <w:p>
+            <w:pPr>
+              <w:jc w:val="center"/>
+              <w:rPr>
+                <w:szCs w:val="24"/>
+                <w:lang w:val="sr-Latn-RS"/>
+              </w:rPr>
+            </w:pPr>
+            <w:r>
+              <w:rPr>
+                <w:szCs w:val="24"/>
+                <w:lang w:val="sr-Latn-RS"/>
+              </w:rPr>
+              <w:t>Preduslovi</w:t>
+            </w:r>
+          </w:p>
+        </w:tc>
+        <w:tc>
+          <w:tcPr>
+            <w:tcW w:w="6440" w:type="dxa"/>
+          </w:tcPr>
+          <w:p>
+            <w:pPr>
+              <w:rPr>
+                <w:szCs w:val="24"/>
+                <w:lang w:val="sr-Latn-RS"/>
+              </w:rPr>
+            </w:pPr>
+          </w:p>
+        </w:tc>
+      </w:tr>
+      <w:tr>
+        <w:tc>
+          <w:tcPr>
+            <w:tcW w:w="988" w:type="dxa"/>
+            <w:vAlign w:val="center"/>
+          </w:tcPr>
+          <w:p>
+            <w:pPr>
+              <w:jc w:val="center"/>
+              <w:rPr>
+                <w:szCs w:val="24"/>
+                <w:lang w:val="sr-Latn-RS"/>
+              </w:rPr>
+            </w:pPr>
+            <w:proofErr w:type="spellStart"/>
+            <w:r>
+              <w:rPr>
+                <w:szCs w:val="24"/>
+                <w:lang w:val="sr-Latn-RS"/>
+              </w:rPr>
+              <w:t>Postuslovi</w:t>
+            </w:r>
+            <w:proofErr w:type="spellEnd"/>
+          </w:p>
+        </w:tc>
+        <w:tc>
+          <w:tcPr>
+            <w:tcW w:w="6440" w:type="dxa"/>
+          </w:tcPr>
+          <w:p>
+            <w:pPr>
+              <w:rPr>
+                <w:szCs w:val="24"/>
+                <w:lang w:val="sr-Latn-RS"/>
+              </w:rPr>
+            </w:pPr>
+          </w:p>
+        </w:tc>
+      </w:tr>
+      <w:tr>
+        <w:tc>
+          <w:tcPr>
+            <w:tcW w:w="988" w:type="dxa"/>
+            <w:vAlign w:val="center"/>
+          </w:tcPr>
+          <w:p>
+            <w:pPr>
+              <w:jc w:val="center"/>
+              <w:rPr>
+                <w:szCs w:val="24"/>
+                <w:lang w:val="sr-Latn-RS"/>
+              </w:rPr>
+            </w:pPr>
+            <w:r>
+              <w:rPr>
+                <w:szCs w:val="24"/>
+                <w:lang w:val="sr-Latn-RS"/>
+              </w:rPr>
+              <w:lastRenderedPageBreak/>
+              <w:t>Osnovni tok događaja</w:t>
+            </w:r>
+          </w:p>
+        </w:tc>
+        <w:tc>
+          <w:tcPr>
+            <w:tcW w:w="6440" w:type="dxa"/>
+          </w:tcPr>
+          <w:p>
+            <w:pPr>
+              <w:rPr>
+                <w:szCs w:val="24"/>
+                <w:lang w:val="sr-Latn-RS"/>
+              </w:rPr>
+            </w:pPr>
+          </w:p>
+        </w:tc>
+      </w:tr>
+      <w:tr>
+        <w:tc>
+          <w:tcPr>
+            <w:tcW w:w="988" w:type="dxa"/>
+            <w:vAlign w:val="center"/>
+          </w:tcPr>
+          <w:p>
+            <w:pPr>
+              <w:jc w:val="center"/>
+              <w:rPr>
+                <w:szCs w:val="24"/>
+                <w:lang w:val="sr-Latn-RS"/>
+              </w:rPr>
+            </w:pPr>
+            <w:r>
+              <w:rPr>
+                <w:szCs w:val="24"/>
+                <w:lang w:val="sr-Latn-RS"/>
+              </w:rPr>
+              <w:t>Alternativni tokovi</w:t>
+            </w:r>
+          </w:p>
+        </w:tc>
+        <w:tc>
+          <w:tcPr>
+            <w:tcW w:w="6440" w:type="dxa"/>
+          </w:tcPr>
+          <w:p>
+            <w:pPr>
+              <w:rPr>
+                <w:szCs w:val="24"/>
+                <w:lang w:val="sr-Latn-RS"/>
+              </w:rPr>
+            </w:pPr>
+          </w:p>
+        </w:tc>
+      </w:tr>
+      <w:tr>
+        <w:tc>
+          <w:tcPr>
+            <w:tcW w:w="988" w:type="dxa"/>
+            <w:vAlign w:val="center"/>
+          </w:tcPr>
+          <w:p>
+            <w:pPr>
+              <w:jc w:val="center"/>
+              <w:rPr>
+                <w:szCs w:val="24"/>
+                <w:lang w:val="sr-Latn-RS"/>
+              </w:rPr>
+            </w:pPr>
+            <w:r>
+              <w:rPr>
+                <w:szCs w:val="24"/>
+                <w:lang w:val="sr-Latn-RS"/>
+              </w:rPr>
+              <w:t>Izuzeci</w:t>
+            </w:r>
+          </w:p>
+        </w:tc>
+        <w:tc>
+          <w:tcPr>
+            <w:tcW w:w="6440" w:type="dxa"/>
+          </w:tcPr>
+          <w:p>
+            <w:pPr>
+              <w:rPr>
+                <w:szCs w:val="24"/>
+                <w:lang w:val="sr-Latn-RS"/>
+              </w:rPr>
+            </w:pPr>
+          </w:p>
+        </w:tc>
+      </w:tr>
+    </w:tbl>
+    <w:p>
+      <w:pPr>
+        <w:rPr>
+          <w:szCs w:val="24"/>
+        </w:rPr>
+      </w:pPr>
+    </w:p>
+    <w:tbl>
+      <w:tblPr>
+        <w:tblStyle w:val="TableGridLight"/>
+        <w:tblW w:w="0" w:type="auto"/>
+        <w:tblLook w:val="04A0" w:firstRow="1" w:lastRow="0" w:firstColumn="1" w:lastColumn="0" w:noHBand="0" w:noVBand="1"/>
+      </w:tblPr>
+      <w:tblGrid>
+        <w:gridCol w:w="1360"/>
+        <w:gridCol w:w="6068"/>
+      </w:tblGrid>
+      <w:tr>
+        <w:tc>
+          <w:tcPr>
+            <w:tcW w:w="988" w:type="dxa"/>
+            <w:vAlign w:val="center"/>
+          </w:tcPr>
+          <w:p>
+            <w:pPr>
+              <w:jc w:val="center"/>
+              <w:rPr>
+                <w:szCs w:val="24"/>
+                <w:lang w:val="sr-Latn-RS"/>
+              </w:rPr>
+            </w:pPr>
+            <w:r>
+              <w:rPr>
+                <w:szCs w:val="24"/>
+                <w:lang w:val="sr-Latn-RS"/>
+              </w:rPr>
+              <w:t>Naziv slučaja korišćenja</w:t>
+            </w:r>
+          </w:p>
+        </w:tc>
+        <w:tc>
+          <w:tcPr>
+            <w:tcW w:w="6440" w:type="dxa"/>
+          </w:tcPr>
+          <w:p>
+            <w:pPr>
+              <w:rPr>
+                <w:szCs w:val="24"/>
+                <w:lang w:val="sr-Latn-RS"/>
+              </w:rPr>
+            </w:pPr>
+          </w:p>
+        </w:tc>
+      </w:tr>
+      <w:tr>
+        <w:tc>
+          <w:tcPr>
+            <w:tcW w:w="988" w:type="dxa"/>
+            <w:vAlign w:val="center"/>
+          </w:tcPr>
+          <w:p>
+            <w:pPr>
+              <w:jc w:val="center"/>
+              <w:rPr>
+                <w:szCs w:val="24"/>
+                <w:lang w:val="sr-Latn-RS"/>
+              </w:rPr>
+            </w:pPr>
+            <w:r>
+              <w:rPr>
+                <w:szCs w:val="24"/>
+                <w:lang w:val="sr-Latn-RS"/>
+              </w:rPr>
+              <w:t>Opis</w:t>
+            </w:r>
+          </w:p>
+        </w:tc>
+        <w:tc>
+          <w:tcPr>
+            <w:tcW w:w="6440" w:type="dxa"/>
+          </w:tcPr>
+          <w:p>
+            <w:pPr>
+              <w:rPr>
+                <w:szCs w:val="24"/>
+                <w:lang w:val="sr-Latn-RS"/>
+              </w:rPr>
+            </w:pPr>
+          </w:p>
+        </w:tc>
+      </w:tr>
+      <w:tr>
+        <w:tc>
+          <w:tcPr>
+            <w:tcW w:w="988" w:type="dxa"/>
+            <w:vAlign w:val="center"/>
+          </w:tcPr>
+          <w:p>
+            <w:pPr>
+              <w:jc w:val="center"/>
+              <w:rPr>
+                <w:szCs w:val="24"/>
+                <w:lang w:val="sr-Latn-RS"/>
+              </w:rPr>
+            </w:pPr>
+            <w:r>
+              <w:rPr>
+                <w:szCs w:val="24"/>
+                <w:lang w:val="sr-Latn-RS"/>
+              </w:rPr>
+              <w:t>Akteri</w:t>
+            </w:r>
+          </w:p>
+        </w:tc>
+        <w:tc>
+          <w:tcPr>
+            <w:tcW w:w="6440" w:type="dxa"/>
+          </w:tcPr>
+          <w:p>
+            <w:pPr>
+              <w:rPr>
+                <w:szCs w:val="24"/>
+                <w:lang w:val="sr-Latn-RS"/>
+              </w:rPr>
+            </w:pPr>
+          </w:p>
+        </w:tc>
+      </w:tr>
+      <w:tr>
+        <w:tc>
+          <w:tcPr>
+            <w:tcW w:w="988" w:type="dxa"/>
+            <w:vAlign w:val="center"/>
+          </w:tcPr>
+          <w:p>
+            <w:pPr>
+              <w:jc w:val="center"/>
+              <w:rPr>
+                <w:szCs w:val="24"/>
+                <w:lang w:val="sr-Latn-RS"/>
+              </w:rPr>
+            </w:pPr>
+            <w:r>
+              <w:rPr>
+                <w:szCs w:val="24"/>
+                <w:lang w:val="sr-Latn-RS"/>
+              </w:rPr>
+              <w:t>Preduslovi</w:t>
+            </w:r>
+          </w:p>
+        </w:tc>
+        <w:tc>
+          <w:tcPr>
+            <w:tcW w:w="6440" w:type="dxa"/>
+          </w:tcPr>
+          <w:p>
+            <w:pPr>
+              <w:rPr>
+                <w:szCs w:val="24"/>
+                <w:lang w:val="sr-Latn-RS"/>
+              </w:rPr>
+            </w:pPr>
+          </w:p>
+        </w:tc>
+      </w:tr>
+      <w:tr>
+        <w:tc>
+          <w:tcPr>
+            <w:tcW w:w="988" w:type="dxa"/>
+            <w:vAlign w:val="center"/>
+          </w:tcPr>
+          <w:p>
+            <w:pPr>
+              <w:jc w:val="center"/>
+              <w:rPr>
+                <w:szCs w:val="24"/>
+                <w:lang w:val="sr-Latn-RS"/>
+              </w:rPr>
+            </w:pPr>
+            <w:proofErr w:type="spellStart"/>
+            <w:r>
+              <w:rPr>
+                <w:szCs w:val="24"/>
+                <w:lang w:val="sr-Latn-RS"/>
+              </w:rPr>
+              <w:t>Postuslovi</w:t>
+            </w:r>
+            <w:proofErr w:type="spellEnd"/>
+          </w:p>
+        </w:tc>
+        <w:tc>
+          <w:tcPr>
+            <w:tcW w:w="6440" w:type="dxa"/>
+          </w:tcPr>
+          <w:p>
+            <w:pPr>
+              <w:rPr>
+                <w:szCs w:val="24"/>
+                <w:lang w:val="sr-Latn-RS"/>
+              </w:rPr>
+            </w:pPr>
+          </w:p>
+        </w:tc>
+      </w:tr>
+      <w:tr>
+        <w:tc>
+          <w:tcPr>
+            <w:tcW w:w="988" w:type="dxa"/>
+            <w:vAlign w:val="center"/>
+          </w:tcPr>
+          <w:p>
+            <w:pPr>
+              <w:jc w:val="center"/>
+              <w:rPr>
+                <w:szCs w:val="24"/>
+                <w:lang w:val="sr-Latn-RS"/>
+              </w:rPr>
+            </w:pPr>
+            <w:r>
+              <w:rPr>
+                <w:szCs w:val="24"/>
+                <w:lang w:val="sr-Latn-RS"/>
+              </w:rPr>
+              <w:t>Osnovni tok događaja</w:t>
+            </w:r>
+          </w:p>
+        </w:tc>
+        <w:tc>
+          <w:tcPr>
+            <w:tcW w:w="6440" w:type="dxa"/>
+          </w:tcPr>
+          <w:p>
+            <w:pPr>
+              <w:rPr>
+                <w:szCs w:val="24"/>
+                <w:lang w:val="sr-Latn-RS"/>
+              </w:rPr>
+            </w:pPr>
+          </w:p>
+        </w:tc>
+      </w:tr>
+      <w:tr>
+        <w:tc>
+          <w:tcPr>
+            <w:tcW w:w="988" w:type="dxa"/>
+            <w:vAlign w:val="center"/>
+          </w:tcPr>
+          <w:p>
+            <w:pPr>
+              <w:jc w:val="center"/>
+              <w:rPr>
+                <w:szCs w:val="24"/>
+                <w:lang w:val="sr-Latn-RS"/>
+              </w:rPr>
+            </w:pPr>
+            <w:r>
+              <w:rPr>
+                <w:szCs w:val="24"/>
+                <w:lang w:val="sr-Latn-RS"/>
+              </w:rPr>
+              <w:t>Alternativni tokovi</w:t>
+            </w:r>
+          </w:p>
+        </w:tc>
+        <w:tc>
+          <w:tcPr>
+            <w:tcW w:w="6440" w:type="dxa"/>
+          </w:tcPr>
+          <w:p>
+            <w:pPr>
+              <w:rPr>
+                <w:szCs w:val="24"/>
+                <w:lang w:val="sr-Latn-RS"/>
+              </w:rPr>
+            </w:pPr>
+          </w:p>
+        </w:tc>
+      </w:tr>
+      <w:tr>
+        <w:tc>
+          <w:tcPr>
+            <w:tcW w:w="988" w:type="dxa"/>
+            <w:vAlign w:val="center"/>
+          </w:tcPr>
+          <w:p>
+            <w:pPr>
+              <w:jc w:val="center"/>
+              <w:rPr>
+                <w:szCs w:val="24"/>
+                <w:lang w:val="sr-Latn-RS"/>
+              </w:rPr>
+            </w:pPr>
+            <w:r>
+              <w:rPr>
+                <w:szCs w:val="24"/>
+                <w:lang w:val="sr-Latn-RS"/>
+              </w:rPr>
+              <w:t>Izuzeci</w:t>
+            </w:r>
+          </w:p>
+        </w:tc>
+        <w:tc>
+          <w:tcPr>
+            <w:tcW w:w="6440" w:type="dxa"/>
+          </w:tcPr>
+          <w:p>
+            <w:pPr>
+              <w:rPr>
+                <w:szCs w:val="24"/>
+                <w:lang w:val="sr-Latn-RS"/>
+              </w:rPr>
+            </w:pPr>
+          </w:p>
+        </w:tc>
+      </w:tr>
+    </w:tbl>
+    <w:p>
+      <w:pPr>
+        <w:rPr>
+          <w:szCs w:val="24"/>
+        </w:rPr>
+      </w:pPr>
+    </w:p>
+    <w:tbl>
+      <w:tblPr>
+        <w:tblStyle w:val="TableGridLight"/>
+        <w:tblW w:w="0" w:type="auto"/>
+        <w:tblLook w:val="04A0" w:firstRow="1" w:lastRow="0" w:firstColumn="1" w:lastColumn="0" w:noHBand="0" w:noVBand="1"/>
+      </w:tblPr>
+      <w:tblGrid>
+        <w:gridCol w:w="1360"/>
+        <w:gridCol w:w="6068"/>
+      </w:tblGrid>
+      <w:tr>
+        <w:tc>
+          <w:tcPr>
+            <w:tcW w:w="988" w:type="dxa"/>
+            <w:vAlign w:val="center"/>
+          </w:tcPr>
+          <w:p>
+            <w:pPr>
+              <w:jc w:val="center"/>
+              <w:rPr>
+                <w:szCs w:val="24"/>
+                <w:lang w:val="sr-Latn-RS"/>
+              </w:rPr>
+            </w:pPr>
+            <w:r>
+              <w:rPr>
+                <w:szCs w:val="24"/>
+                <w:lang w:val="sr-Latn-RS"/>
+              </w:rPr>
+              <w:t>Naziv slučaja korišćenja</w:t>
+            </w:r>
+          </w:p>
+        </w:tc>
+        <w:tc>
+          <w:tcPr>
+            <w:tcW w:w="6440" w:type="dxa"/>
+          </w:tcPr>
+          <w:p>
+            <w:pPr>
+              <w:rPr>
+                <w:szCs w:val="24"/>
+                <w:lang w:val="sr-Latn-RS"/>
+              </w:rPr>
+            </w:pPr>
+          </w:p>
+        </w:tc>
+      </w:tr>
+      <w:tr>
+        <w:tc>
+          <w:tcPr>
+            <w:tcW w:w="988" w:type="dxa"/>
+            <w:vAlign w:val="center"/>
+          </w:tcPr>
+          <w:p>
+            <w:pPr>
+              <w:jc w:val="center"/>
+              <w:rPr>
+                <w:szCs w:val="24"/>
+                <w:lang w:val="sr-Latn-RS"/>
+              </w:rPr>
+            </w:pPr>
+            <w:r>
+              <w:rPr>
+                <w:szCs w:val="24"/>
+                <w:lang w:val="sr-Latn-RS"/>
+              </w:rPr>
+              <w:t>Opis</w:t>
+            </w:r>
+          </w:p>
+        </w:tc>
+        <w:tc>
+          <w:tcPr>
+            <w:tcW w:w="6440" w:type="dxa"/>
+          </w:tcPr>
+          <w:p>
+            <w:pPr>
+              <w:rPr>
+                <w:szCs w:val="24"/>
+                <w:lang w:val="sr-Latn-RS"/>
+              </w:rPr>
+            </w:pPr>
+          </w:p>
+        </w:tc>
+      </w:tr>
+      <w:tr>
+        <w:tc>
+          <w:tcPr>
+            <w:tcW w:w="988" w:type="dxa"/>
+            <w:vAlign w:val="center"/>
+          </w:tcPr>
+          <w:p>
+            <w:pPr>
+              <w:jc w:val="center"/>
+              <w:rPr>
+                <w:szCs w:val="24"/>
+                <w:lang w:val="sr-Latn-RS"/>
+              </w:rPr>
+            </w:pPr>
+            <w:r>
+              <w:rPr>
+                <w:szCs w:val="24"/>
+                <w:lang w:val="sr-Latn-RS"/>
+              </w:rPr>
+              <w:t>Akteri</w:t>
+            </w:r>
+          </w:p>
+        </w:tc>
+        <w:tc>
+          <w:tcPr>
+            <w:tcW w:w="6440" w:type="dxa"/>
+          </w:tcPr>
+          <w:p>
+            <w:pPr>
+              <w:rPr>
+                <w:szCs w:val="24"/>
+                <w:lang w:val="sr-Latn-RS"/>
+              </w:rPr>
+            </w:pPr>
+          </w:p>
+        </w:tc>
+      </w:tr>
+      <w:tr>
+        <w:tc>
+          <w:tcPr>
+            <w:tcW w:w="988" w:type="dxa"/>
+            <w:vAlign w:val="center"/>
+          </w:tcPr>
+          <w:p>
+            <w:pPr>
+              <w:jc w:val="center"/>
+              <w:rPr>
+                <w:szCs w:val="24"/>
+                <w:lang w:val="sr-Latn-RS"/>
+              </w:rPr>
+            </w:pPr>
+            <w:r>
+              <w:rPr>
+                <w:szCs w:val="24"/>
+                <w:lang w:val="sr-Latn-RS"/>
+              </w:rPr>
+              <w:t>Preduslovi</w:t>
+            </w:r>
+          </w:p>
+        </w:tc>
+        <w:tc>
+          <w:tcPr>
+            <w:tcW w:w="6440" w:type="dxa"/>
+          </w:tcPr>
+          <w:p>
+            <w:pPr>
+              <w:rPr>
+                <w:szCs w:val="24"/>
+                <w:lang w:val="sr-Latn-RS"/>
+              </w:rPr>
+            </w:pPr>
+          </w:p>
+        </w:tc>
+      </w:tr>
+      <w:tr>
+        <w:tc>
+          <w:tcPr>
+            <w:tcW w:w="988" w:type="dxa"/>
+            <w:vAlign w:val="center"/>
+          </w:tcPr>
+          <w:p>
+            <w:pPr>
+              <w:jc w:val="center"/>
+              <w:rPr>
+                <w:szCs w:val="24"/>
+                <w:lang w:val="sr-Latn-RS"/>
+              </w:rPr>
+            </w:pPr>
+            <w:proofErr w:type="spellStart"/>
+            <w:r>
+              <w:rPr>
+                <w:szCs w:val="24"/>
+                <w:lang w:val="sr-Latn-RS"/>
+              </w:rPr>
+              <w:t>Postuslovi</w:t>
+            </w:r>
+            <w:proofErr w:type="spellEnd"/>
+          </w:p>
+        </w:tc>
+        <w:tc>
+          <w:tcPr>
+            <w:tcW w:w="6440" w:type="dxa"/>
+          </w:tcPr>
+          <w:p>
+            <w:pPr>
+              <w:rPr>
+                <w:szCs w:val="24"/>
+                <w:lang w:val="sr-Latn-RS"/>
+              </w:rPr>
+            </w:pPr>
+          </w:p>
+        </w:tc>
+      </w:tr>
+      <w:tr>
+        <w:tc>
+          <w:tcPr>
+            <w:tcW w:w="988" w:type="dxa"/>
+            <w:vAlign w:val="center"/>
+          </w:tcPr>
+          <w:p>
+            <w:pPr>
+              <w:jc w:val="center"/>
+              <w:rPr>
+                <w:szCs w:val="24"/>
+                <w:lang w:val="sr-Latn-RS"/>
+              </w:rPr>
+            </w:pPr>
+            <w:r>
+              <w:rPr>
+                <w:szCs w:val="24"/>
+                <w:lang w:val="sr-Latn-RS"/>
+              </w:rPr>
+              <w:t>Osnovni tok događaja</w:t>
+            </w:r>
+          </w:p>
+        </w:tc>
+        <w:tc>
+          <w:tcPr>
+            <w:tcW w:w="6440" w:type="dxa"/>
+          </w:tcPr>
+          <w:p>
+            <w:pPr>
+              <w:rPr>
+                <w:szCs w:val="24"/>
+                <w:lang w:val="sr-Latn-RS"/>
+              </w:rPr>
+            </w:pPr>
+          </w:p>
+        </w:tc>
+      </w:tr>
+      <w:tr>
+        <w:tc>
+          <w:tcPr>
+            <w:tcW w:w="988" w:type="dxa"/>
+            <w:vAlign w:val="center"/>
+          </w:tcPr>
+          <w:p>
+            <w:pPr>
+              <w:jc w:val="center"/>
+              <w:rPr>
+                <w:szCs w:val="24"/>
+                <w:lang w:val="sr-Latn-RS"/>
+              </w:rPr>
+            </w:pPr>
+            <w:r>
+              <w:rPr>
+                <w:szCs w:val="24"/>
+                <w:lang w:val="sr-Latn-RS"/>
+              </w:rPr>
+              <w:t>Alternativni tokovi</w:t>
+            </w:r>
+          </w:p>
+        </w:tc>
+        <w:tc>
+          <w:tcPr>
+            <w:tcW w:w="6440" w:type="dxa"/>
+          </w:tcPr>
+          <w:p>
+            <w:pPr>
+              <w:rPr>
+                <w:szCs w:val="24"/>
+                <w:lang w:val="sr-Latn-RS"/>
+              </w:rPr>
+            </w:pPr>
+          </w:p>
+        </w:tc>
+      </w:tr>
+      <w:tr>
+        <w:tc>
+          <w:tcPr>
+            <w:tcW w:w="988" w:type="dxa"/>
+            <w:vAlign w:val="center"/>
+          </w:tcPr>
+          <w:p>
+            <w:pPr>
+              <w:jc w:val="center"/>
+              <w:rPr>
+                <w:szCs w:val="24"/>
+                <w:lang w:val="sr-Latn-RS"/>
+              </w:rPr>
+            </w:pPr>
+            <w:r>
+              <w:rPr>
+                <w:szCs w:val="24"/>
+                <w:lang w:val="sr-Latn-RS"/>
+              </w:rPr>
+              <w:t>Izuzeci</w:t>
+            </w:r>
+          </w:p>
+        </w:tc>
+        <w:tc>
+          <w:tcPr>
+            <w:tcW w:w="6440" w:type="dxa"/>
+          </w:tcPr>
+          <w:p>
+            <w:pPr>
+              <w:rPr>
+                <w:szCs w:val="24"/>
+                <w:lang w:val="sr-Latn-RS"/>
+              </w:rPr>
+            </w:pPr>
+          </w:p>
+        </w:tc>
+      </w:tr>
+    </w:tbl>
+    <w:p>
+      <w:pPr>
+        <w:rPr>
+          <w:szCs w:val="24"/>
+        </w:rPr>
+      </w:pPr>
+    </w:p>
+    <w:tbl>
+      <w:tblPr>
+        <w:tblStyle w:val="TableGridLight"/>
+        <w:tblW w:w="0" w:type="auto"/>
+        <w:tblLook w:val="04A0" w:firstRow="1" w:lastRow="0" w:firstColumn="1" w:lastColumn="0" w:noHBand="0" w:noVBand="1"/>
+      </w:tblPr>
+      <w:tblGrid>
+        <w:gridCol w:w="1360"/>
+        <w:gridCol w:w="6068"/>
+      </w:tblGrid>
+      <w:tr>
+        <w:tc>
+          <w:tcPr>
+            <w:tcW w:w="988" w:type="dxa"/>
+            <w:vAlign w:val="center"/>
+          </w:tcPr>
+          <w:p>
+            <w:pPr>
+              <w:jc w:val="center"/>
+              <w:rPr>
+                <w:szCs w:val="24"/>
+                <w:lang w:val="sr-Latn-RS"/>
+              </w:rPr>
+            </w:pPr>
+            <w:r>
+              <w:rPr>
+                <w:szCs w:val="24"/>
+                <w:lang w:val="sr-Latn-RS"/>
+              </w:rPr>
+              <w:lastRenderedPageBreak/>
+              <w:t>Naziv slučaja korišćenja</w:t>
+            </w:r>
+          </w:p>
+        </w:tc>
+        <w:tc>
+          <w:tcPr>
+            <w:tcW w:w="6440" w:type="dxa"/>
+          </w:tcPr>
+          <w:p>
+            <w:pPr>
+              <w:rPr>
+                <w:szCs w:val="24"/>
+                <w:lang w:val="sr-Latn-RS"/>
+              </w:rPr>
+            </w:pPr>
+          </w:p>
+        </w:tc>
+      </w:tr>
+      <w:tr>
+        <w:tc>
+          <w:tcPr>
+            <w:tcW w:w="988" w:type="dxa"/>
+            <w:vAlign w:val="center"/>
+          </w:tcPr>
+          <w:p>
+            <w:pPr>
+              <w:jc w:val="center"/>
+              <w:rPr>
+                <w:szCs w:val="24"/>
+                <w:lang w:val="sr-Latn-RS"/>
+              </w:rPr>
+            </w:pPr>
+            <w:r>
+              <w:rPr>
+                <w:szCs w:val="24"/>
+                <w:lang w:val="sr-Latn-RS"/>
+              </w:rPr>
+              <w:t>Opis</w:t>
+            </w:r>
+          </w:p>
+        </w:tc>
+        <w:tc>
+          <w:tcPr>
+            <w:tcW w:w="6440" w:type="dxa"/>
+          </w:tcPr>
+          <w:p>
+            <w:pPr>
+              <w:rPr>
+                <w:szCs w:val="24"/>
+                <w:lang w:val="sr-Latn-RS"/>
+              </w:rPr>
+            </w:pPr>
+          </w:p>
+        </w:tc>
+      </w:tr>
+      <w:tr>
+        <w:tc>
+          <w:tcPr>
+            <w:tcW w:w="988" w:type="dxa"/>
+            <w:vAlign w:val="center"/>
+          </w:tcPr>
+          <w:p>
+            <w:pPr>
+              <w:jc w:val="center"/>
+              <w:rPr>
+                <w:szCs w:val="24"/>
+                <w:lang w:val="sr-Latn-RS"/>
+              </w:rPr>
+            </w:pPr>
+            <w:r>
+              <w:rPr>
+                <w:szCs w:val="24"/>
+                <w:lang w:val="sr-Latn-RS"/>
+              </w:rPr>
+              <w:t>Akteri</w:t>
+            </w:r>
+          </w:p>
+        </w:tc>
+        <w:tc>
+          <w:tcPr>
+            <w:tcW w:w="6440" w:type="dxa"/>
+          </w:tcPr>
+          <w:p>
+            <w:pPr>
+              <w:rPr>
+                <w:szCs w:val="24"/>
+                <w:lang w:val="sr-Latn-RS"/>
+              </w:rPr>
+            </w:pPr>
+          </w:p>
+        </w:tc>
+      </w:tr>
+      <w:tr>
+        <w:tc>
+          <w:tcPr>
+            <w:tcW w:w="988" w:type="dxa"/>
+            <w:vAlign w:val="center"/>
+          </w:tcPr>
+          <w:p>
+            <w:pPr>
+              <w:jc w:val="center"/>
+              <w:rPr>
+                <w:szCs w:val="24"/>
+                <w:lang w:val="sr-Latn-RS"/>
+              </w:rPr>
+            </w:pPr>
+            <w:r>
+              <w:rPr>
+                <w:szCs w:val="24"/>
+                <w:lang w:val="sr-Latn-RS"/>
+              </w:rPr>
+              <w:t>Preduslovi</w:t>
+            </w:r>
+          </w:p>
+        </w:tc>
+        <w:tc>
+          <w:tcPr>
+            <w:tcW w:w="6440" w:type="dxa"/>
+          </w:tcPr>
+          <w:p>
+            <w:pPr>
+              <w:rPr>
+                <w:szCs w:val="24"/>
+                <w:lang w:val="sr-Latn-RS"/>
+              </w:rPr>
+            </w:pPr>
+          </w:p>
+        </w:tc>
+      </w:tr>
+      <w:tr>
+        <w:tc>
+          <w:tcPr>
+            <w:tcW w:w="988" w:type="dxa"/>
+            <w:vAlign w:val="center"/>
+          </w:tcPr>
+          <w:p>
+            <w:pPr>
+              <w:jc w:val="center"/>
+              <w:rPr>
+                <w:szCs w:val="24"/>
+                <w:lang w:val="sr-Latn-RS"/>
+              </w:rPr>
+            </w:pPr>
+            <w:proofErr w:type="spellStart"/>
+            <w:r>
+              <w:rPr>
+                <w:szCs w:val="24"/>
+                <w:lang w:val="sr-Latn-RS"/>
+              </w:rPr>
+              <w:t>Postuslovi</w:t>
+            </w:r>
+            <w:proofErr w:type="spellEnd"/>
+          </w:p>
+        </w:tc>
+        <w:tc>
+          <w:tcPr>
+            <w:tcW w:w="6440" w:type="dxa"/>
+          </w:tcPr>
+          <w:p>
+            <w:pPr>
+              <w:rPr>
+                <w:szCs w:val="24"/>
+                <w:lang w:val="sr-Latn-RS"/>
+              </w:rPr>
+            </w:pPr>
+          </w:p>
+        </w:tc>
+      </w:tr>
+      <w:tr>
+        <w:tc>
+          <w:tcPr>
+            <w:tcW w:w="988" w:type="dxa"/>
+            <w:vAlign w:val="center"/>
+          </w:tcPr>
+          <w:p>
+            <w:pPr>
+              <w:jc w:val="center"/>
+              <w:rPr>
+                <w:szCs w:val="24"/>
+                <w:lang w:val="sr-Latn-RS"/>
+              </w:rPr>
+            </w:pPr>
+            <w:r>
+              <w:rPr>
+                <w:szCs w:val="24"/>
+                <w:lang w:val="sr-Latn-RS"/>
+              </w:rPr>
+              <w:t>Osnovni tok događaja</w:t>
+            </w:r>
+          </w:p>
+        </w:tc>
+        <w:tc>
+          <w:tcPr>
+            <w:tcW w:w="6440" w:type="dxa"/>
+          </w:tcPr>
+          <w:p>
+            <w:pPr>
+              <w:rPr>
+                <w:szCs w:val="24"/>
+                <w:lang w:val="sr-Latn-RS"/>
+              </w:rPr>
+            </w:pPr>
+          </w:p>
+        </w:tc>
+      </w:tr>
+      <w:tr>
+        <w:tc>
+          <w:tcPr>
+            <w:tcW w:w="988" w:type="dxa"/>
+            <w:vAlign w:val="center"/>
+          </w:tcPr>
+          <w:p>
+            <w:pPr>
+              <w:jc w:val="center"/>
+              <w:rPr>
+                <w:szCs w:val="24"/>
+                <w:lang w:val="sr-Latn-RS"/>
+              </w:rPr>
+            </w:pPr>
+            <w:r>
+              <w:rPr>
+                <w:szCs w:val="24"/>
+                <w:lang w:val="sr-Latn-RS"/>
+              </w:rPr>
+              <w:t>Alternativni tokovi</w:t>
+            </w:r>
+          </w:p>
+        </w:tc>
+        <w:tc>
+          <w:tcPr>
+            <w:tcW w:w="6440" w:type="dxa"/>
+          </w:tcPr>
+          <w:p>
+            <w:pPr>
+              <w:rPr>
+                <w:szCs w:val="24"/>
+                <w:lang w:val="sr-Latn-RS"/>
+              </w:rPr>
+            </w:pPr>
+          </w:p>
+        </w:tc>
+      </w:tr>
+      <w:tr>
+        <w:tc>
+          <w:tcPr>
+            <w:tcW w:w="988" w:type="dxa"/>
+            <w:vAlign w:val="center"/>
+          </w:tcPr>
+          <w:p>
+            <w:pPr>
+              <w:jc w:val="center"/>
+              <w:rPr>
+                <w:szCs w:val="24"/>
+                <w:lang w:val="sr-Latn-RS"/>
+              </w:rPr>
+            </w:pPr>
+            <w:r>
+              <w:rPr>
+                <w:szCs w:val="24"/>
+                <w:lang w:val="sr-Latn-RS"/>
+              </w:rPr>
+              <w:t>Izuzeci</w:t>
+            </w:r>
+          </w:p>
+        </w:tc>
+        <w:tc>
+          <w:tcPr>
+            <w:tcW w:w="6440" w:type="dxa"/>
+          </w:tcPr>
+          <w:p>
+            <w:pPr>
+              <w:rPr>
+                <w:szCs w:val="24"/>
+                <w:lang w:val="sr-Latn-RS"/>
+              </w:rPr>
+            </w:pPr>
+          </w:p>
+        </w:tc>
+      </w:tr>
+    </w:tbl>
+    <w:p>
+      <w:pPr>
+        <w:rPr>
+          <w:szCs w:val="24"/>
+        </w:rPr>
+      </w:pPr>
+    </w:p>
+    <w:tbl>
+      <w:tblPr>
+        <w:tblStyle w:val="TableGridLight"/>
+        <w:tblW w:w="0" w:type="auto"/>
+        <w:tblLook w:val="04A0" w:firstRow="1" w:lastRow="0" w:firstColumn="1" w:lastColumn="0" w:noHBand="0" w:noVBand="1"/>
+      </w:tblPr>
+      <w:tblGrid>
+        <w:gridCol w:w="1360"/>
+        <w:gridCol w:w="6068"/>
+      </w:tblGrid>
+      <w:tr>
+        <w:tc>
+          <w:tcPr>
+            <w:tcW w:w="988" w:type="dxa"/>
+            <w:vAlign w:val="center"/>
+          </w:tcPr>
+          <w:p>
+            <w:pPr>
+              <w:jc w:val="center"/>
+              <w:rPr>
+                <w:szCs w:val="24"/>
+                <w:lang w:val="sr-Latn-RS"/>
+              </w:rPr>
+            </w:pPr>
+            <w:r>
+              <w:rPr>
+                <w:szCs w:val="24"/>
+                <w:lang w:val="sr-Latn-RS"/>
+              </w:rPr>
+              <w:t>Naziv slučaja korišćenja</w:t>
+            </w:r>
+          </w:p>
+        </w:tc>
+        <w:tc>
+          <w:tcPr>
+            <w:tcW w:w="6440" w:type="dxa"/>
+          </w:tcPr>
+          <w:p>
+            <w:pPr>
+              <w:rPr>
+                <w:szCs w:val="24"/>
+                <w:lang w:val="sr-Latn-RS"/>
+              </w:rPr>
+            </w:pPr>
+          </w:p>
+        </w:tc>
+      </w:tr>
+      <w:tr>
+        <w:tc>
+          <w:tcPr>
+            <w:tcW w:w="988" w:type="dxa"/>
+            <w:vAlign w:val="center"/>
+          </w:tcPr>
+          <w:p>
+            <w:pPr>
+              <w:jc w:val="center"/>
+              <w:rPr>
+                <w:szCs w:val="24"/>
+                <w:lang w:val="sr-Latn-RS"/>
+              </w:rPr>
+            </w:pPr>
+            <w:r>
+              <w:rPr>
+                <w:szCs w:val="24"/>
+                <w:lang w:val="sr-Latn-RS"/>
+              </w:rPr>
+              <w:t>Opis</w:t>
+            </w:r>
+          </w:p>
+        </w:tc>
+        <w:tc>
+          <w:tcPr>
+            <w:tcW w:w="6440" w:type="dxa"/>
+          </w:tcPr>
+          <w:p>
+            <w:pPr>
+              <w:rPr>
+                <w:szCs w:val="24"/>
+                <w:lang w:val="sr-Latn-RS"/>
+              </w:rPr>
+            </w:pPr>
+          </w:p>
+        </w:tc>
+      </w:tr>
+      <w:tr>
+        <w:tc>
+          <w:tcPr>
+            <w:tcW w:w="988" w:type="dxa"/>
+            <w:vAlign w:val="center"/>
+          </w:tcPr>
+          <w:p>
+            <w:pPr>
+              <w:jc w:val="center"/>
+              <w:rPr>
+                <w:szCs w:val="24"/>
+                <w:lang w:val="sr-Latn-RS"/>
+              </w:rPr>
+            </w:pPr>
+            <w:r>
+              <w:rPr>
+                <w:szCs w:val="24"/>
+                <w:lang w:val="sr-Latn-RS"/>
+              </w:rPr>
+              <w:t>Akteri</w:t>
+            </w:r>
+          </w:p>
+        </w:tc>
+        <w:tc>
+          <w:tcPr>
+            <w:tcW w:w="6440" w:type="dxa"/>
+          </w:tcPr>
+          <w:p>
+            <w:pPr>
+              <w:rPr>
+                <w:szCs w:val="24"/>
+                <w:lang w:val="sr-Latn-RS"/>
+              </w:rPr>
+            </w:pPr>
+          </w:p>
+        </w:tc>
+      </w:tr>
+      <w:tr>
+        <w:tc>
+          <w:tcPr>
+            <w:tcW w:w="988" w:type="dxa"/>
+            <w:vAlign w:val="center"/>
+          </w:tcPr>
+          <w:p>
+            <w:pPr>
+              <w:jc w:val="center"/>
+              <w:rPr>
+                <w:szCs w:val="24"/>
+                <w:lang w:val="sr-Latn-RS"/>
+              </w:rPr>
+            </w:pPr>
+            <w:r>
+              <w:rPr>
+                <w:szCs w:val="24"/>
+                <w:lang w:val="sr-Latn-RS"/>
+              </w:rPr>
+              <w:t>Preduslovi</w:t>
+            </w:r>
+          </w:p>
+        </w:tc>
+        <w:tc>
+          <w:tcPr>
+            <w:tcW w:w="6440" w:type="dxa"/>
+          </w:tcPr>
+          <w:p>
+            <w:pPr>
+              <w:rPr>
+                <w:szCs w:val="24"/>
+                <w:lang w:val="sr-Latn-RS"/>
+              </w:rPr>
+            </w:pPr>
+          </w:p>
+        </w:tc>
+      </w:tr>
+      <w:tr>
+        <w:tc>
+          <w:tcPr>
+            <w:tcW w:w="988" w:type="dxa"/>
+            <w:vAlign w:val="center"/>
+          </w:tcPr>
+          <w:p>
+            <w:pPr>
+              <w:jc w:val="center"/>
+              <w:rPr>
+                <w:szCs w:val="24"/>
+                <w:lang w:val="sr-Latn-RS"/>
+              </w:rPr>
+            </w:pPr>
+            <w:proofErr w:type="spellStart"/>
+            <w:r>
+              <w:rPr>
+                <w:szCs w:val="24"/>
+                <w:lang w:val="sr-Latn-RS"/>
+              </w:rPr>
+              <w:t>Postuslovi</w:t>
+            </w:r>
+            <w:proofErr w:type="spellEnd"/>
+          </w:p>
+        </w:tc>
+        <w:tc>
+          <w:tcPr>
+            <w:tcW w:w="6440" w:type="dxa"/>
+          </w:tcPr>
+          <w:p>
+            <w:pPr>
+              <w:rPr>
+                <w:szCs w:val="24"/>
+                <w:lang w:val="sr-Latn-RS"/>
+              </w:rPr>
+            </w:pPr>
+          </w:p>
+        </w:tc>
+      </w:tr>
+      <w:tr>
+        <w:tc>
+          <w:tcPr>
+            <w:tcW w:w="988" w:type="dxa"/>
+            <w:vAlign w:val="center"/>
+          </w:tcPr>
+          <w:p>
+            <w:pPr>
+              <w:jc w:val="center"/>
+              <w:rPr>
+                <w:szCs w:val="24"/>
+                <w:lang w:val="sr-Latn-RS"/>
+              </w:rPr>
+            </w:pPr>
+            <w:r>
+              <w:rPr>
+                <w:szCs w:val="24"/>
+                <w:lang w:val="sr-Latn-RS"/>
+              </w:rPr>
+              <w:t>Osnovni tok događaja</w:t>
+            </w:r>
+          </w:p>
+        </w:tc>
+        <w:tc>
+          <w:tcPr>
+            <w:tcW w:w="6440" w:type="dxa"/>
+          </w:tcPr>
+          <w:p>
+            <w:pPr>
+              <w:rPr>
+                <w:szCs w:val="24"/>
+                <w:lang w:val="sr-Latn-RS"/>
+              </w:rPr>
+            </w:pPr>
+          </w:p>
+        </w:tc>
+      </w:tr>
+      <w:tr>
+        <w:tc>
+          <w:tcPr>
+            <w:tcW w:w="988" w:type="dxa"/>
+            <w:vAlign w:val="center"/>
+          </w:tcPr>
+          <w:p>
+            <w:pPr>
+              <w:jc w:val="center"/>
+              <w:rPr>
+                <w:szCs w:val="24"/>
+                <w:lang w:val="sr-Latn-RS"/>
+              </w:rPr>
+            </w:pPr>
+            <w:r>
+              <w:rPr>
+                <w:szCs w:val="24"/>
+                <w:lang w:val="sr-Latn-RS"/>
+              </w:rPr>
+              <w:t>Alternativni tokovi</w:t>
+            </w:r>
+          </w:p>
+        </w:tc>
+        <w:tc>
+          <w:tcPr>
+            <w:tcW w:w="6440" w:type="dxa"/>
+          </w:tcPr>
+          <w:p>
+            <w:pPr>
+              <w:rPr>
+                <w:szCs w:val="24"/>
+                <w:lang w:val="sr-Latn-RS"/>
+              </w:rPr>
+            </w:pPr>
+          </w:p>
+        </w:tc>
+      </w:tr>
+      <w:tr>
+        <w:tc>
+          <w:tcPr>
+            <w:tcW w:w="988" w:type="dxa"/>
+            <w:vAlign w:val="center"/>
+          </w:tcPr>
+          <w:p>
+            <w:pPr>
+              <w:jc w:val="center"/>
+              <w:rPr>
+                <w:szCs w:val="24"/>
+                <w:lang w:val="sr-Latn-RS"/>
+              </w:rPr>
+            </w:pPr>
+            <w:r>
+              <w:rPr>
+                <w:szCs w:val="24"/>
+                <w:lang w:val="sr-Latn-RS"/>
+              </w:rPr>
+              <w:t>Izuzeci</w:t>
+            </w:r>
+          </w:p>
+        </w:tc>
+        <w:tc>
+          <w:tcPr>
+            <w:tcW w:w="6440" w:type="dxa"/>
+          </w:tcPr>
+          <w:p>
+            <w:pPr>
+              <w:rPr>
+                <w:szCs w:val="24"/>
+                <w:lang w:val="sr-Latn-RS"/>
+              </w:rPr>
+            </w:pPr>
+          </w:p>
+        </w:tc>
+      </w:tr>
+    </w:tbl>
+    <w:p>
+      <w:pPr>
+        <w:rPr>
+          <w:szCs w:val="24"/>
+        </w:rPr>
+      </w:pPr>
+    </w:p>
+    <w:tbl>
+      <w:tblPr>
+        <w:tblStyle w:val="TableGridLight"/>
+        <w:tblW w:w="0" w:type="auto"/>
+        <w:tblLook w:val="04A0" w:firstRow="1" w:lastRow="0" w:firstColumn="1" w:lastColumn="0" w:noHBand="0" w:noVBand="1"/>
+      </w:tblPr>
+      <w:tblGrid>
+        <w:gridCol w:w="1360"/>
+        <w:gridCol w:w="6068"/>
+      </w:tblGrid>
+      <w:tr>
+        <w:tc>
+          <w:tcPr>
+            <w:tcW w:w="988" w:type="dxa"/>
+            <w:vAlign w:val="center"/>
+          </w:tcPr>
+          <w:p>
+            <w:pPr>
+              <w:jc w:val="center"/>
+              <w:rPr>
+                <w:szCs w:val="24"/>
+                <w:lang w:val="sr-Latn-RS"/>
+              </w:rPr>
+            </w:pPr>
+            <w:r>
+              <w:rPr>
+                <w:szCs w:val="24"/>
+                <w:lang w:val="sr-Latn-RS"/>
+              </w:rPr>
+              <w:t>Naziv slučaja korišćenja</w:t>
+            </w:r>
+          </w:p>
+        </w:tc>
+        <w:tc>
+          <w:tcPr>
+            <w:tcW w:w="6440" w:type="dxa"/>
+          </w:tcPr>
+          <w:p>
+            <w:pPr>
+              <w:rPr>
+                <w:szCs w:val="24"/>
+                <w:lang w:val="sr-Latn-RS"/>
+              </w:rPr>
+            </w:pPr>
+          </w:p>
+        </w:tc>
+      </w:tr>
+      <w:tr>
+        <w:tc>
+          <w:tcPr>
+            <w:tcW w:w="988" w:type="dxa"/>
+            <w:vAlign w:val="center"/>
+          </w:tcPr>
+          <w:p>
+            <w:pPr>
+              <w:jc w:val="center"/>
+              <w:rPr>
+                <w:szCs w:val="24"/>
+                <w:lang w:val="sr-Latn-RS"/>
+              </w:rPr>
+            </w:pPr>
+            <w:r>
+              <w:rPr>
+                <w:szCs w:val="24"/>
+                <w:lang w:val="sr-Latn-RS"/>
+              </w:rPr>
+              <w:t>Opis</w:t>
+            </w:r>
+          </w:p>
+        </w:tc>
+        <w:tc>
+          <w:tcPr>
+            <w:tcW w:w="6440" w:type="dxa"/>
+          </w:tcPr>
+          <w:p>
+            <w:pPr>
+              <w:rPr>
+                <w:szCs w:val="24"/>
+                <w:lang w:val="sr-Latn-RS"/>
+              </w:rPr>
+            </w:pPr>
+          </w:p>
+        </w:tc>
+      </w:tr>
+      <w:tr>
+        <w:tc>
+          <w:tcPr>
+            <w:tcW w:w="988" w:type="dxa"/>
+            <w:vAlign w:val="center"/>
+          </w:tcPr>
+          <w:p>
+            <w:pPr>
+              <w:jc w:val="center"/>
+              <w:rPr>
+                <w:szCs w:val="24"/>
+                <w:lang w:val="sr-Latn-RS"/>
+              </w:rPr>
+            </w:pPr>
+            <w:r>
+              <w:rPr>
+                <w:szCs w:val="24"/>
+                <w:lang w:val="sr-Latn-RS"/>
+              </w:rPr>
+              <w:t>Akteri</w:t>
+            </w:r>
+          </w:p>
+        </w:tc>
+        <w:tc>
+          <w:tcPr>
+            <w:tcW w:w="6440" w:type="dxa"/>
+          </w:tcPr>
+          <w:p>
+            <w:pPr>
+              <w:rPr>
+                <w:szCs w:val="24"/>
+                <w:lang w:val="sr-Latn-RS"/>
+              </w:rPr>
+            </w:pPr>
+          </w:p>
+        </w:tc>
+      </w:tr>
+      <w:tr>
+        <w:tc>
+          <w:tcPr>
+            <w:tcW w:w="988" w:type="dxa"/>
+            <w:vAlign w:val="center"/>
+          </w:tcPr>
+          <w:p>
+            <w:pPr>
+              <w:jc w:val="center"/>
+              <w:rPr>
+                <w:szCs w:val="24"/>
+                <w:lang w:val="sr-Latn-RS"/>
+              </w:rPr>
+            </w:pPr>
+            <w:r>
+              <w:rPr>
+                <w:szCs w:val="24"/>
+                <w:lang w:val="sr-Latn-RS"/>
+              </w:rPr>
+              <w:t>Preduslovi</w:t>
+            </w:r>
+          </w:p>
+        </w:tc>
+        <w:tc>
+          <w:tcPr>
+            <w:tcW w:w="6440" w:type="dxa"/>
+          </w:tcPr>
+          <w:p>
+            <w:pPr>
+              <w:rPr>
+                <w:szCs w:val="24"/>
+                <w:lang w:val="sr-Latn-RS"/>
+              </w:rPr>
+            </w:pPr>
+          </w:p>
+        </w:tc>
+      </w:tr>
+      <w:tr>
+        <w:tc>
+          <w:tcPr>
+            <w:tcW w:w="988" w:type="dxa"/>
+            <w:vAlign w:val="center"/>
+          </w:tcPr>
+          <w:p>
+            <w:pPr>
+              <w:jc w:val="center"/>
+              <w:rPr>
+                <w:szCs w:val="24"/>
+                <w:lang w:val="sr-Latn-RS"/>
+              </w:rPr>
+            </w:pPr>
+            <w:proofErr w:type="spellStart"/>
+            <w:r>
+              <w:rPr>
+                <w:szCs w:val="24"/>
+                <w:lang w:val="sr-Latn-RS"/>
+              </w:rPr>
+              <w:t>Postuslovi</w:t>
+            </w:r>
+            <w:proofErr w:type="spellEnd"/>
+          </w:p>
+        </w:tc>
+        <w:tc>
+          <w:tcPr>
+            <w:tcW w:w="6440" w:type="dxa"/>
+          </w:tcPr>
+          <w:p>
+            <w:pPr>
+              <w:rPr>
+                <w:szCs w:val="24"/>
+                <w:lang w:val="sr-Latn-RS"/>
+              </w:rPr>
+            </w:pPr>
+          </w:p>
+        </w:tc>
+      </w:tr>
+      <w:tr>
+        <w:tc>
+          <w:tcPr>
+            <w:tcW w:w="988" w:type="dxa"/>
+            <w:vAlign w:val="center"/>
+          </w:tcPr>
+          <w:p>
+            <w:pPr>
+              <w:jc w:val="center"/>
+              <w:rPr>
+                <w:szCs w:val="24"/>
+                <w:lang w:val="sr-Latn-RS"/>
+              </w:rPr>
+            </w:pPr>
+            <w:r>
+              <w:rPr>
+                <w:szCs w:val="24"/>
+                <w:lang w:val="sr-Latn-RS"/>
+              </w:rPr>
+              <w:lastRenderedPageBreak/>
+              <w:t>Osnovni tok događaja</w:t>
+            </w:r>
+          </w:p>
+        </w:tc>
+        <w:tc>
+          <w:tcPr>
+            <w:tcW w:w="6440" w:type="dxa"/>
+          </w:tcPr>
+          <w:p>
+            <w:pPr>
+              <w:rPr>
+                <w:szCs w:val="24"/>
+                <w:lang w:val="sr-Latn-RS"/>
+              </w:rPr>
+            </w:pPr>
+          </w:p>
+        </w:tc>
+      </w:tr>
+      <w:tr>
+        <w:tc>
+          <w:tcPr>
+            <w:tcW w:w="988" w:type="dxa"/>
+            <w:vAlign w:val="center"/>
+          </w:tcPr>
+          <w:p>
+            <w:pPr>
+              <w:jc w:val="center"/>
+              <w:rPr>
+                <w:szCs w:val="24"/>
+                <w:lang w:val="sr-Latn-RS"/>
+              </w:rPr>
+            </w:pPr>
+            <w:r>
+              <w:rPr>
+                <w:szCs w:val="24"/>
+                <w:lang w:val="sr-Latn-RS"/>
+              </w:rPr>
+              <w:t>Alternativni tokovi</w:t>
+            </w:r>
+          </w:p>
+        </w:tc>
+        <w:tc>
+          <w:tcPr>
+            <w:tcW w:w="6440" w:type="dxa"/>
+          </w:tcPr>
+          <w:p>
+            <w:pPr>
+              <w:rPr>
+                <w:szCs w:val="24"/>
+                <w:lang w:val="sr-Latn-RS"/>
+              </w:rPr>
+            </w:pPr>
+          </w:p>
+        </w:tc>
+      </w:tr>
+      <w:tr>
+        <w:tc>
+          <w:tcPr>
+            <w:tcW w:w="988" w:type="dxa"/>
+            <w:vAlign w:val="center"/>
+          </w:tcPr>
+          <w:p>
+            <w:pPr>
+              <w:jc w:val="center"/>
+              <w:rPr>
+                <w:szCs w:val="24"/>
+                <w:lang w:val="sr-Latn-RS"/>
+              </w:rPr>
+            </w:pPr>
+            <w:r>
+              <w:rPr>
+                <w:szCs w:val="24"/>
+                <w:lang w:val="sr-Latn-RS"/>
+              </w:rPr>
+              <w:t>Izuzeci</w:t>
+            </w:r>
+          </w:p>
+        </w:tc>
+        <w:tc>
+          <w:tcPr>
+            <w:tcW w:w="6440" w:type="dxa"/>
+          </w:tcPr>
+          <w:p>
+            <w:pPr>
+              <w:rPr>
+                <w:szCs w:val="24"/>
+                <w:lang w:val="sr-Latn-RS"/>
+              </w:rPr>
+            </w:pPr>
+          </w:p>
+        </w:tc>
+      </w:tr>
+    </w:tbl>
+    <w:p>
+      <w:pPr>
+        <w:rPr>
+          <w:szCs w:val="24"/>
+        </w:rPr>
+      </w:pPr>
+    </w:p>
+    <w:tbl>
+      <w:tblPr>
+        <w:tblStyle w:val="TableGridLight"/>
+        <w:tblW w:w="0" w:type="auto"/>
+        <w:tblLook w:val="04A0" w:firstRow="1" w:lastRow="0" w:firstColumn="1" w:lastColumn="0" w:noHBand="0" w:noVBand="1"/>
+      </w:tblPr>
+      <w:tblGrid>
+        <w:gridCol w:w="1360"/>
+        <w:gridCol w:w="6068"/>
+      </w:tblGrid>
+      <w:tr>
+        <w:tc>
+          <w:tcPr>
+            <w:tcW w:w="988" w:type="dxa"/>
+            <w:vAlign w:val="center"/>
+          </w:tcPr>
+          <w:p>
+            <w:pPr>
+              <w:jc w:val="center"/>
+              <w:rPr>
+                <w:szCs w:val="24"/>
+                <w:lang w:val="sr-Latn-RS"/>
+              </w:rPr>
+            </w:pPr>
+            <w:r>
+              <w:rPr>
+                <w:szCs w:val="24"/>
+                <w:lang w:val="sr-Latn-RS"/>
+              </w:rPr>
+              <w:t>Naziv slučaja korišćenja</w:t>
+            </w:r>
+          </w:p>
+        </w:tc>
+        <w:tc>
+          <w:tcPr>
+            <w:tcW w:w="6440" w:type="dxa"/>
+          </w:tcPr>
+          <w:p>
+            <w:pPr>
+              <w:rPr>
+                <w:szCs w:val="24"/>
+                <w:lang w:val="sr-Latn-RS"/>
+              </w:rPr>
+            </w:pPr>
+          </w:p>
+        </w:tc>
+      </w:tr>
+      <w:tr>
+        <w:tc>
+          <w:tcPr>
+            <w:tcW w:w="988" w:type="dxa"/>
+            <w:vAlign w:val="center"/>
+          </w:tcPr>
+          <w:p>
+            <w:pPr>
+              <w:jc w:val="center"/>
+              <w:rPr>
+                <w:szCs w:val="24"/>
+                <w:lang w:val="sr-Latn-RS"/>
+              </w:rPr>
+            </w:pPr>
+            <w:r>
+              <w:rPr>
+                <w:szCs w:val="24"/>
+                <w:lang w:val="sr-Latn-RS"/>
+              </w:rPr>
+              <w:t>Opis</w:t>
+            </w:r>
+          </w:p>
+        </w:tc>
+        <w:tc>
+          <w:tcPr>
+            <w:tcW w:w="6440" w:type="dxa"/>
+          </w:tcPr>
+          <w:p>
+            <w:pPr>
+              <w:rPr>
+                <w:szCs w:val="24"/>
+                <w:lang w:val="sr-Latn-RS"/>
+              </w:rPr>
+            </w:pPr>
+          </w:p>
+        </w:tc>
+      </w:tr>
+      <w:tr>
+        <w:tc>
+          <w:tcPr>
+            <w:tcW w:w="988" w:type="dxa"/>
+            <w:vAlign w:val="center"/>
+          </w:tcPr>
+          <w:p>
+            <w:pPr>
+              <w:jc w:val="center"/>
+              <w:rPr>
+                <w:szCs w:val="24"/>
+                <w:lang w:val="sr-Latn-RS"/>
+              </w:rPr>
+            </w:pPr>
+            <w:r>
+              <w:rPr>
+                <w:szCs w:val="24"/>
+                <w:lang w:val="sr-Latn-RS"/>
+              </w:rPr>
+              <w:t>Akteri</w:t>
+            </w:r>
+          </w:p>
+        </w:tc>
+        <w:tc>
+          <w:tcPr>
+            <w:tcW w:w="6440" w:type="dxa"/>
+          </w:tcPr>
+          <w:p>
+            <w:pPr>
+              <w:rPr>
+                <w:szCs w:val="24"/>
+                <w:lang w:val="sr-Latn-RS"/>
+              </w:rPr>
+            </w:pPr>
+          </w:p>
+        </w:tc>
+      </w:tr>
+      <w:tr>
+        <w:tc>
+          <w:tcPr>
+            <w:tcW w:w="988" w:type="dxa"/>
+            <w:vAlign w:val="center"/>
+          </w:tcPr>
+          <w:p>
+            <w:pPr>
+              <w:jc w:val="center"/>
+              <w:rPr>
+                <w:szCs w:val="24"/>
+                <w:lang w:val="sr-Latn-RS"/>
+              </w:rPr>
+            </w:pPr>
+            <w:r>
+              <w:rPr>
+                <w:szCs w:val="24"/>
+                <w:lang w:val="sr-Latn-RS"/>
+              </w:rPr>
+              <w:t>Preduslovi</w:t>
+            </w:r>
+          </w:p>
+        </w:tc>
+        <w:tc>
+          <w:tcPr>
+            <w:tcW w:w="6440" w:type="dxa"/>
+          </w:tcPr>
+          <w:p>
+            <w:pPr>
+              <w:rPr>
+                <w:szCs w:val="24"/>
+                <w:lang w:val="sr-Latn-RS"/>
+              </w:rPr>
+            </w:pPr>
+          </w:p>
+        </w:tc>
+      </w:tr>
+      <w:tr>
+        <w:tc>
+          <w:tcPr>
+            <w:tcW w:w="988" w:type="dxa"/>
+            <w:vAlign w:val="center"/>
+          </w:tcPr>
+          <w:p>
+            <w:pPr>
+              <w:jc w:val="center"/>
+              <w:rPr>
+                <w:szCs w:val="24"/>
+                <w:lang w:val="sr-Latn-RS"/>
+              </w:rPr>
+            </w:pPr>
+            <w:proofErr w:type="spellStart"/>
+            <w:r>
+              <w:rPr>
+                <w:szCs w:val="24"/>
+                <w:lang w:val="sr-Latn-RS"/>
+              </w:rPr>
+              <w:t>Postuslovi</w:t>
+            </w:r>
+            <w:proofErr w:type="spellEnd"/>
+          </w:p>
+        </w:tc>
+        <w:tc>
+          <w:tcPr>
+            <w:tcW w:w="6440" w:type="dxa"/>
+          </w:tcPr>
+          <w:p>
+            <w:pPr>
+              <w:rPr>
+                <w:szCs w:val="24"/>
+                <w:lang w:val="sr-Latn-RS"/>
+              </w:rPr>
+            </w:pPr>
+          </w:p>
+        </w:tc>
+      </w:tr>
+      <w:tr>
+        <w:tc>
+          <w:tcPr>
+            <w:tcW w:w="988" w:type="dxa"/>
+            <w:vAlign w:val="center"/>
+          </w:tcPr>
+          <w:p>
+            <w:pPr>
+              <w:jc w:val="center"/>
+              <w:rPr>
+                <w:szCs w:val="24"/>
+                <w:lang w:val="sr-Latn-RS"/>
+              </w:rPr>
+            </w:pPr>
+            <w:r>
+              <w:rPr>
+                <w:szCs w:val="24"/>
+                <w:lang w:val="sr-Latn-RS"/>
+              </w:rPr>
+              <w:t>Osnovni tok događaja</w:t>
+            </w:r>
+          </w:p>
+        </w:tc>
+        <w:tc>
+          <w:tcPr>
+            <w:tcW w:w="6440" w:type="dxa"/>
+          </w:tcPr>
+          <w:p>
+            <w:pPr>
+              <w:rPr>
+                <w:szCs w:val="24"/>
+                <w:lang w:val="sr-Latn-RS"/>
+              </w:rPr>
+            </w:pPr>
+          </w:p>
+        </w:tc>
+      </w:tr>
+      <w:tr>
+        <w:tc>
+          <w:tcPr>
+            <w:tcW w:w="988" w:type="dxa"/>
+            <w:vAlign w:val="center"/>
+          </w:tcPr>
+          <w:p>
+            <w:pPr>
+              <w:jc w:val="center"/>
+              <w:rPr>
+                <w:szCs w:val="24"/>
+                <w:lang w:val="sr-Latn-RS"/>
+              </w:rPr>
+            </w:pPr>
+            <w:r>
+              <w:rPr>
+                <w:szCs w:val="24"/>
+                <w:lang w:val="sr-Latn-RS"/>
+              </w:rPr>
+              <w:t>Alternativni tokovi</w:t>
+            </w:r>
+          </w:p>
+        </w:tc>
+        <w:tc>
+          <w:tcPr>
+            <w:tcW w:w="6440" w:type="dxa"/>
+          </w:tcPr>
+          <w:p>
+            <w:pPr>
+              <w:rPr>
+                <w:szCs w:val="24"/>
+                <w:lang w:val="sr-Latn-RS"/>
+              </w:rPr>
+            </w:pPr>
+          </w:p>
+        </w:tc>
+      </w:tr>
+      <w:tr>
+        <w:tc>
+          <w:tcPr>
+            <w:tcW w:w="988" w:type="dxa"/>
+            <w:vAlign w:val="center"/>
+          </w:tcPr>
+          <w:p>
+            <w:pPr>
+              <w:jc w:val="center"/>
+              <w:rPr>
+                <w:szCs w:val="24"/>
+                <w:lang w:val="sr-Latn-RS"/>
+              </w:rPr>
+            </w:pPr>
+            <w:r>
+              <w:rPr>
+                <w:szCs w:val="24"/>
+                <w:lang w:val="sr-Latn-RS"/>
+              </w:rPr>
+              <w:t>Izuzeci</w:t>
+            </w:r>
+          </w:p>
+        </w:tc>
+        <w:tc>
+          <w:tcPr>
+            <w:tcW w:w="6440" w:type="dxa"/>
+          </w:tcPr>
+          <w:p>
+            <w:pPr>
+              <w:rPr>
+                <w:szCs w:val="24"/>
+                <w:lang w:val="sr-Latn-RS"/>
+              </w:rPr>
+            </w:pPr>
+          </w:p>
+        </w:tc>
+      </w:tr>
+    </w:tbl>
+    <w:p>
+      <w:pPr>
+        <w:rPr>
+          <w:szCs w:val="24"/>
+        </w:rPr>
+      </w:pPr>
+    </w:p>
+    <w:tbl>
+      <w:tblPr>
+        <w:tblStyle w:val="TableGridLight"/>
+        <w:tblW w:w="0" w:type="auto"/>
+        <w:tblLook w:val="04A0" w:firstRow="1" w:lastRow="0" w:firstColumn="1" w:lastColumn="0" w:noHBand="0" w:noVBand="1"/>
+      </w:tblPr>
+      <w:tblGrid>
+        <w:gridCol w:w="1360"/>
+        <w:gridCol w:w="6068"/>
+      </w:tblGrid>
+      <w:tr>
+        <w:tc>
+          <w:tcPr>
+            <w:tcW w:w="988" w:type="dxa"/>
+            <w:vAlign w:val="center"/>
+          </w:tcPr>
+          <w:p>
+            <w:pPr>
+              <w:jc w:val="center"/>
+              <w:rPr>
+                <w:szCs w:val="24"/>
+                <w:lang w:val="sr-Latn-RS"/>
+              </w:rPr>
+            </w:pPr>
+            <w:r>
+              <w:rPr>
+                <w:szCs w:val="24"/>
+                <w:lang w:val="sr-Latn-RS"/>
+              </w:rPr>
+              <w:t>Naziv slučaja korišćenja</w:t>
+            </w:r>
+          </w:p>
+        </w:tc>
+        <w:tc>
+          <w:tcPr>
+            <w:tcW w:w="6440" w:type="dxa"/>
+          </w:tcPr>
+          <w:p>
+            <w:pPr>
+              <w:rPr>
+                <w:szCs w:val="24"/>
+                <w:lang w:val="sr-Latn-RS"/>
+              </w:rPr>
+            </w:pPr>
+          </w:p>
+        </w:tc>
+      </w:tr>
+      <w:tr>
+        <w:tc>
+          <w:tcPr>
+            <w:tcW w:w="988" w:type="dxa"/>
+            <w:vAlign w:val="center"/>
+          </w:tcPr>
+          <w:p>
+            <w:pPr>
+              <w:jc w:val="center"/>
+              <w:rPr>
+                <w:szCs w:val="24"/>
+                <w:lang w:val="sr-Latn-RS"/>
+              </w:rPr>
+            </w:pPr>
+            <w:r>
+              <w:rPr>
+                <w:szCs w:val="24"/>
+                <w:lang w:val="sr-Latn-RS"/>
+              </w:rPr>
+              <w:t>Opis</w:t>
+            </w:r>
+          </w:p>
+        </w:tc>
+        <w:tc>
+          <w:tcPr>
+            <w:tcW w:w="6440" w:type="dxa"/>
+          </w:tcPr>
+          <w:p>
+            <w:pPr>
+              <w:rPr>
+                <w:szCs w:val="24"/>
+                <w:lang w:val="sr-Latn-RS"/>
+              </w:rPr>
+            </w:pPr>
+          </w:p>
+        </w:tc>
+      </w:tr>
+      <w:tr>
+        <w:tc>
+          <w:tcPr>
+            <w:tcW w:w="988" w:type="dxa"/>
+            <w:vAlign w:val="center"/>
+          </w:tcPr>
+          <w:p>
+            <w:pPr>
+              <w:jc w:val="center"/>
+              <w:rPr>
+                <w:szCs w:val="24"/>
+                <w:lang w:val="sr-Latn-RS"/>
+              </w:rPr>
+            </w:pPr>
+            <w:r>
+              <w:rPr>
+                <w:szCs w:val="24"/>
+                <w:lang w:val="sr-Latn-RS"/>
+              </w:rPr>
+              <w:t>Akteri</w:t>
+            </w:r>
+          </w:p>
+        </w:tc>
+        <w:tc>
+          <w:tcPr>
+            <w:tcW w:w="6440" w:type="dxa"/>
+          </w:tcPr>
+          <w:p>
+            <w:pPr>
+              <w:rPr>
+                <w:szCs w:val="24"/>
+                <w:lang w:val="sr-Latn-RS"/>
+              </w:rPr>
+            </w:pPr>
+          </w:p>
+        </w:tc>
+      </w:tr>
+      <w:tr>
+        <w:tc>
+          <w:tcPr>
+            <w:tcW w:w="988" w:type="dxa"/>
+            <w:vAlign w:val="center"/>
+          </w:tcPr>
+          <w:p>
+            <w:pPr>
+              <w:jc w:val="center"/>
+              <w:rPr>
+                <w:szCs w:val="24"/>
+                <w:lang w:val="sr-Latn-RS"/>
+              </w:rPr>
+            </w:pPr>
+            <w:r>
+              <w:rPr>
+                <w:szCs w:val="24"/>
+                <w:lang w:val="sr-Latn-RS"/>
+              </w:rPr>
+              <w:t>Preduslovi</w:t>
+            </w:r>
+          </w:p>
+        </w:tc>
+        <w:tc>
+          <w:tcPr>
+            <w:tcW w:w="6440" w:type="dxa"/>
+          </w:tcPr>
+          <w:p>
+            <w:pPr>
+              <w:rPr>
+                <w:szCs w:val="24"/>
+                <w:lang w:val="sr-Latn-RS"/>
+              </w:rPr>
+            </w:pPr>
+          </w:p>
+        </w:tc>
+      </w:tr>
+      <w:tr>
+        <w:tc>
+          <w:tcPr>
+            <w:tcW w:w="988" w:type="dxa"/>
+            <w:vAlign w:val="center"/>
+          </w:tcPr>
+          <w:p>
+            <w:pPr>
+              <w:jc w:val="center"/>
+              <w:rPr>
+                <w:szCs w:val="24"/>
+                <w:lang w:val="sr-Latn-RS"/>
+              </w:rPr>
+            </w:pPr>
+            <w:proofErr w:type="spellStart"/>
+            <w:r>
+              <w:rPr>
+                <w:szCs w:val="24"/>
+                <w:lang w:val="sr-Latn-RS"/>
+              </w:rPr>
+              <w:t>Postuslovi</w:t>
+            </w:r>
+            <w:proofErr w:type="spellEnd"/>
+          </w:p>
+        </w:tc>
+        <w:tc>
+          <w:tcPr>
+            <w:tcW w:w="6440" w:type="dxa"/>
+          </w:tcPr>
+          <w:p>
+            <w:pPr>
+              <w:rPr>
+                <w:szCs w:val="24"/>
+                <w:lang w:val="sr-Latn-RS"/>
+              </w:rPr>
+            </w:pPr>
+          </w:p>
+        </w:tc>
+      </w:tr>
+      <w:tr>
+        <w:tc>
+          <w:tcPr>
+            <w:tcW w:w="988" w:type="dxa"/>
+            <w:vAlign w:val="center"/>
+          </w:tcPr>
+          <w:p>
+            <w:pPr>
+              <w:jc w:val="center"/>
+              <w:rPr>
+                <w:szCs w:val="24"/>
+                <w:lang w:val="sr-Latn-RS"/>
+              </w:rPr>
+            </w:pPr>
+            <w:r>
+              <w:rPr>
+                <w:szCs w:val="24"/>
+                <w:lang w:val="sr-Latn-RS"/>
+              </w:rPr>
+              <w:t>Osnovni tok događaja</w:t>
+            </w:r>
+          </w:p>
+        </w:tc>
+        <w:tc>
+          <w:tcPr>
+            <w:tcW w:w="6440" w:type="dxa"/>
+          </w:tcPr>
+          <w:p>
+            <w:pPr>
+              <w:rPr>
+                <w:szCs w:val="24"/>
+                <w:lang w:val="sr-Latn-RS"/>
+              </w:rPr>
+            </w:pPr>
+          </w:p>
+        </w:tc>
+      </w:tr>
+      <w:tr>
+        <w:tc>
+          <w:tcPr>
+            <w:tcW w:w="988" w:type="dxa"/>
+            <w:vAlign w:val="center"/>
+          </w:tcPr>
+          <w:p>
+            <w:pPr>
+              <w:jc w:val="center"/>
+              <w:rPr>
+                <w:szCs w:val="24"/>
+                <w:lang w:val="sr-Latn-RS"/>
+              </w:rPr>
+            </w:pPr>
+            <w:r>
+              <w:rPr>
+                <w:szCs w:val="24"/>
+                <w:lang w:val="sr-Latn-RS"/>
+              </w:rPr>
+              <w:t>Alternativni tokovi</w:t>
+            </w:r>
+          </w:p>
+        </w:tc>
+        <w:tc>
+          <w:tcPr>
+            <w:tcW w:w="6440" w:type="dxa"/>
+          </w:tcPr>
+          <w:p>
+            <w:pPr>
+              <w:rPr>
+                <w:szCs w:val="24"/>
+                <w:lang w:val="sr-Latn-RS"/>
+              </w:rPr>
+            </w:pPr>
+          </w:p>
+        </w:tc>
+      </w:tr>
+      <w:tr>
+        <w:tc>
+          <w:tcPr>
+            <w:tcW w:w="988" w:type="dxa"/>
+            <w:vAlign w:val="center"/>
+          </w:tcPr>
+          <w:p>
+            <w:pPr>
+              <w:jc w:val="center"/>
+              <w:rPr>
+                <w:szCs w:val="24"/>
+                <w:lang w:val="sr-Latn-RS"/>
+              </w:rPr>
+            </w:pPr>
+            <w:r>
+              <w:rPr>
+                <w:szCs w:val="24"/>
+                <w:lang w:val="sr-Latn-RS"/>
+              </w:rPr>
+              <w:t>Izuzeci</w:t>
+            </w:r>
+          </w:p>
+        </w:tc>
+        <w:tc>
+          <w:tcPr>
+            <w:tcW w:w="6440" w:type="dxa"/>
+          </w:tcPr>
+          <w:p>
+            <w:pPr>
+              <w:rPr>
+                <w:szCs w:val="24"/>
+                <w:lang w:val="sr-Latn-RS"/>
+              </w:rPr>
+            </w:pPr>
+          </w:p>
+        </w:tc>
+      </w:tr>
+    </w:tbl>
+    <w:p>
+      <w:pPr>
+        <w:rPr>
+          <w:szCs w:val="24"/>
+        </w:rPr>
+      </w:pPr>
+    </w:p>
+    <w:tbl>
+      <w:tblPr>
+        <w:tblStyle w:val="TableGridLight"/>
+        <w:tblW w:w="0" w:type="auto"/>
+        <w:tblLook w:val="04A0" w:firstRow="1" w:lastRow="0" w:firstColumn="1" w:lastColumn="0" w:noHBand="0" w:noVBand="1"/>
+      </w:tblPr>
+      <w:tblGrid>
+        <w:gridCol w:w="1360"/>
+        <w:gridCol w:w="6068"/>
+      </w:tblGrid>
+      <w:tr>
+        <w:tc>
+          <w:tcPr>
+            <w:tcW w:w="988" w:type="dxa"/>
+            <w:vAlign w:val="center"/>
+          </w:tcPr>
+          <w:p>
+            <w:pPr>
+              <w:jc w:val="center"/>
+              <w:rPr>
+                <w:szCs w:val="24"/>
+                <w:lang w:val="sr-Latn-RS"/>
+              </w:rPr>
+            </w:pPr>
+            <w:r>
+              <w:rPr>
+                <w:szCs w:val="24"/>
+                <w:lang w:val="sr-Latn-RS"/>
+              </w:rPr>
+              <w:lastRenderedPageBreak/>
+              <w:t>Naziv slučaja korišćenja</w:t>
+            </w:r>
+          </w:p>
+        </w:tc>
+        <w:tc>
+          <w:tcPr>
+            <w:tcW w:w="6440" w:type="dxa"/>
+          </w:tcPr>
+          <w:p>
+            <w:pPr>
+              <w:rPr>
+                <w:szCs w:val="24"/>
+                <w:lang w:val="sr-Latn-RS"/>
+              </w:rPr>
+            </w:pPr>
+          </w:p>
+        </w:tc>
+      </w:tr>
+      <w:tr>
+        <w:tc>
+          <w:tcPr>
+            <w:tcW w:w="988" w:type="dxa"/>
+            <w:vAlign w:val="center"/>
+          </w:tcPr>
+          <w:p>
+            <w:pPr>
+              <w:jc w:val="center"/>
+              <w:rPr>
+                <w:szCs w:val="24"/>
+                <w:lang w:val="sr-Latn-RS"/>
+              </w:rPr>
+            </w:pPr>
+            <w:r>
+              <w:rPr>
+                <w:szCs w:val="24"/>
+                <w:lang w:val="sr-Latn-RS"/>
+              </w:rPr>
+              <w:t>Opis</w:t>
+            </w:r>
+          </w:p>
+        </w:tc>
+        <w:tc>
+          <w:tcPr>
+            <w:tcW w:w="6440" w:type="dxa"/>
+          </w:tcPr>
+          <w:p>
+            <w:pPr>
+              <w:rPr>
+                <w:szCs w:val="24"/>
+                <w:lang w:val="sr-Latn-RS"/>
+              </w:rPr>
+            </w:pPr>
+          </w:p>
+        </w:tc>
+      </w:tr>
+      <w:tr>
+        <w:tc>
+          <w:tcPr>
+            <w:tcW w:w="988" w:type="dxa"/>
+            <w:vAlign w:val="center"/>
+          </w:tcPr>
+          <w:p>
+            <w:pPr>
+              <w:jc w:val="center"/>
+              <w:rPr>
+                <w:szCs w:val="24"/>
+                <w:lang w:val="sr-Latn-RS"/>
+              </w:rPr>
+            </w:pPr>
+            <w:r>
+              <w:rPr>
+                <w:szCs w:val="24"/>
+                <w:lang w:val="sr-Latn-RS"/>
+              </w:rPr>
+              <w:t>Akteri</w:t>
+            </w:r>
+          </w:p>
+        </w:tc>
+        <w:tc>
+          <w:tcPr>
+            <w:tcW w:w="6440" w:type="dxa"/>
+          </w:tcPr>
+          <w:p>
+            <w:pPr>
+              <w:rPr>
+                <w:szCs w:val="24"/>
+                <w:lang w:val="sr-Latn-RS"/>
+              </w:rPr>
+            </w:pPr>
+          </w:p>
+        </w:tc>
+      </w:tr>
+      <w:tr>
+        <w:tc>
+          <w:tcPr>
+            <w:tcW w:w="988" w:type="dxa"/>
+            <w:vAlign w:val="center"/>
+          </w:tcPr>
+          <w:p>
+            <w:pPr>
+              <w:jc w:val="center"/>
+              <w:rPr>
+                <w:szCs w:val="24"/>
+                <w:lang w:val="sr-Latn-RS"/>
+              </w:rPr>
+            </w:pPr>
+            <w:r>
+              <w:rPr>
+                <w:szCs w:val="24"/>
+                <w:lang w:val="sr-Latn-RS"/>
+              </w:rPr>
+              <w:t>Preduslovi</w:t>
+            </w:r>
+          </w:p>
+        </w:tc>
+        <w:tc>
+          <w:tcPr>
+            <w:tcW w:w="6440" w:type="dxa"/>
+          </w:tcPr>
+          <w:p>
+            <w:pPr>
+              <w:rPr>
+                <w:szCs w:val="24"/>
+                <w:lang w:val="sr-Latn-RS"/>
+              </w:rPr>
+            </w:pPr>
+          </w:p>
+        </w:tc>
+      </w:tr>
+      <w:tr>
+        <w:tc>
+          <w:tcPr>
+            <w:tcW w:w="988" w:type="dxa"/>
+            <w:vAlign w:val="center"/>
+          </w:tcPr>
+          <w:p>
+            <w:pPr>
+              <w:jc w:val="center"/>
+              <w:rPr>
+                <w:szCs w:val="24"/>
+                <w:lang w:val="sr-Latn-RS"/>
+              </w:rPr>
+            </w:pPr>
+            <w:proofErr w:type="spellStart"/>
+            <w:r>
+              <w:rPr>
+                <w:szCs w:val="24"/>
+                <w:lang w:val="sr-Latn-RS"/>
+              </w:rPr>
+              <w:t>Postuslovi</w:t>
+            </w:r>
+            <w:proofErr w:type="spellEnd"/>
+          </w:p>
+        </w:tc>
+        <w:tc>
+          <w:tcPr>
+            <w:tcW w:w="6440" w:type="dxa"/>
+          </w:tcPr>
+          <w:p>
+            <w:pPr>
+              <w:rPr>
+                <w:szCs w:val="24"/>
+                <w:lang w:val="sr-Latn-RS"/>
+              </w:rPr>
+            </w:pPr>
+          </w:p>
+        </w:tc>
+      </w:tr>
+      <w:tr>
+        <w:tc>
+          <w:tcPr>
+            <w:tcW w:w="988" w:type="dxa"/>
+            <w:vAlign w:val="center"/>
+          </w:tcPr>
+          <w:p>
+            <w:pPr>
+              <w:jc w:val="center"/>
+              <w:rPr>
+                <w:szCs w:val="24"/>
+                <w:lang w:val="sr-Latn-RS"/>
+              </w:rPr>
+            </w:pPr>
+            <w:r>
+              <w:rPr>
+                <w:szCs w:val="24"/>
+                <w:lang w:val="sr-Latn-RS"/>
+              </w:rPr>
+              <w:t>Osnovni tok događaja</w:t>
+            </w:r>
+          </w:p>
+        </w:tc>
+        <w:tc>
+          <w:tcPr>
+            <w:tcW w:w="6440" w:type="dxa"/>
+          </w:tcPr>
+          <w:p>
+            <w:pPr>
+              <w:rPr>
+                <w:szCs w:val="24"/>
+                <w:lang w:val="sr-Latn-RS"/>
+              </w:rPr>
+            </w:pPr>
+          </w:p>
+        </w:tc>
+      </w:tr>
+      <w:tr>
+        <w:tc>
+          <w:tcPr>
+            <w:tcW w:w="988" w:type="dxa"/>
+            <w:vAlign w:val="center"/>
+          </w:tcPr>
+          <w:p>
+            <w:pPr>
+              <w:jc w:val="center"/>
+              <w:rPr>
+                <w:szCs w:val="24"/>
+                <w:lang w:val="sr-Latn-RS"/>
+              </w:rPr>
+            </w:pPr>
+            <w:r>
+              <w:rPr>
+                <w:szCs w:val="24"/>
+                <w:lang w:val="sr-Latn-RS"/>
+              </w:rPr>
+              <w:t>Alternativni tokovi</w:t>
+            </w:r>
+          </w:p>
+        </w:tc>
+        <w:tc>
+          <w:tcPr>
+            <w:tcW w:w="6440" w:type="dxa"/>
+          </w:tcPr>
+          <w:p>
+            <w:pPr>
+              <w:rPr>
+                <w:szCs w:val="24"/>
+                <w:lang w:val="sr-Latn-RS"/>
+              </w:rPr>
+            </w:pPr>
+          </w:p>
+        </w:tc>
+      </w:tr>
+      <w:tr>
+        <w:tc>
+          <w:tcPr>
+            <w:tcW w:w="988" w:type="dxa"/>
+            <w:vAlign w:val="center"/>
+          </w:tcPr>
+          <w:p>
+            <w:pPr>
+              <w:jc w:val="center"/>
+              <w:rPr>
+                <w:szCs w:val="24"/>
+                <w:lang w:val="sr-Latn-RS"/>
+              </w:rPr>
+            </w:pPr>
+            <w:r>
+              <w:rPr>
+                <w:szCs w:val="24"/>
+                <w:lang w:val="sr-Latn-RS"/>
+              </w:rPr>
+              <w:t>Izuzeci</w:t>
+            </w:r>
+          </w:p>
+        </w:tc>
+        <w:tc>
+          <w:tcPr>
+            <w:tcW w:w="6440" w:type="dxa"/>
+          </w:tcPr>
+          <w:p>
+            <w:pPr>
+              <w:rPr>
+                <w:szCs w:val="24"/>
+                <w:lang w:val="sr-Latn-RS"/>
+              </w:rPr>
+            </w:pPr>
+          </w:p>
+        </w:tc>
+      </w:tr>
+    </w:tbl>
+    <w:p>
+      <w:pPr>
+        <w:rPr>
+          <w:szCs w:val="24"/>
+        </w:rPr>
+      </w:pPr>
+    </w:p>
+    <w:tbl>
+      <w:tblPr>
+        <w:tblStyle w:val="TableGridLight"/>
+        <w:tblW w:w="0" w:type="auto"/>
+        <w:tblLook w:val="04A0" w:firstRow="1" w:lastRow="0" w:firstColumn="1" w:lastColumn="0" w:noHBand="0" w:noVBand="1"/>
+      </w:tblPr>
+      <w:tblGrid>
+        <w:gridCol w:w="1360"/>
+        <w:gridCol w:w="6068"/>
+      </w:tblGrid>
+      <w:tr>
+        <w:tc>
+          <w:tcPr>
+            <w:tcW w:w="988" w:type="dxa"/>
+            <w:vAlign w:val="center"/>
+          </w:tcPr>
+          <w:p>
+            <w:pPr>
+              <w:jc w:val="center"/>
+              <w:rPr>
+                <w:szCs w:val="24"/>
+                <w:lang w:val="sr-Latn-RS"/>
+              </w:rPr>
+            </w:pPr>
+            <w:r>
+              <w:rPr>
+                <w:szCs w:val="24"/>
+                <w:lang w:val="sr-Latn-RS"/>
+              </w:rPr>
+              <w:t>Naziv slučaja korišćenja</w:t>
+            </w:r>
+          </w:p>
+        </w:tc>
+        <w:tc>
+          <w:tcPr>
+            <w:tcW w:w="6440" w:type="dxa"/>
+          </w:tcPr>
+          <w:p>
+            <w:pPr>
+              <w:rPr>
+                <w:szCs w:val="24"/>
+                <w:lang w:val="sr-Latn-RS"/>
+              </w:rPr>
+            </w:pPr>
+          </w:p>
+        </w:tc>
+      </w:tr>
+      <w:tr>
+        <w:tc>
+          <w:tcPr>
+            <w:tcW w:w="988" w:type="dxa"/>
+            <w:vAlign w:val="center"/>
+          </w:tcPr>
+          <w:p>
+            <w:pPr>
+              <w:jc w:val="center"/>
+              <w:rPr>
+                <w:szCs w:val="24"/>
+                <w:lang w:val="sr-Latn-RS"/>
+              </w:rPr>
+            </w:pPr>
+            <w:r>
+              <w:rPr>
+                <w:szCs w:val="24"/>
+                <w:lang w:val="sr-Latn-RS"/>
+              </w:rPr>
+              <w:t>Opis</w:t>
+            </w:r>
+          </w:p>
+        </w:tc>
+        <w:tc>
+          <w:tcPr>
+            <w:tcW w:w="6440" w:type="dxa"/>
+          </w:tcPr>
+          <w:p>
+            <w:pPr>
+              <w:rPr>
+                <w:szCs w:val="24"/>
+                <w:lang w:val="sr-Latn-RS"/>
+              </w:rPr>
+            </w:pPr>
+          </w:p>
+        </w:tc>
+      </w:tr>
+      <w:tr>
+        <w:tc>
+          <w:tcPr>
+            <w:tcW w:w="988" w:type="dxa"/>
+            <w:vAlign w:val="center"/>
+          </w:tcPr>
+          <w:p>
+            <w:pPr>
+              <w:jc w:val="center"/>
+              <w:rPr>
+                <w:szCs w:val="24"/>
+                <w:lang w:val="sr-Latn-RS"/>
+              </w:rPr>
+            </w:pPr>
+            <w:r>
+              <w:rPr>
+                <w:szCs w:val="24"/>
+                <w:lang w:val="sr-Latn-RS"/>
+              </w:rPr>
+              <w:t>Akteri</w:t>
+            </w:r>
+          </w:p>
+        </w:tc>
+        <w:tc>
+          <w:tcPr>
+            <w:tcW w:w="6440" w:type="dxa"/>
+          </w:tcPr>
+          <w:p>
+            <w:pPr>
+              <w:rPr>
+                <w:szCs w:val="24"/>
+                <w:lang w:val="sr-Latn-RS"/>
+              </w:rPr>
+            </w:pPr>
+          </w:p>
+        </w:tc>
+      </w:tr>
+      <w:tr>
+        <w:tc>
+          <w:tcPr>
+            <w:tcW w:w="988" w:type="dxa"/>
+            <w:vAlign w:val="center"/>
+          </w:tcPr>
+          <w:p>
+            <w:pPr>
+              <w:jc w:val="center"/>
+              <w:rPr>
+                <w:szCs w:val="24"/>
+                <w:lang w:val="sr-Latn-RS"/>
+              </w:rPr>
+            </w:pPr>
+            <w:r>
+              <w:rPr>
+                <w:szCs w:val="24"/>
+                <w:lang w:val="sr-Latn-RS"/>
+              </w:rPr>
+              <w:t>Preduslovi</w:t>
+            </w:r>
+          </w:p>
+        </w:tc>
+        <w:tc>
+          <w:tcPr>
+            <w:tcW w:w="6440" w:type="dxa"/>
+          </w:tcPr>
+          <w:p>
+            <w:pPr>
+              <w:rPr>
+                <w:szCs w:val="24"/>
+                <w:lang w:val="sr-Latn-RS"/>
+              </w:rPr>
+            </w:pPr>
+          </w:p>
+        </w:tc>
+      </w:tr>
+      <w:tr>
+        <w:tc>
+          <w:tcPr>
+            <w:tcW w:w="988" w:type="dxa"/>
+            <w:vAlign w:val="center"/>
+          </w:tcPr>
+          <w:p>
+            <w:pPr>
+              <w:jc w:val="center"/>
+              <w:rPr>
+                <w:szCs w:val="24"/>
+                <w:lang w:val="sr-Latn-RS"/>
+              </w:rPr>
+            </w:pPr>
+            <w:proofErr w:type="spellStart"/>
+            <w:r>
+              <w:rPr>
+                <w:szCs w:val="24"/>
+                <w:lang w:val="sr-Latn-RS"/>
+              </w:rPr>
+              <w:t>Postuslovi</w:t>
+            </w:r>
+            <w:proofErr w:type="spellEnd"/>
+          </w:p>
+        </w:tc>
+        <w:tc>
+          <w:tcPr>
+            <w:tcW w:w="6440" w:type="dxa"/>
+          </w:tcPr>
+          <w:p>
+            <w:pPr>
+              <w:rPr>
+                <w:szCs w:val="24"/>
+                <w:lang w:val="sr-Latn-RS"/>
+              </w:rPr>
+            </w:pPr>
+          </w:p>
+        </w:tc>
+      </w:tr>
+      <w:tr>
+        <w:tc>
+          <w:tcPr>
+            <w:tcW w:w="988" w:type="dxa"/>
+            <w:vAlign w:val="center"/>
+          </w:tcPr>
+          <w:p>
+            <w:pPr>
+              <w:jc w:val="center"/>
+              <w:rPr>
+                <w:szCs w:val="24"/>
+                <w:lang w:val="sr-Latn-RS"/>
+              </w:rPr>
+            </w:pPr>
+            <w:r>
+              <w:rPr>
+                <w:szCs w:val="24"/>
+                <w:lang w:val="sr-Latn-RS"/>
+              </w:rPr>
+              <w:t>Osnovni tok događaja</w:t>
+            </w:r>
+          </w:p>
+        </w:tc>
+        <w:tc>
+          <w:tcPr>
+            <w:tcW w:w="6440" w:type="dxa"/>
+          </w:tcPr>
+          <w:p>
+            <w:pPr>
+              <w:rPr>
+                <w:szCs w:val="24"/>
+                <w:lang w:val="sr-Latn-RS"/>
+              </w:rPr>
+            </w:pPr>
+          </w:p>
+        </w:tc>
+      </w:tr>
+      <w:tr>
+        <w:tc>
+          <w:tcPr>
+            <w:tcW w:w="988" w:type="dxa"/>
+            <w:vAlign w:val="center"/>
+          </w:tcPr>
+          <w:p>
+            <w:pPr>
+              <w:jc w:val="center"/>
+              <w:rPr>
+                <w:szCs w:val="24"/>
+                <w:lang w:val="sr-Latn-RS"/>
+              </w:rPr>
+            </w:pPr>
+            <w:r>
+              <w:rPr>
+                <w:szCs w:val="24"/>
+                <w:lang w:val="sr-Latn-RS"/>
+              </w:rPr>
+              <w:t>Alternativni tokovi</w:t>
+            </w:r>
+          </w:p>
+        </w:tc>
+        <w:tc>
+          <w:tcPr>
+            <w:tcW w:w="6440" w:type="dxa"/>
+          </w:tcPr>
+          <w:p>
+            <w:pPr>
+              <w:rPr>
+                <w:szCs w:val="24"/>
+                <w:lang w:val="sr-Latn-RS"/>
+              </w:rPr>
+            </w:pPr>
+          </w:p>
+        </w:tc>
+      </w:tr>
+      <w:tr>
+        <w:tc>
+          <w:tcPr>
+            <w:tcW w:w="988" w:type="dxa"/>
+            <w:vAlign w:val="center"/>
+          </w:tcPr>
+          <w:p>
+            <w:pPr>
+              <w:jc w:val="center"/>
+              <w:rPr>
+                <w:szCs w:val="24"/>
+                <w:lang w:val="sr-Latn-RS"/>
+              </w:rPr>
+            </w:pPr>
+            <w:r>
+              <w:rPr>
+                <w:szCs w:val="24"/>
+                <w:lang w:val="sr-Latn-RS"/>
+              </w:rPr>
+              <w:t>Izuzeci</w:t>
+            </w:r>
+          </w:p>
+        </w:tc>
+        <w:tc>
+          <w:tcPr>
+            <w:tcW w:w="6440" w:type="dxa"/>
+          </w:tcPr>
+          <w:p>
+            <w:pPr>
+              <w:rPr>
+                <w:szCs w:val="24"/>
+                <w:lang w:val="sr-Latn-RS"/>
+              </w:rPr>
+            </w:pPr>
+          </w:p>
+        </w:tc>
+      </w:tr>
+    </w:tbl>
+    <w:p>
+      <w:pPr>
+        <w:rPr>
+          <w:szCs w:val="24"/>
+        </w:rPr>
+      </w:pPr>
+    </w:p>
+    <w:tbl>
+      <w:tblPr>
+        <w:tblStyle w:val="TableGridLight"/>
+        <w:tblW w:w="0" w:type="auto"/>
+        <w:tblLook w:val="04A0" w:firstRow="1" w:lastRow="0" w:firstColumn="1" w:lastColumn="0" w:noHBand="0" w:noVBand="1"/>
+      </w:tblPr>
+      <w:tblGrid>
+        <w:gridCol w:w="1360"/>
+        <w:gridCol w:w="6068"/>
+      </w:tblGrid>
+      <w:tr>
+        <w:tc>
+          <w:tcPr>
+            <w:tcW w:w="988" w:type="dxa"/>
+            <w:vAlign w:val="center"/>
+          </w:tcPr>
+          <w:p>
+            <w:pPr>
+              <w:jc w:val="center"/>
+              <w:rPr>
+                <w:szCs w:val="24"/>
+                <w:lang w:val="sr-Latn-RS"/>
+              </w:rPr>
+            </w:pPr>
+            <w:r>
+              <w:rPr>
+                <w:szCs w:val="24"/>
+                <w:lang w:val="sr-Latn-RS"/>
+              </w:rPr>
+              <w:t>Naziv slučaja korišćenja</w:t>
+            </w:r>
+          </w:p>
+        </w:tc>
+        <w:tc>
+          <w:tcPr>
+            <w:tcW w:w="6440" w:type="dxa"/>
+          </w:tcPr>
+          <w:p>
+            <w:pPr>
+              <w:rPr>
+                <w:szCs w:val="24"/>
+                <w:lang w:val="sr-Latn-RS"/>
+              </w:rPr>
+            </w:pPr>
+          </w:p>
+        </w:tc>
+      </w:tr>
+      <w:tr>
+        <w:tc>
+          <w:tcPr>
+            <w:tcW w:w="988" w:type="dxa"/>
+            <w:vAlign w:val="center"/>
+          </w:tcPr>
+          <w:p>
+            <w:pPr>
+              <w:jc w:val="center"/>
+              <w:rPr>
+                <w:szCs w:val="24"/>
+                <w:lang w:val="sr-Latn-RS"/>
+              </w:rPr>
+            </w:pPr>
+            <w:r>
+              <w:rPr>
+                <w:szCs w:val="24"/>
+                <w:lang w:val="sr-Latn-RS"/>
+              </w:rPr>
+              <w:t>Opis</w:t>
+            </w:r>
+          </w:p>
+        </w:tc>
+        <w:tc>
+          <w:tcPr>
+            <w:tcW w:w="6440" w:type="dxa"/>
+          </w:tcPr>
+          <w:p>
+            <w:pPr>
+              <w:rPr>
+                <w:szCs w:val="24"/>
+                <w:lang w:val="sr-Latn-RS"/>
+              </w:rPr>
+            </w:pPr>
+          </w:p>
+        </w:tc>
+      </w:tr>
+      <w:tr>
+        <w:tc>
+          <w:tcPr>
+            <w:tcW w:w="988" w:type="dxa"/>
+            <w:vAlign w:val="center"/>
+          </w:tcPr>
+          <w:p>
+            <w:pPr>
+              <w:jc w:val="center"/>
+              <w:rPr>
+                <w:szCs w:val="24"/>
+                <w:lang w:val="sr-Latn-RS"/>
+              </w:rPr>
+            </w:pPr>
+            <w:r>
+              <w:rPr>
+                <w:szCs w:val="24"/>
+                <w:lang w:val="sr-Latn-RS"/>
+              </w:rPr>
+              <w:t>Akteri</w:t>
+            </w:r>
+          </w:p>
+        </w:tc>
+        <w:tc>
+          <w:tcPr>
+            <w:tcW w:w="6440" w:type="dxa"/>
+          </w:tcPr>
+          <w:p>
+            <w:pPr>
+              <w:rPr>
+                <w:szCs w:val="24"/>
+                <w:lang w:val="sr-Latn-RS"/>
+              </w:rPr>
+            </w:pPr>
+          </w:p>
+        </w:tc>
+      </w:tr>
+      <w:tr>
+        <w:tc>
+          <w:tcPr>
+            <w:tcW w:w="988" w:type="dxa"/>
+            <w:vAlign w:val="center"/>
+          </w:tcPr>
+          <w:p>
+            <w:pPr>
+              <w:jc w:val="center"/>
+              <w:rPr>
+                <w:szCs w:val="24"/>
+                <w:lang w:val="sr-Latn-RS"/>
+              </w:rPr>
+            </w:pPr>
+            <w:r>
+              <w:rPr>
+                <w:szCs w:val="24"/>
+                <w:lang w:val="sr-Latn-RS"/>
+              </w:rPr>
+              <w:t>Preduslovi</w:t>
+            </w:r>
+          </w:p>
+        </w:tc>
+        <w:tc>
+          <w:tcPr>
+            <w:tcW w:w="6440" w:type="dxa"/>
+          </w:tcPr>
+          <w:p>
+            <w:pPr>
+              <w:rPr>
+                <w:szCs w:val="24"/>
+                <w:lang w:val="sr-Latn-RS"/>
+              </w:rPr>
+            </w:pPr>
+          </w:p>
+        </w:tc>
+      </w:tr>
+      <w:tr>
+        <w:tc>
+          <w:tcPr>
+            <w:tcW w:w="988" w:type="dxa"/>
+            <w:vAlign w:val="center"/>
+          </w:tcPr>
+          <w:p>
+            <w:pPr>
+              <w:jc w:val="center"/>
+              <w:rPr>
+                <w:szCs w:val="24"/>
+                <w:lang w:val="sr-Latn-RS"/>
+              </w:rPr>
+            </w:pPr>
+            <w:proofErr w:type="spellStart"/>
+            <w:r>
+              <w:rPr>
+                <w:szCs w:val="24"/>
+                <w:lang w:val="sr-Latn-RS"/>
+              </w:rPr>
+              <w:t>Postuslovi</w:t>
+            </w:r>
+            <w:proofErr w:type="spellEnd"/>
+          </w:p>
+        </w:tc>
+        <w:tc>
+          <w:tcPr>
+            <w:tcW w:w="6440" w:type="dxa"/>
+          </w:tcPr>
+          <w:p>
+            <w:pPr>
+              <w:rPr>
+                <w:szCs w:val="24"/>
+                <w:lang w:val="sr-Latn-RS"/>
+              </w:rPr>
+            </w:pPr>
+          </w:p>
+        </w:tc>
+      </w:tr>
+      <w:tr>
+        <w:tc>
+          <w:tcPr>
+            <w:tcW w:w="988" w:type="dxa"/>
+            <w:vAlign w:val="center"/>
+          </w:tcPr>
+          <w:p>
+            <w:pPr>
+              <w:jc w:val="center"/>
+              <w:rPr>
+                <w:szCs w:val="24"/>
+                <w:lang w:val="sr-Latn-RS"/>
+              </w:rPr>
+            </w:pPr>
+            <w:r>
+              <w:rPr>
+                <w:szCs w:val="24"/>
+                <w:lang w:val="sr-Latn-RS"/>
+              </w:rPr>
+              <w:lastRenderedPageBreak/>
+              <w:t>Osnovni tok događaja</w:t>
+            </w:r>
+          </w:p>
+        </w:tc>
+        <w:tc>
+          <w:tcPr>
+            <w:tcW w:w="6440" w:type="dxa"/>
+          </w:tcPr>
+          <w:p>
+            <w:pPr>
+              <w:rPr>
+                <w:szCs w:val="24"/>
+                <w:lang w:val="sr-Latn-RS"/>
+              </w:rPr>
+            </w:pPr>
+          </w:p>
+        </w:tc>
+      </w:tr>
+      <w:tr>
+        <w:tc>
+          <w:tcPr>
+            <w:tcW w:w="988" w:type="dxa"/>
+            <w:vAlign w:val="center"/>
+          </w:tcPr>
+          <w:p>
+            <w:pPr>
+              <w:jc w:val="center"/>
+              <w:rPr>
+                <w:szCs w:val="24"/>
+                <w:lang w:val="sr-Latn-RS"/>
+              </w:rPr>
+            </w:pPr>
+            <w:r>
+              <w:rPr>
+                <w:szCs w:val="24"/>
+                <w:lang w:val="sr-Latn-RS"/>
+              </w:rPr>
+              <w:t>Alternativni tokovi</w:t>
+            </w:r>
+          </w:p>
+        </w:tc>
+        <w:tc>
+          <w:tcPr>
+            <w:tcW w:w="6440" w:type="dxa"/>
+          </w:tcPr>
+          <w:p>
+            <w:pPr>
+              <w:rPr>
+                <w:szCs w:val="24"/>
+                <w:lang w:val="sr-Latn-RS"/>
+              </w:rPr>
+            </w:pPr>
+          </w:p>
+        </w:tc>
+      </w:tr>
+      <w:tr>
+        <w:tc>
+          <w:tcPr>
+            <w:tcW w:w="988" w:type="dxa"/>
+            <w:vAlign w:val="center"/>
+          </w:tcPr>
+          <w:p>
+            <w:pPr>
+              <w:jc w:val="center"/>
+              <w:rPr>
+                <w:szCs w:val="24"/>
+                <w:lang w:val="sr-Latn-RS"/>
+              </w:rPr>
+            </w:pPr>
+            <w:r>
+              <w:rPr>
+                <w:szCs w:val="24"/>
+                <w:lang w:val="sr-Latn-RS"/>
+              </w:rPr>
+              <w:t>Izuzeci</w:t>
+            </w:r>
+          </w:p>
+        </w:tc>
+        <w:tc>
+          <w:tcPr>
+            <w:tcW w:w="6440" w:type="dxa"/>
+          </w:tcPr>
+          <w:p>
+            <w:pPr>
+              <w:rPr>
+                <w:szCs w:val="24"/>
+                <w:lang w:val="sr-Latn-RS"/>
+              </w:rPr>
+            </w:pPr>
+          </w:p>
+        </w:tc>
+      </w:tr>
+    </w:tbl>
+    <w:p>
+      <w:pPr>
+        <w:rPr>
+          <w:szCs w:val="24"/>
+        </w:rPr>
+      </w:pPr>
+    </w:p>
     <w:p>
       <w:pPr>
         <w:rPr>
@@ -3194,6 +9082,92 @@
     </w:lvl>
   </w:abstractNum>
   <w:abstractNum w:abstractNumId="3" w15:restartNumberingAfterBreak="0">
+    <w:nsid w:val="272D1945"/>
+    <w:multiLevelType w:val="hybridMultilevel"/>
+    <w:tmpl w:val="29448FD4"/>
+    <w:lvl w:ilvl="0" w:tplc="241A000F">
+      <w:start w:val="1"/>
+      <w:numFmt w:val="decimal"/>
+      <w:lvlText w:val="%1."/>
+      <w:lvlJc w:val="left"/>
+      <w:pPr>
+        <w:ind w:left="720" w:hanging="360"/>
+      </w:pPr>
+    </w:lvl>
+    <w:lvl w:ilvl="1" w:tplc="241A0019" w:tentative="1">
+      <w:start w:val="1"/>
+      <w:numFmt w:val="lowerLetter"/>
+      <w:lvlText w:val="%2."/>
+      <w:lvlJc w:val="left"/>
+      <w:pPr>
+        <w:ind w:left="1440" w:hanging="360"/>
+      </w:pPr>
+    </w:lvl>
+    <w:lvl w:ilvl="2" w:tplc="241A001B" w:tentative="1">
+      <w:start w:val="1"/>
+      <w:numFmt w:val="lowerRoman"/>
+      <w:lvlText w:val="%3."/>
+      <w:lvlJc w:val="right"/>
+      <w:pPr>
+        <w:ind w:left="2160" w:hanging="180"/>
+      </w:pPr>
+    </w:lvl>
+    <w:lvl w:ilvl="3" w:tplc="241A000F" w:tentative="1">
+      <w:start w:val="1"/>
+      <w:numFmt w:val="decimal"/>
+      <w:lvlText w:val="%4."/>
+      <w:lvlJc w:val="left"/>
+      <w:pPr>
+        <w:ind w:left="2880" w:hanging="360"/>
+      </w:pPr>
+    </w:lvl>
+    <w:lvl w:ilvl="4" w:tplc="241A0019" w:tentative="1">
+      <w:start w:val="1"/>
+      <w:numFmt w:val="lowerLetter"/>
+      <w:lvlText w:val="%5."/>
+      <w:lvlJc w:val="left"/>
+      <w:pPr>
+        <w:ind w:left="3600" w:hanging="360"/>
+      </w:pPr>
+    </w:lvl>
+    <w:lvl w:ilvl="5" w:tplc="241A001B" w:tentative="1">
+      <w:start w:val="1"/>
+      <w:numFmt w:val="lowerRoman"/>
+      <w:lvlText w:val="%6."/>
+      <w:lvlJc w:val="right"/>
+      <w:pPr>
+        <w:ind w:left="4320" w:hanging="180"/>
+      </w:pPr>
+    </w:lvl>
+    <w:lvl w:ilvl="6" w:tplc="241A000F" w:tentative="1">
+      <w:start w:val="1"/>
+      <w:numFmt w:val="decimal"/>
+      <w:lvlText w:val="%7."/>
+      <w:lvlJc w:val="left"/>
+      <w:pPr>
+        <w:ind w:left="5040" w:hanging="360"/>
+      </w:pPr>
+    </w:lvl>
+    <w:lvl w:ilvl="7" w:tplc="241A0019" w:tentative="1">
+      <w:start w:val="1"/>
+      <w:numFmt w:val="lowerLetter"/>
+      <w:lvlText w:val="%8."/>
+      <w:lvlJc w:val="left"/>
+      <w:pPr>
+        <w:ind w:left="5760" w:hanging="360"/>
+      </w:pPr>
+    </w:lvl>
+    <w:lvl w:ilvl="8" w:tplc="241A001B" w:tentative="1">
+      <w:start w:val="1"/>
+      <w:numFmt w:val="lowerRoman"/>
+      <w:lvlText w:val="%9."/>
+      <w:lvlJc w:val="right"/>
+      <w:pPr>
+        <w:ind w:left="6480" w:hanging="180"/>
+      </w:pPr>
+    </w:lvl>
+  </w:abstractNum>
+  <w:abstractNum w:abstractNumId="4" w15:restartNumberingAfterBreak="0">
     <w:nsid w:val="291840EF"/>
     <w:multiLevelType w:val="hybridMultilevel"/>
     <w:tmpl w:val="A22E71D4"/>
@@ -3279,7 +9253,7 @@
       </w:pPr>
     </w:lvl>
   </w:abstractNum>
-  <w:abstractNum w:abstractNumId="4" w15:restartNumberingAfterBreak="0">
+  <w:abstractNum w:abstractNumId="5" w15:restartNumberingAfterBreak="0">
     <w:nsid w:val="47140D9F"/>
     <w:multiLevelType w:val="hybridMultilevel"/>
     <w:tmpl w:val="81D0A4FE"/>
@@ -3365,7 +9339,93 @@
       </w:pPr>
     </w:lvl>
   </w:abstractNum>
-  <w:abstractNum w:abstractNumId="5" w15:restartNumberingAfterBreak="0">
+  <w:abstractNum w:abstractNumId="6" w15:restartNumberingAfterBreak="0">
+    <w:nsid w:val="47E31981"/>
+    <w:multiLevelType w:val="hybridMultilevel"/>
+    <w:tmpl w:val="4B546334"/>
+    <w:lvl w:ilvl="0" w:tplc="241A000F">
+      <w:start w:val="1"/>
+      <w:numFmt w:val="decimal"/>
+      <w:lvlText w:val="%1."/>
+      <w:lvlJc w:val="left"/>
+      <w:pPr>
+        <w:ind w:left="720" w:hanging="360"/>
+      </w:pPr>
+    </w:lvl>
+    <w:lvl w:ilvl="1" w:tplc="241A0019" w:tentative="1">
+      <w:start w:val="1"/>
+      <w:numFmt w:val="lowerLetter"/>
+      <w:lvlText w:val="%2."/>
+      <w:lvlJc w:val="left"/>
+      <w:pPr>
+        <w:ind w:left="1440" w:hanging="360"/>
+      </w:pPr>
+    </w:lvl>
+    <w:lvl w:ilvl="2" w:tplc="241A001B" w:tentative="1">
+      <w:start w:val="1"/>
+      <w:numFmt w:val="lowerRoman"/>
+      <w:lvlText w:val="%3."/>
+      <w:lvlJc w:val="right"/>
+      <w:pPr>
+        <w:ind w:left="2160" w:hanging="180"/>
+      </w:pPr>
+    </w:lvl>
+    <w:lvl w:ilvl="3" w:tplc="241A000F" w:tentative="1">
+      <w:start w:val="1"/>
+      <w:numFmt w:val="decimal"/>
+      <w:lvlText w:val="%4."/>
+      <w:lvlJc w:val="left"/>
+      <w:pPr>
+        <w:ind w:left="2880" w:hanging="360"/>
+      </w:pPr>
+    </w:lvl>
+    <w:lvl w:ilvl="4" w:tplc="241A0019" w:tentative="1">
+      <w:start w:val="1"/>
+      <w:numFmt w:val="lowerLetter"/>
+      <w:lvlText w:val="%5."/>
+      <w:lvlJc w:val="left"/>
+      <w:pPr>
+        <w:ind w:left="3600" w:hanging="360"/>
+      </w:pPr>
+    </w:lvl>
+    <w:lvl w:ilvl="5" w:tplc="241A001B" w:tentative="1">
+      <w:start w:val="1"/>
+      <w:numFmt w:val="lowerRoman"/>
+      <w:lvlText w:val="%6."/>
+      <w:lvlJc w:val="right"/>
+      <w:pPr>
+        <w:ind w:left="4320" w:hanging="180"/>
+      </w:pPr>
+    </w:lvl>
+    <w:lvl w:ilvl="6" w:tplc="241A000F" w:tentative="1">
+      <w:start w:val="1"/>
+      <w:numFmt w:val="decimal"/>
+      <w:lvlText w:val="%7."/>
+      <w:lvlJc w:val="left"/>
+      <w:pPr>
+        <w:ind w:left="5040" w:hanging="360"/>
+      </w:pPr>
+    </w:lvl>
+    <w:lvl w:ilvl="7" w:tplc="241A0019" w:tentative="1">
+      <w:start w:val="1"/>
+      <w:numFmt w:val="lowerLetter"/>
+      <w:lvlText w:val="%8."/>
+      <w:lvlJc w:val="left"/>
+      <w:pPr>
+        <w:ind w:left="5760" w:hanging="360"/>
+      </w:pPr>
+    </w:lvl>
+    <w:lvl w:ilvl="8" w:tplc="241A001B" w:tentative="1">
+      <w:start w:val="1"/>
+      <w:numFmt w:val="lowerRoman"/>
+      <w:lvlText w:val="%9."/>
+      <w:lvlJc w:val="right"/>
+      <w:pPr>
+        <w:ind w:left="6480" w:hanging="180"/>
+      </w:pPr>
+    </w:lvl>
+  </w:abstractNum>
+  <w:abstractNum w:abstractNumId="7" w15:restartNumberingAfterBreak="0">
     <w:nsid w:val="5C515A9C"/>
     <w:multiLevelType w:val="hybridMultilevel"/>
     <w:tmpl w:val="F32EB3BE"/>
@@ -3454,7 +9514,7 @@
       </w:pPr>
     </w:lvl>
   </w:abstractNum>
-  <w:abstractNum w:abstractNumId="6" w15:restartNumberingAfterBreak="0">
+  <w:abstractNum w:abstractNumId="8" w15:restartNumberingAfterBreak="0">
     <w:nsid w:val="5FF8686F"/>
     <w:multiLevelType w:val="hybridMultilevel"/>
     <w:tmpl w:val="6D0AAAC0"/>
@@ -3540,7 +9600,7 @@
       </w:pPr>
     </w:lvl>
   </w:abstractNum>
-  <w:abstractNum w:abstractNumId="7" w15:restartNumberingAfterBreak="0">
+  <w:abstractNum w:abstractNumId="9" w15:restartNumberingAfterBreak="0">
     <w:nsid w:val="66714643"/>
     <w:multiLevelType w:val="hybridMultilevel"/>
     <w:tmpl w:val="5A70CCB8"/>
@@ -3626,7 +9686,7 @@
       </w:pPr>
     </w:lvl>
   </w:abstractNum>
-  <w:abstractNum w:abstractNumId="8" w15:restartNumberingAfterBreak="0">
+  <w:abstractNum w:abstractNumId="10" w15:restartNumberingAfterBreak="0">
     <w:nsid w:val="71CE39FB"/>
     <w:multiLevelType w:val="hybridMultilevel"/>
     <w:tmpl w:val="6EC4CA88"/>
@@ -3719,27 +9779,33 @@
     <w:abstractNumId w:val="1"/>
   </w:num>
   <w:num w:numId="2" w16cid:durableId="814175537">
-    <w:abstractNumId w:val="5"/>
+    <w:abstractNumId w:val="7"/>
   </w:num>
   <w:num w:numId="3" w16cid:durableId="347290116">
-    <w:abstractNumId w:val="7"/>
+    <w:abstractNumId w:val="9"/>
   </w:num>
   <w:num w:numId="4" w16cid:durableId="1258556239">
     <w:abstractNumId w:val="2"/>
   </w:num>
   <w:num w:numId="5" w16cid:durableId="1751728893">
-    <w:abstractNumId w:val="3"/>
+    <w:abstractNumId w:val="4"/>
   </w:num>
   <w:num w:numId="6" w16cid:durableId="2066441565">
-    <w:abstractNumId w:val="8"/>
+    <w:abstractNumId w:val="10"/>
   </w:num>
   <w:num w:numId="7" w16cid:durableId="1739129166">
-    <w:abstractNumId w:val="4"/>
+    <w:abstractNumId w:val="5"/>
   </w:num>
   <w:num w:numId="8" w16cid:durableId="370999615">
     <w:abstractNumId w:val="0"/>
   </w:num>
   <w:num w:numId="9" w16cid:durableId="1802965078">
+    <w:abstractNumId w:val="8"/>
+  </w:num>
+  <w:num w:numId="10" w16cid:durableId="654844003">
+    <w:abstractNumId w:val="3"/>
+  </w:num>
+  <w:num w:numId="11" w16cid:durableId="850996805">
     <w:abstractNumId w:val="6"/>
   </w:num>
 </w:numbering>

--- a/Tabela slucaja koriscenja.docx
+++ b/Tabela slucaja koriscenja.docx
@@ -2733,321 +2733,23 @@
         </w:rPr>
       </w:pPr>
     </w:p>
-    <w:tbl>
-      <w:tblPr>
-        <w:tblStyle w:val="TableGridLight"/>
-        <w:tblW w:w="0" w:type="auto"/>
-        <w:tblLook w:val="04A0" w:firstRow="1" w:lastRow="0" w:firstColumn="1" w:lastColumn="0" w:noHBand="0" w:noVBand="1"/>
-      </w:tblPr>
-      <w:tblGrid>
-        <w:gridCol w:w="1360"/>
-        <w:gridCol w:w="6068"/>
-      </w:tblGrid>
-      <w:tr>
-        <w:tc>
-          <w:tcPr>
-            <w:tcW w:w="988" w:type="dxa"/>
-            <w:vAlign w:val="center"/>
-          </w:tcPr>
-          <w:p>
-            <w:pPr>
-              <w:jc w:val="center"/>
-              <w:rPr>
-                <w:szCs w:val="24"/>
-                <w:lang w:val="sr-Latn-RS"/>
-              </w:rPr>
-            </w:pPr>
-            <w:r>
-              <w:rPr>
-                <w:szCs w:val="24"/>
-                <w:lang w:val="sr-Latn-RS"/>
-              </w:rPr>
-              <w:t>Naziv slučaja korišćenja</w:t>
-            </w:r>
-          </w:p>
-        </w:tc>
-        <w:tc>
-          <w:tcPr>
-            <w:tcW w:w="6440" w:type="dxa"/>
-          </w:tcPr>
-          <w:p>
-            <w:pPr>
-              <w:rPr>
-                <w:szCs w:val="24"/>
-                <w:lang w:val="sr-Latn-RS"/>
-              </w:rPr>
-            </w:pPr>
-          </w:p>
-        </w:tc>
-      </w:tr>
-      <w:tr>
-        <w:tc>
-          <w:tcPr>
-            <w:tcW w:w="988" w:type="dxa"/>
-            <w:vAlign w:val="center"/>
-          </w:tcPr>
-          <w:p>
-            <w:pPr>
-              <w:jc w:val="center"/>
-              <w:rPr>
-                <w:szCs w:val="24"/>
-                <w:lang w:val="sr-Latn-RS"/>
-              </w:rPr>
-            </w:pPr>
-            <w:r>
-              <w:rPr>
-                <w:szCs w:val="24"/>
-                <w:lang w:val="sr-Latn-RS"/>
-              </w:rPr>
-              <w:t>Opis</w:t>
-            </w:r>
-          </w:p>
-        </w:tc>
-        <w:tc>
-          <w:tcPr>
-            <w:tcW w:w="6440" w:type="dxa"/>
-          </w:tcPr>
-          <w:p>
-            <w:pPr>
-              <w:rPr>
-                <w:szCs w:val="24"/>
-                <w:lang w:val="sr-Latn-RS"/>
-              </w:rPr>
-            </w:pPr>
-          </w:p>
-        </w:tc>
-      </w:tr>
-      <w:tr>
-        <w:tc>
-          <w:tcPr>
-            <w:tcW w:w="988" w:type="dxa"/>
-            <w:vAlign w:val="center"/>
-          </w:tcPr>
-          <w:p>
-            <w:pPr>
-              <w:jc w:val="center"/>
-              <w:rPr>
-                <w:szCs w:val="24"/>
-                <w:lang w:val="sr-Latn-RS"/>
-              </w:rPr>
-            </w:pPr>
-            <w:r>
-              <w:rPr>
-                <w:szCs w:val="24"/>
-                <w:lang w:val="sr-Latn-RS"/>
-              </w:rPr>
-              <w:t>Akteri</w:t>
-            </w:r>
-          </w:p>
-        </w:tc>
-        <w:tc>
-          <w:tcPr>
-            <w:tcW w:w="6440" w:type="dxa"/>
-          </w:tcPr>
-          <w:p>
-            <w:pPr>
-              <w:rPr>
-                <w:szCs w:val="24"/>
-                <w:lang w:val="sr-Latn-RS"/>
-              </w:rPr>
-            </w:pPr>
-          </w:p>
-        </w:tc>
-      </w:tr>
-      <w:tr>
-        <w:tc>
-          <w:tcPr>
-            <w:tcW w:w="988" w:type="dxa"/>
-            <w:vAlign w:val="center"/>
-          </w:tcPr>
-          <w:p>
-            <w:pPr>
-              <w:jc w:val="center"/>
-              <w:rPr>
-                <w:szCs w:val="24"/>
-                <w:lang w:val="sr-Latn-RS"/>
-              </w:rPr>
-            </w:pPr>
-            <w:r>
-              <w:rPr>
-                <w:szCs w:val="24"/>
-                <w:lang w:val="sr-Latn-RS"/>
-              </w:rPr>
-              <w:t>Preduslovi</w:t>
-            </w:r>
-          </w:p>
-        </w:tc>
-        <w:tc>
-          <w:tcPr>
-            <w:tcW w:w="6440" w:type="dxa"/>
-          </w:tcPr>
-          <w:p>
-            <w:pPr>
-              <w:rPr>
-                <w:szCs w:val="24"/>
-                <w:lang w:val="sr-Latn-RS"/>
-              </w:rPr>
-            </w:pPr>
-          </w:p>
-        </w:tc>
-      </w:tr>
-      <w:tr>
-        <w:tc>
-          <w:tcPr>
-            <w:tcW w:w="988" w:type="dxa"/>
-            <w:vAlign w:val="center"/>
-          </w:tcPr>
-          <w:p>
-            <w:pPr>
-              <w:jc w:val="center"/>
-              <w:rPr>
-                <w:szCs w:val="24"/>
-                <w:lang w:val="sr-Latn-RS"/>
-              </w:rPr>
-            </w:pPr>
-            <w:proofErr w:type="spellStart"/>
-            <w:r>
-              <w:rPr>
-                <w:szCs w:val="24"/>
-                <w:lang w:val="sr-Latn-RS"/>
-              </w:rPr>
-              <w:t>Postuslovi</w:t>
-            </w:r>
-            <w:proofErr w:type="spellEnd"/>
-          </w:p>
-        </w:tc>
-        <w:tc>
-          <w:tcPr>
-            <w:tcW w:w="6440" w:type="dxa"/>
-          </w:tcPr>
-          <w:p>
-            <w:pPr>
-              <w:rPr>
-                <w:szCs w:val="24"/>
-                <w:lang w:val="sr-Latn-RS"/>
-              </w:rPr>
-            </w:pPr>
-          </w:p>
-        </w:tc>
-      </w:tr>
-      <w:tr>
-        <w:tc>
-          <w:tcPr>
-            <w:tcW w:w="988" w:type="dxa"/>
-            <w:vAlign w:val="center"/>
-          </w:tcPr>
-          <w:p>
-            <w:pPr>
-              <w:jc w:val="center"/>
-              <w:rPr>
-                <w:szCs w:val="24"/>
-                <w:lang w:val="sr-Latn-RS"/>
-              </w:rPr>
-            </w:pPr>
-            <w:r>
-              <w:rPr>
-                <w:szCs w:val="24"/>
-                <w:lang w:val="sr-Latn-RS"/>
-              </w:rPr>
-              <w:t>Osnovni tok događaja</w:t>
-            </w:r>
-          </w:p>
-        </w:tc>
-        <w:tc>
-          <w:tcPr>
-            <w:tcW w:w="6440" w:type="dxa"/>
-          </w:tcPr>
-          <w:p>
-            <w:pPr>
-              <w:rPr>
-                <w:szCs w:val="24"/>
-                <w:lang w:val="sr-Latn-RS"/>
-              </w:rPr>
-            </w:pPr>
-          </w:p>
-        </w:tc>
-      </w:tr>
-      <w:tr>
-        <w:tc>
-          <w:tcPr>
-            <w:tcW w:w="988" w:type="dxa"/>
-            <w:vAlign w:val="center"/>
-          </w:tcPr>
-          <w:p>
-            <w:pPr>
-              <w:jc w:val="center"/>
-              <w:rPr>
-                <w:szCs w:val="24"/>
-                <w:lang w:val="sr-Latn-RS"/>
-              </w:rPr>
-            </w:pPr>
-            <w:r>
-              <w:rPr>
-                <w:szCs w:val="24"/>
-                <w:lang w:val="sr-Latn-RS"/>
-              </w:rPr>
-              <w:t>Alternativni tokovi</w:t>
-            </w:r>
-          </w:p>
-        </w:tc>
-        <w:tc>
-          <w:tcPr>
-            <w:tcW w:w="6440" w:type="dxa"/>
-          </w:tcPr>
-          <w:p>
-            <w:pPr>
-              <w:rPr>
-                <w:szCs w:val="24"/>
-                <w:lang w:val="sr-Latn-RS"/>
-              </w:rPr>
-            </w:pPr>
-          </w:p>
-        </w:tc>
-      </w:tr>
-      <w:tr>
-        <w:tc>
-          <w:tcPr>
-            <w:tcW w:w="988" w:type="dxa"/>
-            <w:vAlign w:val="center"/>
-          </w:tcPr>
-          <w:p>
-            <w:pPr>
-              <w:jc w:val="center"/>
-              <w:rPr>
-                <w:szCs w:val="24"/>
-                <w:lang w:val="sr-Latn-RS"/>
-              </w:rPr>
-            </w:pPr>
-            <w:r>
-              <w:rPr>
-                <w:szCs w:val="24"/>
-                <w:lang w:val="sr-Latn-RS"/>
-              </w:rPr>
-              <w:t>Izuzeci</w:t>
-            </w:r>
-          </w:p>
-        </w:tc>
-        <w:tc>
-          <w:tcPr>
-            <w:tcW w:w="6440" w:type="dxa"/>
-          </w:tcPr>
-          <w:p>
-            <w:pPr>
-              <w:rPr>
-                <w:szCs w:val="24"/>
-                <w:lang w:val="sr-Latn-RS"/>
-              </w:rPr>
-            </w:pPr>
-          </w:p>
-        </w:tc>
-      </w:tr>
-    </w:tbl>
     <w:p>
       <w:pPr>
-        <w:rPr>
-          <w:szCs w:val="24"/>
-        </w:rPr>
-      </w:pPr>
+        <w:pStyle w:val="Heading1"/>
+      </w:pPr>
+      <w:proofErr w:type="spellStart"/>
+      <w:r>
+        <w:t>Dashboard</w:t>
+      </w:r>
+      <w:proofErr w:type="spellEnd"/>
+      <w:r>
+        <w:t xml:space="preserve"> </w:t>
+      </w:r>
+      <w:proofErr w:type="spellStart"/>
+      <w:r>
+        <w:t>Mikrofrontend</w:t>
+      </w:r>
+      <w:proofErr w:type="spellEnd"/>
     </w:p>
     <w:p>
       <w:pPr>
@@ -3069,7 +2771,7 @@
       <w:tr>
         <w:tc>
           <w:tcPr>
-            <w:tcW w:w="988" w:type="dxa"/>
+            <w:tcW w:w="1360" w:type="dxa"/>
             <w:vAlign w:val="center"/>
           </w:tcPr>
           <w:p>
@@ -3091,22 +2793,30 @@
         </w:tc>
         <w:tc>
           <w:tcPr>
-            <w:tcW w:w="6440" w:type="dxa"/>
-          </w:tcPr>
-          <w:p>
-            <w:pPr>
-              <w:rPr>
-                <w:szCs w:val="24"/>
-                <w:lang w:val="sr-Latn-RS"/>
-              </w:rPr>
-            </w:pPr>
-          </w:p>
-        </w:tc>
-      </w:tr>
-      <w:tr>
-        <w:tc>
-          <w:tcPr>
-            <w:tcW w:w="988" w:type="dxa"/>
+            <w:tcW w:w="6068" w:type="dxa"/>
+          </w:tcPr>
+          <w:p>
+            <w:pPr>
+              <w:jc w:val="both"/>
+              <w:rPr>
+                <w:szCs w:val="24"/>
+                <w:lang w:val="sr-Latn-RS"/>
+              </w:rPr>
+            </w:pPr>
+            <w:r>
+              <w:rPr>
+                <w:szCs w:val="24"/>
+                <w:lang w:val="sr-Latn-RS"/>
+              </w:rPr>
+              <w:t>Pregled svih produkata</w:t>
+            </w:r>
+          </w:p>
+        </w:tc>
+      </w:tr>
+      <w:tr>
+        <w:tc>
+          <w:tcPr>
+            <w:tcW w:w="1360" w:type="dxa"/>
             <w:vAlign w:val="center"/>
           </w:tcPr>
           <w:p>
@@ -3128,22 +2838,30 @@
         </w:tc>
         <w:tc>
           <w:tcPr>
-            <w:tcW w:w="6440" w:type="dxa"/>
-          </w:tcPr>
-          <w:p>
-            <w:pPr>
-              <w:rPr>
-                <w:szCs w:val="24"/>
-                <w:lang w:val="sr-Latn-RS"/>
-              </w:rPr>
-            </w:pPr>
-          </w:p>
-        </w:tc>
-      </w:tr>
-      <w:tr>
-        <w:tc>
-          <w:tcPr>
-            <w:tcW w:w="988" w:type="dxa"/>
+            <w:tcW w:w="6068" w:type="dxa"/>
+          </w:tcPr>
+          <w:p>
+            <w:pPr>
+              <w:jc w:val="both"/>
+              <w:rPr>
+                <w:szCs w:val="24"/>
+                <w:lang w:val="sr-Latn-RS"/>
+              </w:rPr>
+            </w:pPr>
+            <w:r>
+              <w:rPr>
+                <w:szCs w:val="24"/>
+                <w:lang w:val="sr-Latn-RS"/>
+              </w:rPr>
+              <w:t>Na glavnoj stranici svi korisnici imaju pregled svih produkata koji nisu povučeni .</w:t>
+            </w:r>
+          </w:p>
+        </w:tc>
+      </w:tr>
+      <w:tr>
+        <w:tc>
+          <w:tcPr>
+            <w:tcW w:w="1360" w:type="dxa"/>
             <w:vAlign w:val="center"/>
           </w:tcPr>
           <w:p>
@@ -3165,22 +2883,51 @@
         </w:tc>
         <w:tc>
           <w:tcPr>
-            <w:tcW w:w="6440" w:type="dxa"/>
-          </w:tcPr>
-          <w:p>
-            <w:pPr>
-              <w:rPr>
-                <w:szCs w:val="24"/>
-                <w:lang w:val="sr-Latn-RS"/>
-              </w:rPr>
-            </w:pPr>
-          </w:p>
-        </w:tc>
-      </w:tr>
-      <w:tr>
-        <w:tc>
-          <w:tcPr>
-            <w:tcW w:w="988" w:type="dxa"/>
+            <w:tcW w:w="6068" w:type="dxa"/>
+          </w:tcPr>
+          <w:p>
+            <w:pPr>
+              <w:jc w:val="both"/>
+              <w:rPr>
+                <w:szCs w:val="24"/>
+                <w:lang w:val="sr-Latn-RS"/>
+              </w:rPr>
+            </w:pPr>
+            <w:r>
+              <w:rPr>
+                <w:szCs w:val="24"/>
+                <w:lang w:val="sr-Latn-RS"/>
+              </w:rPr>
+              <w:t>Sv</w:t>
+            </w:r>
+            <w:r>
+              <w:rPr>
+                <w:szCs w:val="24"/>
+                <w:lang w:val="sr-Latn-RS"/>
+              </w:rPr>
+              <w:t>e vrste</w:t>
+            </w:r>
+            <w:r>
+              <w:rPr>
+                <w:szCs w:val="24"/>
+                <w:lang w:val="sr-Latn-RS"/>
+              </w:rPr>
+              <w:t xml:space="preserve"> korisni</w:t>
+            </w:r>
+            <w:r>
+              <w:rPr>
+                <w:szCs w:val="24"/>
+                <w:lang w:val="sr-Latn-RS"/>
+              </w:rPr>
+              <w:t>ka</w:t>
+            </w:r>
+          </w:p>
+        </w:tc>
+      </w:tr>
+      <w:tr>
+        <w:tc>
+          <w:tcPr>
+            <w:tcW w:w="1360" w:type="dxa"/>
             <w:vAlign w:val="center"/>
           </w:tcPr>
           <w:p>
@@ -3202,22 +2949,30 @@
         </w:tc>
         <w:tc>
           <w:tcPr>
-            <w:tcW w:w="6440" w:type="dxa"/>
-          </w:tcPr>
-          <w:p>
-            <w:pPr>
-              <w:rPr>
-                <w:szCs w:val="24"/>
-                <w:lang w:val="sr-Latn-RS"/>
-              </w:rPr>
-            </w:pPr>
-          </w:p>
-        </w:tc>
-      </w:tr>
-      <w:tr>
-        <w:tc>
-          <w:tcPr>
-            <w:tcW w:w="988" w:type="dxa"/>
+            <w:tcW w:w="6068" w:type="dxa"/>
+          </w:tcPr>
+          <w:p>
+            <w:pPr>
+              <w:jc w:val="both"/>
+              <w:rPr>
+                <w:szCs w:val="24"/>
+                <w:lang w:val="sr-Latn-RS"/>
+              </w:rPr>
+            </w:pPr>
+            <w:r>
+              <w:rPr>
+                <w:szCs w:val="24"/>
+                <w:lang w:val="sr-Latn-RS"/>
+              </w:rPr>
+              <w:t>/</w:t>
+            </w:r>
+          </w:p>
+        </w:tc>
+      </w:tr>
+      <w:tr>
+        <w:tc>
+          <w:tcPr>
+            <w:tcW w:w="1360" w:type="dxa"/>
             <w:vAlign w:val="center"/>
           </w:tcPr>
           <w:p>
@@ -3241,22 +2996,37 @@
         </w:tc>
         <w:tc>
           <w:tcPr>
-            <w:tcW w:w="6440" w:type="dxa"/>
-          </w:tcPr>
-          <w:p>
-            <w:pPr>
-              <w:rPr>
-                <w:szCs w:val="24"/>
-                <w:lang w:val="sr-Latn-RS"/>
-              </w:rPr>
-            </w:pPr>
-          </w:p>
-        </w:tc>
-      </w:tr>
-      <w:tr>
-        <w:tc>
-          <w:tcPr>
-            <w:tcW w:w="988" w:type="dxa"/>
+            <w:tcW w:w="6068" w:type="dxa"/>
+          </w:tcPr>
+          <w:p>
+            <w:pPr>
+              <w:jc w:val="both"/>
+              <w:rPr>
+                <w:szCs w:val="24"/>
+                <w:lang w:val="sr-Latn-RS"/>
+              </w:rPr>
+            </w:pPr>
+            <w:r>
+              <w:rPr>
+                <w:szCs w:val="24"/>
+                <w:lang w:val="sr-Latn-RS"/>
+              </w:rPr>
+              <w:t>Prikaz produkata</w:t>
+            </w:r>
+            <w:r>
+              <w:rPr>
+                <w:szCs w:val="24"/>
+                <w:lang w:val="sr-Latn-RS"/>
+              </w:rPr>
+              <w:t xml:space="preserve"> preko paginacije</w:t>
+            </w:r>
+          </w:p>
+        </w:tc>
+      </w:tr>
+      <w:tr>
+        <w:tc>
+          <w:tcPr>
+            <w:tcW w:w="1360" w:type="dxa"/>
             <w:vAlign w:val="center"/>
           </w:tcPr>
           <w:p>
@@ -3278,59 +3048,155 @@
         </w:tc>
         <w:tc>
           <w:tcPr>
-            <w:tcW w:w="6440" w:type="dxa"/>
-          </w:tcPr>
-          <w:p>
-            <w:pPr>
-              <w:rPr>
-                <w:szCs w:val="24"/>
-                <w:lang w:val="sr-Latn-RS"/>
-              </w:rPr>
-            </w:pPr>
-          </w:p>
-        </w:tc>
-      </w:tr>
-      <w:tr>
-        <w:tc>
-          <w:tcPr>
-            <w:tcW w:w="988" w:type="dxa"/>
-            <w:vAlign w:val="center"/>
-          </w:tcPr>
-          <w:p>
-            <w:pPr>
-              <w:jc w:val="center"/>
-              <w:rPr>
-                <w:szCs w:val="24"/>
-                <w:lang w:val="sr-Latn-RS"/>
-              </w:rPr>
-            </w:pPr>
-            <w:r>
-              <w:rPr>
-                <w:szCs w:val="24"/>
-                <w:lang w:val="sr-Latn-RS"/>
-              </w:rPr>
+            <w:tcW w:w="6068" w:type="dxa"/>
+          </w:tcPr>
+          <w:p>
+            <w:pPr>
+              <w:pStyle w:val="ListParagraph"/>
+              <w:numPr>
+                <w:ilvl w:val="0"/>
+                <w:numId w:val="12"/>
+              </w:numPr>
+              <w:jc w:val="both"/>
+              <w:rPr>
+                <w:szCs w:val="24"/>
+                <w:lang w:val="sr-Latn-RS"/>
+              </w:rPr>
+            </w:pPr>
+            <w:proofErr w:type="spellStart"/>
+            <w:r>
+              <w:rPr>
+                <w:szCs w:val="24"/>
+                <w:lang w:val="sr-Latn-RS"/>
+              </w:rPr>
+              <w:t>Eprodavnica</w:t>
+            </w:r>
+            <w:proofErr w:type="spellEnd"/>
+            <w:r>
+              <w:rPr>
+                <w:szCs w:val="24"/>
+                <w:lang w:val="sr-Latn-RS"/>
+              </w:rPr>
+              <w:t xml:space="preserve"> prikazuje sve produkte preko paginacije</w:t>
+            </w:r>
+            <w:r>
+              <w:rPr>
+                <w:szCs w:val="24"/>
+                <w:lang w:val="sr-Latn-RS"/>
+              </w:rPr>
+              <w:t>. Jedna stranica sadrži 8 produkata</w:t>
+            </w:r>
+          </w:p>
+        </w:tc>
+      </w:tr>
+      <w:tr>
+        <w:tc>
+          <w:tcPr>
+            <w:tcW w:w="1360" w:type="dxa"/>
+            <w:vAlign w:val="center"/>
+          </w:tcPr>
+          <w:p>
+            <w:pPr>
+              <w:jc w:val="center"/>
+              <w:rPr>
+                <w:szCs w:val="24"/>
+                <w:lang w:val="sr-Latn-RS"/>
+              </w:rPr>
+            </w:pPr>
+            <w:r>
+              <w:rPr>
+                <w:szCs w:val="24"/>
+                <w:lang w:val="sr-Latn-RS"/>
+              </w:rPr>
+              <w:lastRenderedPageBreak/>
               <w:t>Alternativni tokovi</w:t>
             </w:r>
           </w:p>
         </w:tc>
         <w:tc>
           <w:tcPr>
-            <w:tcW w:w="6440" w:type="dxa"/>
-          </w:tcPr>
-          <w:p>
-            <w:pPr>
-              <w:rPr>
-                <w:szCs w:val="24"/>
-                <w:lang w:val="sr-Latn-RS"/>
-              </w:rPr>
-            </w:pPr>
-          </w:p>
-        </w:tc>
-      </w:tr>
-      <w:tr>
-        <w:tc>
-          <w:tcPr>
-            <w:tcW w:w="988" w:type="dxa"/>
+            <w:tcW w:w="6068" w:type="dxa"/>
+          </w:tcPr>
+          <w:p>
+            <w:pPr>
+              <w:jc w:val="both"/>
+              <w:rPr>
+                <w:szCs w:val="24"/>
+                <w:lang w:val="sr-Latn-RS"/>
+              </w:rPr>
+            </w:pPr>
+            <w:r>
+              <w:rPr>
+                <w:szCs w:val="24"/>
+                <w:lang w:val="sr-Latn-RS"/>
+              </w:rPr>
+              <w:t xml:space="preserve">   </w:t>
+            </w:r>
+            <w:r>
+              <w:rPr>
+                <w:szCs w:val="24"/>
+                <w:lang w:val="sr-Latn-RS"/>
+              </w:rPr>
+              <w:t>Posle</w:t>
+            </w:r>
+            <w:r>
+              <w:rPr>
+                <w:szCs w:val="24"/>
+                <w:lang w:val="sr-Latn-RS"/>
+              </w:rPr>
+              <w:t xml:space="preserve"> 1 S</w:t>
+            </w:r>
+            <w:r>
+              <w:rPr>
+                <w:szCs w:val="24"/>
+                <w:lang w:val="sr-Latn-RS"/>
+              </w:rPr>
+              <w:t>vi korisnici mogu da filtriraju sve produkte koji nisu povučeni. Filtrira se po : nazivu, ceni, kategorijama, ocenama.</w:t>
+            </w:r>
+          </w:p>
+          <w:p>
+            <w:pPr>
+              <w:jc w:val="both"/>
+              <w:rPr>
+                <w:szCs w:val="24"/>
+                <w:lang w:val="sr-Latn-RS"/>
+              </w:rPr>
+            </w:pPr>
+            <w:r>
+              <w:rPr>
+                <w:szCs w:val="24"/>
+                <w:lang w:val="sr-Latn-RS"/>
+              </w:rPr>
+              <w:t xml:space="preserve">   </w:t>
+            </w:r>
+            <w:r>
+              <w:rPr>
+                <w:szCs w:val="24"/>
+                <w:lang w:val="sr-Latn-RS"/>
+              </w:rPr>
+              <w:t>Posle</w:t>
+            </w:r>
+            <w:r>
+              <w:rPr>
+                <w:szCs w:val="24"/>
+                <w:lang w:val="sr-Latn-RS"/>
+              </w:rPr>
+              <w:t xml:space="preserve"> 1 </w:t>
+            </w:r>
+            <w:r>
+              <w:rPr>
+                <w:szCs w:val="24"/>
+                <w:lang w:val="sr-Latn-RS"/>
+              </w:rPr>
+              <w:t>Na glavnoj stranici svi korisnici mogu da resetuju filtraciju produkata. Kada se resetuje, svi produkti će se vratiti a polja za filtraciju će biti prazna.</w:t>
+            </w:r>
+          </w:p>
+        </w:tc>
+      </w:tr>
+      <w:tr>
+        <w:tc>
+          <w:tcPr>
+            <w:tcW w:w="1360" w:type="dxa"/>
             <w:vAlign w:val="center"/>
           </w:tcPr>
           <w:p>
@@ -3352,19 +3218,45 @@
         </w:tc>
         <w:tc>
           <w:tcPr>
-            <w:tcW w:w="6440" w:type="dxa"/>
-          </w:tcPr>
-          <w:p>
-            <w:pPr>
-              <w:rPr>
-                <w:szCs w:val="24"/>
-                <w:lang w:val="sr-Latn-RS"/>
-              </w:rPr>
-            </w:pPr>
+            <w:tcW w:w="6068" w:type="dxa"/>
+          </w:tcPr>
+          <w:p>
+            <w:pPr>
+              <w:jc w:val="both"/>
+              <w:rPr>
+                <w:szCs w:val="24"/>
+                <w:lang w:val="sr-Latn-RS"/>
+              </w:rPr>
+            </w:pPr>
+            <w:r>
+              <w:rPr>
+                <w:szCs w:val="24"/>
+                <w:lang w:val="sr-Latn-RS"/>
+              </w:rPr>
+              <w:t>/</w:t>
+            </w:r>
           </w:p>
         </w:tc>
       </w:tr>
     </w:tbl>
+    <w:p>
+      <w:pPr>
+        <w:pStyle w:val="Heading1"/>
+      </w:pPr>
+      <w:proofErr w:type="spellStart"/>
+      <w:r>
+        <w:t>Product</w:t>
+      </w:r>
+      <w:proofErr w:type="spellEnd"/>
+      <w:r>
+        <w:t xml:space="preserve"> Management </w:t>
+      </w:r>
+      <w:proofErr w:type="spellStart"/>
+      <w:r>
+        <w:t>Mikrofrontend</w:t>
+      </w:r>
+      <w:proofErr w:type="spellEnd"/>
+    </w:p>
     <w:p>
       <w:pPr>
         <w:rPr>
@@ -3411,11 +3303,19 @@
           </w:tcPr>
           <w:p>
             <w:pPr>
-              <w:rPr>
-                <w:szCs w:val="24"/>
-                <w:lang w:val="sr-Latn-RS"/>
-              </w:rPr>
-            </w:pPr>
+              <w:jc w:val="both"/>
+              <w:rPr>
+                <w:szCs w:val="24"/>
+                <w:lang w:val="sr-Latn-RS"/>
+              </w:rPr>
+            </w:pPr>
+            <w:r>
+              <w:rPr>
+                <w:szCs w:val="24"/>
+                <w:lang w:val="sr-Latn-RS"/>
+              </w:rPr>
+              <w:t>Pregled produkta detaljno</w:t>
+            </w:r>
           </w:p>
         </w:tc>
       </w:tr>
@@ -3448,11 +3348,19 @@
           </w:tcPr>
           <w:p>
             <w:pPr>
-              <w:rPr>
-                <w:szCs w:val="24"/>
-                <w:lang w:val="sr-Latn-RS"/>
-              </w:rPr>
-            </w:pPr>
+              <w:jc w:val="both"/>
+              <w:rPr>
+                <w:szCs w:val="24"/>
+                <w:lang w:val="sr-Latn-RS"/>
+              </w:rPr>
+            </w:pPr>
+            <w:r>
+              <w:rPr>
+                <w:szCs w:val="24"/>
+                <w:lang w:val="sr-Latn-RS"/>
+              </w:rPr>
+              <w:t>Pregled individualnog produkta detaljno</w:t>
+            </w:r>
           </w:p>
         </w:tc>
       </w:tr>
@@ -3485,11 +3393,19 @@
           </w:tcPr>
           <w:p>
             <w:pPr>
-              <w:rPr>
-                <w:szCs w:val="24"/>
-                <w:lang w:val="sr-Latn-RS"/>
-              </w:rPr>
-            </w:pPr>
+              <w:jc w:val="both"/>
+              <w:rPr>
+                <w:szCs w:val="24"/>
+                <w:lang w:val="sr-Latn-RS"/>
+              </w:rPr>
+            </w:pPr>
+            <w:r>
+              <w:rPr>
+                <w:szCs w:val="24"/>
+                <w:lang w:val="sr-Latn-RS"/>
+              </w:rPr>
+              <w:t>Svi korisnici</w:t>
+            </w:r>
           </w:p>
         </w:tc>
       </w:tr>
@@ -3522,11 +3438,19 @@
           </w:tcPr>
           <w:p>
             <w:pPr>
-              <w:rPr>
-                <w:szCs w:val="24"/>
-                <w:lang w:val="sr-Latn-RS"/>
-              </w:rPr>
-            </w:pPr>
+              <w:jc w:val="both"/>
+              <w:rPr>
+                <w:szCs w:val="24"/>
+                <w:lang w:val="sr-Latn-RS"/>
+              </w:rPr>
+            </w:pPr>
+            <w:r>
+              <w:rPr>
+                <w:szCs w:val="24"/>
+                <w:lang w:val="sr-Latn-RS"/>
+              </w:rPr>
+              <w:t>Produkt mora da postoji u bazi</w:t>
+            </w:r>
           </w:p>
         </w:tc>
       </w:tr>
@@ -3561,11 +3485,19 @@
           </w:tcPr>
           <w:p>
             <w:pPr>
-              <w:rPr>
-                <w:szCs w:val="24"/>
-                <w:lang w:val="sr-Latn-RS"/>
-              </w:rPr>
-            </w:pPr>
+              <w:jc w:val="both"/>
+              <w:rPr>
+                <w:szCs w:val="24"/>
+                <w:lang w:val="sr-Latn-RS"/>
+              </w:rPr>
+            </w:pPr>
+            <w:r>
+              <w:rPr>
+                <w:szCs w:val="24"/>
+                <w:lang w:val="sr-Latn-RS"/>
+              </w:rPr>
+              <w:t>Pregled produkta detaljno zajedno sa recenzijama tog produkta</w:t>
+            </w:r>
           </w:p>
         </w:tc>
       </w:tr>
@@ -3598,11 +3530,194 @@
           </w:tcPr>
           <w:p>
             <w:pPr>
-              <w:rPr>
-                <w:szCs w:val="24"/>
-                <w:lang w:val="sr-Latn-RS"/>
-              </w:rPr>
-            </w:pPr>
+              <w:pStyle w:val="ListParagraph"/>
+              <w:numPr>
+                <w:ilvl w:val="0"/>
+                <w:numId w:val="13"/>
+              </w:numPr>
+              <w:jc w:val="both"/>
+              <w:rPr>
+                <w:szCs w:val="24"/>
+                <w:lang w:val="sr-Latn-RS"/>
+              </w:rPr>
+            </w:pPr>
+            <w:proofErr w:type="spellStart"/>
+            <w:r>
+              <w:rPr>
+                <w:szCs w:val="24"/>
+                <w:lang w:val="sr-Latn-RS"/>
+              </w:rPr>
+              <w:t>Eprodavnica</w:t>
+            </w:r>
+            <w:proofErr w:type="spellEnd"/>
+            <w:r>
+              <w:rPr>
+                <w:szCs w:val="24"/>
+                <w:lang w:val="sr-Latn-RS"/>
+              </w:rPr>
+              <w:t xml:space="preserve"> prikazuje sve produkte preko paginacije</w:t>
+            </w:r>
+          </w:p>
+          <w:p>
+            <w:pPr>
+              <w:pStyle w:val="ListParagraph"/>
+              <w:numPr>
+                <w:ilvl w:val="0"/>
+                <w:numId w:val="13"/>
+              </w:numPr>
+              <w:jc w:val="both"/>
+              <w:rPr>
+                <w:szCs w:val="24"/>
+                <w:lang w:val="sr-Latn-RS"/>
+              </w:rPr>
+            </w:pPr>
+            <w:r>
+              <w:rPr>
+                <w:szCs w:val="24"/>
+                <w:lang w:val="sr-Latn-RS"/>
+              </w:rPr>
+              <w:t>Korisnik klikne na produkt</w:t>
+            </w:r>
+          </w:p>
+          <w:p>
+            <w:pPr>
+              <w:pStyle w:val="ListParagraph"/>
+              <w:numPr>
+                <w:ilvl w:val="0"/>
+                <w:numId w:val="13"/>
+              </w:numPr>
+              <w:jc w:val="both"/>
+              <w:rPr>
+                <w:szCs w:val="24"/>
+                <w:lang w:val="sr-Latn-RS"/>
+              </w:rPr>
+            </w:pPr>
+            <w:r>
+              <w:rPr>
+                <w:szCs w:val="24"/>
+                <w:lang w:val="sr-Latn-RS"/>
+              </w:rPr>
+              <w:t>Na stranici se prikazuju : kategorije kojima produkt pripada, slika</w:t>
+            </w:r>
+            <w:r>
+              <w:rPr>
+                <w:szCs w:val="24"/>
+                <w:lang w:val="sr-Latn-RS"/>
+              </w:rPr>
+              <w:t xml:space="preserve"> produkta</w:t>
+            </w:r>
+            <w:r>
+              <w:rPr>
+                <w:szCs w:val="24"/>
+                <w:lang w:val="sr-Latn-RS"/>
+              </w:rPr>
+              <w:t>, ocena, cena, deskripcija</w:t>
+            </w:r>
+          </w:p>
+          <w:p>
+            <w:pPr>
+              <w:pStyle w:val="ListParagraph"/>
+              <w:numPr>
+                <w:ilvl w:val="0"/>
+                <w:numId w:val="13"/>
+              </w:numPr>
+              <w:jc w:val="both"/>
+              <w:rPr>
+                <w:szCs w:val="24"/>
+                <w:lang w:val="sr-Latn-RS"/>
+              </w:rPr>
+            </w:pPr>
+            <w:r>
+              <w:rPr>
+                <w:szCs w:val="24"/>
+                <w:lang w:val="sr-Latn-RS"/>
+              </w:rPr>
+              <w:t>Prikaz s</w:t>
+            </w:r>
+            <w:r>
+              <w:rPr>
+                <w:szCs w:val="24"/>
+                <w:lang w:val="sr-Latn-RS"/>
+              </w:rPr>
+              <w:t>v</w:t>
+            </w:r>
+            <w:r>
+              <w:rPr>
+                <w:szCs w:val="24"/>
+                <w:lang w:val="sr-Latn-RS"/>
+              </w:rPr>
+              <w:t>ih</w:t>
+            </w:r>
+            <w:r>
+              <w:rPr>
+                <w:szCs w:val="24"/>
+                <w:lang w:val="sr-Latn-RS"/>
+              </w:rPr>
+              <w:t xml:space="preserve"> </w:t>
+            </w:r>
+            <w:r>
+              <w:rPr>
+                <w:szCs w:val="24"/>
+                <w:lang w:val="sr-Latn-RS"/>
+              </w:rPr>
+              <w:t>recenzij</w:t>
+            </w:r>
+            <w:r>
+              <w:rPr>
+                <w:szCs w:val="24"/>
+                <w:lang w:val="sr-Latn-RS"/>
+              </w:rPr>
+              <w:t>a</w:t>
+            </w:r>
+            <w:r>
+              <w:rPr>
+                <w:szCs w:val="24"/>
+                <w:lang w:val="sr-Latn-RS"/>
+              </w:rPr>
+              <w:t xml:space="preserve"> vezano za produk</w:t>
+            </w:r>
+            <w:r>
+              <w:rPr>
+                <w:szCs w:val="24"/>
+                <w:lang w:val="sr-Latn-RS"/>
+              </w:rPr>
+              <w:t xml:space="preserve">t. </w:t>
+            </w:r>
+            <w:r>
+              <w:rPr>
+                <w:szCs w:val="24"/>
+                <w:lang w:val="sr-Latn-RS"/>
+              </w:rPr>
+              <w:t>Prikazuju</w:t>
+            </w:r>
+            <w:r>
+              <w:rPr>
+                <w:szCs w:val="24"/>
+                <w:lang w:val="sr-Latn-RS"/>
+              </w:rPr>
+              <w:t xml:space="preserve"> se</w:t>
+            </w:r>
+            <w:r>
+              <w:rPr>
+                <w:szCs w:val="24"/>
+                <w:lang w:val="sr-Latn-RS"/>
+              </w:rPr>
+              <w:t xml:space="preserve"> </w:t>
+            </w:r>
+            <w:r>
+              <w:rPr>
+                <w:szCs w:val="24"/>
+                <w:lang w:val="sr-Latn-RS"/>
+              </w:rPr>
+              <w:t xml:space="preserve"> </w:t>
+            </w:r>
+            <w:r>
+              <w:rPr>
+                <w:szCs w:val="24"/>
+                <w:lang w:val="sr-Latn-RS"/>
+              </w:rPr>
+              <w:t>preko paginacije. Jedna strana sadrži 4 recenzije.</w:t>
+            </w:r>
           </w:p>
         </w:tc>
       </w:tr>
@@ -3635,11 +3750,77 @@
           </w:tcPr>
           <w:p>
             <w:pPr>
-              <w:rPr>
-                <w:szCs w:val="24"/>
-                <w:lang w:val="sr-Latn-RS"/>
-              </w:rPr>
-            </w:pPr>
+              <w:jc w:val="both"/>
+              <w:rPr>
+                <w:szCs w:val="24"/>
+                <w:lang w:val="sr-Latn-RS"/>
+              </w:rPr>
+            </w:pPr>
+            <w:r>
+              <w:rPr>
+                <w:szCs w:val="24"/>
+                <w:lang w:val="sr-Latn-RS"/>
+              </w:rPr>
+              <w:t xml:space="preserve">   Posle 4 </w:t>
+            </w:r>
+            <w:r>
+              <w:rPr>
+                <w:szCs w:val="24"/>
+                <w:lang w:val="sr-Latn-RS"/>
+              </w:rPr>
+              <w:t>Svi korisnici</w:t>
+            </w:r>
+            <w:r>
+              <w:rPr>
+                <w:szCs w:val="24"/>
+                <w:lang w:val="sr-Latn-RS"/>
+              </w:rPr>
+              <w:t xml:space="preserve"> mogu da</w:t>
+            </w:r>
+            <w:r>
+              <w:rPr>
+                <w:szCs w:val="24"/>
+                <w:lang w:val="sr-Latn-RS"/>
+              </w:rPr>
+              <w:t xml:space="preserve"> filtriraju recenzije preko ocena. Rezultat se prikazuje preko paginacije.</w:t>
+            </w:r>
+          </w:p>
+          <w:p>
+            <w:pPr>
+              <w:jc w:val="both"/>
+              <w:rPr>
+                <w:szCs w:val="24"/>
+                <w:lang w:val="sr-Latn-RS"/>
+              </w:rPr>
+            </w:pPr>
+            <w:r>
+              <w:rPr>
+                <w:szCs w:val="24"/>
+                <w:lang w:val="sr-Latn-RS"/>
+              </w:rPr>
+              <w:t xml:space="preserve">   Posle 4 </w:t>
+            </w:r>
+            <w:r>
+              <w:rPr>
+                <w:szCs w:val="24"/>
+                <w:lang w:val="sr-Latn-RS"/>
+              </w:rPr>
+              <w:t>Svi korisnici</w:t>
+            </w:r>
+            <w:r>
+              <w:rPr>
+                <w:szCs w:val="24"/>
+                <w:lang w:val="sr-Latn-RS"/>
+              </w:rPr>
+              <w:t xml:space="preserve"> mogu da</w:t>
+            </w:r>
+            <w:r>
+              <w:rPr>
+                <w:szCs w:val="24"/>
+                <w:lang w:val="sr-Latn-RS"/>
+              </w:rPr>
+              <w:t xml:space="preserve"> resetuju rezultat filtriranja recenzije što dovodi do ponovnog prikaza svih recenzija.</w:t>
+            </w:r>
           </w:p>
         </w:tc>
       </w:tr>
@@ -3672,11 +3853,19 @@
           </w:tcPr>
           <w:p>
             <w:pPr>
-              <w:rPr>
-                <w:szCs w:val="24"/>
-                <w:lang w:val="sr-Latn-RS"/>
-              </w:rPr>
-            </w:pPr>
+              <w:jc w:val="both"/>
+              <w:rPr>
+                <w:szCs w:val="24"/>
+                <w:lang w:val="sr-Latn-RS"/>
+              </w:rPr>
+            </w:pPr>
+            <w:r>
+              <w:rPr>
+                <w:szCs w:val="24"/>
+                <w:lang w:val="sr-Latn-RS"/>
+              </w:rPr>
+              <w:t>/</w:t>
+            </w:r>
           </w:p>
         </w:tc>
       </w:tr>
@@ -3732,6 +3921,13 @@
                 <w:lang w:val="sr-Latn-RS"/>
               </w:rPr>
             </w:pPr>
+            <w:r>
+              <w:rPr>
+                <w:szCs w:val="24"/>
+                <w:lang w:val="sr-Latn-RS"/>
+              </w:rPr>
+              <w:t>Dodaj u korpu</w:t>
+            </w:r>
           </w:p>
         </w:tc>
       </w:tr>
@@ -8651,6 +8847,322 @@
                 <w:lang w:val="sr-Latn-RS"/>
               </w:rPr>
               <w:lastRenderedPageBreak/>
+              <w:t>Osnovni tok događaja</w:t>
+            </w:r>
+          </w:p>
+        </w:tc>
+        <w:tc>
+          <w:tcPr>
+            <w:tcW w:w="6440" w:type="dxa"/>
+          </w:tcPr>
+          <w:p>
+            <w:pPr>
+              <w:rPr>
+                <w:szCs w:val="24"/>
+                <w:lang w:val="sr-Latn-RS"/>
+              </w:rPr>
+            </w:pPr>
+          </w:p>
+        </w:tc>
+      </w:tr>
+      <w:tr>
+        <w:tc>
+          <w:tcPr>
+            <w:tcW w:w="988" w:type="dxa"/>
+            <w:vAlign w:val="center"/>
+          </w:tcPr>
+          <w:p>
+            <w:pPr>
+              <w:jc w:val="center"/>
+              <w:rPr>
+                <w:szCs w:val="24"/>
+                <w:lang w:val="sr-Latn-RS"/>
+              </w:rPr>
+            </w:pPr>
+            <w:r>
+              <w:rPr>
+                <w:szCs w:val="24"/>
+                <w:lang w:val="sr-Latn-RS"/>
+              </w:rPr>
+              <w:t>Alternativni tokovi</w:t>
+            </w:r>
+          </w:p>
+        </w:tc>
+        <w:tc>
+          <w:tcPr>
+            <w:tcW w:w="6440" w:type="dxa"/>
+          </w:tcPr>
+          <w:p>
+            <w:pPr>
+              <w:rPr>
+                <w:szCs w:val="24"/>
+                <w:lang w:val="sr-Latn-RS"/>
+              </w:rPr>
+            </w:pPr>
+          </w:p>
+        </w:tc>
+      </w:tr>
+      <w:tr>
+        <w:tc>
+          <w:tcPr>
+            <w:tcW w:w="988" w:type="dxa"/>
+            <w:vAlign w:val="center"/>
+          </w:tcPr>
+          <w:p>
+            <w:pPr>
+              <w:jc w:val="center"/>
+              <w:rPr>
+                <w:szCs w:val="24"/>
+                <w:lang w:val="sr-Latn-RS"/>
+              </w:rPr>
+            </w:pPr>
+            <w:r>
+              <w:rPr>
+                <w:szCs w:val="24"/>
+                <w:lang w:val="sr-Latn-RS"/>
+              </w:rPr>
+              <w:t>Izuzeci</w:t>
+            </w:r>
+          </w:p>
+        </w:tc>
+        <w:tc>
+          <w:tcPr>
+            <w:tcW w:w="6440" w:type="dxa"/>
+          </w:tcPr>
+          <w:p>
+            <w:pPr>
+              <w:rPr>
+                <w:szCs w:val="24"/>
+                <w:lang w:val="sr-Latn-RS"/>
+              </w:rPr>
+            </w:pPr>
+          </w:p>
+        </w:tc>
+      </w:tr>
+    </w:tbl>
+    <w:p>
+      <w:pPr>
+        <w:rPr>
+          <w:szCs w:val="24"/>
+        </w:rPr>
+      </w:pPr>
+    </w:p>
+    <w:tbl>
+      <w:tblPr>
+        <w:tblStyle w:val="TableGridLight"/>
+        <w:tblW w:w="0" w:type="auto"/>
+        <w:tblLook w:val="04A0" w:firstRow="1" w:lastRow="0" w:firstColumn="1" w:lastColumn="0" w:noHBand="0" w:noVBand="1"/>
+      </w:tblPr>
+      <w:tblGrid>
+        <w:gridCol w:w="1360"/>
+        <w:gridCol w:w="6068"/>
+      </w:tblGrid>
+      <w:tr>
+        <w:tc>
+          <w:tcPr>
+            <w:tcW w:w="988" w:type="dxa"/>
+            <w:vAlign w:val="center"/>
+          </w:tcPr>
+          <w:p>
+            <w:pPr>
+              <w:jc w:val="center"/>
+              <w:rPr>
+                <w:szCs w:val="24"/>
+                <w:lang w:val="sr-Latn-RS"/>
+              </w:rPr>
+            </w:pPr>
+            <w:r>
+              <w:rPr>
+                <w:szCs w:val="24"/>
+                <w:lang w:val="sr-Latn-RS"/>
+              </w:rPr>
+              <w:t>Naziv slučaja korišćenja</w:t>
+            </w:r>
+          </w:p>
+        </w:tc>
+        <w:tc>
+          <w:tcPr>
+            <w:tcW w:w="6440" w:type="dxa"/>
+          </w:tcPr>
+          <w:p>
+            <w:pPr>
+              <w:rPr>
+                <w:szCs w:val="24"/>
+                <w:lang w:val="sr-Latn-RS"/>
+              </w:rPr>
+            </w:pPr>
+          </w:p>
+        </w:tc>
+      </w:tr>
+      <w:tr>
+        <w:tc>
+          <w:tcPr>
+            <w:tcW w:w="988" w:type="dxa"/>
+            <w:vAlign w:val="center"/>
+          </w:tcPr>
+          <w:p>
+            <w:pPr>
+              <w:jc w:val="center"/>
+              <w:rPr>
+                <w:szCs w:val="24"/>
+                <w:lang w:val="sr-Latn-RS"/>
+              </w:rPr>
+            </w:pPr>
+            <w:r>
+              <w:rPr>
+                <w:szCs w:val="24"/>
+                <w:lang w:val="sr-Latn-RS"/>
+              </w:rPr>
+              <w:t>Opis</w:t>
+            </w:r>
+          </w:p>
+        </w:tc>
+        <w:tc>
+          <w:tcPr>
+            <w:tcW w:w="6440" w:type="dxa"/>
+          </w:tcPr>
+          <w:p>
+            <w:pPr>
+              <w:rPr>
+                <w:szCs w:val="24"/>
+                <w:lang w:val="sr-Latn-RS"/>
+              </w:rPr>
+            </w:pPr>
+          </w:p>
+        </w:tc>
+      </w:tr>
+      <w:tr>
+        <w:tc>
+          <w:tcPr>
+            <w:tcW w:w="988" w:type="dxa"/>
+            <w:vAlign w:val="center"/>
+          </w:tcPr>
+          <w:p>
+            <w:pPr>
+              <w:jc w:val="center"/>
+              <w:rPr>
+                <w:szCs w:val="24"/>
+                <w:lang w:val="sr-Latn-RS"/>
+              </w:rPr>
+            </w:pPr>
+            <w:r>
+              <w:rPr>
+                <w:szCs w:val="24"/>
+                <w:lang w:val="sr-Latn-RS"/>
+              </w:rPr>
+              <w:t>Akteri</w:t>
+            </w:r>
+          </w:p>
+        </w:tc>
+        <w:tc>
+          <w:tcPr>
+            <w:tcW w:w="6440" w:type="dxa"/>
+          </w:tcPr>
+          <w:p>
+            <w:pPr>
+              <w:rPr>
+                <w:szCs w:val="24"/>
+                <w:lang w:val="sr-Latn-RS"/>
+              </w:rPr>
+            </w:pPr>
+          </w:p>
+        </w:tc>
+      </w:tr>
+      <w:tr>
+        <w:tc>
+          <w:tcPr>
+            <w:tcW w:w="988" w:type="dxa"/>
+            <w:vAlign w:val="center"/>
+          </w:tcPr>
+          <w:p>
+            <w:pPr>
+              <w:jc w:val="center"/>
+              <w:rPr>
+                <w:szCs w:val="24"/>
+                <w:lang w:val="sr-Latn-RS"/>
+              </w:rPr>
+            </w:pPr>
+            <w:r>
+              <w:rPr>
+                <w:szCs w:val="24"/>
+                <w:lang w:val="sr-Latn-RS"/>
+              </w:rPr>
+              <w:t>Preduslovi</w:t>
+            </w:r>
+          </w:p>
+        </w:tc>
+        <w:tc>
+          <w:tcPr>
+            <w:tcW w:w="6440" w:type="dxa"/>
+          </w:tcPr>
+          <w:p>
+            <w:pPr>
+              <w:rPr>
+                <w:szCs w:val="24"/>
+                <w:lang w:val="sr-Latn-RS"/>
+              </w:rPr>
+            </w:pPr>
+          </w:p>
+        </w:tc>
+      </w:tr>
+      <w:tr>
+        <w:tc>
+          <w:tcPr>
+            <w:tcW w:w="988" w:type="dxa"/>
+            <w:vAlign w:val="center"/>
+          </w:tcPr>
+          <w:p>
+            <w:pPr>
+              <w:jc w:val="center"/>
+              <w:rPr>
+                <w:szCs w:val="24"/>
+                <w:lang w:val="sr-Latn-RS"/>
+              </w:rPr>
+            </w:pPr>
+            <w:proofErr w:type="spellStart"/>
+            <w:r>
+              <w:rPr>
+                <w:szCs w:val="24"/>
+                <w:lang w:val="sr-Latn-RS"/>
+              </w:rPr>
+              <w:t>Postuslovi</w:t>
+            </w:r>
+            <w:proofErr w:type="spellEnd"/>
+          </w:p>
+        </w:tc>
+        <w:tc>
+          <w:tcPr>
+            <w:tcW w:w="6440" w:type="dxa"/>
+          </w:tcPr>
+          <w:p>
+            <w:pPr>
+              <w:rPr>
+                <w:szCs w:val="24"/>
+                <w:lang w:val="sr-Latn-RS"/>
+              </w:rPr>
+            </w:pPr>
+          </w:p>
+        </w:tc>
+      </w:tr>
+      <w:tr>
+        <w:tc>
+          <w:tcPr>
+            <w:tcW w:w="988" w:type="dxa"/>
+            <w:vAlign w:val="center"/>
+          </w:tcPr>
+          <w:p>
+            <w:pPr>
+              <w:jc w:val="center"/>
+              <w:rPr>
+                <w:szCs w:val="24"/>
+                <w:lang w:val="sr-Latn-RS"/>
+              </w:rPr>
+            </w:pPr>
+            <w:r>
+              <w:rPr>
+                <w:szCs w:val="24"/>
+                <w:lang w:val="sr-Latn-RS"/>
+              </w:rPr>
               <w:t>Osnovni tok događaja</w:t>
             </w:r>
           </w:p>
@@ -8907,6 +9419,92 @@
     </w:lvl>
   </w:abstractNum>
   <w:abstractNum w:abstractNumId="1" w15:restartNumberingAfterBreak="0">
+    <w:nsid w:val="1851209B"/>
+    <w:multiLevelType w:val="hybridMultilevel"/>
+    <w:tmpl w:val="9C7E2B6C"/>
+    <w:lvl w:ilvl="0" w:tplc="241A000F">
+      <w:start w:val="1"/>
+      <w:numFmt w:val="decimal"/>
+      <w:lvlText w:val="%1."/>
+      <w:lvlJc w:val="left"/>
+      <w:pPr>
+        <w:ind w:left="720" w:hanging="360"/>
+      </w:pPr>
+    </w:lvl>
+    <w:lvl w:ilvl="1" w:tplc="241A0019" w:tentative="1">
+      <w:start w:val="1"/>
+      <w:numFmt w:val="lowerLetter"/>
+      <w:lvlText w:val="%2."/>
+      <w:lvlJc w:val="left"/>
+      <w:pPr>
+        <w:ind w:left="1440" w:hanging="360"/>
+      </w:pPr>
+    </w:lvl>
+    <w:lvl w:ilvl="2" w:tplc="241A001B" w:tentative="1">
+      <w:start w:val="1"/>
+      <w:numFmt w:val="lowerRoman"/>
+      <w:lvlText w:val="%3."/>
+      <w:lvlJc w:val="right"/>
+      <w:pPr>
+        <w:ind w:left="2160" w:hanging="180"/>
+      </w:pPr>
+    </w:lvl>
+    <w:lvl w:ilvl="3" w:tplc="241A000F" w:tentative="1">
+      <w:start w:val="1"/>
+      <w:numFmt w:val="decimal"/>
+      <w:lvlText w:val="%4."/>
+      <w:lvlJc w:val="left"/>
+      <w:pPr>
+        <w:ind w:left="2880" w:hanging="360"/>
+      </w:pPr>
+    </w:lvl>
+    <w:lvl w:ilvl="4" w:tplc="241A0019" w:tentative="1">
+      <w:start w:val="1"/>
+      <w:numFmt w:val="lowerLetter"/>
+      <w:lvlText w:val="%5."/>
+      <w:lvlJc w:val="left"/>
+      <w:pPr>
+        <w:ind w:left="3600" w:hanging="360"/>
+      </w:pPr>
+    </w:lvl>
+    <w:lvl w:ilvl="5" w:tplc="241A001B" w:tentative="1">
+      <w:start w:val="1"/>
+      <w:numFmt w:val="lowerRoman"/>
+      <w:lvlText w:val="%6."/>
+      <w:lvlJc w:val="right"/>
+      <w:pPr>
+        <w:ind w:left="4320" w:hanging="180"/>
+      </w:pPr>
+    </w:lvl>
+    <w:lvl w:ilvl="6" w:tplc="241A000F" w:tentative="1">
+      <w:start w:val="1"/>
+      <w:numFmt w:val="decimal"/>
+      <w:lvlText w:val="%7."/>
+      <w:lvlJc w:val="left"/>
+      <w:pPr>
+        <w:ind w:left="5040" w:hanging="360"/>
+      </w:pPr>
+    </w:lvl>
+    <w:lvl w:ilvl="7" w:tplc="241A0019" w:tentative="1">
+      <w:start w:val="1"/>
+      <w:numFmt w:val="lowerLetter"/>
+      <w:lvlText w:val="%8."/>
+      <w:lvlJc w:val="left"/>
+      <w:pPr>
+        <w:ind w:left="5760" w:hanging="360"/>
+      </w:pPr>
+    </w:lvl>
+    <w:lvl w:ilvl="8" w:tplc="241A001B" w:tentative="1">
+      <w:start w:val="1"/>
+      <w:numFmt w:val="lowerRoman"/>
+      <w:lvlText w:val="%9."/>
+      <w:lvlJc w:val="right"/>
+      <w:pPr>
+        <w:ind w:left="6480" w:hanging="180"/>
+      </w:pPr>
+    </w:lvl>
+  </w:abstractNum>
+  <w:abstractNum w:abstractNumId="2" w15:restartNumberingAfterBreak="0">
     <w:nsid w:val="18FD67C0"/>
     <w:multiLevelType w:val="hybridMultilevel"/>
     <w:tmpl w:val="D8026342"/>
@@ -8992,7 +9590,7 @@
       </w:pPr>
     </w:lvl>
   </w:abstractNum>
-  <w:abstractNum w:abstractNumId="2" w15:restartNumberingAfterBreak="0">
+  <w:abstractNum w:abstractNumId="3" w15:restartNumberingAfterBreak="0">
     <w:nsid w:val="229B5151"/>
     <w:multiLevelType w:val="hybridMultilevel"/>
     <w:tmpl w:val="2CB0A1D6"/>
@@ -9081,7 +9679,7 @@
       </w:pPr>
     </w:lvl>
   </w:abstractNum>
-  <w:abstractNum w:abstractNumId="3" w15:restartNumberingAfterBreak="0">
+  <w:abstractNum w:abstractNumId="4" w15:restartNumberingAfterBreak="0">
     <w:nsid w:val="272D1945"/>
     <w:multiLevelType w:val="hybridMultilevel"/>
     <w:tmpl w:val="29448FD4"/>
@@ -9167,7 +9765,7 @@
       </w:pPr>
     </w:lvl>
   </w:abstractNum>
-  <w:abstractNum w:abstractNumId="4" w15:restartNumberingAfterBreak="0">
+  <w:abstractNum w:abstractNumId="5" w15:restartNumberingAfterBreak="0">
     <w:nsid w:val="291840EF"/>
     <w:multiLevelType w:val="hybridMultilevel"/>
     <w:tmpl w:val="A22E71D4"/>
@@ -9253,7 +9851,93 @@
       </w:pPr>
     </w:lvl>
   </w:abstractNum>
-  <w:abstractNum w:abstractNumId="5" w15:restartNumberingAfterBreak="0">
+  <w:abstractNum w:abstractNumId="6" w15:restartNumberingAfterBreak="0">
+    <w:nsid w:val="2AB47135"/>
+    <w:multiLevelType w:val="hybridMultilevel"/>
+    <w:tmpl w:val="9C7E2B6C"/>
+    <w:lvl w:ilvl="0" w:tplc="FFFFFFFF">
+      <w:start w:val="1"/>
+      <w:numFmt w:val="decimal"/>
+      <w:lvlText w:val="%1."/>
+      <w:lvlJc w:val="left"/>
+      <w:pPr>
+        <w:ind w:left="720" w:hanging="360"/>
+      </w:pPr>
+    </w:lvl>
+    <w:lvl w:ilvl="1" w:tplc="FFFFFFFF" w:tentative="1">
+      <w:start w:val="1"/>
+      <w:numFmt w:val="lowerLetter"/>
+      <w:lvlText w:val="%2."/>
+      <w:lvlJc w:val="left"/>
+      <w:pPr>
+        <w:ind w:left="1440" w:hanging="360"/>
+      </w:pPr>
+    </w:lvl>
+    <w:lvl w:ilvl="2" w:tplc="FFFFFFFF" w:tentative="1">
+      <w:start w:val="1"/>
+      <w:numFmt w:val="lowerRoman"/>
+      <w:lvlText w:val="%3."/>
+      <w:lvlJc w:val="right"/>
+      <w:pPr>
+        <w:ind w:left="2160" w:hanging="180"/>
+      </w:pPr>
+    </w:lvl>
+    <w:lvl w:ilvl="3" w:tplc="FFFFFFFF" w:tentative="1">
+      <w:start w:val="1"/>
+      <w:numFmt w:val="decimal"/>
+      <w:lvlText w:val="%4."/>
+      <w:lvlJc w:val="left"/>
+      <w:pPr>
+        <w:ind w:left="2880" w:hanging="360"/>
+      </w:pPr>
+    </w:lvl>
+    <w:lvl w:ilvl="4" w:tplc="FFFFFFFF" w:tentative="1">
+      <w:start w:val="1"/>
+      <w:numFmt w:val="lowerLetter"/>
+      <w:lvlText w:val="%5."/>
+      <w:lvlJc w:val="left"/>
+      <w:pPr>
+        <w:ind w:left="3600" w:hanging="360"/>
+      </w:pPr>
+    </w:lvl>
+    <w:lvl w:ilvl="5" w:tplc="FFFFFFFF" w:tentative="1">
+      <w:start w:val="1"/>
+      <w:numFmt w:val="lowerRoman"/>
+      <w:lvlText w:val="%6."/>
+      <w:lvlJc w:val="right"/>
+      <w:pPr>
+        <w:ind w:left="4320" w:hanging="180"/>
+      </w:pPr>
+    </w:lvl>
+    <w:lvl w:ilvl="6" w:tplc="FFFFFFFF" w:tentative="1">
+      <w:start w:val="1"/>
+      <w:numFmt w:val="decimal"/>
+      <w:lvlText w:val="%7."/>
+      <w:lvlJc w:val="left"/>
+      <w:pPr>
+        <w:ind w:left="5040" w:hanging="360"/>
+      </w:pPr>
+    </w:lvl>
+    <w:lvl w:ilvl="7" w:tplc="FFFFFFFF" w:tentative="1">
+      <w:start w:val="1"/>
+      <w:numFmt w:val="lowerLetter"/>
+      <w:lvlText w:val="%8."/>
+      <w:lvlJc w:val="left"/>
+      <w:pPr>
+        <w:ind w:left="5760" w:hanging="360"/>
+      </w:pPr>
+    </w:lvl>
+    <w:lvl w:ilvl="8" w:tplc="FFFFFFFF" w:tentative="1">
+      <w:start w:val="1"/>
+      <w:numFmt w:val="lowerRoman"/>
+      <w:lvlText w:val="%9."/>
+      <w:lvlJc w:val="right"/>
+      <w:pPr>
+        <w:ind w:left="6480" w:hanging="180"/>
+      </w:pPr>
+    </w:lvl>
+  </w:abstractNum>
+  <w:abstractNum w:abstractNumId="7" w15:restartNumberingAfterBreak="0">
     <w:nsid w:val="47140D9F"/>
     <w:multiLevelType w:val="hybridMultilevel"/>
     <w:tmpl w:val="81D0A4FE"/>
@@ -9339,7 +10023,7 @@
       </w:pPr>
     </w:lvl>
   </w:abstractNum>
-  <w:abstractNum w:abstractNumId="6" w15:restartNumberingAfterBreak="0">
+  <w:abstractNum w:abstractNumId="8" w15:restartNumberingAfterBreak="0">
     <w:nsid w:val="47E31981"/>
     <w:multiLevelType w:val="hybridMultilevel"/>
     <w:tmpl w:val="4B546334"/>
@@ -9425,7 +10109,7 @@
       </w:pPr>
     </w:lvl>
   </w:abstractNum>
-  <w:abstractNum w:abstractNumId="7" w15:restartNumberingAfterBreak="0">
+  <w:abstractNum w:abstractNumId="9" w15:restartNumberingAfterBreak="0">
     <w:nsid w:val="5C515A9C"/>
     <w:multiLevelType w:val="hybridMultilevel"/>
     <w:tmpl w:val="F32EB3BE"/>
@@ -9514,7 +10198,7 @@
       </w:pPr>
     </w:lvl>
   </w:abstractNum>
-  <w:abstractNum w:abstractNumId="8" w15:restartNumberingAfterBreak="0">
+  <w:abstractNum w:abstractNumId="10" w15:restartNumberingAfterBreak="0">
     <w:nsid w:val="5FF8686F"/>
     <w:multiLevelType w:val="hybridMultilevel"/>
     <w:tmpl w:val="6D0AAAC0"/>
@@ -9600,7 +10284,7 @@
       </w:pPr>
     </w:lvl>
   </w:abstractNum>
-  <w:abstractNum w:abstractNumId="9" w15:restartNumberingAfterBreak="0">
+  <w:abstractNum w:abstractNumId="11" w15:restartNumberingAfterBreak="0">
     <w:nsid w:val="66714643"/>
     <w:multiLevelType w:val="hybridMultilevel"/>
     <w:tmpl w:val="5A70CCB8"/>
@@ -9686,7 +10370,7 @@
       </w:pPr>
     </w:lvl>
   </w:abstractNum>
-  <w:abstractNum w:abstractNumId="10" w15:restartNumberingAfterBreak="0">
+  <w:abstractNum w:abstractNumId="12" w15:restartNumberingAfterBreak="0">
     <w:nsid w:val="71CE39FB"/>
     <w:multiLevelType w:val="hybridMultilevel"/>
     <w:tmpl w:val="6EC4CA88"/>
@@ -9776,36 +10460,42 @@
     </w:lvl>
   </w:abstractNum>
   <w:num w:numId="1" w16cid:durableId="1593129053">
-    <w:abstractNumId w:val="1"/>
+    <w:abstractNumId w:val="2"/>
   </w:num>
   <w:num w:numId="2" w16cid:durableId="814175537">
-    <w:abstractNumId w:val="7"/>
+    <w:abstractNumId w:val="9"/>
   </w:num>
   <w:num w:numId="3" w16cid:durableId="347290116">
-    <w:abstractNumId w:val="9"/>
+    <w:abstractNumId w:val="11"/>
   </w:num>
   <w:num w:numId="4" w16cid:durableId="1258556239">
-    <w:abstractNumId w:val="2"/>
+    <w:abstractNumId w:val="3"/>
   </w:num>
   <w:num w:numId="5" w16cid:durableId="1751728893">
-    <w:abstractNumId w:val="4"/>
+    <w:abstractNumId w:val="5"/>
   </w:num>
   <w:num w:numId="6" w16cid:durableId="2066441565">
-    <w:abstractNumId w:val="10"/>
+    <w:abstractNumId w:val="12"/>
   </w:num>
   <w:num w:numId="7" w16cid:durableId="1739129166">
-    <w:abstractNumId w:val="5"/>
+    <w:abstractNumId w:val="7"/>
   </w:num>
   <w:num w:numId="8" w16cid:durableId="370999615">
     <w:abstractNumId w:val="0"/>
   </w:num>
   <w:num w:numId="9" w16cid:durableId="1802965078">
+    <w:abstractNumId w:val="10"/>
+  </w:num>
+  <w:num w:numId="10" w16cid:durableId="654844003">
+    <w:abstractNumId w:val="4"/>
+  </w:num>
+  <w:num w:numId="11" w16cid:durableId="850996805">
     <w:abstractNumId w:val="8"/>
   </w:num>
-  <w:num w:numId="10" w16cid:durableId="654844003">
-    <w:abstractNumId w:val="3"/>
+  <w:num w:numId="12" w16cid:durableId="1955164244">
+    <w:abstractNumId w:val="1"/>
   </w:num>
-  <w:num w:numId="11" w16cid:durableId="850996805">
+  <w:num w:numId="13" w16cid:durableId="1389957221">
     <w:abstractNumId w:val="6"/>
   </w:num>
 </w:numbering>
@@ -10214,6 +10904,53 @@
       <w:sz w:val="24"/>
     </w:rPr>
   </w:style>
+  <w:style w:type="paragraph" w:styleId="Heading1">
+    <w:name w:val="heading 1"/>
+    <w:basedOn w:val="Normal"/>
+    <w:next w:val="Normal"/>
+    <w:link w:val="Heading1Char"/>
+    <w:uiPriority w:val="9"/>
+    <w:qFormat/>
+    <w:rsid w:val="002D1AA9"/>
+    <w:pPr>
+      <w:keepNext/>
+      <w:keepLines/>
+      <w:spacing w:before="240" w:after="0"/>
+      <w:outlineLvl w:val="0"/>
+    </w:pPr>
+    <w:rPr>
+      <w:rFonts w:asciiTheme="majorHAnsi" w:eastAsiaTheme="majorEastAsia" w:hAnsiTheme="majorHAnsi" w:cstheme="majorBidi"/>
+      <w:color w:val="2F5496" w:themeColor="accent1" w:themeShade="BF"/>
+      <w:sz w:val="32"/>
+      <w:szCs w:val="32"/>
+    </w:rPr>
+  </w:style>
+  <w:style w:type="paragraph" w:styleId="Heading2">
+    <w:name w:val="heading 2"/>
+    <w:basedOn w:val="Normal"/>
+    <w:next w:val="Normal"/>
+    <w:link w:val="Heading2Char"/>
+    <w:autoRedefine/>
+    <w:uiPriority w:val="9"/>
+    <w:unhideWhenUsed/>
+    <w:qFormat/>
+    <w:rsid w:val="002D1AA9"/>
+    <w:pPr>
+      <w:keepNext/>
+      <w:keepLines/>
+      <w:spacing w:before="400" w:after="360"/>
+      <w:jc w:val="both"/>
+      <w:outlineLvl w:val="1"/>
+    </w:pPr>
+    <w:rPr>
+      <w:rFonts w:asciiTheme="majorHAnsi" w:eastAsiaTheme="majorEastAsia" w:hAnsiTheme="majorHAnsi" w:cstheme="majorBidi"/>
+      <w:b/>
+      <w:color w:val="000000" w:themeColor="text1"/>
+      <w:sz w:val="32"/>
+      <w:szCs w:val="26"/>
+      <w:lang w:val="sr-Latn-RS"/>
+    </w:rPr>
+  </w:style>
   <w:style w:type="character" w:default="1" w:styleId="DefaultParagraphFont">
     <w:name w:val="Default Paragraph Font"/>
     <w:uiPriority w:val="1"/>
@@ -10480,6 +11217,34 @@
     <w:rsid w:val="004777ED"/>
     <w:rPr>
       <w:sz w:val="24"/>
+    </w:rPr>
+  </w:style>
+  <w:style w:type="character" w:customStyle="1" w:styleId="Heading2Char">
+    <w:name w:val="Heading 2 Char"/>
+    <w:basedOn w:val="DefaultParagraphFont"/>
+    <w:link w:val="Heading2"/>
+    <w:uiPriority w:val="9"/>
+    <w:rsid w:val="002D1AA9"/>
+    <w:rPr>
+      <w:rFonts w:asciiTheme="majorHAnsi" w:eastAsiaTheme="majorEastAsia" w:hAnsiTheme="majorHAnsi" w:cstheme="majorBidi"/>
+      <w:b/>
+      <w:color w:val="000000" w:themeColor="text1"/>
+      <w:sz w:val="32"/>
+      <w:szCs w:val="26"/>
+      <w:lang w:val="sr-Latn-RS"/>
+    </w:rPr>
+  </w:style>
+  <w:style w:type="character" w:customStyle="1" w:styleId="Heading1Char">
+    <w:name w:val="Heading 1 Char"/>
+    <w:basedOn w:val="DefaultParagraphFont"/>
+    <w:link w:val="Heading1"/>
+    <w:uiPriority w:val="9"/>
+    <w:rsid w:val="002D1AA9"/>
+    <w:rPr>
+      <w:rFonts w:asciiTheme="majorHAnsi" w:eastAsiaTheme="majorEastAsia" w:hAnsiTheme="majorHAnsi" w:cstheme="majorBidi"/>
+      <w:color w:val="2F5496" w:themeColor="accent1" w:themeShade="BF"/>
+      <w:sz w:val="32"/>
+      <w:szCs w:val="32"/>
     </w:rPr>
   </w:style>
 </w:styles>

--- a/Tabela slucaja koriscenja.docx
+++ b/Tabela slucaja koriscenja.docx
@@ -211,7 +211,6 @@
                 <w:lang w:val="sr-Latn-RS"/>
               </w:rPr>
             </w:pPr>
-            <w:proofErr w:type="spellStart"/>
             <w:r>
               <w:rPr>
                 <w:szCs w:val="24"/>
@@ -219,7 +218,6 @@
               </w:rPr>
               <w:t>Postuslovi</w:t>
             </w:r>
-            <w:proofErr w:type="spellEnd"/>
           </w:p>
         </w:tc>
         <w:tc>
@@ -294,23 +292,7 @@
                 <w:szCs w:val="24"/>
                 <w:lang w:val="sr-Latn-RS"/>
               </w:rPr>
-              <w:t>liknu na dugme da se pojavi pop-</w:t>
-            </w:r>
-            <w:proofErr w:type="spellStart"/>
-            <w:r>
-              <w:rPr>
-                <w:szCs w:val="24"/>
-                <w:lang w:val="sr-Latn-RS"/>
-              </w:rPr>
-              <w:t>up</w:t>
-            </w:r>
-            <w:proofErr w:type="spellEnd"/>
-            <w:r>
-              <w:rPr>
-                <w:szCs w:val="24"/>
-                <w:lang w:val="sr-Latn-RS"/>
-              </w:rPr>
-              <w:t xml:space="preserve"> prozor za registraciju</w:t>
+              <w:t>liknu na dugme da se pojavi pop-up prozor za registraciju</w:t>
             </w:r>
           </w:p>
           <w:p>
@@ -403,21 +385,12 @@
                 <w:lang w:val="sr-Latn-RS"/>
               </w:rPr>
             </w:pPr>
-            <w:proofErr w:type="spellStart"/>
-            <w:r>
-              <w:rPr>
-                <w:szCs w:val="24"/>
-                <w:lang w:val="sr-Latn-RS"/>
-              </w:rPr>
-              <w:t>Eprodavnica</w:t>
-            </w:r>
-            <w:proofErr w:type="spellEnd"/>
-            <w:r>
-              <w:rPr>
-                <w:szCs w:val="24"/>
-                <w:lang w:val="sr-Latn-RS"/>
-              </w:rPr>
-              <w:t xml:space="preserve"> prima informacije i pravi novog korisnika</w:t>
+            <w:r>
+              <w:rPr>
+                <w:szCs w:val="24"/>
+                <w:lang w:val="sr-Latn-RS"/>
+              </w:rPr>
+              <w:t>Eprodavnica prima informacije i pravi novog korisnika</w:t>
             </w:r>
           </w:p>
         </w:tc>
@@ -463,21 +436,7 @@
               <w:rPr>
                 <w:lang w:val="sr-Latn-RS"/>
               </w:rPr>
-              <w:t xml:space="preserve">Kod 5 U slučaju da je sve uredu, </w:t>
-            </w:r>
-            <w:proofErr w:type="spellStart"/>
-            <w:r>
-              <w:rPr>
-                <w:lang w:val="sr-Latn-RS"/>
-              </w:rPr>
-              <w:t>Eprodavnica</w:t>
-            </w:r>
-            <w:proofErr w:type="spellEnd"/>
-            <w:r>
-              <w:rPr>
-                <w:lang w:val="sr-Latn-RS"/>
-              </w:rPr>
-              <w:t xml:space="preserve"> šalje potvrdu na uneti mejl koja će važiti određeno vreme.</w:t>
+              <w:t>Kod 5 U slučaju da je sve uredu, Eprodavnica šalje potvrdu na uneti mejl koja će važiti određeno vreme.</w:t>
             </w:r>
           </w:p>
           <w:p>
@@ -828,7 +787,6 @@
                 <w:lang w:val="sr-Latn-RS"/>
               </w:rPr>
             </w:pPr>
-            <w:proofErr w:type="spellStart"/>
             <w:r>
               <w:rPr>
                 <w:szCs w:val="24"/>
@@ -836,7 +794,6 @@
               </w:rPr>
               <w:t>Postuslovi</w:t>
             </w:r>
-            <w:proofErr w:type="spellEnd"/>
           </w:p>
         </w:tc>
         <w:tc>
@@ -922,37 +879,12 @@
                 <w:lang w:val="sr-Latn-RS"/>
               </w:rPr>
             </w:pPr>
-            <w:proofErr w:type="spellStart"/>
-            <w:r>
-              <w:rPr>
-                <w:szCs w:val="24"/>
-                <w:lang w:val="sr-Latn-RS"/>
-              </w:rPr>
-              <w:t>Eprodavnica</w:t>
-            </w:r>
-            <w:proofErr w:type="spellEnd"/>
-            <w:r>
-              <w:rPr>
-                <w:szCs w:val="24"/>
-                <w:lang w:val="sr-Latn-RS"/>
-              </w:rPr>
-              <w:t xml:space="preserve"> prikazuje pop-</w:t>
-            </w:r>
-            <w:proofErr w:type="spellStart"/>
-            <w:r>
-              <w:rPr>
-                <w:szCs w:val="24"/>
-                <w:lang w:val="sr-Latn-RS"/>
-              </w:rPr>
-              <w:t>up</w:t>
-            </w:r>
-            <w:proofErr w:type="spellEnd"/>
-            <w:r>
-              <w:rPr>
-                <w:szCs w:val="24"/>
-                <w:lang w:val="sr-Latn-RS"/>
-              </w:rPr>
-              <w:t xml:space="preserve"> prozor za potvrdu mejla.</w:t>
+            <w:r>
+              <w:rPr>
+                <w:szCs w:val="24"/>
+                <w:lang w:val="sr-Latn-RS"/>
+              </w:rPr>
+              <w:t>Eprodavnica prikazuje pop-up prozor za potvrdu mejla.</w:t>
             </w:r>
           </w:p>
           <w:p>
@@ -1278,7 +1210,6 @@
                 <w:lang w:val="sr-Latn-RS"/>
               </w:rPr>
             </w:pPr>
-            <w:proofErr w:type="spellStart"/>
             <w:r>
               <w:rPr>
                 <w:szCs w:val="24"/>
@@ -1286,7 +1217,6 @@
               </w:rPr>
               <w:t>Postuslovi</w:t>
             </w:r>
-            <w:proofErr w:type="spellEnd"/>
           </w:p>
         </w:tc>
         <w:tc>
@@ -1356,17 +1286,8 @@
                 <w:szCs w:val="24"/>
                 <w:lang w:val="sr-Latn-RS"/>
               </w:rPr>
-              <w:t>Klikne se na dugme da se prikaže login pop-</w:t>
-            </w:r>
-            <w:proofErr w:type="spellStart"/>
-            <w:r>
-              <w:rPr>
-                <w:szCs w:val="24"/>
-                <w:lang w:val="sr-Latn-RS"/>
-              </w:rPr>
-              <w:t>up</w:t>
-            </w:r>
-            <w:proofErr w:type="spellEnd"/>
+              <w:t>Klikne se na dugme da se prikaže login pop-up</w:t>
+            </w:r>
           </w:p>
           <w:p>
             <w:pPr>
@@ -1449,17 +1370,8 @@
                 <w:szCs w:val="24"/>
                 <w:lang w:val="sr-Latn-RS"/>
               </w:rPr>
-              <w:t xml:space="preserve">Pošalje informacije </w:t>
-            </w:r>
-            <w:proofErr w:type="spellStart"/>
-            <w:r>
-              <w:rPr>
-                <w:szCs w:val="24"/>
-                <w:lang w:val="sr-Latn-RS"/>
-              </w:rPr>
-              <w:t>Eprodavnici</w:t>
-            </w:r>
-            <w:proofErr w:type="spellEnd"/>
+              <w:t>Pošalje informacije Eprodavnici</w:t>
+            </w:r>
           </w:p>
           <w:p>
             <w:pPr>
@@ -1474,53 +1386,12 @@
                 <w:lang w:val="sr-Latn-RS"/>
               </w:rPr>
             </w:pPr>
-            <w:proofErr w:type="spellStart"/>
-            <w:r>
-              <w:rPr>
-                <w:szCs w:val="24"/>
-                <w:lang w:val="sr-Latn-RS"/>
-              </w:rPr>
-              <w:t>Eprodavnica</w:t>
-            </w:r>
-            <w:proofErr w:type="spellEnd"/>
-            <w:r>
-              <w:rPr>
-                <w:szCs w:val="24"/>
-                <w:lang w:val="sr-Latn-RS"/>
-              </w:rPr>
-              <w:t xml:space="preserve"> mu vrati </w:t>
-            </w:r>
-            <w:proofErr w:type="spellStart"/>
-            <w:r>
-              <w:rPr>
-                <w:szCs w:val="24"/>
-                <w:lang w:val="sr-Latn-RS"/>
-              </w:rPr>
-              <w:t>token</w:t>
-            </w:r>
-            <w:proofErr w:type="spellEnd"/>
-            <w:r>
-              <w:rPr>
-                <w:szCs w:val="24"/>
-                <w:lang w:val="sr-Latn-RS"/>
-              </w:rPr>
-              <w:t xml:space="preserve"> zajedno sa </w:t>
-            </w:r>
-            <w:proofErr w:type="spellStart"/>
-            <w:r>
-              <w:rPr>
-                <w:szCs w:val="24"/>
-                <w:lang w:val="sr-Latn-RS"/>
-              </w:rPr>
-              <w:t>fingerprint</w:t>
-            </w:r>
-            <w:proofErr w:type="spellEnd"/>
-            <w:r>
-              <w:rPr>
-                <w:szCs w:val="24"/>
-                <w:lang w:val="sr-Latn-RS"/>
-              </w:rPr>
-              <w:t>-om koji će trajati 30 min.</w:t>
+            <w:r>
+              <w:rPr>
+                <w:szCs w:val="24"/>
+                <w:lang w:val="sr-Latn-RS"/>
+              </w:rPr>
+              <w:t>Eprodavnica mu vrati token zajedno sa fingerprint-om koji će trajati 30 min.</w:t>
             </w:r>
           </w:p>
         </w:tc>
@@ -1834,7 +1705,6 @@
                 <w:lang w:val="sr-Latn-RS"/>
               </w:rPr>
             </w:pPr>
-            <w:proofErr w:type="spellStart"/>
             <w:r>
               <w:rPr>
                 <w:szCs w:val="24"/>
@@ -1842,7 +1712,6 @@
               </w:rPr>
               <w:t>Postuslovi</w:t>
             </w:r>
-            <w:proofErr w:type="spellEnd"/>
           </w:p>
         </w:tc>
         <w:tc>
@@ -1912,17 +1781,8 @@
                 <w:szCs w:val="24"/>
                 <w:lang w:val="sr-Latn-RS"/>
               </w:rPr>
-              <w:t>Klikne se na dugme da se prikaže login pop-</w:t>
-            </w:r>
-            <w:proofErr w:type="spellStart"/>
-            <w:r>
-              <w:rPr>
-                <w:szCs w:val="24"/>
-                <w:lang w:val="sr-Latn-RS"/>
-              </w:rPr>
-              <w:t>up</w:t>
-            </w:r>
-            <w:proofErr w:type="spellEnd"/>
+              <w:t>Klikne se na dugme da se prikaže login pop-up</w:t>
+            </w:r>
           </w:p>
           <w:p>
             <w:pPr>
@@ -1942,23 +1802,7 @@
                 <w:szCs w:val="24"/>
                 <w:lang w:val="sr-Latn-RS"/>
               </w:rPr>
-              <w:t>Unutar login pop-</w:t>
-            </w:r>
-            <w:proofErr w:type="spellStart"/>
-            <w:r>
-              <w:rPr>
-                <w:szCs w:val="24"/>
-                <w:lang w:val="sr-Latn-RS"/>
-              </w:rPr>
-              <w:t>up</w:t>
-            </w:r>
-            <w:proofErr w:type="spellEnd"/>
-            <w:r>
-              <w:rPr>
-                <w:szCs w:val="24"/>
-                <w:lang w:val="sr-Latn-RS"/>
-              </w:rPr>
-              <w:t xml:space="preserve"> klikne se na dugme </w:t>
+              <w:t xml:space="preserve">Unutar login pop-up klikne se na dugme </w:t>
             </w:r>
             <w:r>
               <w:rPr>
@@ -2049,17 +1893,8 @@
                 <w:szCs w:val="24"/>
                 <w:lang w:val="sr-Latn-RS"/>
               </w:rPr>
-              <w:t xml:space="preserve">Šalje se mejl </w:t>
-            </w:r>
-            <w:proofErr w:type="spellStart"/>
-            <w:r>
-              <w:rPr>
-                <w:szCs w:val="24"/>
-                <w:lang w:val="sr-Latn-RS"/>
-              </w:rPr>
-              <w:t>Eprodavnici</w:t>
-            </w:r>
-            <w:proofErr w:type="spellEnd"/>
+              <w:t>Šalje se mejl Eprodavnici</w:t>
+            </w:r>
           </w:p>
         </w:tc>
       </w:tr>
@@ -2139,23 +1974,7 @@
                 <w:szCs w:val="24"/>
                 <w:lang w:val="sr-Latn-RS"/>
               </w:rPr>
-              <w:t xml:space="preserve"> </w:t>
-            </w:r>
-            <w:proofErr w:type="spellStart"/>
-            <w:r>
-              <w:rPr>
-                <w:szCs w:val="24"/>
-                <w:lang w:val="sr-Latn-RS"/>
-              </w:rPr>
-              <w:t>Eprodavnica</w:t>
-            </w:r>
-            <w:proofErr w:type="spellEnd"/>
-            <w:r>
-              <w:rPr>
-                <w:szCs w:val="24"/>
-                <w:lang w:val="sr-Latn-RS"/>
-              </w:rPr>
-              <w:t xml:space="preserve"> šalje link na mejl za promenu lozinke.</w:t>
+              <w:t xml:space="preserve"> Eprodavnica šalje link na mejl za promenu lozinke.</w:t>
             </w:r>
           </w:p>
         </w:tc>
@@ -2431,7 +2250,6 @@
                 <w:lang w:val="sr-Latn-RS"/>
               </w:rPr>
             </w:pPr>
-            <w:proofErr w:type="spellStart"/>
             <w:r>
               <w:rPr>
                 <w:szCs w:val="24"/>
@@ -2439,7 +2257,6 @@
               </w:rPr>
               <w:t>Postuslovi</w:t>
             </w:r>
-            <w:proofErr w:type="spellEnd"/>
           </w:p>
         </w:tc>
         <w:tc>
@@ -2609,21 +2426,12 @@
                 <w:lang w:val="sr-Latn-RS"/>
               </w:rPr>
             </w:pPr>
-            <w:proofErr w:type="spellStart"/>
-            <w:r>
-              <w:rPr>
-                <w:szCs w:val="24"/>
-                <w:lang w:val="sr-Latn-RS"/>
-              </w:rPr>
-              <w:t>Eprodavnica</w:t>
-            </w:r>
-            <w:proofErr w:type="spellEnd"/>
-            <w:r>
-              <w:rPr>
-                <w:szCs w:val="24"/>
-                <w:lang w:val="sr-Latn-RS"/>
-              </w:rPr>
-              <w:t xml:space="preserve"> menja lozinku</w:t>
+            <w:r>
+              <w:rPr>
+                <w:szCs w:val="24"/>
+                <w:lang w:val="sr-Latn-RS"/>
+              </w:rPr>
+              <w:t>Eprodavnica menja lozinku</w:t>
             </w:r>
           </w:p>
         </w:tc>
@@ -2737,19 +2545,9 @@
       <w:pPr>
         <w:pStyle w:val="Heading1"/>
       </w:pPr>
-      <w:proofErr w:type="spellStart"/>
       <w:r>
-        <w:t>Dashboard</w:t>
+        <w:t>Dashboard Mikrofrontend</w:t>
       </w:r>
-      <w:proofErr w:type="spellEnd"/>
-      <w:r>
-        <w:t xml:space="preserve"> </w:t>
-      </w:r>
-      <w:proofErr w:type="spellStart"/>
-      <w:r>
-        <w:t>Mikrofrontend</w:t>
-      </w:r>
-      <w:proofErr w:type="spellEnd"/>
     </w:p>
     <w:p>
       <w:pPr>
@@ -2983,7 +2781,6 @@
                 <w:lang w:val="sr-Latn-RS"/>
               </w:rPr>
             </w:pPr>
-            <w:proofErr w:type="spellStart"/>
             <w:r>
               <w:rPr>
                 <w:szCs w:val="24"/>
@@ -2991,7 +2788,6 @@
               </w:rPr>
               <w:t>Postuslovi</w:t>
             </w:r>
-            <w:proofErr w:type="spellEnd"/>
           </w:p>
         </w:tc>
         <w:tc>
@@ -3063,21 +2859,12 @@
                 <w:lang w:val="sr-Latn-RS"/>
               </w:rPr>
             </w:pPr>
-            <w:proofErr w:type="spellStart"/>
-            <w:r>
-              <w:rPr>
-                <w:szCs w:val="24"/>
-                <w:lang w:val="sr-Latn-RS"/>
-              </w:rPr>
-              <w:t>Eprodavnica</w:t>
-            </w:r>
-            <w:proofErr w:type="spellEnd"/>
-            <w:r>
-              <w:rPr>
-                <w:szCs w:val="24"/>
-                <w:lang w:val="sr-Latn-RS"/>
-              </w:rPr>
-              <w:t xml:space="preserve"> prikazuje sve produkte preko paginacije</w:t>
+            <w:r>
+              <w:rPr>
+                <w:szCs w:val="24"/>
+                <w:lang w:val="sr-Latn-RS"/>
+              </w:rPr>
+              <w:t>Eprodavnica prikazuje sve produkte preko paginacije</w:t>
             </w:r>
             <w:r>
               <w:rPr>
@@ -3243,19 +3030,9 @@
       <w:pPr>
         <w:pStyle w:val="Heading1"/>
       </w:pPr>
-      <w:proofErr w:type="spellStart"/>
       <w:r>
-        <w:t>Product</w:t>
+        <w:t>Product Management Mikrofrontend</w:t>
       </w:r>
-      <w:proofErr w:type="spellEnd"/>
-      <w:r>
-        <w:t xml:space="preserve"> Management </w:t>
-      </w:r>
-      <w:proofErr w:type="spellStart"/>
-      <w:r>
-        <w:t>Mikrofrontend</w:t>
-      </w:r>
-      <w:proofErr w:type="spellEnd"/>
     </w:p>
     <w:p>
       <w:pPr>
@@ -3468,7 +3245,6 @@
                 <w:lang w:val="sr-Latn-RS"/>
               </w:rPr>
             </w:pPr>
-            <w:proofErr w:type="spellStart"/>
             <w:r>
               <w:rPr>
                 <w:szCs w:val="24"/>
@@ -3476,7 +3252,6 @@
               </w:rPr>
               <w:t>Postuslovi</w:t>
             </w:r>
-            <w:proofErr w:type="spellEnd"/>
           </w:p>
         </w:tc>
         <w:tc>
@@ -3541,21 +3316,12 @@
                 <w:lang w:val="sr-Latn-RS"/>
               </w:rPr>
             </w:pPr>
-            <w:proofErr w:type="spellStart"/>
-            <w:r>
-              <w:rPr>
-                <w:szCs w:val="24"/>
-                <w:lang w:val="sr-Latn-RS"/>
-              </w:rPr>
-              <w:t>Eprodavnica</w:t>
-            </w:r>
-            <w:proofErr w:type="spellEnd"/>
-            <w:r>
-              <w:rPr>
-                <w:szCs w:val="24"/>
-                <w:lang w:val="sr-Latn-RS"/>
-              </w:rPr>
-              <w:t xml:space="preserve"> prikazuje sve produkte preko paginacije</w:t>
+            <w:r>
+              <w:rPr>
+                <w:szCs w:val="24"/>
+                <w:lang w:val="sr-Latn-RS"/>
+              </w:rPr>
+              <w:t>Eprodavnica prikazuje sve produkte preko paginacije</w:t>
             </w:r>
           </w:p>
           <w:p>
@@ -3653,14 +3419,7 @@
                 <w:szCs w:val="24"/>
                 <w:lang w:val="sr-Latn-RS"/>
               </w:rPr>
-              <w:t xml:space="preserve"> </w:t>
-            </w:r>
-            <w:r>
-              <w:rPr>
-                <w:szCs w:val="24"/>
-                <w:lang w:val="sr-Latn-RS"/>
-              </w:rPr>
-              <w:t>recenzij</w:t>
+              <w:t xml:space="preserve"> recenzij</w:t>
             </w:r>
             <w:r>
               <w:rPr>
@@ -3916,6 +3675,7 @@
           </w:tcPr>
           <w:p>
             <w:pPr>
+              <w:jc w:val="both"/>
               <w:rPr>
                 <w:szCs w:val="24"/>
                 <w:lang w:val="sr-Latn-RS"/>
@@ -3960,11 +3720,19 @@
           </w:tcPr>
           <w:p>
             <w:pPr>
-              <w:rPr>
-                <w:szCs w:val="24"/>
-                <w:lang w:val="sr-Latn-RS"/>
-              </w:rPr>
-            </w:pPr>
+              <w:jc w:val="both"/>
+              <w:rPr>
+                <w:szCs w:val="24"/>
+                <w:lang w:val="sr-Latn-RS"/>
+              </w:rPr>
+            </w:pPr>
+            <w:r>
+              <w:rPr>
+                <w:szCs w:val="24"/>
+                <w:lang w:val="sr-Latn-RS"/>
+              </w:rPr>
+              <w:t>Mušterija dodaje u korpu produkt.</w:t>
+            </w:r>
           </w:p>
         </w:tc>
       </w:tr>
@@ -3997,11 +3765,19 @@
           </w:tcPr>
           <w:p>
             <w:pPr>
-              <w:rPr>
-                <w:szCs w:val="24"/>
-                <w:lang w:val="sr-Latn-RS"/>
-              </w:rPr>
-            </w:pPr>
+              <w:jc w:val="both"/>
+              <w:rPr>
+                <w:szCs w:val="24"/>
+                <w:lang w:val="sr-Latn-RS"/>
+              </w:rPr>
+            </w:pPr>
+            <w:r>
+              <w:rPr>
+                <w:szCs w:val="24"/>
+                <w:lang w:val="sr-Latn-RS"/>
+              </w:rPr>
+              <w:t>Mušterija</w:t>
+            </w:r>
           </w:p>
         </w:tc>
       </w:tr>
@@ -4034,29 +3810,36 @@
           </w:tcPr>
           <w:p>
             <w:pPr>
-              <w:rPr>
-                <w:szCs w:val="24"/>
-                <w:lang w:val="sr-Latn-RS"/>
-              </w:rPr>
-            </w:pPr>
-          </w:p>
-        </w:tc>
-      </w:tr>
-      <w:tr>
-        <w:tc>
-          <w:tcPr>
-            <w:tcW w:w="988" w:type="dxa"/>
-            <w:vAlign w:val="center"/>
-          </w:tcPr>
-          <w:p>
-            <w:pPr>
-              <w:jc w:val="center"/>
-              <w:rPr>
-                <w:szCs w:val="24"/>
-                <w:lang w:val="sr-Latn-RS"/>
-              </w:rPr>
-            </w:pPr>
-            <w:proofErr w:type="spellStart"/>
+              <w:jc w:val="both"/>
+              <w:rPr>
+                <w:szCs w:val="24"/>
+                <w:lang w:val="sr-Latn-RS"/>
+              </w:rPr>
+            </w:pPr>
+            <w:r>
+              <w:rPr>
+                <w:szCs w:val="24"/>
+                <w:lang w:val="sr-Latn-RS"/>
+              </w:rPr>
+              <w:t>Produkt ne sme biti povučen</w:t>
+            </w:r>
+          </w:p>
+        </w:tc>
+      </w:tr>
+      <w:tr>
+        <w:tc>
+          <w:tcPr>
+            <w:tcW w:w="988" w:type="dxa"/>
+            <w:vAlign w:val="center"/>
+          </w:tcPr>
+          <w:p>
+            <w:pPr>
+              <w:jc w:val="center"/>
+              <w:rPr>
+                <w:szCs w:val="24"/>
+                <w:lang w:val="sr-Latn-RS"/>
+              </w:rPr>
+            </w:pPr>
             <w:r>
               <w:rPr>
                 <w:szCs w:val="24"/>
@@ -4064,20 +3847,27 @@
               </w:rPr>
               <w:t>Postuslovi</w:t>
             </w:r>
-            <w:proofErr w:type="spellEnd"/>
-          </w:p>
-        </w:tc>
-        <w:tc>
-          <w:tcPr>
-            <w:tcW w:w="6440" w:type="dxa"/>
-          </w:tcPr>
-          <w:p>
-            <w:pPr>
-              <w:rPr>
-                <w:szCs w:val="24"/>
-                <w:lang w:val="sr-Latn-RS"/>
-              </w:rPr>
-            </w:pPr>
+          </w:p>
+        </w:tc>
+        <w:tc>
+          <w:tcPr>
+            <w:tcW w:w="6440" w:type="dxa"/>
+          </w:tcPr>
+          <w:p>
+            <w:pPr>
+              <w:jc w:val="both"/>
+              <w:rPr>
+                <w:szCs w:val="24"/>
+                <w:lang w:val="sr-Latn-RS"/>
+              </w:rPr>
+            </w:pPr>
+            <w:r>
+              <w:rPr>
+                <w:szCs w:val="24"/>
+                <w:lang w:val="sr-Latn-RS"/>
+              </w:rPr>
+              <w:t>Određena količina produkta je dodata u korpu mušterije.</w:t>
+            </w:r>
           </w:p>
         </w:tc>
       </w:tr>
@@ -4111,11 +3901,182 @@
           </w:tcPr>
           <w:p>
             <w:pPr>
-              <w:rPr>
-                <w:szCs w:val="24"/>
-                <w:lang w:val="sr-Latn-RS"/>
-              </w:rPr>
-            </w:pPr>
+              <w:pStyle w:val="ListParagraph"/>
+              <w:numPr>
+                <w:ilvl w:val="0"/>
+                <w:numId w:val="14"/>
+              </w:numPr>
+              <w:jc w:val="both"/>
+              <w:rPr>
+                <w:szCs w:val="24"/>
+                <w:lang w:val="sr-Latn-RS"/>
+              </w:rPr>
+            </w:pPr>
+            <w:r>
+              <w:rPr>
+                <w:szCs w:val="24"/>
+                <w:lang w:val="sr-Latn-RS"/>
+              </w:rPr>
+              <w:t>Eprodavnica prikazuje sve produkte preko paginacije</w:t>
+            </w:r>
+          </w:p>
+          <w:p>
+            <w:pPr>
+              <w:pStyle w:val="ListParagraph"/>
+              <w:numPr>
+                <w:ilvl w:val="0"/>
+                <w:numId w:val="14"/>
+              </w:numPr>
+              <w:jc w:val="both"/>
+              <w:rPr>
+                <w:szCs w:val="24"/>
+                <w:lang w:val="sr-Latn-RS"/>
+              </w:rPr>
+            </w:pPr>
+            <w:r>
+              <w:rPr>
+                <w:szCs w:val="24"/>
+                <w:lang w:val="sr-Latn-RS"/>
+              </w:rPr>
+              <w:t xml:space="preserve">Mušterija </w:t>
+            </w:r>
+            <w:r>
+              <w:rPr>
+                <w:szCs w:val="24"/>
+                <w:lang w:val="sr-Latn-RS"/>
+              </w:rPr>
+              <w:t>klikne na produkt</w:t>
+            </w:r>
+          </w:p>
+          <w:p>
+            <w:pPr>
+              <w:pStyle w:val="ListParagraph"/>
+              <w:numPr>
+                <w:ilvl w:val="0"/>
+                <w:numId w:val="14"/>
+              </w:numPr>
+              <w:jc w:val="both"/>
+              <w:rPr>
+                <w:szCs w:val="24"/>
+                <w:lang w:val="sr-Latn-RS"/>
+              </w:rPr>
+            </w:pPr>
+            <w:r>
+              <w:rPr>
+                <w:szCs w:val="24"/>
+                <w:lang w:val="sr-Latn-RS"/>
+              </w:rPr>
+              <w:t xml:space="preserve">Upisuje </w:t>
+            </w:r>
+            <w:r>
+              <w:rPr>
+                <w:szCs w:val="24"/>
+                <w:lang w:val="sr-Latn-RS"/>
+              </w:rPr>
+              <w:t>količinu željenog produkta.</w:t>
+            </w:r>
+          </w:p>
+          <w:p>
+            <w:pPr>
+              <w:pStyle w:val="ListParagraph"/>
+              <w:numPr>
+                <w:ilvl w:val="0"/>
+                <w:numId w:val="14"/>
+              </w:numPr>
+              <w:jc w:val="both"/>
+              <w:rPr>
+                <w:szCs w:val="24"/>
+                <w:lang w:val="sr-Latn-RS"/>
+              </w:rPr>
+            </w:pPr>
+            <w:r>
+              <w:rPr>
+                <w:szCs w:val="24"/>
+                <w:lang w:val="sr-Latn-RS"/>
+              </w:rPr>
+              <w:t>Verifikacija količine</w:t>
+            </w:r>
+            <w:r>
+              <w:rPr>
+                <w:szCs w:val="24"/>
+                <w:lang w:val="sr-Latn-RS"/>
+              </w:rPr>
+              <w:t xml:space="preserve"> </w:t>
+            </w:r>
+          </w:p>
+          <w:p>
+            <w:pPr>
+              <w:pStyle w:val="ListParagraph"/>
+              <w:numPr>
+                <w:ilvl w:val="0"/>
+                <w:numId w:val="14"/>
+              </w:numPr>
+              <w:jc w:val="both"/>
+              <w:rPr>
+                <w:szCs w:val="24"/>
+                <w:lang w:val="sr-Latn-RS"/>
+              </w:rPr>
+            </w:pPr>
+            <w:r>
+              <w:rPr>
+                <w:lang w:val="sr-Latn-RS"/>
+              </w:rPr>
+              <w:t>M</w:t>
+            </w:r>
+            <w:r>
+              <w:rPr>
+                <w:lang w:val="sr-Latn-RS"/>
+              </w:rPr>
+              <w:t>ušterija</w:t>
+            </w:r>
+            <w:r>
+              <w:rPr>
+                <w:lang w:val="sr-Latn-RS"/>
+              </w:rPr>
+              <w:t xml:space="preserve"> klikne na dugme Dodaj u korpu</w:t>
+            </w:r>
+          </w:p>
+          <w:p>
+            <w:pPr>
+              <w:pStyle w:val="ListParagraph"/>
+              <w:numPr>
+                <w:ilvl w:val="0"/>
+                <w:numId w:val="14"/>
+              </w:numPr>
+              <w:jc w:val="both"/>
+              <w:rPr>
+                <w:szCs w:val="24"/>
+                <w:lang w:val="sr-Latn-RS"/>
+              </w:rPr>
+            </w:pPr>
+            <w:r>
+              <w:rPr>
+                <w:szCs w:val="24"/>
+                <w:lang w:val="sr-Latn-RS"/>
+              </w:rPr>
+              <w:t>Ako je korpa bila prazna Eprodavnica pravi novi račun i dodaje artikal sa produktom.</w:t>
+            </w:r>
+          </w:p>
+          <w:p>
+            <w:pPr>
+              <w:pStyle w:val="ListParagraph"/>
+              <w:numPr>
+                <w:ilvl w:val="0"/>
+                <w:numId w:val="14"/>
+              </w:numPr>
+              <w:jc w:val="both"/>
+              <w:rPr>
+                <w:szCs w:val="24"/>
+                <w:lang w:val="sr-Latn-RS"/>
+              </w:rPr>
+            </w:pPr>
+            <w:r>
+              <w:rPr>
+                <w:szCs w:val="24"/>
+                <w:lang w:val="sr-Latn-RS"/>
+              </w:rPr>
+              <w:t>Eprodavnica prikazuje obaveštenje da je produkt dodat u korpu.</w:t>
+            </w:r>
           </w:p>
         </w:tc>
       </w:tr>
@@ -4148,11 +4109,40 @@
           </w:tcPr>
           <w:p>
             <w:pPr>
-              <w:rPr>
-                <w:szCs w:val="24"/>
-                <w:lang w:val="sr-Latn-RS"/>
-              </w:rPr>
-            </w:pPr>
+              <w:jc w:val="both"/>
+              <w:rPr>
+                <w:szCs w:val="24"/>
+                <w:lang w:val="sr-Latn-RS"/>
+              </w:rPr>
+            </w:pPr>
+            <w:r>
+              <w:rPr>
+                <w:szCs w:val="24"/>
+                <w:lang w:val="sr-Latn-RS"/>
+              </w:rPr>
+              <w:t xml:space="preserve">   Kod </w:t>
+            </w:r>
+            <w:r>
+              <w:rPr>
+                <w:szCs w:val="24"/>
+                <w:lang w:val="sr-Latn-RS"/>
+              </w:rPr>
+              <w:t>6</w:t>
+            </w:r>
+            <w:r>
+              <w:rPr>
+                <w:szCs w:val="24"/>
+                <w:lang w:val="sr-Latn-RS"/>
+              </w:rPr>
+              <w:t xml:space="preserve"> </w:t>
+            </w:r>
+            <w:r>
+              <w:rPr>
+                <w:szCs w:val="24"/>
+                <w:lang w:val="sr-Latn-RS"/>
+              </w:rPr>
+              <w:t>Ako korpa nije prazna onda Eprodavnica samo dodaje artikal sa produktom.</w:t>
+            </w:r>
           </w:p>
         </w:tc>
       </w:tr>
@@ -4185,11 +4175,26 @@
           </w:tcPr>
           <w:p>
             <w:pPr>
-              <w:rPr>
-                <w:szCs w:val="24"/>
-                <w:lang w:val="sr-Latn-RS"/>
-              </w:rPr>
-            </w:pPr>
+              <w:jc w:val="both"/>
+              <w:rPr>
+                <w:szCs w:val="24"/>
+                <w:lang w:val="sr-Latn-RS"/>
+              </w:rPr>
+            </w:pPr>
+            <w:r>
+              <w:rPr>
+                <w:szCs w:val="24"/>
+                <w:lang w:val="sr-Latn-RS"/>
+              </w:rPr>
+              <w:t xml:space="preserve">   Kod 4 </w:t>
+            </w:r>
+            <w:r>
+              <w:rPr>
+                <w:szCs w:val="24"/>
+                <w:lang w:val="sr-Latn-RS"/>
+              </w:rPr>
+              <w:t>Ako je polje prazno ili je količina manja od 1 prikazuje se greška.</w:t>
+            </w:r>
           </w:p>
         </w:tc>
       </w:tr>
@@ -4240,11 +4245,19 @@
           </w:tcPr>
           <w:p>
             <w:pPr>
-              <w:rPr>
-                <w:szCs w:val="24"/>
-                <w:lang w:val="sr-Latn-RS"/>
-              </w:rPr>
-            </w:pPr>
+              <w:jc w:val="both"/>
+              <w:rPr>
+                <w:szCs w:val="24"/>
+                <w:lang w:val="sr-Latn-RS"/>
+              </w:rPr>
+            </w:pPr>
+            <w:r>
+              <w:rPr>
+                <w:szCs w:val="24"/>
+                <w:lang w:val="sr-Latn-RS"/>
+              </w:rPr>
+              <w:t>Dodaj u wishlist</w:t>
+            </w:r>
           </w:p>
         </w:tc>
       </w:tr>
@@ -4277,11 +4290,19 @@
           </w:tcPr>
           <w:p>
             <w:pPr>
-              <w:rPr>
-                <w:szCs w:val="24"/>
-                <w:lang w:val="sr-Latn-RS"/>
-              </w:rPr>
-            </w:pPr>
+              <w:jc w:val="both"/>
+              <w:rPr>
+                <w:szCs w:val="24"/>
+                <w:lang w:val="sr-Latn-RS"/>
+              </w:rPr>
+            </w:pPr>
+            <w:r>
+              <w:rPr>
+                <w:szCs w:val="24"/>
+                <w:lang w:val="sr-Latn-RS"/>
+              </w:rPr>
+              <w:t>Mušterija dodaje produkt u wishlist.</w:t>
+            </w:r>
           </w:p>
         </w:tc>
       </w:tr>
@@ -4314,11 +4335,19 @@
           </w:tcPr>
           <w:p>
             <w:pPr>
-              <w:rPr>
-                <w:szCs w:val="24"/>
-                <w:lang w:val="sr-Latn-RS"/>
-              </w:rPr>
-            </w:pPr>
+              <w:jc w:val="both"/>
+              <w:rPr>
+                <w:szCs w:val="24"/>
+                <w:lang w:val="sr-Latn-RS"/>
+              </w:rPr>
+            </w:pPr>
+            <w:r>
+              <w:rPr>
+                <w:szCs w:val="24"/>
+                <w:lang w:val="sr-Latn-RS"/>
+              </w:rPr>
+              <w:t>Mušterija</w:t>
+            </w:r>
           </w:p>
         </w:tc>
       </w:tr>
@@ -4351,29 +4380,36 @@
           </w:tcPr>
           <w:p>
             <w:pPr>
-              <w:rPr>
-                <w:szCs w:val="24"/>
-                <w:lang w:val="sr-Latn-RS"/>
-              </w:rPr>
-            </w:pPr>
-          </w:p>
-        </w:tc>
-      </w:tr>
-      <w:tr>
-        <w:tc>
-          <w:tcPr>
-            <w:tcW w:w="988" w:type="dxa"/>
-            <w:vAlign w:val="center"/>
-          </w:tcPr>
-          <w:p>
-            <w:pPr>
-              <w:jc w:val="center"/>
-              <w:rPr>
-                <w:szCs w:val="24"/>
-                <w:lang w:val="sr-Latn-RS"/>
-              </w:rPr>
-            </w:pPr>
-            <w:proofErr w:type="spellStart"/>
+              <w:jc w:val="both"/>
+              <w:rPr>
+                <w:szCs w:val="24"/>
+                <w:lang w:val="sr-Latn-RS"/>
+              </w:rPr>
+            </w:pPr>
+            <w:r>
+              <w:rPr>
+                <w:szCs w:val="24"/>
+                <w:lang w:val="sr-Latn-RS"/>
+              </w:rPr>
+              <w:t>Produkt ne sme biti u wishlist-u mušterije</w:t>
+            </w:r>
+          </w:p>
+        </w:tc>
+      </w:tr>
+      <w:tr>
+        <w:tc>
+          <w:tcPr>
+            <w:tcW w:w="988" w:type="dxa"/>
+            <w:vAlign w:val="center"/>
+          </w:tcPr>
+          <w:p>
+            <w:pPr>
+              <w:jc w:val="center"/>
+              <w:rPr>
+                <w:szCs w:val="24"/>
+                <w:lang w:val="sr-Latn-RS"/>
+              </w:rPr>
+            </w:pPr>
             <w:r>
               <w:rPr>
                 <w:szCs w:val="24"/>
@@ -4381,20 +4417,27 @@
               </w:rPr>
               <w:t>Postuslovi</w:t>
             </w:r>
-            <w:proofErr w:type="spellEnd"/>
-          </w:p>
-        </w:tc>
-        <w:tc>
-          <w:tcPr>
-            <w:tcW w:w="6440" w:type="dxa"/>
-          </w:tcPr>
-          <w:p>
-            <w:pPr>
-              <w:rPr>
-                <w:szCs w:val="24"/>
-                <w:lang w:val="sr-Latn-RS"/>
-              </w:rPr>
-            </w:pPr>
+          </w:p>
+        </w:tc>
+        <w:tc>
+          <w:tcPr>
+            <w:tcW w:w="6440" w:type="dxa"/>
+          </w:tcPr>
+          <w:p>
+            <w:pPr>
+              <w:jc w:val="both"/>
+              <w:rPr>
+                <w:szCs w:val="24"/>
+                <w:lang w:val="sr-Latn-RS"/>
+              </w:rPr>
+            </w:pPr>
+            <w:r>
+              <w:rPr>
+                <w:szCs w:val="24"/>
+                <w:lang w:val="sr-Latn-RS"/>
+              </w:rPr>
+              <w:t>Produkt je u wishlist-u mušterije</w:t>
+            </w:r>
           </w:p>
         </w:tc>
       </w:tr>
@@ -4427,11 +4470,103 @@
           </w:tcPr>
           <w:p>
             <w:pPr>
-              <w:rPr>
-                <w:szCs w:val="24"/>
-                <w:lang w:val="sr-Latn-RS"/>
-              </w:rPr>
-            </w:pPr>
+              <w:pStyle w:val="ListParagraph"/>
+              <w:numPr>
+                <w:ilvl w:val="0"/>
+                <w:numId w:val="15"/>
+              </w:numPr>
+              <w:spacing w:after="0" w:line="240" w:lineRule="auto"/>
+              <w:jc w:val="both"/>
+              <w:rPr>
+                <w:szCs w:val="24"/>
+                <w:lang w:val="sr-Latn-RS"/>
+              </w:rPr>
+            </w:pPr>
+            <w:r>
+              <w:rPr>
+                <w:szCs w:val="24"/>
+                <w:lang w:val="sr-Latn-RS"/>
+              </w:rPr>
+              <w:t>Eprodavnica prikazuje sve produkte preko paginacije</w:t>
+            </w:r>
+          </w:p>
+          <w:p>
+            <w:pPr>
+              <w:pStyle w:val="ListParagraph"/>
+              <w:numPr>
+                <w:ilvl w:val="0"/>
+                <w:numId w:val="15"/>
+              </w:numPr>
+              <w:spacing w:after="0" w:line="240" w:lineRule="auto"/>
+              <w:jc w:val="both"/>
+              <w:rPr>
+                <w:szCs w:val="24"/>
+                <w:lang w:val="sr-Latn-RS"/>
+              </w:rPr>
+            </w:pPr>
+            <w:r>
+              <w:rPr>
+                <w:szCs w:val="24"/>
+                <w:lang w:val="sr-Latn-RS"/>
+              </w:rPr>
+              <w:t xml:space="preserve">Mušterija </w:t>
+            </w:r>
+            <w:r>
+              <w:rPr>
+                <w:szCs w:val="24"/>
+                <w:lang w:val="sr-Latn-RS"/>
+              </w:rPr>
+              <w:t>klikne na produkt</w:t>
+            </w:r>
+          </w:p>
+          <w:p>
+            <w:pPr>
+              <w:pStyle w:val="ListParagraph"/>
+              <w:numPr>
+                <w:ilvl w:val="0"/>
+                <w:numId w:val="15"/>
+              </w:numPr>
+              <w:jc w:val="both"/>
+              <w:rPr>
+                <w:szCs w:val="24"/>
+                <w:lang w:val="sr-Latn-RS"/>
+              </w:rPr>
+            </w:pPr>
+            <w:r>
+              <w:rPr>
+                <w:szCs w:val="24"/>
+                <w:lang w:val="sr-Latn-RS"/>
+              </w:rPr>
+              <w:t xml:space="preserve">Mušterija klikne na dugme </w:t>
+            </w:r>
+            <w:r>
+              <w:rPr>
+                <w:szCs w:val="24"/>
+                <w:lang w:val="sr-Latn-RS"/>
+              </w:rPr>
+              <w:t>Dodaj u wishlist</w:t>
+            </w:r>
+          </w:p>
+          <w:p>
+            <w:pPr>
+              <w:pStyle w:val="ListParagraph"/>
+              <w:numPr>
+                <w:ilvl w:val="0"/>
+                <w:numId w:val="15"/>
+              </w:numPr>
+              <w:jc w:val="both"/>
+              <w:rPr>
+                <w:szCs w:val="24"/>
+                <w:lang w:val="sr-Latn-RS"/>
+              </w:rPr>
+            </w:pPr>
+            <w:r>
+              <w:rPr>
+                <w:szCs w:val="24"/>
+                <w:lang w:val="sr-Latn-RS"/>
+              </w:rPr>
+              <w:t>Eprodavnica stavi produkt u wishlist mušterije</w:t>
+            </w:r>
           </w:p>
         </w:tc>
       </w:tr>
@@ -4464,11 +4599,19 @@
           </w:tcPr>
           <w:p>
             <w:pPr>
-              <w:rPr>
-                <w:szCs w:val="24"/>
-                <w:lang w:val="sr-Latn-RS"/>
-              </w:rPr>
-            </w:pPr>
+              <w:jc w:val="both"/>
+              <w:rPr>
+                <w:szCs w:val="24"/>
+                <w:lang w:val="sr-Latn-RS"/>
+              </w:rPr>
+            </w:pPr>
+            <w:r>
+              <w:rPr>
+                <w:szCs w:val="24"/>
+                <w:lang w:val="sr-Latn-RS"/>
+              </w:rPr>
+              <w:t>/</w:t>
+            </w:r>
           </w:p>
         </w:tc>
       </w:tr>
@@ -4501,11 +4644,19 @@
           </w:tcPr>
           <w:p>
             <w:pPr>
-              <w:rPr>
-                <w:szCs w:val="24"/>
-                <w:lang w:val="sr-Latn-RS"/>
-              </w:rPr>
-            </w:pPr>
+              <w:jc w:val="both"/>
+              <w:rPr>
+                <w:szCs w:val="24"/>
+                <w:lang w:val="sr-Latn-RS"/>
+              </w:rPr>
+            </w:pPr>
+            <w:r>
+              <w:rPr>
+                <w:szCs w:val="24"/>
+                <w:lang w:val="sr-Latn-RS"/>
+              </w:rPr>
+              <w:t>/</w:t>
+            </w:r>
           </w:p>
         </w:tc>
       </w:tr>
@@ -4556,11 +4707,19 @@
           </w:tcPr>
           <w:p>
             <w:pPr>
-              <w:rPr>
-                <w:szCs w:val="24"/>
-                <w:lang w:val="sr-Latn-RS"/>
-              </w:rPr>
-            </w:pPr>
+              <w:jc w:val="both"/>
+              <w:rPr>
+                <w:szCs w:val="24"/>
+                <w:lang w:val="sr-Latn-RS"/>
+              </w:rPr>
+            </w:pPr>
+            <w:r>
+              <w:rPr>
+                <w:szCs w:val="24"/>
+                <w:lang w:val="sr-Latn-RS"/>
+              </w:rPr>
+              <w:t>Ukloni iz wishlist-a</w:t>
+            </w:r>
           </w:p>
         </w:tc>
       </w:tr>
@@ -4593,11 +4752,19 @@
           </w:tcPr>
           <w:p>
             <w:pPr>
-              <w:rPr>
-                <w:szCs w:val="24"/>
-                <w:lang w:val="sr-Latn-RS"/>
-              </w:rPr>
-            </w:pPr>
+              <w:jc w:val="both"/>
+              <w:rPr>
+                <w:szCs w:val="24"/>
+                <w:lang w:val="sr-Latn-RS"/>
+              </w:rPr>
+            </w:pPr>
+            <w:r>
+              <w:rPr>
+                <w:szCs w:val="24"/>
+                <w:lang w:val="sr-Latn-RS"/>
+              </w:rPr>
+              <w:t>Mušterija uklanja produkt iz  wishlist-a</w:t>
+            </w:r>
           </w:p>
         </w:tc>
       </w:tr>
@@ -4630,11 +4797,19 @@
           </w:tcPr>
           <w:p>
             <w:pPr>
-              <w:rPr>
-                <w:szCs w:val="24"/>
-                <w:lang w:val="sr-Latn-RS"/>
-              </w:rPr>
-            </w:pPr>
+              <w:jc w:val="both"/>
+              <w:rPr>
+                <w:szCs w:val="24"/>
+                <w:lang w:val="sr-Latn-RS"/>
+              </w:rPr>
+            </w:pPr>
+            <w:r>
+              <w:rPr>
+                <w:szCs w:val="24"/>
+                <w:lang w:val="sr-Latn-RS"/>
+              </w:rPr>
+              <w:t>Mušterija</w:t>
+            </w:r>
           </w:p>
         </w:tc>
       </w:tr>
@@ -4667,29 +4842,36 @@
           </w:tcPr>
           <w:p>
             <w:pPr>
-              <w:rPr>
-                <w:szCs w:val="24"/>
-                <w:lang w:val="sr-Latn-RS"/>
-              </w:rPr>
-            </w:pPr>
-          </w:p>
-        </w:tc>
-      </w:tr>
-      <w:tr>
-        <w:tc>
-          <w:tcPr>
-            <w:tcW w:w="988" w:type="dxa"/>
-            <w:vAlign w:val="center"/>
-          </w:tcPr>
-          <w:p>
-            <w:pPr>
-              <w:jc w:val="center"/>
-              <w:rPr>
-                <w:szCs w:val="24"/>
-                <w:lang w:val="sr-Latn-RS"/>
-              </w:rPr>
-            </w:pPr>
-            <w:proofErr w:type="spellStart"/>
+              <w:jc w:val="both"/>
+              <w:rPr>
+                <w:szCs w:val="24"/>
+                <w:lang w:val="sr-Latn-RS"/>
+              </w:rPr>
+            </w:pPr>
+            <w:r>
+              <w:rPr>
+                <w:szCs w:val="24"/>
+                <w:lang w:val="sr-Latn-RS"/>
+              </w:rPr>
+              <w:t>Produkt mora biti u wishlist-u mušterije</w:t>
+            </w:r>
+          </w:p>
+        </w:tc>
+      </w:tr>
+      <w:tr>
+        <w:tc>
+          <w:tcPr>
+            <w:tcW w:w="988" w:type="dxa"/>
+            <w:vAlign w:val="center"/>
+          </w:tcPr>
+          <w:p>
+            <w:pPr>
+              <w:jc w:val="center"/>
+              <w:rPr>
+                <w:szCs w:val="24"/>
+                <w:lang w:val="sr-Latn-RS"/>
+              </w:rPr>
+            </w:pPr>
             <w:r>
               <w:rPr>
                 <w:szCs w:val="24"/>
@@ -4697,42 +4879,50 @@
               </w:rPr>
               <w:t>Postuslovi</w:t>
             </w:r>
-            <w:proofErr w:type="spellEnd"/>
-          </w:p>
-        </w:tc>
-        <w:tc>
-          <w:tcPr>
-            <w:tcW w:w="6440" w:type="dxa"/>
-          </w:tcPr>
-          <w:p>
-            <w:pPr>
-              <w:rPr>
-                <w:szCs w:val="24"/>
-                <w:lang w:val="sr-Latn-RS"/>
-              </w:rPr>
-            </w:pPr>
-          </w:p>
-        </w:tc>
-      </w:tr>
-      <w:tr>
-        <w:tc>
-          <w:tcPr>
-            <w:tcW w:w="988" w:type="dxa"/>
-            <w:vAlign w:val="center"/>
-          </w:tcPr>
-          <w:p>
-            <w:pPr>
-              <w:jc w:val="center"/>
-              <w:rPr>
-                <w:szCs w:val="24"/>
-                <w:lang w:val="sr-Latn-RS"/>
-              </w:rPr>
-            </w:pPr>
-            <w:r>
-              <w:rPr>
-                <w:szCs w:val="24"/>
-                <w:lang w:val="sr-Latn-RS"/>
-              </w:rPr>
+          </w:p>
+        </w:tc>
+        <w:tc>
+          <w:tcPr>
+            <w:tcW w:w="6440" w:type="dxa"/>
+          </w:tcPr>
+          <w:p>
+            <w:pPr>
+              <w:jc w:val="both"/>
+              <w:rPr>
+                <w:szCs w:val="24"/>
+                <w:lang w:val="sr-Latn-RS"/>
+              </w:rPr>
+            </w:pPr>
+            <w:r>
+              <w:rPr>
+                <w:szCs w:val="24"/>
+                <w:lang w:val="sr-Latn-RS"/>
+              </w:rPr>
+              <w:t>Produkt je uklonjen iz wishlist-a mušterije</w:t>
+            </w:r>
+          </w:p>
+        </w:tc>
+      </w:tr>
+      <w:tr>
+        <w:tc>
+          <w:tcPr>
+            <w:tcW w:w="988" w:type="dxa"/>
+            <w:vAlign w:val="center"/>
+          </w:tcPr>
+          <w:p>
+            <w:pPr>
+              <w:jc w:val="center"/>
+              <w:rPr>
+                <w:szCs w:val="24"/>
+                <w:lang w:val="sr-Latn-RS"/>
+              </w:rPr>
+            </w:pPr>
+            <w:r>
+              <w:rPr>
+                <w:szCs w:val="24"/>
+                <w:lang w:val="sr-Latn-RS"/>
+              </w:rPr>
+              <w:lastRenderedPageBreak/>
               <w:t>Osnovni tok događaja</w:t>
             </w:r>
           </w:p>
@@ -4743,11 +4933,145 @@
           </w:tcPr>
           <w:p>
             <w:pPr>
-              <w:rPr>
-                <w:szCs w:val="24"/>
-                <w:lang w:val="sr-Latn-RS"/>
-              </w:rPr>
-            </w:pPr>
+              <w:pStyle w:val="ListParagraph"/>
+              <w:numPr>
+                <w:ilvl w:val="0"/>
+                <w:numId w:val="16"/>
+              </w:numPr>
+              <w:spacing w:after="0" w:line="240" w:lineRule="auto"/>
+              <w:jc w:val="both"/>
+              <w:rPr>
+                <w:szCs w:val="24"/>
+                <w:lang w:val="sr-Latn-RS"/>
+              </w:rPr>
+            </w:pPr>
+            <w:r>
+              <w:rPr>
+                <w:szCs w:val="24"/>
+                <w:lang w:val="sr-Latn-RS"/>
+              </w:rPr>
+              <w:t>Eprodavnica prikazuje sve produkte preko paginacije</w:t>
+            </w:r>
+          </w:p>
+          <w:p>
+            <w:pPr>
+              <w:pStyle w:val="ListParagraph"/>
+              <w:numPr>
+                <w:ilvl w:val="0"/>
+                <w:numId w:val="16"/>
+              </w:numPr>
+              <w:spacing w:after="0" w:line="240" w:lineRule="auto"/>
+              <w:jc w:val="both"/>
+              <w:rPr>
+                <w:szCs w:val="24"/>
+                <w:lang w:val="sr-Latn-RS"/>
+              </w:rPr>
+            </w:pPr>
+            <w:r>
+              <w:rPr>
+                <w:szCs w:val="24"/>
+                <w:lang w:val="sr-Latn-RS"/>
+              </w:rPr>
+              <w:t xml:space="preserve">Mušterija </w:t>
+            </w:r>
+            <w:r>
+              <w:rPr>
+                <w:szCs w:val="24"/>
+                <w:lang w:val="sr-Latn-RS"/>
+              </w:rPr>
+              <w:t>klikne na produkt</w:t>
+            </w:r>
+          </w:p>
+          <w:p>
+            <w:pPr>
+              <w:pStyle w:val="ListParagraph"/>
+              <w:numPr>
+                <w:ilvl w:val="0"/>
+                <w:numId w:val="16"/>
+              </w:numPr>
+              <w:jc w:val="both"/>
+              <w:rPr>
+                <w:szCs w:val="24"/>
+                <w:lang w:val="sr-Latn-RS"/>
+              </w:rPr>
+            </w:pPr>
+            <w:r>
+              <w:rPr>
+                <w:szCs w:val="24"/>
+                <w:lang w:val="sr-Latn-RS"/>
+              </w:rPr>
+              <w:t xml:space="preserve">Mušterija klikne na dugme </w:t>
+            </w:r>
+            <w:r>
+              <w:rPr>
+                <w:szCs w:val="24"/>
+                <w:lang w:val="sr-Latn-RS"/>
+              </w:rPr>
+              <w:t>Ukloni iz wishlist-a</w:t>
+            </w:r>
+          </w:p>
+          <w:p>
+            <w:pPr>
+              <w:pStyle w:val="ListParagraph"/>
+              <w:numPr>
+                <w:ilvl w:val="0"/>
+                <w:numId w:val="16"/>
+              </w:numPr>
+              <w:jc w:val="both"/>
+              <w:rPr>
+                <w:szCs w:val="24"/>
+                <w:lang w:val="sr-Latn-RS"/>
+              </w:rPr>
+            </w:pPr>
+            <w:r>
+              <w:rPr>
+                <w:szCs w:val="24"/>
+                <w:lang w:val="sr-Latn-RS"/>
+              </w:rPr>
+              <w:t xml:space="preserve">Eprodavnica </w:t>
+            </w:r>
+            <w:r>
+              <w:rPr>
+                <w:szCs w:val="24"/>
+                <w:lang w:val="sr-Latn-RS"/>
+              </w:rPr>
+              <w:t>izbaci</w:t>
+            </w:r>
+            <w:r>
+              <w:rPr>
+                <w:szCs w:val="24"/>
+                <w:lang w:val="sr-Latn-RS"/>
+              </w:rPr>
+              <w:t xml:space="preserve"> produkt </w:t>
+            </w:r>
+            <w:r>
+              <w:rPr>
+                <w:szCs w:val="24"/>
+                <w:lang w:val="sr-Latn-RS"/>
+              </w:rPr>
+              <w:t>iz</w:t>
+            </w:r>
+            <w:r>
+              <w:rPr>
+                <w:szCs w:val="24"/>
+                <w:lang w:val="sr-Latn-RS"/>
+              </w:rPr>
+              <w:t xml:space="preserve"> wishlist</w:t>
+            </w:r>
+            <w:r>
+              <w:rPr>
+                <w:szCs w:val="24"/>
+                <w:lang w:val="sr-Latn-RS"/>
+              </w:rPr>
+              <w:t>-a</w:t>
+            </w:r>
+            <w:r>
+              <w:rPr>
+                <w:szCs w:val="24"/>
+                <w:lang w:val="sr-Latn-RS"/>
+              </w:rPr>
+              <w:t xml:space="preserve"> mušterije</w:t>
+            </w:r>
           </w:p>
         </w:tc>
       </w:tr>
@@ -4780,11 +5104,19 @@
           </w:tcPr>
           <w:p>
             <w:pPr>
-              <w:rPr>
-                <w:szCs w:val="24"/>
-                <w:lang w:val="sr-Latn-RS"/>
-              </w:rPr>
-            </w:pPr>
+              <w:jc w:val="both"/>
+              <w:rPr>
+                <w:szCs w:val="24"/>
+                <w:lang w:val="sr-Latn-RS"/>
+              </w:rPr>
+            </w:pPr>
+            <w:r>
+              <w:rPr>
+                <w:szCs w:val="24"/>
+                <w:lang w:val="sr-Latn-RS"/>
+              </w:rPr>
+              <w:t>/</w:t>
+            </w:r>
           </w:p>
         </w:tc>
       </w:tr>
@@ -4817,11 +5149,19 @@
           </w:tcPr>
           <w:p>
             <w:pPr>
-              <w:rPr>
-                <w:szCs w:val="24"/>
-                <w:lang w:val="sr-Latn-RS"/>
-              </w:rPr>
-            </w:pPr>
+              <w:jc w:val="both"/>
+              <w:rPr>
+                <w:szCs w:val="24"/>
+                <w:lang w:val="sr-Latn-RS"/>
+              </w:rPr>
+            </w:pPr>
+            <w:r>
+              <w:rPr>
+                <w:szCs w:val="24"/>
+                <w:lang w:val="sr-Latn-RS"/>
+              </w:rPr>
+              <w:t>/</w:t>
+            </w:r>
           </w:p>
         </w:tc>
       </w:tr>
@@ -4862,7 +5202,6 @@
                 <w:szCs w:val="24"/>
                 <w:lang w:val="sr-Latn-RS"/>
               </w:rPr>
-              <w:lastRenderedPageBreak/>
               <w:t>Naziv slučaja korišćenja</w:t>
             </w:r>
           </w:p>
@@ -4873,11 +5212,19 @@
           </w:tcPr>
           <w:p>
             <w:pPr>
-              <w:rPr>
-                <w:szCs w:val="24"/>
-                <w:lang w:val="sr-Latn-RS"/>
-              </w:rPr>
-            </w:pPr>
+              <w:jc w:val="both"/>
+              <w:rPr>
+                <w:szCs w:val="24"/>
+                <w:lang w:val="sr-Latn-RS"/>
+              </w:rPr>
+            </w:pPr>
+            <w:r>
+              <w:rPr>
+                <w:szCs w:val="24"/>
+                <w:lang w:val="sr-Latn-RS"/>
+              </w:rPr>
+              <w:t>Napravi recenziju</w:t>
+            </w:r>
           </w:p>
         </w:tc>
       </w:tr>
@@ -4910,11 +5257,19 @@
           </w:tcPr>
           <w:p>
             <w:pPr>
-              <w:rPr>
-                <w:szCs w:val="24"/>
-                <w:lang w:val="sr-Latn-RS"/>
-              </w:rPr>
-            </w:pPr>
+              <w:jc w:val="both"/>
+              <w:rPr>
+                <w:szCs w:val="24"/>
+                <w:lang w:val="sr-Latn-RS"/>
+              </w:rPr>
+            </w:pPr>
+            <w:r>
+              <w:rPr>
+                <w:szCs w:val="24"/>
+                <w:lang w:val="sr-Latn-RS"/>
+              </w:rPr>
+              <w:t>Mušterija pravi recenziju.</w:t>
+            </w:r>
           </w:p>
         </w:tc>
       </w:tr>
@@ -4947,11 +5302,19 @@
           </w:tcPr>
           <w:p>
             <w:pPr>
-              <w:rPr>
-                <w:szCs w:val="24"/>
-                <w:lang w:val="sr-Latn-RS"/>
-              </w:rPr>
-            </w:pPr>
+              <w:jc w:val="both"/>
+              <w:rPr>
+                <w:szCs w:val="24"/>
+                <w:lang w:val="sr-Latn-RS"/>
+              </w:rPr>
+            </w:pPr>
+            <w:r>
+              <w:rPr>
+                <w:szCs w:val="24"/>
+                <w:lang w:val="sr-Latn-RS"/>
+              </w:rPr>
+              <w:t>Mušterija</w:t>
+            </w:r>
           </w:p>
         </w:tc>
       </w:tr>
@@ -4984,29 +5347,36 @@
           </w:tcPr>
           <w:p>
             <w:pPr>
-              <w:rPr>
-                <w:szCs w:val="24"/>
-                <w:lang w:val="sr-Latn-RS"/>
-              </w:rPr>
-            </w:pPr>
-          </w:p>
-        </w:tc>
-      </w:tr>
-      <w:tr>
-        <w:tc>
-          <w:tcPr>
-            <w:tcW w:w="988" w:type="dxa"/>
-            <w:vAlign w:val="center"/>
-          </w:tcPr>
-          <w:p>
-            <w:pPr>
-              <w:jc w:val="center"/>
-              <w:rPr>
-                <w:szCs w:val="24"/>
-                <w:lang w:val="sr-Latn-RS"/>
-              </w:rPr>
-            </w:pPr>
-            <w:proofErr w:type="spellStart"/>
+              <w:jc w:val="both"/>
+              <w:rPr>
+                <w:szCs w:val="24"/>
+                <w:lang w:val="sr-Latn-RS"/>
+              </w:rPr>
+            </w:pPr>
+            <w:r>
+              <w:rPr>
+                <w:szCs w:val="24"/>
+                <w:lang w:val="sr-Latn-RS"/>
+              </w:rPr>
+              <w:t>Mušterija je kupila taj produkt i nije napravila recenziju za njega.</w:t>
+            </w:r>
+          </w:p>
+        </w:tc>
+      </w:tr>
+      <w:tr>
+        <w:tc>
+          <w:tcPr>
+            <w:tcW w:w="988" w:type="dxa"/>
+            <w:vAlign w:val="center"/>
+          </w:tcPr>
+          <w:p>
+            <w:pPr>
+              <w:jc w:val="center"/>
+              <w:rPr>
+                <w:szCs w:val="24"/>
+                <w:lang w:val="sr-Latn-RS"/>
+              </w:rPr>
+            </w:pPr>
             <w:r>
               <w:rPr>
                 <w:szCs w:val="24"/>
@@ -5014,20 +5384,27 @@
               </w:rPr>
               <w:t>Postuslovi</w:t>
             </w:r>
-            <w:proofErr w:type="spellEnd"/>
-          </w:p>
-        </w:tc>
-        <w:tc>
-          <w:tcPr>
-            <w:tcW w:w="6440" w:type="dxa"/>
-          </w:tcPr>
-          <w:p>
-            <w:pPr>
-              <w:rPr>
-                <w:szCs w:val="24"/>
-                <w:lang w:val="sr-Latn-RS"/>
-              </w:rPr>
-            </w:pPr>
+          </w:p>
+        </w:tc>
+        <w:tc>
+          <w:tcPr>
+            <w:tcW w:w="6440" w:type="dxa"/>
+          </w:tcPr>
+          <w:p>
+            <w:pPr>
+              <w:jc w:val="both"/>
+              <w:rPr>
+                <w:szCs w:val="24"/>
+                <w:lang w:val="sr-Latn-RS"/>
+              </w:rPr>
+            </w:pPr>
+            <w:r>
+              <w:rPr>
+                <w:szCs w:val="24"/>
+                <w:lang w:val="sr-Latn-RS"/>
+              </w:rPr>
+              <w:t>Napravljena recenzija za produkt.</w:t>
+            </w:r>
           </w:p>
         </w:tc>
       </w:tr>
@@ -5060,11 +5437,201 @@
           </w:tcPr>
           <w:p>
             <w:pPr>
-              <w:rPr>
-                <w:szCs w:val="24"/>
-                <w:lang w:val="sr-Latn-RS"/>
-              </w:rPr>
-            </w:pPr>
+              <w:pStyle w:val="ListParagraph"/>
+              <w:numPr>
+                <w:ilvl w:val="0"/>
+                <w:numId w:val="17"/>
+              </w:numPr>
+              <w:spacing w:after="0" w:line="240" w:lineRule="auto"/>
+              <w:jc w:val="both"/>
+              <w:rPr>
+                <w:szCs w:val="24"/>
+                <w:lang w:val="sr-Latn-RS"/>
+              </w:rPr>
+            </w:pPr>
+            <w:r>
+              <w:rPr>
+                <w:szCs w:val="24"/>
+                <w:lang w:val="sr-Latn-RS"/>
+              </w:rPr>
+              <w:t>Eprodavnica prikazuje sve produkte preko paginacije</w:t>
+            </w:r>
+          </w:p>
+          <w:p>
+            <w:pPr>
+              <w:pStyle w:val="ListParagraph"/>
+              <w:numPr>
+                <w:ilvl w:val="0"/>
+                <w:numId w:val="17"/>
+              </w:numPr>
+              <w:spacing w:after="0" w:line="240" w:lineRule="auto"/>
+              <w:jc w:val="both"/>
+              <w:rPr>
+                <w:szCs w:val="24"/>
+                <w:lang w:val="sr-Latn-RS"/>
+              </w:rPr>
+            </w:pPr>
+            <w:r>
+              <w:rPr>
+                <w:szCs w:val="24"/>
+                <w:lang w:val="sr-Latn-RS"/>
+              </w:rPr>
+              <w:t xml:space="preserve">Mušterija </w:t>
+            </w:r>
+            <w:r>
+              <w:rPr>
+                <w:szCs w:val="24"/>
+                <w:lang w:val="sr-Latn-RS"/>
+              </w:rPr>
+              <w:t>klikne na produkt</w:t>
+            </w:r>
+          </w:p>
+          <w:p>
+            <w:pPr>
+              <w:pStyle w:val="ListParagraph"/>
+              <w:numPr>
+                <w:ilvl w:val="0"/>
+                <w:numId w:val="17"/>
+              </w:numPr>
+              <w:jc w:val="both"/>
+              <w:rPr>
+                <w:szCs w:val="24"/>
+                <w:lang w:val="sr-Latn-RS"/>
+              </w:rPr>
+            </w:pPr>
+            <w:r>
+              <w:rPr>
+                <w:szCs w:val="24"/>
+                <w:lang w:val="sr-Latn-RS"/>
+              </w:rPr>
+              <w:t xml:space="preserve">Mušterija klikne na dugme </w:t>
+            </w:r>
+            <w:r>
+              <w:rPr>
+                <w:szCs w:val="24"/>
+                <w:lang w:val="sr-Latn-RS"/>
+              </w:rPr>
+              <w:t>Napravi recenziju za ovaj produkt</w:t>
+            </w:r>
+            <w:r>
+              <w:rPr>
+                <w:szCs w:val="24"/>
+                <w:lang w:val="sr-Latn-RS"/>
+              </w:rPr>
+              <w:t xml:space="preserve"> da bi se pojavio pop-up prozor za recenziju</w:t>
+            </w:r>
+          </w:p>
+          <w:p>
+            <w:pPr>
+              <w:pStyle w:val="ListParagraph"/>
+              <w:numPr>
+                <w:ilvl w:val="0"/>
+                <w:numId w:val="17"/>
+              </w:numPr>
+              <w:jc w:val="both"/>
+              <w:rPr>
+                <w:szCs w:val="24"/>
+                <w:lang w:val="sr-Latn-RS"/>
+              </w:rPr>
+            </w:pPr>
+            <w:r>
+              <w:rPr>
+                <w:szCs w:val="24"/>
+                <w:lang w:val="sr-Latn-RS"/>
+              </w:rPr>
+              <w:t xml:space="preserve">U </w:t>
+            </w:r>
+            <w:r>
+              <w:rPr>
+                <w:szCs w:val="24"/>
+                <w:lang w:val="sr-Latn-RS"/>
+              </w:rPr>
+              <w:t>njemu</w:t>
+            </w:r>
+            <w:r>
+              <w:rPr>
+                <w:szCs w:val="24"/>
+                <w:lang w:val="sr-Latn-RS"/>
+              </w:rPr>
+              <w:t xml:space="preserve"> ostavlja ocenu i komentar za dati produkt.</w:t>
+            </w:r>
+          </w:p>
+          <w:p>
+            <w:pPr>
+              <w:pStyle w:val="ListParagraph"/>
+              <w:numPr>
+                <w:ilvl w:val="0"/>
+                <w:numId w:val="17"/>
+              </w:numPr>
+              <w:jc w:val="both"/>
+              <w:rPr>
+                <w:szCs w:val="24"/>
+                <w:lang w:val="sr-Latn-RS"/>
+              </w:rPr>
+            </w:pPr>
+            <w:r>
+              <w:rPr>
+                <w:szCs w:val="24"/>
+                <w:lang w:val="sr-Latn-RS"/>
+              </w:rPr>
+              <w:t>Provera da li je komentar prazan</w:t>
+            </w:r>
+          </w:p>
+          <w:p>
+            <w:pPr>
+              <w:pStyle w:val="ListParagraph"/>
+              <w:numPr>
+                <w:ilvl w:val="0"/>
+                <w:numId w:val="17"/>
+              </w:numPr>
+              <w:jc w:val="both"/>
+              <w:rPr>
+                <w:szCs w:val="24"/>
+                <w:lang w:val="sr-Latn-RS"/>
+              </w:rPr>
+            </w:pPr>
+            <w:r>
+              <w:rPr>
+                <w:szCs w:val="24"/>
+                <w:lang w:val="sr-Latn-RS"/>
+              </w:rPr>
+              <w:t>Slanje recenzije</w:t>
+            </w:r>
+          </w:p>
+          <w:p>
+            <w:pPr>
+              <w:pStyle w:val="ListParagraph"/>
+              <w:numPr>
+                <w:ilvl w:val="0"/>
+                <w:numId w:val="17"/>
+              </w:numPr>
+              <w:jc w:val="both"/>
+              <w:rPr>
+                <w:szCs w:val="24"/>
+                <w:lang w:val="sr-Latn-RS"/>
+              </w:rPr>
+            </w:pPr>
+            <w:r>
+              <w:rPr>
+                <w:szCs w:val="24"/>
+                <w:lang w:val="sr-Latn-RS"/>
+              </w:rPr>
+              <w:t>Eprodavnica izračunava srednju vrednost</w:t>
+            </w:r>
+            <w:r>
+              <w:rPr>
+                <w:szCs w:val="24"/>
+                <w:lang w:val="sr-Latn-RS"/>
+              </w:rPr>
+              <w:t xml:space="preserve"> ocene</w:t>
+            </w:r>
+            <w:r>
+              <w:rPr>
+                <w:szCs w:val="24"/>
+                <w:lang w:val="sr-Latn-RS"/>
+              </w:rPr>
+              <w:t xml:space="preserve"> produkta</w:t>
+            </w:r>
           </w:p>
         </w:tc>
       </w:tr>
@@ -5097,11 +5664,19 @@
           </w:tcPr>
           <w:p>
             <w:pPr>
-              <w:rPr>
-                <w:szCs w:val="24"/>
-                <w:lang w:val="sr-Latn-RS"/>
-              </w:rPr>
-            </w:pPr>
+              <w:jc w:val="both"/>
+              <w:rPr>
+                <w:szCs w:val="24"/>
+                <w:lang w:val="sr-Latn-RS"/>
+              </w:rPr>
+            </w:pPr>
+            <w:r>
+              <w:rPr>
+                <w:szCs w:val="24"/>
+                <w:lang w:val="sr-Latn-RS"/>
+              </w:rPr>
+              <w:t>/</w:t>
+            </w:r>
           </w:p>
         </w:tc>
       </w:tr>
@@ -5134,11 +5709,19 @@
           </w:tcPr>
           <w:p>
             <w:pPr>
-              <w:rPr>
-                <w:szCs w:val="24"/>
-                <w:lang w:val="sr-Latn-RS"/>
-              </w:rPr>
-            </w:pPr>
+              <w:jc w:val="both"/>
+              <w:rPr>
+                <w:szCs w:val="24"/>
+                <w:lang w:val="sr-Latn-RS"/>
+              </w:rPr>
+            </w:pPr>
+            <w:r>
+              <w:rPr>
+                <w:szCs w:val="24"/>
+                <w:lang w:val="sr-Latn-RS"/>
+              </w:rPr>
+              <w:t xml:space="preserve">   Kod 5 Prikaz greške ako je komentar prazan.</w:t>
+            </w:r>
           </w:p>
         </w:tc>
       </w:tr>
@@ -5189,11 +5772,19 @@
           </w:tcPr>
           <w:p>
             <w:pPr>
-              <w:rPr>
-                <w:szCs w:val="24"/>
-                <w:lang w:val="sr-Latn-RS"/>
-              </w:rPr>
-            </w:pPr>
+              <w:jc w:val="both"/>
+              <w:rPr>
+                <w:szCs w:val="24"/>
+                <w:lang w:val="sr-Latn-RS"/>
+              </w:rPr>
+            </w:pPr>
+            <w:r>
+              <w:rPr>
+                <w:szCs w:val="24"/>
+                <w:lang w:val="sr-Latn-RS"/>
+              </w:rPr>
+              <w:t>Edituj recenziju</w:t>
+            </w:r>
           </w:p>
         </w:tc>
       </w:tr>
@@ -5226,11 +5817,19 @@
           </w:tcPr>
           <w:p>
             <w:pPr>
-              <w:rPr>
-                <w:szCs w:val="24"/>
-                <w:lang w:val="sr-Latn-RS"/>
-              </w:rPr>
-            </w:pPr>
+              <w:jc w:val="both"/>
+              <w:rPr>
+                <w:szCs w:val="24"/>
+                <w:lang w:val="sr-Latn-RS"/>
+              </w:rPr>
+            </w:pPr>
+            <w:r>
+              <w:rPr>
+                <w:szCs w:val="24"/>
+                <w:lang w:val="sr-Latn-RS"/>
+              </w:rPr>
+              <w:t>Mušterija menja sadržaj recenzije.</w:t>
+            </w:r>
           </w:p>
         </w:tc>
       </w:tr>
@@ -5263,11 +5862,19 @@
           </w:tcPr>
           <w:p>
             <w:pPr>
-              <w:rPr>
-                <w:szCs w:val="24"/>
-                <w:lang w:val="sr-Latn-RS"/>
-              </w:rPr>
-            </w:pPr>
+              <w:jc w:val="both"/>
+              <w:rPr>
+                <w:szCs w:val="24"/>
+                <w:lang w:val="sr-Latn-RS"/>
+              </w:rPr>
+            </w:pPr>
+            <w:r>
+              <w:rPr>
+                <w:szCs w:val="24"/>
+                <w:lang w:val="sr-Latn-RS"/>
+              </w:rPr>
+              <w:t>Mušterija</w:t>
+            </w:r>
           </w:p>
         </w:tc>
       </w:tr>
@@ -5300,29 +5907,36 @@
           </w:tcPr>
           <w:p>
             <w:pPr>
-              <w:rPr>
-                <w:szCs w:val="24"/>
-                <w:lang w:val="sr-Latn-RS"/>
-              </w:rPr>
-            </w:pPr>
-          </w:p>
-        </w:tc>
-      </w:tr>
-      <w:tr>
-        <w:tc>
-          <w:tcPr>
-            <w:tcW w:w="988" w:type="dxa"/>
-            <w:vAlign w:val="center"/>
-          </w:tcPr>
-          <w:p>
-            <w:pPr>
-              <w:jc w:val="center"/>
-              <w:rPr>
-                <w:szCs w:val="24"/>
-                <w:lang w:val="sr-Latn-RS"/>
-              </w:rPr>
-            </w:pPr>
-            <w:proofErr w:type="spellStart"/>
+              <w:jc w:val="both"/>
+              <w:rPr>
+                <w:szCs w:val="24"/>
+                <w:lang w:val="sr-Latn-RS"/>
+              </w:rPr>
+            </w:pPr>
+            <w:r>
+              <w:rPr>
+                <w:szCs w:val="24"/>
+                <w:lang w:val="sr-Latn-RS"/>
+              </w:rPr>
+              <w:t>Mušterija je kupila taj produkt i napravila recenziju za njega.</w:t>
+            </w:r>
+          </w:p>
+        </w:tc>
+      </w:tr>
+      <w:tr>
+        <w:tc>
+          <w:tcPr>
+            <w:tcW w:w="988" w:type="dxa"/>
+            <w:vAlign w:val="center"/>
+          </w:tcPr>
+          <w:p>
+            <w:pPr>
+              <w:jc w:val="center"/>
+              <w:rPr>
+                <w:szCs w:val="24"/>
+                <w:lang w:val="sr-Latn-RS"/>
+              </w:rPr>
+            </w:pPr>
             <w:r>
               <w:rPr>
                 <w:szCs w:val="24"/>
@@ -5330,42 +5944,57 @@
               </w:rPr>
               <w:t>Postuslovi</w:t>
             </w:r>
-            <w:proofErr w:type="spellEnd"/>
-          </w:p>
-        </w:tc>
-        <w:tc>
-          <w:tcPr>
-            <w:tcW w:w="6440" w:type="dxa"/>
-          </w:tcPr>
-          <w:p>
-            <w:pPr>
-              <w:rPr>
-                <w:szCs w:val="24"/>
-                <w:lang w:val="sr-Latn-RS"/>
-              </w:rPr>
-            </w:pPr>
-          </w:p>
-        </w:tc>
-      </w:tr>
-      <w:tr>
-        <w:tc>
-          <w:tcPr>
-            <w:tcW w:w="988" w:type="dxa"/>
-            <w:vAlign w:val="center"/>
-          </w:tcPr>
-          <w:p>
-            <w:pPr>
-              <w:jc w:val="center"/>
-              <w:rPr>
-                <w:szCs w:val="24"/>
-                <w:lang w:val="sr-Latn-RS"/>
-              </w:rPr>
-            </w:pPr>
-            <w:r>
-              <w:rPr>
-                <w:szCs w:val="24"/>
-                <w:lang w:val="sr-Latn-RS"/>
-              </w:rPr>
+          </w:p>
+        </w:tc>
+        <w:tc>
+          <w:tcPr>
+            <w:tcW w:w="6440" w:type="dxa"/>
+          </w:tcPr>
+          <w:p>
+            <w:pPr>
+              <w:jc w:val="both"/>
+              <w:rPr>
+                <w:szCs w:val="24"/>
+                <w:lang w:val="sr-Latn-RS"/>
+              </w:rPr>
+            </w:pPr>
+            <w:r>
+              <w:rPr>
+                <w:szCs w:val="24"/>
+                <w:lang w:val="sr-Latn-RS"/>
+              </w:rPr>
+              <w:t>Promenjna</w:t>
+            </w:r>
+            <w:r>
+              <w:rPr>
+                <w:szCs w:val="24"/>
+                <w:lang w:val="sr-Latn-RS"/>
+              </w:rPr>
+              <w:t xml:space="preserve"> recenzija za produkt.</w:t>
+            </w:r>
+          </w:p>
+        </w:tc>
+      </w:tr>
+      <w:tr>
+        <w:tc>
+          <w:tcPr>
+            <w:tcW w:w="988" w:type="dxa"/>
+            <w:vAlign w:val="center"/>
+          </w:tcPr>
+          <w:p>
+            <w:pPr>
+              <w:jc w:val="center"/>
+              <w:rPr>
+                <w:szCs w:val="24"/>
+                <w:lang w:val="sr-Latn-RS"/>
+              </w:rPr>
+            </w:pPr>
+            <w:r>
+              <w:rPr>
+                <w:szCs w:val="24"/>
+                <w:lang w:val="sr-Latn-RS"/>
+              </w:rPr>
+              <w:lastRenderedPageBreak/>
               <w:t>Osnovni tok događaja</w:t>
             </w:r>
           </w:p>
@@ -5376,11 +6005,205 @@
           </w:tcPr>
           <w:p>
             <w:pPr>
-              <w:rPr>
-                <w:szCs w:val="24"/>
-                <w:lang w:val="sr-Latn-RS"/>
-              </w:rPr>
-            </w:pPr>
+              <w:pStyle w:val="ListParagraph"/>
+              <w:numPr>
+                <w:ilvl w:val="0"/>
+                <w:numId w:val="18"/>
+              </w:numPr>
+              <w:spacing w:after="0" w:line="240" w:lineRule="auto"/>
+              <w:jc w:val="both"/>
+              <w:rPr>
+                <w:szCs w:val="24"/>
+                <w:lang w:val="sr-Latn-RS"/>
+              </w:rPr>
+            </w:pPr>
+            <w:r>
+              <w:rPr>
+                <w:szCs w:val="24"/>
+                <w:lang w:val="sr-Latn-RS"/>
+              </w:rPr>
+              <w:t>Eprodavnica prikazuje sve produkte preko paginacije</w:t>
+            </w:r>
+          </w:p>
+          <w:p>
+            <w:pPr>
+              <w:pStyle w:val="ListParagraph"/>
+              <w:numPr>
+                <w:ilvl w:val="0"/>
+                <w:numId w:val="18"/>
+              </w:numPr>
+              <w:spacing w:after="0" w:line="240" w:lineRule="auto"/>
+              <w:jc w:val="both"/>
+              <w:rPr>
+                <w:szCs w:val="24"/>
+                <w:lang w:val="sr-Latn-RS"/>
+              </w:rPr>
+            </w:pPr>
+            <w:r>
+              <w:rPr>
+                <w:szCs w:val="24"/>
+                <w:lang w:val="sr-Latn-RS"/>
+              </w:rPr>
+              <w:t xml:space="preserve">Mušterija </w:t>
+            </w:r>
+            <w:r>
+              <w:rPr>
+                <w:szCs w:val="24"/>
+                <w:lang w:val="sr-Latn-RS"/>
+              </w:rPr>
+              <w:t>klikne na produkt</w:t>
+            </w:r>
+          </w:p>
+          <w:p>
+            <w:pPr>
+              <w:pStyle w:val="ListParagraph"/>
+              <w:numPr>
+                <w:ilvl w:val="0"/>
+                <w:numId w:val="18"/>
+              </w:numPr>
+              <w:spacing w:after="160" w:line="259" w:lineRule="auto"/>
+              <w:jc w:val="both"/>
+              <w:rPr>
+                <w:szCs w:val="24"/>
+                <w:lang w:val="sr-Latn-RS"/>
+              </w:rPr>
+            </w:pPr>
+            <w:r>
+              <w:rPr>
+                <w:szCs w:val="24"/>
+                <w:lang w:val="sr-Latn-RS"/>
+              </w:rPr>
+              <w:t xml:space="preserve">Mušterija klikne na dugme </w:t>
+            </w:r>
+            <w:r>
+              <w:rPr>
+                <w:szCs w:val="24"/>
+                <w:lang w:val="sr-Latn-RS"/>
+              </w:rPr>
+              <w:t>Edituj recenziju</w:t>
+            </w:r>
+            <w:r>
+              <w:rPr>
+                <w:szCs w:val="24"/>
+                <w:lang w:val="sr-Latn-RS"/>
+              </w:rPr>
+              <w:t xml:space="preserve"> da bi se pojavio pop-up prozor za recenziju</w:t>
+            </w:r>
+          </w:p>
+          <w:p>
+            <w:pPr>
+              <w:pStyle w:val="ListParagraph"/>
+              <w:numPr>
+                <w:ilvl w:val="0"/>
+                <w:numId w:val="18"/>
+              </w:numPr>
+              <w:spacing w:after="160" w:line="259" w:lineRule="auto"/>
+              <w:jc w:val="both"/>
+              <w:rPr>
+                <w:szCs w:val="24"/>
+                <w:lang w:val="sr-Latn-RS"/>
+              </w:rPr>
+            </w:pPr>
+            <w:r>
+              <w:rPr>
+                <w:szCs w:val="24"/>
+                <w:lang w:val="sr-Latn-RS"/>
+              </w:rPr>
+              <w:t xml:space="preserve">U </w:t>
+            </w:r>
+            <w:r>
+              <w:rPr>
+                <w:szCs w:val="24"/>
+                <w:lang w:val="sr-Latn-RS"/>
+              </w:rPr>
+              <w:t>njemu</w:t>
+            </w:r>
+            <w:r>
+              <w:rPr>
+                <w:szCs w:val="24"/>
+                <w:lang w:val="sr-Latn-RS"/>
+              </w:rPr>
+              <w:t xml:space="preserve"> ostavlja ocenu i komentar za dati produkt.</w:t>
+            </w:r>
+          </w:p>
+          <w:p>
+            <w:pPr>
+              <w:pStyle w:val="ListParagraph"/>
+              <w:numPr>
+                <w:ilvl w:val="0"/>
+                <w:numId w:val="18"/>
+              </w:numPr>
+              <w:spacing w:after="160" w:line="259" w:lineRule="auto"/>
+              <w:jc w:val="both"/>
+              <w:rPr>
+                <w:szCs w:val="24"/>
+                <w:lang w:val="sr-Latn-RS"/>
+              </w:rPr>
+            </w:pPr>
+            <w:r>
+              <w:rPr>
+                <w:szCs w:val="24"/>
+                <w:lang w:val="sr-Latn-RS"/>
+              </w:rPr>
+              <w:t>Provera da li je komentar prazan</w:t>
+            </w:r>
+          </w:p>
+          <w:p>
+            <w:pPr>
+              <w:pStyle w:val="ListParagraph"/>
+              <w:numPr>
+                <w:ilvl w:val="0"/>
+                <w:numId w:val="18"/>
+              </w:numPr>
+              <w:spacing w:after="160" w:line="259" w:lineRule="auto"/>
+              <w:jc w:val="both"/>
+              <w:rPr>
+                <w:szCs w:val="24"/>
+                <w:lang w:val="sr-Latn-RS"/>
+              </w:rPr>
+            </w:pPr>
+            <w:r>
+              <w:rPr>
+                <w:szCs w:val="24"/>
+                <w:lang w:val="sr-Latn-RS"/>
+              </w:rPr>
+              <w:t>Slanje recenzije</w:t>
+            </w:r>
+          </w:p>
+          <w:p>
+            <w:pPr>
+              <w:pStyle w:val="ListParagraph"/>
+              <w:numPr>
+                <w:ilvl w:val="0"/>
+                <w:numId w:val="18"/>
+              </w:numPr>
+              <w:jc w:val="both"/>
+              <w:rPr>
+                <w:szCs w:val="24"/>
+                <w:lang w:val="sr-Latn-RS"/>
+              </w:rPr>
+            </w:pPr>
+            <w:r>
+              <w:rPr>
+                <w:szCs w:val="24"/>
+                <w:lang w:val="sr-Latn-RS"/>
+              </w:rPr>
+              <w:t>Eprodavnica izračunava srednju vrednost</w:t>
+            </w:r>
+            <w:r>
+              <w:rPr>
+                <w:szCs w:val="24"/>
+                <w:lang w:val="sr-Latn-RS"/>
+              </w:rPr>
+              <w:t xml:space="preserve"> ocene</w:t>
+            </w:r>
+            <w:r>
+              <w:rPr>
+                <w:szCs w:val="24"/>
+                <w:lang w:val="sr-Latn-RS"/>
+              </w:rPr>
+              <w:t xml:space="preserve"> produkta</w:t>
+            </w:r>
           </w:p>
         </w:tc>
       </w:tr>
@@ -5413,11 +6236,19 @@
           </w:tcPr>
           <w:p>
             <w:pPr>
-              <w:rPr>
-                <w:szCs w:val="24"/>
-                <w:lang w:val="sr-Latn-RS"/>
-              </w:rPr>
-            </w:pPr>
+              <w:jc w:val="both"/>
+              <w:rPr>
+                <w:szCs w:val="24"/>
+                <w:lang w:val="sr-Latn-RS"/>
+              </w:rPr>
+            </w:pPr>
+            <w:r>
+              <w:rPr>
+                <w:szCs w:val="24"/>
+                <w:lang w:val="sr-Latn-RS"/>
+              </w:rPr>
+              <w:t>/</w:t>
+            </w:r>
           </w:p>
         </w:tc>
       </w:tr>
@@ -5450,11 +6281,19 @@
           </w:tcPr>
           <w:p>
             <w:pPr>
-              <w:rPr>
-                <w:szCs w:val="24"/>
-                <w:lang w:val="sr-Latn-RS"/>
-              </w:rPr>
-            </w:pPr>
+              <w:jc w:val="both"/>
+              <w:rPr>
+                <w:szCs w:val="24"/>
+                <w:lang w:val="sr-Latn-RS"/>
+              </w:rPr>
+            </w:pPr>
+            <w:r>
+              <w:rPr>
+                <w:szCs w:val="24"/>
+                <w:lang w:val="sr-Latn-RS"/>
+              </w:rPr>
+              <w:t xml:space="preserve">   Kod 5 Prikaz greške ako je komentar prazan.</w:t>
+            </w:r>
           </w:p>
         </w:tc>
       </w:tr>
@@ -5505,11 +6344,19 @@
           </w:tcPr>
           <w:p>
             <w:pPr>
-              <w:rPr>
-                <w:szCs w:val="24"/>
-                <w:lang w:val="sr-Latn-RS"/>
-              </w:rPr>
-            </w:pPr>
+              <w:jc w:val="both"/>
+              <w:rPr>
+                <w:szCs w:val="24"/>
+                <w:lang w:val="sr-Latn-RS"/>
+              </w:rPr>
+            </w:pPr>
+            <w:r>
+              <w:rPr>
+                <w:szCs w:val="24"/>
+                <w:lang w:val="sr-Latn-RS"/>
+              </w:rPr>
+              <w:t>Pregled istorije kupovine</w:t>
+            </w:r>
           </w:p>
         </w:tc>
       </w:tr>
@@ -5542,11 +6389,29 @@
           </w:tcPr>
           <w:p>
             <w:pPr>
-              <w:rPr>
-                <w:szCs w:val="24"/>
-                <w:lang w:val="sr-Latn-RS"/>
-              </w:rPr>
-            </w:pPr>
+              <w:tabs>
+                <w:tab w:val="left" w:pos="1082"/>
+              </w:tabs>
+              <w:jc w:val="both"/>
+              <w:rPr>
+                <w:szCs w:val="24"/>
+                <w:lang w:val="sr-Latn-RS"/>
+              </w:rPr>
+            </w:pPr>
+            <w:r>
+              <w:rPr>
+                <w:szCs w:val="24"/>
+                <w:lang w:val="sr-Latn-RS"/>
+              </w:rPr>
+              <w:t>Mušterija pregleda sve produkte koje je kupovao u prošlosti.</w:t>
+            </w:r>
+            <w:r>
+              <w:rPr>
+                <w:szCs w:val="24"/>
+                <w:lang w:val="sr-Latn-RS"/>
+              </w:rPr>
+              <w:tab/>
+            </w:r>
           </w:p>
         </w:tc>
       </w:tr>
@@ -5579,11 +6444,19 @@
           </w:tcPr>
           <w:p>
             <w:pPr>
-              <w:rPr>
-                <w:szCs w:val="24"/>
-                <w:lang w:val="sr-Latn-RS"/>
-              </w:rPr>
-            </w:pPr>
+              <w:jc w:val="both"/>
+              <w:rPr>
+                <w:szCs w:val="24"/>
+                <w:lang w:val="sr-Latn-RS"/>
+              </w:rPr>
+            </w:pPr>
+            <w:r>
+              <w:rPr>
+                <w:szCs w:val="24"/>
+                <w:lang w:val="sr-Latn-RS"/>
+              </w:rPr>
+              <w:t>Mušterija</w:t>
+            </w:r>
           </w:p>
         </w:tc>
       </w:tr>
@@ -5616,29 +6489,36 @@
           </w:tcPr>
           <w:p>
             <w:pPr>
-              <w:rPr>
-                <w:szCs w:val="24"/>
-                <w:lang w:val="sr-Latn-RS"/>
-              </w:rPr>
-            </w:pPr>
-          </w:p>
-        </w:tc>
-      </w:tr>
-      <w:tr>
-        <w:tc>
-          <w:tcPr>
-            <w:tcW w:w="988" w:type="dxa"/>
-            <w:vAlign w:val="center"/>
-          </w:tcPr>
-          <w:p>
-            <w:pPr>
-              <w:jc w:val="center"/>
-              <w:rPr>
-                <w:szCs w:val="24"/>
-                <w:lang w:val="sr-Latn-RS"/>
-              </w:rPr>
-            </w:pPr>
-            <w:proofErr w:type="spellStart"/>
+              <w:jc w:val="both"/>
+              <w:rPr>
+                <w:szCs w:val="24"/>
+                <w:lang w:val="sr-Latn-RS"/>
+              </w:rPr>
+            </w:pPr>
+            <w:r>
+              <w:rPr>
+                <w:szCs w:val="24"/>
+                <w:lang w:val="sr-Latn-RS"/>
+              </w:rPr>
+              <w:t>/</w:t>
+            </w:r>
+          </w:p>
+        </w:tc>
+      </w:tr>
+      <w:tr>
+        <w:tc>
+          <w:tcPr>
+            <w:tcW w:w="988" w:type="dxa"/>
+            <w:vAlign w:val="center"/>
+          </w:tcPr>
+          <w:p>
+            <w:pPr>
+              <w:jc w:val="center"/>
+              <w:rPr>
+                <w:szCs w:val="24"/>
+                <w:lang w:val="sr-Latn-RS"/>
+              </w:rPr>
+            </w:pPr>
             <w:r>
               <w:rPr>
                 <w:szCs w:val="24"/>
@@ -5646,43 +6526,49 @@
               </w:rPr>
               <w:t>Postuslovi</w:t>
             </w:r>
-            <w:proofErr w:type="spellEnd"/>
-          </w:p>
-        </w:tc>
-        <w:tc>
-          <w:tcPr>
-            <w:tcW w:w="6440" w:type="dxa"/>
-          </w:tcPr>
-          <w:p>
-            <w:pPr>
-              <w:rPr>
-                <w:szCs w:val="24"/>
-                <w:lang w:val="sr-Latn-RS"/>
-              </w:rPr>
-            </w:pPr>
-          </w:p>
-        </w:tc>
-      </w:tr>
-      <w:tr>
-        <w:tc>
-          <w:tcPr>
-            <w:tcW w:w="988" w:type="dxa"/>
-            <w:vAlign w:val="center"/>
-          </w:tcPr>
-          <w:p>
-            <w:pPr>
-              <w:jc w:val="center"/>
-              <w:rPr>
-                <w:szCs w:val="24"/>
-                <w:lang w:val="sr-Latn-RS"/>
-              </w:rPr>
-            </w:pPr>
-            <w:r>
-              <w:rPr>
-                <w:szCs w:val="24"/>
-                <w:lang w:val="sr-Latn-RS"/>
-              </w:rPr>
-              <w:lastRenderedPageBreak/>
+          </w:p>
+        </w:tc>
+        <w:tc>
+          <w:tcPr>
+            <w:tcW w:w="6440" w:type="dxa"/>
+          </w:tcPr>
+          <w:p>
+            <w:pPr>
+              <w:jc w:val="both"/>
+              <w:rPr>
+                <w:szCs w:val="24"/>
+                <w:lang w:val="sr-Latn-RS"/>
+              </w:rPr>
+            </w:pPr>
+            <w:r>
+              <w:rPr>
+                <w:szCs w:val="24"/>
+                <w:lang w:val="sr-Latn-RS"/>
+              </w:rPr>
+              <w:t>Prikaz svih produkata koje je mušterija kupila</w:t>
+            </w:r>
+          </w:p>
+        </w:tc>
+      </w:tr>
+      <w:tr>
+        <w:tc>
+          <w:tcPr>
+            <w:tcW w:w="988" w:type="dxa"/>
+            <w:vAlign w:val="center"/>
+          </w:tcPr>
+          <w:p>
+            <w:pPr>
+              <w:jc w:val="center"/>
+              <w:rPr>
+                <w:szCs w:val="24"/>
+                <w:lang w:val="sr-Latn-RS"/>
+              </w:rPr>
+            </w:pPr>
+            <w:r>
+              <w:rPr>
+                <w:szCs w:val="24"/>
+                <w:lang w:val="sr-Latn-RS"/>
+              </w:rPr>
               <w:t>Osnovni tok događaja</w:t>
             </w:r>
           </w:p>
@@ -5693,11 +6579,52 @@
           </w:tcPr>
           <w:p>
             <w:pPr>
-              <w:rPr>
-                <w:szCs w:val="24"/>
-                <w:lang w:val="sr-Latn-RS"/>
-              </w:rPr>
-            </w:pPr>
+              <w:pStyle w:val="ListParagraph"/>
+              <w:numPr>
+                <w:ilvl w:val="0"/>
+                <w:numId w:val="19"/>
+              </w:numPr>
+              <w:jc w:val="both"/>
+              <w:rPr>
+                <w:szCs w:val="24"/>
+                <w:lang w:val="sr-Latn-RS"/>
+              </w:rPr>
+            </w:pPr>
+            <w:r>
+              <w:rPr>
+                <w:szCs w:val="24"/>
+                <w:lang w:val="sr-Latn-RS"/>
+              </w:rPr>
+              <w:t xml:space="preserve">Mušterija klikne na dugme </w:t>
+            </w:r>
+            <w:r>
+              <w:rPr>
+                <w:szCs w:val="24"/>
+                <w:lang w:val="sr-Latn-RS"/>
+              </w:rPr>
+              <w:t>Proizvodi</w:t>
+            </w:r>
+          </w:p>
+          <w:p>
+            <w:pPr>
+              <w:pStyle w:val="ListParagraph"/>
+              <w:numPr>
+                <w:ilvl w:val="0"/>
+                <w:numId w:val="19"/>
+              </w:numPr>
+              <w:jc w:val="both"/>
+              <w:rPr>
+                <w:szCs w:val="24"/>
+                <w:lang w:val="sr-Latn-RS"/>
+              </w:rPr>
+            </w:pPr>
+            <w:r>
+              <w:rPr>
+                <w:szCs w:val="24"/>
+                <w:lang w:val="sr-Latn-RS"/>
+              </w:rPr>
+              <w:t>EProdavnica prikaže sve produkte koje je mušterija kupila</w:t>
+            </w:r>
           </w:p>
         </w:tc>
       </w:tr>
@@ -5730,11 +6657,77 @@
           </w:tcPr>
           <w:p>
             <w:pPr>
-              <w:rPr>
-                <w:szCs w:val="24"/>
-                <w:lang w:val="sr-Latn-RS"/>
-              </w:rPr>
-            </w:pPr>
+              <w:jc w:val="both"/>
+              <w:rPr>
+                <w:szCs w:val="24"/>
+                <w:lang w:val="sr-Latn-RS"/>
+              </w:rPr>
+            </w:pPr>
+            <w:r>
+              <w:rPr>
+                <w:szCs w:val="24"/>
+                <w:lang w:val="sr-Latn-RS"/>
+              </w:rPr>
+              <w:t xml:space="preserve">   Nakon 3 </w:t>
+            </w:r>
+            <w:r>
+              <w:rPr>
+                <w:szCs w:val="24"/>
+                <w:lang w:val="sr-Latn-RS"/>
+              </w:rPr>
+              <w:t xml:space="preserve">Mušterija filtrira </w:t>
+            </w:r>
+            <w:r>
+              <w:rPr>
+                <w:szCs w:val="24"/>
+                <w:lang w:val="sr-Latn-RS"/>
+              </w:rPr>
+              <w:t>produkte</w:t>
+            </w:r>
+            <w:r>
+              <w:rPr>
+                <w:szCs w:val="24"/>
+                <w:lang w:val="sr-Latn-RS"/>
+              </w:rPr>
+              <w:t xml:space="preserve"> </w:t>
+            </w:r>
+            <w:r>
+              <w:rPr>
+                <w:szCs w:val="24"/>
+                <w:lang w:val="sr-Latn-RS"/>
+              </w:rPr>
+              <w:t>iz istorije kupovine. Filtrira se po : nazivu, ceni, kategoriji (tipovima), ocenama.</w:t>
+            </w:r>
+            <w:r>
+              <w:rPr>
+                <w:szCs w:val="24"/>
+                <w:lang w:val="sr-Latn-RS"/>
+              </w:rPr>
+              <w:t xml:space="preserve"> </w:t>
+            </w:r>
+          </w:p>
+          <w:p>
+            <w:pPr>
+              <w:jc w:val="both"/>
+              <w:rPr>
+                <w:szCs w:val="24"/>
+                <w:lang w:val="sr-Latn-RS"/>
+              </w:rPr>
+            </w:pPr>
+            <w:r>
+              <w:rPr>
+                <w:szCs w:val="24"/>
+                <w:lang w:val="sr-Latn-RS"/>
+              </w:rPr>
+              <w:t xml:space="preserve">   Nakon 3 </w:t>
+            </w:r>
+            <w:r>
+              <w:rPr>
+                <w:szCs w:val="24"/>
+                <w:lang w:val="sr-Latn-RS"/>
+              </w:rPr>
+              <w:t>Mušterija resetuje rezultat filtriranja što dovodi do ponovnog prikaza svih produkata a polja za kriterijume filtriranja su prazna.</w:t>
+            </w:r>
           </w:p>
         </w:tc>
       </w:tr>
@@ -5767,11 +6760,19 @@
           </w:tcPr>
           <w:p>
             <w:pPr>
-              <w:rPr>
-                <w:szCs w:val="24"/>
-                <w:lang w:val="sr-Latn-RS"/>
-              </w:rPr>
-            </w:pPr>
+              <w:jc w:val="both"/>
+              <w:rPr>
+                <w:szCs w:val="24"/>
+                <w:lang w:val="sr-Latn-RS"/>
+              </w:rPr>
+            </w:pPr>
+            <w:r>
+              <w:rPr>
+                <w:szCs w:val="24"/>
+                <w:lang w:val="sr-Latn-RS"/>
+              </w:rPr>
+              <w:t>/</w:t>
+            </w:r>
           </w:p>
         </w:tc>
       </w:tr>
@@ -5796,7 +6797,7 @@
       <w:tr>
         <w:tc>
           <w:tcPr>
-            <w:tcW w:w="988" w:type="dxa"/>
+            <w:tcW w:w="1360" w:type="dxa"/>
             <w:vAlign w:val="center"/>
           </w:tcPr>
           <w:p>
@@ -5818,22 +6819,30 @@
         </w:tc>
         <w:tc>
           <w:tcPr>
-            <w:tcW w:w="6440" w:type="dxa"/>
-          </w:tcPr>
-          <w:p>
-            <w:pPr>
-              <w:rPr>
-                <w:szCs w:val="24"/>
-                <w:lang w:val="sr-Latn-RS"/>
-              </w:rPr>
-            </w:pPr>
-          </w:p>
-        </w:tc>
-      </w:tr>
-      <w:tr>
-        <w:tc>
-          <w:tcPr>
-            <w:tcW w:w="988" w:type="dxa"/>
+            <w:tcW w:w="6068" w:type="dxa"/>
+          </w:tcPr>
+          <w:p>
+            <w:pPr>
+              <w:jc w:val="both"/>
+              <w:rPr>
+                <w:szCs w:val="24"/>
+                <w:lang w:val="sr-Latn-RS"/>
+              </w:rPr>
+            </w:pPr>
+            <w:r>
+              <w:rPr>
+                <w:szCs w:val="24"/>
+                <w:lang w:val="sr-Latn-RS"/>
+              </w:rPr>
+              <w:t>Pregled wishlist-a</w:t>
+            </w:r>
+          </w:p>
+        </w:tc>
+      </w:tr>
+      <w:tr>
+        <w:tc>
+          <w:tcPr>
+            <w:tcW w:w="1360" w:type="dxa"/>
             <w:vAlign w:val="center"/>
           </w:tcPr>
           <w:p>
@@ -5855,22 +6864,30 @@
         </w:tc>
         <w:tc>
           <w:tcPr>
-            <w:tcW w:w="6440" w:type="dxa"/>
-          </w:tcPr>
-          <w:p>
-            <w:pPr>
-              <w:rPr>
-                <w:szCs w:val="24"/>
-                <w:lang w:val="sr-Latn-RS"/>
-              </w:rPr>
-            </w:pPr>
-          </w:p>
-        </w:tc>
-      </w:tr>
-      <w:tr>
-        <w:tc>
-          <w:tcPr>
-            <w:tcW w:w="988" w:type="dxa"/>
+            <w:tcW w:w="6068" w:type="dxa"/>
+          </w:tcPr>
+          <w:p>
+            <w:pPr>
+              <w:jc w:val="both"/>
+              <w:rPr>
+                <w:szCs w:val="24"/>
+                <w:lang w:val="sr-Latn-RS"/>
+              </w:rPr>
+            </w:pPr>
+            <w:r>
+              <w:rPr>
+                <w:szCs w:val="24"/>
+                <w:lang w:val="sr-Latn-RS"/>
+              </w:rPr>
+              <w:t>Mušterija pregleda sve produkte koje je stavio u wishlist.</w:t>
+            </w:r>
+          </w:p>
+        </w:tc>
+      </w:tr>
+      <w:tr>
+        <w:tc>
+          <w:tcPr>
+            <w:tcW w:w="1360" w:type="dxa"/>
             <w:vAlign w:val="center"/>
           </w:tcPr>
           <w:p>
@@ -5892,22 +6909,30 @@
         </w:tc>
         <w:tc>
           <w:tcPr>
-            <w:tcW w:w="6440" w:type="dxa"/>
-          </w:tcPr>
-          <w:p>
-            <w:pPr>
-              <w:rPr>
-                <w:szCs w:val="24"/>
-                <w:lang w:val="sr-Latn-RS"/>
-              </w:rPr>
-            </w:pPr>
-          </w:p>
-        </w:tc>
-      </w:tr>
-      <w:tr>
-        <w:tc>
-          <w:tcPr>
-            <w:tcW w:w="988" w:type="dxa"/>
+            <w:tcW w:w="6068" w:type="dxa"/>
+          </w:tcPr>
+          <w:p>
+            <w:pPr>
+              <w:jc w:val="both"/>
+              <w:rPr>
+                <w:szCs w:val="24"/>
+                <w:lang w:val="sr-Latn-RS"/>
+              </w:rPr>
+            </w:pPr>
+            <w:r>
+              <w:rPr>
+                <w:szCs w:val="24"/>
+                <w:lang w:val="sr-Latn-RS"/>
+              </w:rPr>
+              <w:t>Mušterija</w:t>
+            </w:r>
+          </w:p>
+        </w:tc>
+      </w:tr>
+      <w:tr>
+        <w:tc>
+          <w:tcPr>
+            <w:tcW w:w="1360" w:type="dxa"/>
             <w:vAlign w:val="center"/>
           </w:tcPr>
           <w:p>
@@ -5929,61 +6954,90 @@
         </w:tc>
         <w:tc>
           <w:tcPr>
-            <w:tcW w:w="6440" w:type="dxa"/>
-          </w:tcPr>
-          <w:p>
-            <w:pPr>
-              <w:rPr>
-                <w:szCs w:val="24"/>
-                <w:lang w:val="sr-Latn-RS"/>
-              </w:rPr>
-            </w:pPr>
-          </w:p>
-        </w:tc>
-      </w:tr>
-      <w:tr>
-        <w:tc>
-          <w:tcPr>
-            <w:tcW w:w="988" w:type="dxa"/>
-            <w:vAlign w:val="center"/>
-          </w:tcPr>
-          <w:p>
-            <w:pPr>
-              <w:jc w:val="center"/>
-              <w:rPr>
-                <w:szCs w:val="24"/>
-                <w:lang w:val="sr-Latn-RS"/>
-              </w:rPr>
-            </w:pPr>
-            <w:proofErr w:type="spellStart"/>
-            <w:r>
-              <w:rPr>
-                <w:szCs w:val="24"/>
-                <w:lang w:val="sr-Latn-RS"/>
-              </w:rPr>
+            <w:tcW w:w="6068" w:type="dxa"/>
+          </w:tcPr>
+          <w:p>
+            <w:pPr>
+              <w:jc w:val="both"/>
+              <w:rPr>
+                <w:szCs w:val="24"/>
+                <w:lang w:val="sr-Latn-RS"/>
+              </w:rPr>
+            </w:pPr>
+            <w:r>
+              <w:rPr>
+                <w:szCs w:val="24"/>
+                <w:lang w:val="sr-Latn-RS"/>
+              </w:rPr>
+              <w:t>/</w:t>
+            </w:r>
+          </w:p>
+        </w:tc>
+      </w:tr>
+      <w:tr>
+        <w:tc>
+          <w:tcPr>
+            <w:tcW w:w="1360" w:type="dxa"/>
+            <w:vAlign w:val="center"/>
+          </w:tcPr>
+          <w:p>
+            <w:pPr>
+              <w:jc w:val="center"/>
+              <w:rPr>
+                <w:szCs w:val="24"/>
+                <w:lang w:val="sr-Latn-RS"/>
+              </w:rPr>
+            </w:pPr>
+            <w:r>
+              <w:rPr>
+                <w:szCs w:val="24"/>
+                <w:lang w:val="sr-Latn-RS"/>
+              </w:rPr>
+              <w:lastRenderedPageBreak/>
               <w:t>Postuslovi</w:t>
             </w:r>
-            <w:proofErr w:type="spellEnd"/>
-          </w:p>
-        </w:tc>
-        <w:tc>
-          <w:tcPr>
-            <w:tcW w:w="6440" w:type="dxa"/>
-          </w:tcPr>
-          <w:p>
-            <w:pPr>
-              <w:rPr>
-                <w:szCs w:val="24"/>
-                <w:lang w:val="sr-Latn-RS"/>
-              </w:rPr>
-            </w:pPr>
-          </w:p>
-        </w:tc>
-      </w:tr>
-      <w:tr>
-        <w:tc>
-          <w:tcPr>
-            <w:tcW w:w="988" w:type="dxa"/>
+          </w:p>
+        </w:tc>
+        <w:tc>
+          <w:tcPr>
+            <w:tcW w:w="6068" w:type="dxa"/>
+          </w:tcPr>
+          <w:p>
+            <w:pPr>
+              <w:jc w:val="both"/>
+              <w:rPr>
+                <w:szCs w:val="24"/>
+                <w:lang w:val="sr-Latn-RS"/>
+              </w:rPr>
+            </w:pPr>
+            <w:r>
+              <w:rPr>
+                <w:szCs w:val="24"/>
+                <w:lang w:val="sr-Latn-RS"/>
+              </w:rPr>
+              <w:t xml:space="preserve">Prikaz svih produkata koje je mušterija </w:t>
+            </w:r>
+            <w:r>
+              <w:rPr>
+                <w:szCs w:val="24"/>
+                <w:lang w:val="sr-Latn-RS"/>
+              </w:rPr>
+              <w:t>stavila u wishlis</w:t>
+            </w:r>
+            <w:r>
+              <w:rPr>
+                <w:szCs w:val="24"/>
+                <w:lang w:val="sr-Latn-RS"/>
+              </w:rPr>
+              <w:t>t</w:t>
+            </w:r>
+          </w:p>
+        </w:tc>
+      </w:tr>
+      <w:tr>
+        <w:tc>
+          <w:tcPr>
+            <w:tcW w:w="1360" w:type="dxa"/>
             <w:vAlign w:val="center"/>
           </w:tcPr>
           <w:p>
@@ -6005,22 +7059,93 @@
         </w:tc>
         <w:tc>
           <w:tcPr>
-            <w:tcW w:w="6440" w:type="dxa"/>
-          </w:tcPr>
-          <w:p>
-            <w:pPr>
-              <w:rPr>
-                <w:szCs w:val="24"/>
-                <w:lang w:val="sr-Latn-RS"/>
-              </w:rPr>
-            </w:pPr>
-          </w:p>
-        </w:tc>
-      </w:tr>
-      <w:tr>
-        <w:tc>
-          <w:tcPr>
-            <w:tcW w:w="988" w:type="dxa"/>
+            <w:tcW w:w="6068" w:type="dxa"/>
+          </w:tcPr>
+          <w:p>
+            <w:pPr>
+              <w:pStyle w:val="ListParagraph"/>
+              <w:numPr>
+                <w:ilvl w:val="0"/>
+                <w:numId w:val="20"/>
+              </w:numPr>
+              <w:spacing w:after="160" w:line="259" w:lineRule="auto"/>
+              <w:jc w:val="both"/>
+              <w:rPr>
+                <w:szCs w:val="24"/>
+                <w:lang w:val="sr-Latn-RS"/>
+              </w:rPr>
+            </w:pPr>
+            <w:r>
+              <w:rPr>
+                <w:szCs w:val="24"/>
+                <w:lang w:val="sr-Latn-RS"/>
+              </w:rPr>
+              <w:t xml:space="preserve">Mušterija klikne na dugme </w:t>
+            </w:r>
+            <w:r>
+              <w:rPr>
+                <w:szCs w:val="24"/>
+                <w:lang w:val="sr-Latn-RS"/>
+              </w:rPr>
+              <w:t>Proizvodi</w:t>
+            </w:r>
+          </w:p>
+          <w:p>
+            <w:pPr>
+              <w:pStyle w:val="ListParagraph"/>
+              <w:numPr>
+                <w:ilvl w:val="0"/>
+                <w:numId w:val="20"/>
+              </w:numPr>
+              <w:spacing w:after="160" w:line="259" w:lineRule="auto"/>
+              <w:jc w:val="both"/>
+              <w:rPr>
+                <w:szCs w:val="24"/>
+                <w:lang w:val="sr-Latn-RS"/>
+              </w:rPr>
+            </w:pPr>
+            <w:r>
+              <w:rPr>
+                <w:szCs w:val="24"/>
+                <w:lang w:val="sr-Latn-RS"/>
+              </w:rPr>
+              <w:t xml:space="preserve">Zatim klikne na dugme </w:t>
+            </w:r>
+            <w:r>
+              <w:rPr>
+                <w:szCs w:val="24"/>
+                <w:lang w:val="sr-Latn-RS"/>
+              </w:rPr>
+              <w:t>Wishlist</w:t>
+            </w:r>
+          </w:p>
+          <w:p>
+            <w:pPr>
+              <w:pStyle w:val="ListParagraph"/>
+              <w:numPr>
+                <w:ilvl w:val="0"/>
+                <w:numId w:val="20"/>
+              </w:numPr>
+              <w:jc w:val="both"/>
+              <w:rPr>
+                <w:szCs w:val="24"/>
+                <w:lang w:val="sr-Latn-RS"/>
+              </w:rPr>
+            </w:pPr>
+            <w:r>
+              <w:rPr>
+                <w:szCs w:val="24"/>
+                <w:lang w:val="sr-Latn-RS"/>
+              </w:rPr>
+              <w:t>EProdavnica prikaže sve produkte koje je mušterija stavila u wishlist</w:t>
+            </w:r>
+          </w:p>
+        </w:tc>
+      </w:tr>
+      <w:tr>
+        <w:tc>
+          <w:tcPr>
+            <w:tcW w:w="1360" w:type="dxa"/>
             <w:vAlign w:val="center"/>
           </w:tcPr>
           <w:p>
@@ -6042,22 +7167,102 @@
         </w:tc>
         <w:tc>
           <w:tcPr>
-            <w:tcW w:w="6440" w:type="dxa"/>
-          </w:tcPr>
-          <w:p>
-            <w:pPr>
-              <w:rPr>
-                <w:szCs w:val="24"/>
-                <w:lang w:val="sr-Latn-RS"/>
-              </w:rPr>
-            </w:pPr>
-          </w:p>
-        </w:tc>
-      </w:tr>
-      <w:tr>
-        <w:tc>
-          <w:tcPr>
-            <w:tcW w:w="988" w:type="dxa"/>
+            <w:tcW w:w="6068" w:type="dxa"/>
+          </w:tcPr>
+          <w:p>
+            <w:pPr>
+              <w:jc w:val="both"/>
+              <w:rPr>
+                <w:szCs w:val="24"/>
+                <w:lang w:val="sr-Latn-RS"/>
+              </w:rPr>
+            </w:pPr>
+            <w:r>
+              <w:rPr>
+                <w:szCs w:val="24"/>
+                <w:lang w:val="sr-Latn-RS"/>
+              </w:rPr>
+              <w:t xml:space="preserve">   Nakon 3 </w:t>
+            </w:r>
+            <w:r>
+              <w:rPr>
+                <w:szCs w:val="24"/>
+                <w:lang w:val="sr-Latn-RS"/>
+              </w:rPr>
+              <w:t xml:space="preserve">Mušterija filtrira </w:t>
+            </w:r>
+            <w:r>
+              <w:rPr>
+                <w:szCs w:val="24"/>
+                <w:lang w:val="sr-Latn-RS"/>
+              </w:rPr>
+              <w:t>produkte</w:t>
+            </w:r>
+            <w:r>
+              <w:rPr>
+                <w:szCs w:val="24"/>
+                <w:lang w:val="sr-Latn-RS"/>
+              </w:rPr>
+              <w:t xml:space="preserve"> iz </w:t>
+            </w:r>
+            <w:r>
+              <w:rPr>
+                <w:szCs w:val="24"/>
+                <w:lang w:val="sr-Latn-RS"/>
+              </w:rPr>
+              <w:t>wishlist</w:t>
+            </w:r>
+            <w:r>
+              <w:rPr>
+                <w:szCs w:val="24"/>
+                <w:lang w:val="sr-Latn-RS"/>
+              </w:rPr>
+              <w:t>-a</w:t>
+            </w:r>
+            <w:r>
+              <w:rPr>
+                <w:szCs w:val="24"/>
+                <w:lang w:val="sr-Latn-RS"/>
+              </w:rPr>
+              <w:t>. Filtrira se po : nazivu, ceni, kategoriji (tipovima), ocenama.</w:t>
+            </w:r>
+            <w:r>
+              <w:rPr>
+                <w:szCs w:val="24"/>
+                <w:lang w:val="sr-Latn-RS"/>
+              </w:rPr>
+              <w:t xml:space="preserve"> </w:t>
+            </w:r>
+          </w:p>
+          <w:p>
+            <w:pPr>
+              <w:jc w:val="both"/>
+              <w:rPr>
+                <w:szCs w:val="24"/>
+                <w:lang w:val="sr-Latn-RS"/>
+              </w:rPr>
+            </w:pPr>
+            <w:r>
+              <w:rPr>
+                <w:szCs w:val="24"/>
+                <w:lang w:val="sr-Latn-RS"/>
+              </w:rPr>
+              <w:t xml:space="preserve">   Nakon 3 </w:t>
+            </w:r>
+            <w:r>
+              <w:rPr>
+                <w:szCs w:val="24"/>
+                <w:lang w:val="sr-Latn-RS"/>
+              </w:rPr>
+              <w:t>Mušterija resetuje rezultat filtriranja što dovodi do ponovnog prikaza svih produkata a polja za kriterijume filtriranja su prazna.</w:t>
+            </w:r>
+          </w:p>
+        </w:tc>
+      </w:tr>
+      <w:tr>
+        <w:tc>
+          <w:tcPr>
+            <w:tcW w:w="1360" w:type="dxa"/>
             <w:vAlign w:val="center"/>
           </w:tcPr>
           <w:p>
@@ -6079,15 +7284,23 @@
         </w:tc>
         <w:tc>
           <w:tcPr>
-            <w:tcW w:w="6440" w:type="dxa"/>
-          </w:tcPr>
-          <w:p>
-            <w:pPr>
-              <w:rPr>
-                <w:szCs w:val="24"/>
-                <w:lang w:val="sr-Latn-RS"/>
-              </w:rPr>
-            </w:pPr>
+            <w:tcW w:w="6068" w:type="dxa"/>
+          </w:tcPr>
+          <w:p>
+            <w:pPr>
+              <w:jc w:val="both"/>
+              <w:rPr>
+                <w:szCs w:val="24"/>
+                <w:lang w:val="sr-Latn-RS"/>
+              </w:rPr>
+            </w:pPr>
+            <w:r>
+              <w:rPr>
+                <w:szCs w:val="24"/>
+                <w:lang w:val="sr-Latn-RS"/>
+              </w:rPr>
+              <w:t>/</w:t>
+            </w:r>
           </w:p>
         </w:tc>
       </w:tr>
@@ -6138,11 +7351,19 @@
           </w:tcPr>
           <w:p>
             <w:pPr>
-              <w:rPr>
-                <w:szCs w:val="24"/>
-                <w:lang w:val="sr-Latn-RS"/>
-              </w:rPr>
-            </w:pPr>
+              <w:jc w:val="both"/>
+              <w:rPr>
+                <w:szCs w:val="24"/>
+                <w:lang w:val="sr-Latn-RS"/>
+              </w:rPr>
+            </w:pPr>
+            <w:r>
+              <w:rPr>
+                <w:szCs w:val="24"/>
+                <w:lang w:val="sr-Latn-RS"/>
+              </w:rPr>
+              <w:t>Dodavanje produkta</w:t>
+            </w:r>
           </w:p>
         </w:tc>
       </w:tr>
@@ -6175,11 +7396,19 @@
           </w:tcPr>
           <w:p>
             <w:pPr>
-              <w:rPr>
-                <w:szCs w:val="24"/>
-                <w:lang w:val="sr-Latn-RS"/>
-              </w:rPr>
-            </w:pPr>
+              <w:jc w:val="both"/>
+              <w:rPr>
+                <w:szCs w:val="24"/>
+                <w:lang w:val="sr-Latn-RS"/>
+              </w:rPr>
+            </w:pPr>
+            <w:r>
+              <w:rPr>
+                <w:szCs w:val="24"/>
+                <w:lang w:val="sr-Latn-RS"/>
+              </w:rPr>
+              <w:t>Prodavac dodaje produkt u Eprodavnicu.</w:t>
+            </w:r>
           </w:p>
         </w:tc>
       </w:tr>
@@ -6212,11 +7441,19 @@
           </w:tcPr>
           <w:p>
             <w:pPr>
-              <w:rPr>
-                <w:szCs w:val="24"/>
-                <w:lang w:val="sr-Latn-RS"/>
-              </w:rPr>
-            </w:pPr>
+              <w:jc w:val="both"/>
+              <w:rPr>
+                <w:szCs w:val="24"/>
+                <w:lang w:val="sr-Latn-RS"/>
+              </w:rPr>
+            </w:pPr>
+            <w:r>
+              <w:rPr>
+                <w:szCs w:val="24"/>
+                <w:lang w:val="sr-Latn-RS"/>
+              </w:rPr>
+              <w:t>Prodavac</w:t>
+            </w:r>
           </w:p>
         </w:tc>
       </w:tr>
@@ -6249,29 +7486,36 @@
           </w:tcPr>
           <w:p>
             <w:pPr>
-              <w:rPr>
-                <w:szCs w:val="24"/>
-                <w:lang w:val="sr-Latn-RS"/>
-              </w:rPr>
-            </w:pPr>
-          </w:p>
-        </w:tc>
-      </w:tr>
-      <w:tr>
-        <w:tc>
-          <w:tcPr>
-            <w:tcW w:w="988" w:type="dxa"/>
-            <w:vAlign w:val="center"/>
-          </w:tcPr>
-          <w:p>
-            <w:pPr>
-              <w:jc w:val="center"/>
-              <w:rPr>
-                <w:szCs w:val="24"/>
-                <w:lang w:val="sr-Latn-RS"/>
-              </w:rPr>
-            </w:pPr>
-            <w:proofErr w:type="spellStart"/>
+              <w:jc w:val="both"/>
+              <w:rPr>
+                <w:szCs w:val="24"/>
+                <w:lang w:val="sr-Latn-RS"/>
+              </w:rPr>
+            </w:pPr>
+            <w:r>
+              <w:rPr>
+                <w:szCs w:val="24"/>
+                <w:lang w:val="sr-Latn-RS"/>
+              </w:rPr>
+              <w:t>/</w:t>
+            </w:r>
+          </w:p>
+        </w:tc>
+      </w:tr>
+      <w:tr>
+        <w:tc>
+          <w:tcPr>
+            <w:tcW w:w="988" w:type="dxa"/>
+            <w:vAlign w:val="center"/>
+          </w:tcPr>
+          <w:p>
+            <w:pPr>
+              <w:jc w:val="center"/>
+              <w:rPr>
+                <w:szCs w:val="24"/>
+                <w:lang w:val="sr-Latn-RS"/>
+              </w:rPr>
+            </w:pPr>
             <w:r>
               <w:rPr>
                 <w:szCs w:val="24"/>
@@ -6279,20 +7523,27 @@
               </w:rPr>
               <w:t>Postuslovi</w:t>
             </w:r>
-            <w:proofErr w:type="spellEnd"/>
-          </w:p>
-        </w:tc>
-        <w:tc>
-          <w:tcPr>
-            <w:tcW w:w="6440" w:type="dxa"/>
-          </w:tcPr>
-          <w:p>
-            <w:pPr>
-              <w:rPr>
-                <w:szCs w:val="24"/>
-                <w:lang w:val="sr-Latn-RS"/>
-              </w:rPr>
-            </w:pPr>
+          </w:p>
+        </w:tc>
+        <w:tc>
+          <w:tcPr>
+            <w:tcW w:w="6440" w:type="dxa"/>
+          </w:tcPr>
+          <w:p>
+            <w:pPr>
+              <w:jc w:val="both"/>
+              <w:rPr>
+                <w:szCs w:val="24"/>
+                <w:lang w:val="sr-Latn-RS"/>
+              </w:rPr>
+            </w:pPr>
+            <w:r>
+              <w:rPr>
+                <w:szCs w:val="24"/>
+                <w:lang w:val="sr-Latn-RS"/>
+              </w:rPr>
+              <w:t>Produkt je dodat u Eprodavnicu.</w:t>
+            </w:r>
           </w:p>
         </w:tc>
       </w:tr>
@@ -6325,11 +7576,178 @@
           </w:tcPr>
           <w:p>
             <w:pPr>
-              <w:rPr>
-                <w:szCs w:val="24"/>
-                <w:lang w:val="sr-Latn-RS"/>
-              </w:rPr>
-            </w:pPr>
+              <w:pStyle w:val="ListParagraph"/>
+              <w:numPr>
+                <w:ilvl w:val="0"/>
+                <w:numId w:val="21"/>
+              </w:numPr>
+              <w:jc w:val="both"/>
+              <w:rPr>
+                <w:szCs w:val="24"/>
+                <w:lang w:val="sr-Latn-RS"/>
+              </w:rPr>
+            </w:pPr>
+            <w:r>
+              <w:rPr>
+                <w:szCs w:val="24"/>
+                <w:lang w:val="sr-Latn-RS"/>
+              </w:rPr>
+              <w:t xml:space="preserve">Prodavac klikne na dugme </w:t>
+            </w:r>
+            <w:r>
+              <w:rPr>
+                <w:szCs w:val="24"/>
+                <w:lang w:val="sr-Latn-RS"/>
+              </w:rPr>
+              <w:t>Pravljenje proizvoda</w:t>
+            </w:r>
+          </w:p>
+          <w:p>
+            <w:pPr>
+              <w:pStyle w:val="ListParagraph"/>
+              <w:numPr>
+                <w:ilvl w:val="0"/>
+                <w:numId w:val="21"/>
+              </w:numPr>
+              <w:jc w:val="both"/>
+              <w:rPr>
+                <w:szCs w:val="24"/>
+                <w:lang w:val="sr-Latn-RS"/>
+              </w:rPr>
+            </w:pPr>
+            <w:r>
+              <w:rPr>
+                <w:szCs w:val="24"/>
+                <w:lang w:val="sr-Latn-RS"/>
+              </w:rPr>
+              <w:t>Prodavac p</w:t>
+            </w:r>
+            <w:r>
+              <w:rPr>
+                <w:szCs w:val="24"/>
+                <w:lang w:val="sr-Latn-RS"/>
+              </w:rPr>
+              <w:t>ostavlja sliku (opciono),</w:t>
+            </w:r>
+            <w:r>
+              <w:rPr>
+                <w:szCs w:val="24"/>
+                <w:lang w:val="sr-Latn-RS"/>
+              </w:rPr>
+              <w:t xml:space="preserve"> popunjava polja</w:t>
+            </w:r>
+            <w:r>
+              <w:rPr>
+                <w:szCs w:val="24"/>
+                <w:lang w:val="sr-Latn-RS"/>
+              </w:rPr>
+              <w:t xml:space="preserve">  naziv, deskripcij</w:t>
+            </w:r>
+            <w:r>
+              <w:rPr>
+                <w:szCs w:val="24"/>
+                <w:lang w:val="sr-Latn-RS"/>
+              </w:rPr>
+              <w:t>a</w:t>
+            </w:r>
+            <w:r>
+              <w:rPr>
+                <w:szCs w:val="24"/>
+                <w:lang w:val="sr-Latn-RS"/>
+              </w:rPr>
+              <w:t>, cen</w:t>
+            </w:r>
+            <w:r>
+              <w:rPr>
+                <w:szCs w:val="24"/>
+                <w:lang w:val="sr-Latn-RS"/>
+              </w:rPr>
+              <w:t>a i selektuje kategorije (tipove)</w:t>
+            </w:r>
+            <w:r>
+              <w:rPr>
+                <w:szCs w:val="24"/>
+                <w:lang w:val="sr-Latn-RS"/>
+              </w:rPr>
+              <w:t>.</w:t>
+            </w:r>
+          </w:p>
+          <w:p>
+            <w:pPr>
+              <w:pStyle w:val="ListParagraph"/>
+              <w:numPr>
+                <w:ilvl w:val="0"/>
+                <w:numId w:val="21"/>
+              </w:numPr>
+              <w:jc w:val="both"/>
+              <w:rPr>
+                <w:szCs w:val="24"/>
+                <w:lang w:val="sr-Latn-RS"/>
+              </w:rPr>
+            </w:pPr>
+            <w:r>
+              <w:rPr>
+                <w:szCs w:val="24"/>
+                <w:lang w:val="sr-Latn-RS"/>
+              </w:rPr>
+              <w:t>Verifikacija unetih podataka za produkt</w:t>
+            </w:r>
+          </w:p>
+          <w:p>
+            <w:pPr>
+              <w:pStyle w:val="ListParagraph"/>
+              <w:numPr>
+                <w:ilvl w:val="0"/>
+                <w:numId w:val="21"/>
+              </w:numPr>
+              <w:jc w:val="both"/>
+              <w:rPr>
+                <w:szCs w:val="24"/>
+                <w:lang w:val="sr-Latn-RS"/>
+              </w:rPr>
+            </w:pPr>
+            <w:r>
+              <w:rPr>
+                <w:szCs w:val="24"/>
+                <w:lang w:val="sr-Latn-RS"/>
+              </w:rPr>
+              <w:t xml:space="preserve">Klikne na dugme </w:t>
+            </w:r>
+            <w:r>
+              <w:rPr>
+                <w:szCs w:val="24"/>
+                <w:lang w:val="sr-Latn-RS"/>
+              </w:rPr>
+              <w:t>N</w:t>
+            </w:r>
+            <w:r>
+              <w:rPr>
+                <w:szCs w:val="24"/>
+                <w:lang w:val="sr-Latn-RS"/>
+              </w:rPr>
+              <w:t>apravi</w:t>
+            </w:r>
+          </w:p>
+          <w:p>
+            <w:pPr>
+              <w:pStyle w:val="ListParagraph"/>
+              <w:numPr>
+                <w:ilvl w:val="0"/>
+                <w:numId w:val="21"/>
+              </w:numPr>
+              <w:jc w:val="both"/>
+              <w:rPr>
+                <w:szCs w:val="24"/>
+                <w:lang w:val="sr-Latn-RS"/>
+              </w:rPr>
+            </w:pPr>
+            <w:r>
+              <w:rPr>
+                <w:szCs w:val="24"/>
+                <w:lang w:val="sr-Latn-RS"/>
+              </w:rPr>
+              <w:t>Eprodavnica doda produkt u bazu</w:t>
+            </w:r>
           </w:p>
         </w:tc>
       </w:tr>
@@ -6362,11 +7780,19 @@
           </w:tcPr>
           <w:p>
             <w:pPr>
-              <w:rPr>
-                <w:szCs w:val="24"/>
-                <w:lang w:val="sr-Latn-RS"/>
-              </w:rPr>
-            </w:pPr>
+              <w:jc w:val="both"/>
+              <w:rPr>
+                <w:szCs w:val="24"/>
+                <w:lang w:val="sr-Latn-RS"/>
+              </w:rPr>
+            </w:pPr>
+            <w:r>
+              <w:rPr>
+                <w:szCs w:val="24"/>
+                <w:lang w:val="sr-Latn-RS"/>
+              </w:rPr>
+              <w:t>/</w:t>
+            </w:r>
           </w:p>
         </w:tc>
       </w:tr>
@@ -6399,11 +7825,40 @@
           </w:tcPr>
           <w:p>
             <w:pPr>
-              <w:rPr>
-                <w:szCs w:val="24"/>
-                <w:lang w:val="sr-Latn-RS"/>
-              </w:rPr>
-            </w:pPr>
+              <w:jc w:val="both"/>
+              <w:rPr>
+                <w:szCs w:val="24"/>
+                <w:lang w:val="sr-Latn-RS"/>
+              </w:rPr>
+            </w:pPr>
+            <w:r>
+              <w:rPr>
+                <w:szCs w:val="24"/>
+                <w:lang w:val="sr-Latn-RS"/>
+              </w:rPr>
+              <w:t xml:space="preserve">   Kod 3 </w:t>
+            </w:r>
+            <w:r>
+              <w:rPr>
+                <w:szCs w:val="24"/>
+                <w:lang w:val="sr-Latn-RS"/>
+              </w:rPr>
+              <w:t>ako su polja prazna, cena je manja od 1 i akcija manja od 0 ili veća od 100</w:t>
+            </w:r>
+            <w:r>
+              <w:rPr>
+                <w:szCs w:val="24"/>
+                <w:lang w:val="sr-Latn-RS"/>
+              </w:rPr>
+              <w:t xml:space="preserve"> javlja se greška</w:t>
+            </w:r>
+            <w:r>
+              <w:rPr>
+                <w:szCs w:val="24"/>
+                <w:lang w:val="sr-Latn-RS"/>
+              </w:rPr>
+              <w:t>.</w:t>
+            </w:r>
           </w:p>
         </w:tc>
       </w:tr>
@@ -6444,194 +7899,232 @@
                 <w:szCs w:val="24"/>
                 <w:lang w:val="sr-Latn-RS"/>
               </w:rPr>
+              <w:t>Naziv slučaja korišćenja</w:t>
+            </w:r>
+          </w:p>
+        </w:tc>
+        <w:tc>
+          <w:tcPr>
+            <w:tcW w:w="6440" w:type="dxa"/>
+          </w:tcPr>
+          <w:p>
+            <w:pPr>
+              <w:jc w:val="both"/>
+              <w:rPr>
+                <w:szCs w:val="24"/>
+                <w:lang w:val="sr-Latn-RS"/>
+              </w:rPr>
+            </w:pPr>
+            <w:r>
+              <w:rPr>
+                <w:szCs w:val="24"/>
+                <w:lang w:val="sr-Latn-RS"/>
+              </w:rPr>
+              <w:t>Edit produkta</w:t>
+            </w:r>
+          </w:p>
+        </w:tc>
+      </w:tr>
+      <w:tr>
+        <w:tc>
+          <w:tcPr>
+            <w:tcW w:w="988" w:type="dxa"/>
+            <w:vAlign w:val="center"/>
+          </w:tcPr>
+          <w:p>
+            <w:pPr>
+              <w:jc w:val="center"/>
+              <w:rPr>
+                <w:szCs w:val="24"/>
+                <w:lang w:val="sr-Latn-RS"/>
+              </w:rPr>
+            </w:pPr>
+            <w:r>
+              <w:rPr>
+                <w:szCs w:val="24"/>
+                <w:lang w:val="sr-Latn-RS"/>
+              </w:rPr>
+              <w:t>Opis</w:t>
+            </w:r>
+          </w:p>
+        </w:tc>
+        <w:tc>
+          <w:tcPr>
+            <w:tcW w:w="6440" w:type="dxa"/>
+          </w:tcPr>
+          <w:p>
+            <w:pPr>
+              <w:jc w:val="both"/>
+              <w:rPr>
+                <w:szCs w:val="24"/>
+                <w:lang w:val="sr-Latn-RS"/>
+              </w:rPr>
+            </w:pPr>
+            <w:r>
+              <w:rPr>
+                <w:szCs w:val="24"/>
+                <w:lang w:val="sr-Latn-RS"/>
+              </w:rPr>
+              <w:t>Prodavac menja vrednosti za produkt.</w:t>
+            </w:r>
+          </w:p>
+        </w:tc>
+      </w:tr>
+      <w:tr>
+        <w:tc>
+          <w:tcPr>
+            <w:tcW w:w="988" w:type="dxa"/>
+            <w:vAlign w:val="center"/>
+          </w:tcPr>
+          <w:p>
+            <w:pPr>
+              <w:jc w:val="center"/>
+              <w:rPr>
+                <w:szCs w:val="24"/>
+                <w:lang w:val="sr-Latn-RS"/>
+              </w:rPr>
+            </w:pPr>
+            <w:r>
+              <w:rPr>
+                <w:szCs w:val="24"/>
+                <w:lang w:val="sr-Latn-RS"/>
+              </w:rPr>
+              <w:t>Akteri</w:t>
+            </w:r>
+          </w:p>
+        </w:tc>
+        <w:tc>
+          <w:tcPr>
+            <w:tcW w:w="6440" w:type="dxa"/>
+          </w:tcPr>
+          <w:p>
+            <w:pPr>
+              <w:jc w:val="both"/>
+              <w:rPr>
+                <w:szCs w:val="24"/>
+                <w:lang w:val="sr-Latn-RS"/>
+              </w:rPr>
+            </w:pPr>
+            <w:r>
+              <w:rPr>
+                <w:szCs w:val="24"/>
+                <w:lang w:val="sr-Latn-RS"/>
+              </w:rPr>
+              <w:t>Prodavac</w:t>
+            </w:r>
+          </w:p>
+        </w:tc>
+      </w:tr>
+      <w:tr>
+        <w:tc>
+          <w:tcPr>
+            <w:tcW w:w="988" w:type="dxa"/>
+            <w:vAlign w:val="center"/>
+          </w:tcPr>
+          <w:p>
+            <w:pPr>
+              <w:jc w:val="center"/>
+              <w:rPr>
+                <w:szCs w:val="24"/>
+                <w:lang w:val="sr-Latn-RS"/>
+              </w:rPr>
+            </w:pPr>
+            <w:r>
+              <w:rPr>
+                <w:szCs w:val="24"/>
+                <w:lang w:val="sr-Latn-RS"/>
+              </w:rPr>
+              <w:t>Preduslovi</w:t>
+            </w:r>
+          </w:p>
+        </w:tc>
+        <w:tc>
+          <w:tcPr>
+            <w:tcW w:w="6440" w:type="dxa"/>
+          </w:tcPr>
+          <w:p>
+            <w:pPr>
+              <w:jc w:val="both"/>
+              <w:rPr>
+                <w:szCs w:val="24"/>
+                <w:lang w:val="sr-Latn-RS"/>
+              </w:rPr>
+            </w:pPr>
+            <w:r>
+              <w:rPr>
+                <w:szCs w:val="24"/>
+                <w:lang w:val="sr-Latn-RS"/>
+              </w:rPr>
+              <w:t>Produkt mora da postoji u bazi Eprodavnice</w:t>
+            </w:r>
+          </w:p>
+        </w:tc>
+      </w:tr>
+      <w:tr>
+        <w:tc>
+          <w:tcPr>
+            <w:tcW w:w="988" w:type="dxa"/>
+            <w:vAlign w:val="center"/>
+          </w:tcPr>
+          <w:p>
+            <w:pPr>
+              <w:jc w:val="center"/>
+              <w:rPr>
+                <w:szCs w:val="24"/>
+                <w:lang w:val="sr-Latn-RS"/>
+              </w:rPr>
+            </w:pPr>
+            <w:r>
+              <w:rPr>
+                <w:szCs w:val="24"/>
+                <w:lang w:val="sr-Latn-RS"/>
+              </w:rPr>
+              <w:t>Postuslovi</w:t>
+            </w:r>
+          </w:p>
+        </w:tc>
+        <w:tc>
+          <w:tcPr>
+            <w:tcW w:w="6440" w:type="dxa"/>
+          </w:tcPr>
+          <w:p>
+            <w:pPr>
+              <w:jc w:val="both"/>
+              <w:rPr>
+                <w:szCs w:val="24"/>
+                <w:lang w:val="sr-Latn-RS"/>
+              </w:rPr>
+            </w:pPr>
+            <w:r>
+              <w:rPr>
+                <w:szCs w:val="24"/>
+                <w:lang w:val="sr-Latn-RS"/>
+              </w:rPr>
+              <w:t>Vrednosti produkta su promenjene</w:t>
+            </w:r>
+          </w:p>
+        </w:tc>
+      </w:tr>
+      <w:tr>
+        <w:tc>
+          <w:tcPr>
+            <w:tcW w:w="988" w:type="dxa"/>
+            <w:vAlign w:val="center"/>
+          </w:tcPr>
+          <w:p>
+            <w:pPr>
+              <w:jc w:val="center"/>
+              <w:rPr>
+                <w:szCs w:val="24"/>
+                <w:lang w:val="sr-Latn-RS"/>
+              </w:rPr>
+            </w:pPr>
+            <w:r>
+              <w:rPr>
+                <w:szCs w:val="24"/>
+                <w:lang w:val="sr-Latn-RS"/>
+              </w:rPr>
               <w:lastRenderedPageBreak/>
-              <w:t>Naziv slučaja korišćenja</w:t>
-            </w:r>
-          </w:p>
-        </w:tc>
-        <w:tc>
-          <w:tcPr>
-            <w:tcW w:w="6440" w:type="dxa"/>
-          </w:tcPr>
-          <w:p>
-            <w:pPr>
-              <w:rPr>
-                <w:szCs w:val="24"/>
-                <w:lang w:val="sr-Latn-RS"/>
-              </w:rPr>
-            </w:pPr>
-          </w:p>
-        </w:tc>
-      </w:tr>
-      <w:tr>
-        <w:tc>
-          <w:tcPr>
-            <w:tcW w:w="988" w:type="dxa"/>
-            <w:vAlign w:val="center"/>
-          </w:tcPr>
-          <w:p>
-            <w:pPr>
-              <w:jc w:val="center"/>
-              <w:rPr>
-                <w:szCs w:val="24"/>
-                <w:lang w:val="sr-Latn-RS"/>
-              </w:rPr>
-            </w:pPr>
-            <w:r>
-              <w:rPr>
-                <w:szCs w:val="24"/>
-                <w:lang w:val="sr-Latn-RS"/>
-              </w:rPr>
-              <w:t>Opis</w:t>
-            </w:r>
-          </w:p>
-        </w:tc>
-        <w:tc>
-          <w:tcPr>
-            <w:tcW w:w="6440" w:type="dxa"/>
-          </w:tcPr>
-          <w:p>
-            <w:pPr>
-              <w:rPr>
-                <w:szCs w:val="24"/>
-                <w:lang w:val="sr-Latn-RS"/>
-              </w:rPr>
-            </w:pPr>
-          </w:p>
-        </w:tc>
-      </w:tr>
-      <w:tr>
-        <w:tc>
-          <w:tcPr>
-            <w:tcW w:w="988" w:type="dxa"/>
-            <w:vAlign w:val="center"/>
-          </w:tcPr>
-          <w:p>
-            <w:pPr>
-              <w:jc w:val="center"/>
-              <w:rPr>
-                <w:szCs w:val="24"/>
-                <w:lang w:val="sr-Latn-RS"/>
-              </w:rPr>
-            </w:pPr>
-            <w:r>
-              <w:rPr>
-                <w:szCs w:val="24"/>
-                <w:lang w:val="sr-Latn-RS"/>
-              </w:rPr>
-              <w:t>Akteri</w:t>
-            </w:r>
-          </w:p>
-        </w:tc>
-        <w:tc>
-          <w:tcPr>
-            <w:tcW w:w="6440" w:type="dxa"/>
-          </w:tcPr>
-          <w:p>
-            <w:pPr>
-              <w:rPr>
-                <w:szCs w:val="24"/>
-                <w:lang w:val="sr-Latn-RS"/>
-              </w:rPr>
-            </w:pPr>
-          </w:p>
-        </w:tc>
-      </w:tr>
-      <w:tr>
-        <w:tc>
-          <w:tcPr>
-            <w:tcW w:w="988" w:type="dxa"/>
-            <w:vAlign w:val="center"/>
-          </w:tcPr>
-          <w:p>
-            <w:pPr>
-              <w:jc w:val="center"/>
-              <w:rPr>
-                <w:szCs w:val="24"/>
-                <w:lang w:val="sr-Latn-RS"/>
-              </w:rPr>
-            </w:pPr>
-            <w:r>
-              <w:rPr>
-                <w:szCs w:val="24"/>
-                <w:lang w:val="sr-Latn-RS"/>
-              </w:rPr>
-              <w:t>Preduslovi</w:t>
-            </w:r>
-          </w:p>
-        </w:tc>
-        <w:tc>
-          <w:tcPr>
-            <w:tcW w:w="6440" w:type="dxa"/>
-          </w:tcPr>
-          <w:p>
-            <w:pPr>
-              <w:rPr>
-                <w:szCs w:val="24"/>
-                <w:lang w:val="sr-Latn-RS"/>
-              </w:rPr>
-            </w:pPr>
-          </w:p>
-        </w:tc>
-      </w:tr>
-      <w:tr>
-        <w:tc>
-          <w:tcPr>
-            <w:tcW w:w="988" w:type="dxa"/>
-            <w:vAlign w:val="center"/>
-          </w:tcPr>
-          <w:p>
-            <w:pPr>
-              <w:jc w:val="center"/>
-              <w:rPr>
-                <w:szCs w:val="24"/>
-                <w:lang w:val="sr-Latn-RS"/>
-              </w:rPr>
-            </w:pPr>
-            <w:proofErr w:type="spellStart"/>
-            <w:r>
-              <w:rPr>
-                <w:szCs w:val="24"/>
-                <w:lang w:val="sr-Latn-RS"/>
-              </w:rPr>
-              <w:t>Postuslovi</w:t>
-            </w:r>
-            <w:proofErr w:type="spellEnd"/>
-          </w:p>
-        </w:tc>
-        <w:tc>
-          <w:tcPr>
-            <w:tcW w:w="6440" w:type="dxa"/>
-          </w:tcPr>
-          <w:p>
-            <w:pPr>
-              <w:rPr>
-                <w:szCs w:val="24"/>
-                <w:lang w:val="sr-Latn-RS"/>
-              </w:rPr>
-            </w:pPr>
-          </w:p>
-        </w:tc>
-      </w:tr>
-      <w:tr>
-        <w:tc>
-          <w:tcPr>
-            <w:tcW w:w="988" w:type="dxa"/>
-            <w:vAlign w:val="center"/>
-          </w:tcPr>
-          <w:p>
-            <w:pPr>
-              <w:jc w:val="center"/>
-              <w:rPr>
-                <w:szCs w:val="24"/>
-                <w:lang w:val="sr-Latn-RS"/>
-              </w:rPr>
-            </w:pPr>
-            <w:r>
-              <w:rPr>
-                <w:szCs w:val="24"/>
-                <w:lang w:val="sr-Latn-RS"/>
-              </w:rPr>
               <w:t>Osnovni tok događaja</w:t>
             </w:r>
           </w:p>
@@ -6642,11 +8135,172 @@
           </w:tcPr>
           <w:p>
             <w:pPr>
-              <w:rPr>
-                <w:szCs w:val="24"/>
-                <w:lang w:val="sr-Latn-RS"/>
-              </w:rPr>
-            </w:pPr>
+              <w:pStyle w:val="ListParagraph"/>
+              <w:numPr>
+                <w:ilvl w:val="0"/>
+                <w:numId w:val="22"/>
+              </w:numPr>
+              <w:spacing w:after="0" w:line="240" w:lineRule="auto"/>
+              <w:jc w:val="both"/>
+              <w:rPr>
+                <w:szCs w:val="24"/>
+                <w:lang w:val="sr-Latn-RS"/>
+              </w:rPr>
+            </w:pPr>
+            <w:r>
+              <w:rPr>
+                <w:szCs w:val="24"/>
+                <w:lang w:val="sr-Latn-RS"/>
+              </w:rPr>
+              <w:t xml:space="preserve">Prodavac klikne na </w:t>
+            </w:r>
+            <w:r>
+              <w:rPr>
+                <w:szCs w:val="24"/>
+                <w:lang w:val="sr-Latn-RS"/>
+              </w:rPr>
+              <w:t>Pregled mojih proizvoda</w:t>
+            </w:r>
+          </w:p>
+          <w:p>
+            <w:pPr>
+              <w:pStyle w:val="ListParagraph"/>
+              <w:numPr>
+                <w:ilvl w:val="0"/>
+                <w:numId w:val="22"/>
+              </w:numPr>
+              <w:jc w:val="both"/>
+              <w:rPr>
+                <w:szCs w:val="24"/>
+                <w:lang w:val="sr-Latn-RS"/>
+              </w:rPr>
+            </w:pPr>
+            <w:r>
+              <w:rPr>
+                <w:szCs w:val="24"/>
+                <w:lang w:val="sr-Latn-RS"/>
+              </w:rPr>
+              <w:t>Eprodavnica prikaže sve produkte prodavca</w:t>
+            </w:r>
+          </w:p>
+          <w:p>
+            <w:pPr>
+              <w:pStyle w:val="ListParagraph"/>
+              <w:numPr>
+                <w:ilvl w:val="0"/>
+                <w:numId w:val="22"/>
+              </w:numPr>
+              <w:jc w:val="both"/>
+              <w:rPr>
+                <w:szCs w:val="24"/>
+                <w:lang w:val="sr-Latn-RS"/>
+              </w:rPr>
+            </w:pPr>
+            <w:r>
+              <w:rPr>
+                <w:szCs w:val="24"/>
+                <w:lang w:val="sr-Latn-RS"/>
+              </w:rPr>
+              <w:t xml:space="preserve">Prodavac klikne na dugme </w:t>
+            </w:r>
+            <w:r>
+              <w:rPr>
+                <w:szCs w:val="24"/>
+                <w:lang w:val="sr-Latn-RS"/>
+              </w:rPr>
+              <w:t>Edit produkta</w:t>
+            </w:r>
+          </w:p>
+          <w:p>
+            <w:pPr>
+              <w:pStyle w:val="ListParagraph"/>
+              <w:numPr>
+                <w:ilvl w:val="0"/>
+                <w:numId w:val="22"/>
+              </w:numPr>
+              <w:jc w:val="both"/>
+              <w:rPr>
+                <w:szCs w:val="24"/>
+                <w:lang w:val="sr-Latn-RS"/>
+              </w:rPr>
+            </w:pPr>
+            <w:r>
+              <w:rPr>
+                <w:szCs w:val="24"/>
+                <w:lang w:val="sr-Latn-RS"/>
+              </w:rPr>
+              <w:t>Promeni željene vrednosti</w:t>
+            </w:r>
+          </w:p>
+          <w:p>
+            <w:pPr>
+              <w:pStyle w:val="ListParagraph"/>
+              <w:numPr>
+                <w:ilvl w:val="0"/>
+                <w:numId w:val="22"/>
+              </w:numPr>
+              <w:jc w:val="both"/>
+              <w:rPr>
+                <w:szCs w:val="24"/>
+                <w:lang w:val="sr-Latn-RS"/>
+              </w:rPr>
+            </w:pPr>
+            <w:r>
+              <w:rPr>
+                <w:szCs w:val="24"/>
+                <w:lang w:val="sr-Latn-RS"/>
+              </w:rPr>
+              <w:t>Verifikacija unetih podataka za produkt</w:t>
+            </w:r>
+          </w:p>
+          <w:p>
+            <w:pPr>
+              <w:pStyle w:val="ListParagraph"/>
+              <w:numPr>
+                <w:ilvl w:val="0"/>
+                <w:numId w:val="22"/>
+              </w:numPr>
+              <w:jc w:val="both"/>
+              <w:rPr>
+                <w:szCs w:val="24"/>
+                <w:lang w:val="sr-Latn-RS"/>
+              </w:rPr>
+            </w:pPr>
+            <w:r>
+              <w:rPr>
+                <w:szCs w:val="24"/>
+                <w:lang w:val="sr-Latn-RS"/>
+              </w:rPr>
+              <w:t xml:space="preserve">Klikne na dugme </w:t>
+            </w:r>
+            <w:r>
+              <w:rPr>
+                <w:szCs w:val="24"/>
+                <w:lang w:val="sr-Latn-RS"/>
+              </w:rPr>
+              <w:t>Promeni</w:t>
+            </w:r>
+          </w:p>
+          <w:p>
+            <w:pPr>
+              <w:pStyle w:val="ListParagraph"/>
+              <w:numPr>
+                <w:ilvl w:val="0"/>
+                <w:numId w:val="22"/>
+              </w:numPr>
+              <w:jc w:val="both"/>
+              <w:rPr>
+                <w:szCs w:val="24"/>
+                <w:lang w:val="sr-Latn-RS"/>
+              </w:rPr>
+            </w:pPr>
+            <w:r>
+              <w:rPr>
+                <w:szCs w:val="24"/>
+                <w:lang w:val="sr-Latn-RS"/>
+              </w:rPr>
+              <w:t>Eprodavnica menja vrednost za produkt</w:t>
+            </w:r>
           </w:p>
         </w:tc>
       </w:tr>
@@ -6679,11 +8333,19 @@
           </w:tcPr>
           <w:p>
             <w:pPr>
-              <w:rPr>
-                <w:szCs w:val="24"/>
-                <w:lang w:val="sr-Latn-RS"/>
-              </w:rPr>
-            </w:pPr>
+              <w:jc w:val="both"/>
+              <w:rPr>
+                <w:szCs w:val="24"/>
+                <w:lang w:val="sr-Latn-RS"/>
+              </w:rPr>
+            </w:pPr>
+            <w:r>
+              <w:rPr>
+                <w:szCs w:val="24"/>
+                <w:lang w:val="sr-Latn-RS"/>
+              </w:rPr>
+              <w:t>/</w:t>
+            </w:r>
           </w:p>
         </w:tc>
       </w:tr>
@@ -6716,11 +8378,40 @@
           </w:tcPr>
           <w:p>
             <w:pPr>
-              <w:rPr>
-                <w:szCs w:val="24"/>
-                <w:lang w:val="sr-Latn-RS"/>
-              </w:rPr>
-            </w:pPr>
+              <w:jc w:val="both"/>
+              <w:rPr>
+                <w:szCs w:val="24"/>
+                <w:lang w:val="sr-Latn-RS"/>
+              </w:rPr>
+            </w:pPr>
+            <w:r>
+              <w:rPr>
+                <w:szCs w:val="24"/>
+                <w:lang w:val="sr-Latn-RS"/>
+              </w:rPr>
+              <w:t xml:space="preserve">   Kod 5 A</w:t>
+            </w:r>
+            <w:r>
+              <w:rPr>
+                <w:szCs w:val="24"/>
+                <w:lang w:val="sr-Latn-RS"/>
+              </w:rPr>
+              <w:t>ko su polja prazna, cena je manja od 1 i akcija manja od 0 ili veća od 100</w:t>
+            </w:r>
+            <w:r>
+              <w:rPr>
+                <w:szCs w:val="24"/>
+                <w:lang w:val="sr-Latn-RS"/>
+              </w:rPr>
+              <w:t xml:space="preserve"> javlja se greška</w:t>
+            </w:r>
+            <w:r>
+              <w:rPr>
+                <w:szCs w:val="24"/>
+                <w:lang w:val="sr-Latn-RS"/>
+              </w:rPr>
+              <w:t>.</w:t>
+            </w:r>
           </w:p>
         </w:tc>
       </w:tr>
@@ -6776,6 +8467,13 @@
                 <w:lang w:val="sr-Latn-RS"/>
               </w:rPr>
             </w:pPr>
+            <w:r>
+              <w:rPr>
+                <w:szCs w:val="24"/>
+                <w:lang w:val="sr-Latn-RS"/>
+              </w:rPr>
+              <w:t>Postavljanje akcije</w:t>
+            </w:r>
           </w:p>
         </w:tc>
       </w:tr>
@@ -6813,6 +8511,13 @@
                 <w:lang w:val="sr-Latn-RS"/>
               </w:rPr>
             </w:pPr>
+            <w:r>
+              <w:rPr>
+                <w:szCs w:val="24"/>
+                <w:lang w:val="sr-Latn-RS"/>
+              </w:rPr>
+              <w:t>Prodavac postavlja akciju za produkt.</w:t>
+            </w:r>
           </w:p>
         </w:tc>
       </w:tr>
@@ -6850,6 +8555,13 @@
                 <w:lang w:val="sr-Latn-RS"/>
               </w:rPr>
             </w:pPr>
+            <w:r>
+              <w:rPr>
+                <w:szCs w:val="24"/>
+                <w:lang w:val="sr-Latn-RS"/>
+              </w:rPr>
+              <w:t>Prodavac</w:t>
+            </w:r>
           </w:p>
         </w:tc>
       </w:tr>
@@ -6887,24 +8599,30 @@
                 <w:lang w:val="sr-Latn-RS"/>
               </w:rPr>
             </w:pPr>
-          </w:p>
-        </w:tc>
-      </w:tr>
-      <w:tr>
-        <w:tc>
-          <w:tcPr>
-            <w:tcW w:w="988" w:type="dxa"/>
-            <w:vAlign w:val="center"/>
-          </w:tcPr>
-          <w:p>
-            <w:pPr>
-              <w:jc w:val="center"/>
-              <w:rPr>
-                <w:szCs w:val="24"/>
-                <w:lang w:val="sr-Latn-RS"/>
-              </w:rPr>
-            </w:pPr>
-            <w:proofErr w:type="spellStart"/>
+            <w:r>
+              <w:rPr>
+                <w:szCs w:val="24"/>
+                <w:lang w:val="sr-Latn-RS"/>
+              </w:rPr>
+              <w:t>Produkt mora da je u bazi Eprodavnice.</w:t>
+            </w:r>
+          </w:p>
+        </w:tc>
+      </w:tr>
+      <w:tr>
+        <w:tc>
+          <w:tcPr>
+            <w:tcW w:w="988" w:type="dxa"/>
+            <w:vAlign w:val="center"/>
+          </w:tcPr>
+          <w:p>
+            <w:pPr>
+              <w:jc w:val="center"/>
+              <w:rPr>
+                <w:szCs w:val="24"/>
+                <w:lang w:val="sr-Latn-RS"/>
+              </w:rPr>
+            </w:pPr>
             <w:r>
               <w:rPr>
                 <w:szCs w:val="24"/>
@@ -6912,20 +8630,26 @@
               </w:rPr>
               <w:t>Postuslovi</w:t>
             </w:r>
-            <w:proofErr w:type="spellEnd"/>
-          </w:p>
-        </w:tc>
-        <w:tc>
-          <w:tcPr>
-            <w:tcW w:w="6440" w:type="dxa"/>
-          </w:tcPr>
-          <w:p>
-            <w:pPr>
-              <w:rPr>
-                <w:szCs w:val="24"/>
-                <w:lang w:val="sr-Latn-RS"/>
-              </w:rPr>
-            </w:pPr>
+          </w:p>
+        </w:tc>
+        <w:tc>
+          <w:tcPr>
+            <w:tcW w:w="6440" w:type="dxa"/>
+          </w:tcPr>
+          <w:p>
+            <w:pPr>
+              <w:rPr>
+                <w:szCs w:val="24"/>
+                <w:lang w:val="sr-Latn-RS"/>
+              </w:rPr>
+            </w:pPr>
+            <w:r>
+              <w:rPr>
+                <w:szCs w:val="24"/>
+                <w:lang w:val="sr-Latn-RS"/>
+              </w:rPr>
+              <w:t>Postavljena akcija za produkt.</w:t>
+            </w:r>
           </w:p>
         </w:tc>
       </w:tr>
@@ -7220,7 +8944,6 @@
                 <w:lang w:val="sr-Latn-RS"/>
               </w:rPr>
             </w:pPr>
-            <w:proofErr w:type="spellStart"/>
             <w:r>
               <w:rPr>
                 <w:szCs w:val="24"/>
@@ -7228,7 +8951,43 @@
               </w:rPr>
               <w:t>Postuslovi</w:t>
             </w:r>
-            <w:proofErr w:type="spellEnd"/>
+          </w:p>
+        </w:tc>
+        <w:tc>
+          <w:tcPr>
+            <w:tcW w:w="6440" w:type="dxa"/>
+          </w:tcPr>
+          <w:p>
+            <w:pPr>
+              <w:rPr>
+                <w:szCs w:val="24"/>
+                <w:lang w:val="sr-Latn-RS"/>
+              </w:rPr>
+            </w:pPr>
+          </w:p>
+        </w:tc>
+      </w:tr>
+      <w:tr>
+        <w:tc>
+          <w:tcPr>
+            <w:tcW w:w="988" w:type="dxa"/>
+            <w:vAlign w:val="center"/>
+          </w:tcPr>
+          <w:p>
+            <w:pPr>
+              <w:jc w:val="center"/>
+              <w:rPr>
+                <w:szCs w:val="24"/>
+                <w:lang w:val="sr-Latn-RS"/>
+              </w:rPr>
+            </w:pPr>
+            <w:r>
+              <w:rPr>
+                <w:szCs w:val="24"/>
+                <w:lang w:val="sr-Latn-RS"/>
+              </w:rPr>
+              <w:t>Osnovni tok događaja</w:t>
+            </w:r>
           </w:p>
         </w:tc>
         <w:tc>
@@ -7265,43 +9024,6 @@
                 <w:lang w:val="sr-Latn-RS"/>
               </w:rPr>
               <w:lastRenderedPageBreak/>
-              <w:t>Osnovni tok događaja</w:t>
-            </w:r>
-          </w:p>
-        </w:tc>
-        <w:tc>
-          <w:tcPr>
-            <w:tcW w:w="6440" w:type="dxa"/>
-          </w:tcPr>
-          <w:p>
-            <w:pPr>
-              <w:rPr>
-                <w:szCs w:val="24"/>
-                <w:lang w:val="sr-Latn-RS"/>
-              </w:rPr>
-            </w:pPr>
-          </w:p>
-        </w:tc>
-      </w:tr>
-      <w:tr>
-        <w:tc>
-          <w:tcPr>
-            <w:tcW w:w="988" w:type="dxa"/>
-            <w:vAlign w:val="center"/>
-          </w:tcPr>
-          <w:p>
-            <w:pPr>
-              <w:jc w:val="center"/>
-              <w:rPr>
-                <w:szCs w:val="24"/>
-                <w:lang w:val="sr-Latn-RS"/>
-              </w:rPr>
-            </w:pPr>
-            <w:r>
-              <w:rPr>
-                <w:szCs w:val="24"/>
-                <w:lang w:val="sr-Latn-RS"/>
-              </w:rPr>
               <w:t>Alternativni tokovi</w:t>
             </w:r>
           </w:p>
@@ -7537,7 +9259,6 @@
                 <w:lang w:val="sr-Latn-RS"/>
               </w:rPr>
             </w:pPr>
-            <w:proofErr w:type="spellStart"/>
             <w:r>
               <w:rPr>
                 <w:szCs w:val="24"/>
@@ -7545,7 +9266,6 @@
               </w:rPr>
               <w:t>Postuslovi</w:t>
             </w:r>
-            <w:proofErr w:type="spellEnd"/>
           </w:p>
         </w:tc>
         <w:tc>
@@ -7853,7 +9573,6 @@
                 <w:lang w:val="sr-Latn-RS"/>
               </w:rPr>
             </w:pPr>
-            <w:proofErr w:type="spellStart"/>
             <w:r>
               <w:rPr>
                 <w:szCs w:val="24"/>
@@ -7861,7 +9580,6 @@
               </w:rPr>
               <w:t>Postuslovi</w:t>
             </w:r>
-            <w:proofErr w:type="spellEnd"/>
           </w:p>
         </w:tc>
         <w:tc>
@@ -8026,118 +9744,118 @@
                 <w:szCs w:val="24"/>
                 <w:lang w:val="sr-Latn-RS"/>
               </w:rPr>
+              <w:t>Naziv slučaja korišćenja</w:t>
+            </w:r>
+          </w:p>
+        </w:tc>
+        <w:tc>
+          <w:tcPr>
+            <w:tcW w:w="6440" w:type="dxa"/>
+          </w:tcPr>
+          <w:p>
+            <w:pPr>
+              <w:rPr>
+                <w:szCs w:val="24"/>
+                <w:lang w:val="sr-Latn-RS"/>
+              </w:rPr>
+            </w:pPr>
+          </w:p>
+        </w:tc>
+      </w:tr>
+      <w:tr>
+        <w:tc>
+          <w:tcPr>
+            <w:tcW w:w="988" w:type="dxa"/>
+            <w:vAlign w:val="center"/>
+          </w:tcPr>
+          <w:p>
+            <w:pPr>
+              <w:jc w:val="center"/>
+              <w:rPr>
+                <w:szCs w:val="24"/>
+                <w:lang w:val="sr-Latn-RS"/>
+              </w:rPr>
+            </w:pPr>
+            <w:r>
+              <w:rPr>
+                <w:szCs w:val="24"/>
+                <w:lang w:val="sr-Latn-RS"/>
+              </w:rPr>
+              <w:t>Opis</w:t>
+            </w:r>
+          </w:p>
+        </w:tc>
+        <w:tc>
+          <w:tcPr>
+            <w:tcW w:w="6440" w:type="dxa"/>
+          </w:tcPr>
+          <w:p>
+            <w:pPr>
+              <w:rPr>
+                <w:szCs w:val="24"/>
+                <w:lang w:val="sr-Latn-RS"/>
+              </w:rPr>
+            </w:pPr>
+          </w:p>
+        </w:tc>
+      </w:tr>
+      <w:tr>
+        <w:tc>
+          <w:tcPr>
+            <w:tcW w:w="988" w:type="dxa"/>
+            <w:vAlign w:val="center"/>
+          </w:tcPr>
+          <w:p>
+            <w:pPr>
+              <w:jc w:val="center"/>
+              <w:rPr>
+                <w:szCs w:val="24"/>
+                <w:lang w:val="sr-Latn-RS"/>
+              </w:rPr>
+            </w:pPr>
+            <w:r>
+              <w:rPr>
+                <w:szCs w:val="24"/>
+                <w:lang w:val="sr-Latn-RS"/>
+              </w:rPr>
+              <w:t>Akteri</w:t>
+            </w:r>
+          </w:p>
+        </w:tc>
+        <w:tc>
+          <w:tcPr>
+            <w:tcW w:w="6440" w:type="dxa"/>
+          </w:tcPr>
+          <w:p>
+            <w:pPr>
+              <w:rPr>
+                <w:szCs w:val="24"/>
+                <w:lang w:val="sr-Latn-RS"/>
+              </w:rPr>
+            </w:pPr>
+          </w:p>
+        </w:tc>
+      </w:tr>
+      <w:tr>
+        <w:tc>
+          <w:tcPr>
+            <w:tcW w:w="988" w:type="dxa"/>
+            <w:vAlign w:val="center"/>
+          </w:tcPr>
+          <w:p>
+            <w:pPr>
+              <w:jc w:val="center"/>
+              <w:rPr>
+                <w:szCs w:val="24"/>
+                <w:lang w:val="sr-Latn-RS"/>
+              </w:rPr>
+            </w:pPr>
+            <w:r>
+              <w:rPr>
+                <w:szCs w:val="24"/>
+                <w:lang w:val="sr-Latn-RS"/>
+              </w:rPr>
               <w:lastRenderedPageBreak/>
-              <w:t>Naziv slučaja korišćenja</w:t>
-            </w:r>
-          </w:p>
-        </w:tc>
-        <w:tc>
-          <w:tcPr>
-            <w:tcW w:w="6440" w:type="dxa"/>
-          </w:tcPr>
-          <w:p>
-            <w:pPr>
-              <w:rPr>
-                <w:szCs w:val="24"/>
-                <w:lang w:val="sr-Latn-RS"/>
-              </w:rPr>
-            </w:pPr>
-          </w:p>
-        </w:tc>
-      </w:tr>
-      <w:tr>
-        <w:tc>
-          <w:tcPr>
-            <w:tcW w:w="988" w:type="dxa"/>
-            <w:vAlign w:val="center"/>
-          </w:tcPr>
-          <w:p>
-            <w:pPr>
-              <w:jc w:val="center"/>
-              <w:rPr>
-                <w:szCs w:val="24"/>
-                <w:lang w:val="sr-Latn-RS"/>
-              </w:rPr>
-            </w:pPr>
-            <w:r>
-              <w:rPr>
-                <w:szCs w:val="24"/>
-                <w:lang w:val="sr-Latn-RS"/>
-              </w:rPr>
-              <w:t>Opis</w:t>
-            </w:r>
-          </w:p>
-        </w:tc>
-        <w:tc>
-          <w:tcPr>
-            <w:tcW w:w="6440" w:type="dxa"/>
-          </w:tcPr>
-          <w:p>
-            <w:pPr>
-              <w:rPr>
-                <w:szCs w:val="24"/>
-                <w:lang w:val="sr-Latn-RS"/>
-              </w:rPr>
-            </w:pPr>
-          </w:p>
-        </w:tc>
-      </w:tr>
-      <w:tr>
-        <w:tc>
-          <w:tcPr>
-            <w:tcW w:w="988" w:type="dxa"/>
-            <w:vAlign w:val="center"/>
-          </w:tcPr>
-          <w:p>
-            <w:pPr>
-              <w:jc w:val="center"/>
-              <w:rPr>
-                <w:szCs w:val="24"/>
-                <w:lang w:val="sr-Latn-RS"/>
-              </w:rPr>
-            </w:pPr>
-            <w:r>
-              <w:rPr>
-                <w:szCs w:val="24"/>
-                <w:lang w:val="sr-Latn-RS"/>
-              </w:rPr>
-              <w:t>Akteri</w:t>
-            </w:r>
-          </w:p>
-        </w:tc>
-        <w:tc>
-          <w:tcPr>
-            <w:tcW w:w="6440" w:type="dxa"/>
-          </w:tcPr>
-          <w:p>
-            <w:pPr>
-              <w:rPr>
-                <w:szCs w:val="24"/>
-                <w:lang w:val="sr-Latn-RS"/>
-              </w:rPr>
-            </w:pPr>
-          </w:p>
-        </w:tc>
-      </w:tr>
-      <w:tr>
-        <w:tc>
-          <w:tcPr>
-            <w:tcW w:w="988" w:type="dxa"/>
-            <w:vAlign w:val="center"/>
-          </w:tcPr>
-          <w:p>
-            <w:pPr>
-              <w:jc w:val="center"/>
-              <w:rPr>
-                <w:szCs w:val="24"/>
-                <w:lang w:val="sr-Latn-RS"/>
-              </w:rPr>
-            </w:pPr>
-            <w:r>
-              <w:rPr>
-                <w:szCs w:val="24"/>
-                <w:lang w:val="sr-Latn-RS"/>
-              </w:rPr>
               <w:t>Preduslovi</w:t>
             </w:r>
           </w:p>
@@ -8170,7 +9888,6 @@
                 <w:lang w:val="sr-Latn-RS"/>
               </w:rPr>
             </w:pPr>
-            <w:proofErr w:type="spellStart"/>
             <w:r>
               <w:rPr>
                 <w:szCs w:val="24"/>
@@ -8178,7 +9895,6 @@
               </w:rPr>
               <w:t>Postuslovi</w:t>
             </w:r>
-            <w:proofErr w:type="spellEnd"/>
           </w:p>
         </w:tc>
         <w:tc>
@@ -8486,7 +10202,6 @@
                 <w:lang w:val="sr-Latn-RS"/>
               </w:rPr>
             </w:pPr>
-            <w:proofErr w:type="spellStart"/>
             <w:r>
               <w:rPr>
                 <w:szCs w:val="24"/>
@@ -8494,7 +10209,6 @@
               </w:rPr>
               <w:t>Postuslovi</w:t>
             </w:r>
-            <w:proofErr w:type="spellEnd"/>
           </w:p>
         </w:tc>
         <w:tc>
@@ -8802,7 +10516,6 @@
                 <w:lang w:val="sr-Latn-RS"/>
               </w:rPr>
             </w:pPr>
-            <w:proofErr w:type="spellStart"/>
             <w:r>
               <w:rPr>
                 <w:szCs w:val="24"/>
@@ -8810,43 +10523,41 @@
               </w:rPr>
               <w:t>Postuslovi</w:t>
             </w:r>
-            <w:proofErr w:type="spellEnd"/>
-          </w:p>
-        </w:tc>
-        <w:tc>
-          <w:tcPr>
-            <w:tcW w:w="6440" w:type="dxa"/>
-          </w:tcPr>
-          <w:p>
-            <w:pPr>
-              <w:rPr>
-                <w:szCs w:val="24"/>
-                <w:lang w:val="sr-Latn-RS"/>
-              </w:rPr>
-            </w:pPr>
-          </w:p>
-        </w:tc>
-      </w:tr>
-      <w:tr>
-        <w:tc>
-          <w:tcPr>
-            <w:tcW w:w="988" w:type="dxa"/>
-            <w:vAlign w:val="center"/>
-          </w:tcPr>
-          <w:p>
-            <w:pPr>
-              <w:jc w:val="center"/>
-              <w:rPr>
-                <w:szCs w:val="24"/>
-                <w:lang w:val="sr-Latn-RS"/>
-              </w:rPr>
-            </w:pPr>
-            <w:r>
-              <w:rPr>
-                <w:szCs w:val="24"/>
-                <w:lang w:val="sr-Latn-RS"/>
-              </w:rPr>
-              <w:lastRenderedPageBreak/>
+          </w:p>
+        </w:tc>
+        <w:tc>
+          <w:tcPr>
+            <w:tcW w:w="6440" w:type="dxa"/>
+          </w:tcPr>
+          <w:p>
+            <w:pPr>
+              <w:rPr>
+                <w:szCs w:val="24"/>
+                <w:lang w:val="sr-Latn-RS"/>
+              </w:rPr>
+            </w:pPr>
+          </w:p>
+        </w:tc>
+      </w:tr>
+      <w:tr>
+        <w:tc>
+          <w:tcPr>
+            <w:tcW w:w="988" w:type="dxa"/>
+            <w:vAlign w:val="center"/>
+          </w:tcPr>
+          <w:p>
+            <w:pPr>
+              <w:jc w:val="center"/>
+              <w:rPr>
+                <w:szCs w:val="24"/>
+                <w:lang w:val="sr-Latn-RS"/>
+              </w:rPr>
+            </w:pPr>
+            <w:r>
+              <w:rPr>
+                <w:szCs w:val="24"/>
+                <w:lang w:val="sr-Latn-RS"/>
+              </w:rPr>
               <w:t>Osnovni tok događaja</w:t>
             </w:r>
           </w:p>
@@ -8976,6 +10687,7 @@
                 <w:szCs w:val="24"/>
                 <w:lang w:val="sr-Latn-RS"/>
               </w:rPr>
+              <w:lastRenderedPageBreak/>
               <w:t>Naziv slučaja korišćenja</w:t>
             </w:r>
           </w:p>
@@ -9119,7 +10831,6 @@
                 <w:lang w:val="sr-Latn-RS"/>
               </w:rPr>
             </w:pPr>
-            <w:proofErr w:type="spellStart"/>
             <w:r>
               <w:rPr>
                 <w:szCs w:val="24"/>
@@ -9127,7 +10838,6 @@
               </w:rPr>
               <w:t>Postuslovi</w:t>
             </w:r>
-            <w:proofErr w:type="spellEnd"/>
           </w:p>
         </w:tc>
         <w:tc>
@@ -9421,7 +11131,7 @@
   <w:abstractNum w:abstractNumId="1" w15:restartNumberingAfterBreak="0">
     <w:nsid w:val="1851209B"/>
     <w:multiLevelType w:val="hybridMultilevel"/>
-    <w:tmpl w:val="9C7E2B6C"/>
+    <w:tmpl w:val="7A0CC47A"/>
     <w:lvl w:ilvl="0" w:tplc="241A000F">
       <w:start w:val="1"/>
       <w:numFmt w:val="decimal"/>
@@ -9591,6 +11301,92 @@
     </w:lvl>
   </w:abstractNum>
   <w:abstractNum w:abstractNumId="3" w15:restartNumberingAfterBreak="0">
+    <w:nsid w:val="1FC32C54"/>
+    <w:multiLevelType w:val="hybridMultilevel"/>
+    <w:tmpl w:val="97F053AC"/>
+    <w:lvl w:ilvl="0" w:tplc="FFFFFFFF">
+      <w:start w:val="1"/>
+      <w:numFmt w:val="decimal"/>
+      <w:lvlText w:val="%1."/>
+      <w:lvlJc w:val="left"/>
+      <w:pPr>
+        <w:ind w:left="720" w:hanging="360"/>
+      </w:pPr>
+    </w:lvl>
+    <w:lvl w:ilvl="1" w:tplc="241A0019" w:tentative="1">
+      <w:start w:val="1"/>
+      <w:numFmt w:val="lowerLetter"/>
+      <w:lvlText w:val="%2."/>
+      <w:lvlJc w:val="left"/>
+      <w:pPr>
+        <w:ind w:left="1440" w:hanging="360"/>
+      </w:pPr>
+    </w:lvl>
+    <w:lvl w:ilvl="2" w:tplc="241A001B" w:tentative="1">
+      <w:start w:val="1"/>
+      <w:numFmt w:val="lowerRoman"/>
+      <w:lvlText w:val="%3."/>
+      <w:lvlJc w:val="right"/>
+      <w:pPr>
+        <w:ind w:left="2160" w:hanging="180"/>
+      </w:pPr>
+    </w:lvl>
+    <w:lvl w:ilvl="3" w:tplc="241A000F" w:tentative="1">
+      <w:start w:val="1"/>
+      <w:numFmt w:val="decimal"/>
+      <w:lvlText w:val="%4."/>
+      <w:lvlJc w:val="left"/>
+      <w:pPr>
+        <w:ind w:left="2880" w:hanging="360"/>
+      </w:pPr>
+    </w:lvl>
+    <w:lvl w:ilvl="4" w:tplc="241A0019" w:tentative="1">
+      <w:start w:val="1"/>
+      <w:numFmt w:val="lowerLetter"/>
+      <w:lvlText w:val="%5."/>
+      <w:lvlJc w:val="left"/>
+      <w:pPr>
+        <w:ind w:left="3600" w:hanging="360"/>
+      </w:pPr>
+    </w:lvl>
+    <w:lvl w:ilvl="5" w:tplc="241A001B" w:tentative="1">
+      <w:start w:val="1"/>
+      <w:numFmt w:val="lowerRoman"/>
+      <w:lvlText w:val="%6."/>
+      <w:lvlJc w:val="right"/>
+      <w:pPr>
+        <w:ind w:left="4320" w:hanging="180"/>
+      </w:pPr>
+    </w:lvl>
+    <w:lvl w:ilvl="6" w:tplc="241A000F" w:tentative="1">
+      <w:start w:val="1"/>
+      <w:numFmt w:val="decimal"/>
+      <w:lvlText w:val="%7."/>
+      <w:lvlJc w:val="left"/>
+      <w:pPr>
+        <w:ind w:left="5040" w:hanging="360"/>
+      </w:pPr>
+    </w:lvl>
+    <w:lvl w:ilvl="7" w:tplc="241A0019" w:tentative="1">
+      <w:start w:val="1"/>
+      <w:numFmt w:val="lowerLetter"/>
+      <w:lvlText w:val="%8."/>
+      <w:lvlJc w:val="left"/>
+      <w:pPr>
+        <w:ind w:left="5760" w:hanging="360"/>
+      </w:pPr>
+    </w:lvl>
+    <w:lvl w:ilvl="8" w:tplc="241A001B" w:tentative="1">
+      <w:start w:val="1"/>
+      <w:numFmt w:val="lowerRoman"/>
+      <w:lvlText w:val="%9."/>
+      <w:lvlJc w:val="right"/>
+      <w:pPr>
+        <w:ind w:left="6480" w:hanging="180"/>
+      </w:pPr>
+    </w:lvl>
+  </w:abstractNum>
+  <w:abstractNum w:abstractNumId="4" w15:restartNumberingAfterBreak="0">
     <w:nsid w:val="229B5151"/>
     <w:multiLevelType w:val="hybridMultilevel"/>
     <w:tmpl w:val="2CB0A1D6"/>
@@ -9679,7 +11475,93 @@
       </w:pPr>
     </w:lvl>
   </w:abstractNum>
-  <w:abstractNum w:abstractNumId="4" w15:restartNumberingAfterBreak="0">
+  <w:abstractNum w:abstractNumId="5" w15:restartNumberingAfterBreak="0">
+    <w:nsid w:val="24E51F1E"/>
+    <w:multiLevelType w:val="hybridMultilevel"/>
+    <w:tmpl w:val="08AAB0B6"/>
+    <w:lvl w:ilvl="0" w:tplc="FFFFFFFF">
+      <w:start w:val="1"/>
+      <w:numFmt w:val="decimal"/>
+      <w:lvlText w:val="%1."/>
+      <w:lvlJc w:val="left"/>
+      <w:pPr>
+        <w:ind w:left="720" w:hanging="360"/>
+      </w:pPr>
+    </w:lvl>
+    <w:lvl w:ilvl="1" w:tplc="241A0019" w:tentative="1">
+      <w:start w:val="1"/>
+      <w:numFmt w:val="lowerLetter"/>
+      <w:lvlText w:val="%2."/>
+      <w:lvlJc w:val="left"/>
+      <w:pPr>
+        <w:ind w:left="1440" w:hanging="360"/>
+      </w:pPr>
+    </w:lvl>
+    <w:lvl w:ilvl="2" w:tplc="241A001B" w:tentative="1">
+      <w:start w:val="1"/>
+      <w:numFmt w:val="lowerRoman"/>
+      <w:lvlText w:val="%3."/>
+      <w:lvlJc w:val="right"/>
+      <w:pPr>
+        <w:ind w:left="2160" w:hanging="180"/>
+      </w:pPr>
+    </w:lvl>
+    <w:lvl w:ilvl="3" w:tplc="241A000F" w:tentative="1">
+      <w:start w:val="1"/>
+      <w:numFmt w:val="decimal"/>
+      <w:lvlText w:val="%4."/>
+      <w:lvlJc w:val="left"/>
+      <w:pPr>
+        <w:ind w:left="2880" w:hanging="360"/>
+      </w:pPr>
+    </w:lvl>
+    <w:lvl w:ilvl="4" w:tplc="241A0019" w:tentative="1">
+      <w:start w:val="1"/>
+      <w:numFmt w:val="lowerLetter"/>
+      <w:lvlText w:val="%5."/>
+      <w:lvlJc w:val="left"/>
+      <w:pPr>
+        <w:ind w:left="3600" w:hanging="360"/>
+      </w:pPr>
+    </w:lvl>
+    <w:lvl w:ilvl="5" w:tplc="241A001B" w:tentative="1">
+      <w:start w:val="1"/>
+      <w:numFmt w:val="lowerRoman"/>
+      <w:lvlText w:val="%6."/>
+      <w:lvlJc w:val="right"/>
+      <w:pPr>
+        <w:ind w:left="4320" w:hanging="180"/>
+      </w:pPr>
+    </w:lvl>
+    <w:lvl w:ilvl="6" w:tplc="241A000F" w:tentative="1">
+      <w:start w:val="1"/>
+      <w:numFmt w:val="decimal"/>
+      <w:lvlText w:val="%7."/>
+      <w:lvlJc w:val="left"/>
+      <w:pPr>
+        <w:ind w:left="5040" w:hanging="360"/>
+      </w:pPr>
+    </w:lvl>
+    <w:lvl w:ilvl="7" w:tplc="241A0019" w:tentative="1">
+      <w:start w:val="1"/>
+      <w:numFmt w:val="lowerLetter"/>
+      <w:lvlText w:val="%8."/>
+      <w:lvlJc w:val="left"/>
+      <w:pPr>
+        <w:ind w:left="5760" w:hanging="360"/>
+      </w:pPr>
+    </w:lvl>
+    <w:lvl w:ilvl="8" w:tplc="241A001B" w:tentative="1">
+      <w:start w:val="1"/>
+      <w:numFmt w:val="lowerRoman"/>
+      <w:lvlText w:val="%9."/>
+      <w:lvlJc w:val="right"/>
+      <w:pPr>
+        <w:ind w:left="6480" w:hanging="180"/>
+      </w:pPr>
+    </w:lvl>
+  </w:abstractNum>
+  <w:abstractNum w:abstractNumId="6" w15:restartNumberingAfterBreak="0">
     <w:nsid w:val="272D1945"/>
     <w:multiLevelType w:val="hybridMultilevel"/>
     <w:tmpl w:val="29448FD4"/>
@@ -9765,7 +11647,93 @@
       </w:pPr>
     </w:lvl>
   </w:abstractNum>
-  <w:abstractNum w:abstractNumId="5" w15:restartNumberingAfterBreak="0">
+  <w:abstractNum w:abstractNumId="7" w15:restartNumberingAfterBreak="0">
+    <w:nsid w:val="28EE6BFA"/>
+    <w:multiLevelType w:val="hybridMultilevel"/>
+    <w:tmpl w:val="28FCA5E8"/>
+    <w:lvl w:ilvl="0" w:tplc="FFFFFFFF">
+      <w:start w:val="1"/>
+      <w:numFmt w:val="decimal"/>
+      <w:lvlText w:val="%1."/>
+      <w:lvlJc w:val="left"/>
+      <w:pPr>
+        <w:ind w:left="720" w:hanging="360"/>
+      </w:pPr>
+    </w:lvl>
+    <w:lvl w:ilvl="1" w:tplc="241A0019" w:tentative="1">
+      <w:start w:val="1"/>
+      <w:numFmt w:val="lowerLetter"/>
+      <w:lvlText w:val="%2."/>
+      <w:lvlJc w:val="left"/>
+      <w:pPr>
+        <w:ind w:left="1440" w:hanging="360"/>
+      </w:pPr>
+    </w:lvl>
+    <w:lvl w:ilvl="2" w:tplc="241A001B" w:tentative="1">
+      <w:start w:val="1"/>
+      <w:numFmt w:val="lowerRoman"/>
+      <w:lvlText w:val="%3."/>
+      <w:lvlJc w:val="right"/>
+      <w:pPr>
+        <w:ind w:left="2160" w:hanging="180"/>
+      </w:pPr>
+    </w:lvl>
+    <w:lvl w:ilvl="3" w:tplc="241A000F" w:tentative="1">
+      <w:start w:val="1"/>
+      <w:numFmt w:val="decimal"/>
+      <w:lvlText w:val="%4."/>
+      <w:lvlJc w:val="left"/>
+      <w:pPr>
+        <w:ind w:left="2880" w:hanging="360"/>
+      </w:pPr>
+    </w:lvl>
+    <w:lvl w:ilvl="4" w:tplc="241A0019" w:tentative="1">
+      <w:start w:val="1"/>
+      <w:numFmt w:val="lowerLetter"/>
+      <w:lvlText w:val="%5."/>
+      <w:lvlJc w:val="left"/>
+      <w:pPr>
+        <w:ind w:left="3600" w:hanging="360"/>
+      </w:pPr>
+    </w:lvl>
+    <w:lvl w:ilvl="5" w:tplc="241A001B" w:tentative="1">
+      <w:start w:val="1"/>
+      <w:numFmt w:val="lowerRoman"/>
+      <w:lvlText w:val="%6."/>
+      <w:lvlJc w:val="right"/>
+      <w:pPr>
+        <w:ind w:left="4320" w:hanging="180"/>
+      </w:pPr>
+    </w:lvl>
+    <w:lvl w:ilvl="6" w:tplc="241A000F" w:tentative="1">
+      <w:start w:val="1"/>
+      <w:numFmt w:val="decimal"/>
+      <w:lvlText w:val="%7."/>
+      <w:lvlJc w:val="left"/>
+      <w:pPr>
+        <w:ind w:left="5040" w:hanging="360"/>
+      </w:pPr>
+    </w:lvl>
+    <w:lvl w:ilvl="7" w:tplc="241A0019" w:tentative="1">
+      <w:start w:val="1"/>
+      <w:numFmt w:val="lowerLetter"/>
+      <w:lvlText w:val="%8."/>
+      <w:lvlJc w:val="left"/>
+      <w:pPr>
+        <w:ind w:left="5760" w:hanging="360"/>
+      </w:pPr>
+    </w:lvl>
+    <w:lvl w:ilvl="8" w:tplc="241A001B" w:tentative="1">
+      <w:start w:val="1"/>
+      <w:numFmt w:val="lowerRoman"/>
+      <w:lvlText w:val="%9."/>
+      <w:lvlJc w:val="right"/>
+      <w:pPr>
+        <w:ind w:left="6480" w:hanging="180"/>
+      </w:pPr>
+    </w:lvl>
+  </w:abstractNum>
+  <w:abstractNum w:abstractNumId="8" w15:restartNumberingAfterBreak="0">
     <w:nsid w:val="291840EF"/>
     <w:multiLevelType w:val="hybridMultilevel"/>
     <w:tmpl w:val="A22E71D4"/>
@@ -9851,7 +11819,7 @@
       </w:pPr>
     </w:lvl>
   </w:abstractNum>
-  <w:abstractNum w:abstractNumId="6" w15:restartNumberingAfterBreak="0">
+  <w:abstractNum w:abstractNumId="9" w15:restartNumberingAfterBreak="0">
     <w:nsid w:val="2AB47135"/>
     <w:multiLevelType w:val="hybridMultilevel"/>
     <w:tmpl w:val="9C7E2B6C"/>
@@ -9937,7 +11905,93 @@
       </w:pPr>
     </w:lvl>
   </w:abstractNum>
-  <w:abstractNum w:abstractNumId="7" w15:restartNumberingAfterBreak="0">
+  <w:abstractNum w:abstractNumId="10" w15:restartNumberingAfterBreak="0">
+    <w:nsid w:val="3DF10FC4"/>
+    <w:multiLevelType w:val="hybridMultilevel"/>
+    <w:tmpl w:val="18A283C8"/>
+    <w:lvl w:ilvl="0" w:tplc="FFFFFFFF">
+      <w:start w:val="1"/>
+      <w:numFmt w:val="decimal"/>
+      <w:lvlText w:val="%1."/>
+      <w:lvlJc w:val="left"/>
+      <w:pPr>
+        <w:ind w:left="720" w:hanging="360"/>
+      </w:pPr>
+    </w:lvl>
+    <w:lvl w:ilvl="1" w:tplc="241A0019" w:tentative="1">
+      <w:start w:val="1"/>
+      <w:numFmt w:val="lowerLetter"/>
+      <w:lvlText w:val="%2."/>
+      <w:lvlJc w:val="left"/>
+      <w:pPr>
+        <w:ind w:left="1440" w:hanging="360"/>
+      </w:pPr>
+    </w:lvl>
+    <w:lvl w:ilvl="2" w:tplc="241A001B" w:tentative="1">
+      <w:start w:val="1"/>
+      <w:numFmt w:val="lowerRoman"/>
+      <w:lvlText w:val="%3."/>
+      <w:lvlJc w:val="right"/>
+      <w:pPr>
+        <w:ind w:left="2160" w:hanging="180"/>
+      </w:pPr>
+    </w:lvl>
+    <w:lvl w:ilvl="3" w:tplc="241A000F" w:tentative="1">
+      <w:start w:val="1"/>
+      <w:numFmt w:val="decimal"/>
+      <w:lvlText w:val="%4."/>
+      <w:lvlJc w:val="left"/>
+      <w:pPr>
+        <w:ind w:left="2880" w:hanging="360"/>
+      </w:pPr>
+    </w:lvl>
+    <w:lvl w:ilvl="4" w:tplc="241A0019" w:tentative="1">
+      <w:start w:val="1"/>
+      <w:numFmt w:val="lowerLetter"/>
+      <w:lvlText w:val="%5."/>
+      <w:lvlJc w:val="left"/>
+      <w:pPr>
+        <w:ind w:left="3600" w:hanging="360"/>
+      </w:pPr>
+    </w:lvl>
+    <w:lvl w:ilvl="5" w:tplc="241A001B" w:tentative="1">
+      <w:start w:val="1"/>
+      <w:numFmt w:val="lowerRoman"/>
+      <w:lvlText w:val="%6."/>
+      <w:lvlJc w:val="right"/>
+      <w:pPr>
+        <w:ind w:left="4320" w:hanging="180"/>
+      </w:pPr>
+    </w:lvl>
+    <w:lvl w:ilvl="6" w:tplc="241A000F" w:tentative="1">
+      <w:start w:val="1"/>
+      <w:numFmt w:val="decimal"/>
+      <w:lvlText w:val="%7."/>
+      <w:lvlJc w:val="left"/>
+      <w:pPr>
+        <w:ind w:left="5040" w:hanging="360"/>
+      </w:pPr>
+    </w:lvl>
+    <w:lvl w:ilvl="7" w:tplc="241A0019" w:tentative="1">
+      <w:start w:val="1"/>
+      <w:numFmt w:val="lowerLetter"/>
+      <w:lvlText w:val="%8."/>
+      <w:lvlJc w:val="left"/>
+      <w:pPr>
+        <w:ind w:left="5760" w:hanging="360"/>
+      </w:pPr>
+    </w:lvl>
+    <w:lvl w:ilvl="8" w:tplc="241A001B" w:tentative="1">
+      <w:start w:val="1"/>
+      <w:numFmt w:val="lowerRoman"/>
+      <w:lvlText w:val="%9."/>
+      <w:lvlJc w:val="right"/>
+      <w:pPr>
+        <w:ind w:left="6480" w:hanging="180"/>
+      </w:pPr>
+    </w:lvl>
+  </w:abstractNum>
+  <w:abstractNum w:abstractNumId="11" w15:restartNumberingAfterBreak="0">
     <w:nsid w:val="47140D9F"/>
     <w:multiLevelType w:val="hybridMultilevel"/>
     <w:tmpl w:val="81D0A4FE"/>
@@ -10023,7 +12077,7 @@
       </w:pPr>
     </w:lvl>
   </w:abstractNum>
-  <w:abstractNum w:abstractNumId="8" w15:restartNumberingAfterBreak="0">
+  <w:abstractNum w:abstractNumId="12" w15:restartNumberingAfterBreak="0">
     <w:nsid w:val="47E31981"/>
     <w:multiLevelType w:val="hybridMultilevel"/>
     <w:tmpl w:val="4B546334"/>
@@ -10109,7 +12163,93 @@
       </w:pPr>
     </w:lvl>
   </w:abstractNum>
-  <w:abstractNum w:abstractNumId="9" w15:restartNumberingAfterBreak="0">
+  <w:abstractNum w:abstractNumId="13" w15:restartNumberingAfterBreak="0">
+    <w:nsid w:val="4B793168"/>
+    <w:multiLevelType w:val="hybridMultilevel"/>
+    <w:tmpl w:val="5AEC61C2"/>
+    <w:lvl w:ilvl="0" w:tplc="FFFFFFFF">
+      <w:start w:val="1"/>
+      <w:numFmt w:val="decimal"/>
+      <w:lvlText w:val="%1."/>
+      <w:lvlJc w:val="left"/>
+      <w:pPr>
+        <w:ind w:left="720" w:hanging="360"/>
+      </w:pPr>
+    </w:lvl>
+    <w:lvl w:ilvl="1" w:tplc="241A0019" w:tentative="1">
+      <w:start w:val="1"/>
+      <w:numFmt w:val="lowerLetter"/>
+      <w:lvlText w:val="%2."/>
+      <w:lvlJc w:val="left"/>
+      <w:pPr>
+        <w:ind w:left="1440" w:hanging="360"/>
+      </w:pPr>
+    </w:lvl>
+    <w:lvl w:ilvl="2" w:tplc="241A001B" w:tentative="1">
+      <w:start w:val="1"/>
+      <w:numFmt w:val="lowerRoman"/>
+      <w:lvlText w:val="%3."/>
+      <w:lvlJc w:val="right"/>
+      <w:pPr>
+        <w:ind w:left="2160" w:hanging="180"/>
+      </w:pPr>
+    </w:lvl>
+    <w:lvl w:ilvl="3" w:tplc="241A000F" w:tentative="1">
+      <w:start w:val="1"/>
+      <w:numFmt w:val="decimal"/>
+      <w:lvlText w:val="%4."/>
+      <w:lvlJc w:val="left"/>
+      <w:pPr>
+        <w:ind w:left="2880" w:hanging="360"/>
+      </w:pPr>
+    </w:lvl>
+    <w:lvl w:ilvl="4" w:tplc="241A0019" w:tentative="1">
+      <w:start w:val="1"/>
+      <w:numFmt w:val="lowerLetter"/>
+      <w:lvlText w:val="%5."/>
+      <w:lvlJc w:val="left"/>
+      <w:pPr>
+        <w:ind w:left="3600" w:hanging="360"/>
+      </w:pPr>
+    </w:lvl>
+    <w:lvl w:ilvl="5" w:tplc="241A001B" w:tentative="1">
+      <w:start w:val="1"/>
+      <w:numFmt w:val="lowerRoman"/>
+      <w:lvlText w:val="%6."/>
+      <w:lvlJc w:val="right"/>
+      <w:pPr>
+        <w:ind w:left="4320" w:hanging="180"/>
+      </w:pPr>
+    </w:lvl>
+    <w:lvl w:ilvl="6" w:tplc="241A000F" w:tentative="1">
+      <w:start w:val="1"/>
+      <w:numFmt w:val="decimal"/>
+      <w:lvlText w:val="%7."/>
+      <w:lvlJc w:val="left"/>
+      <w:pPr>
+        <w:ind w:left="5040" w:hanging="360"/>
+      </w:pPr>
+    </w:lvl>
+    <w:lvl w:ilvl="7" w:tplc="241A0019" w:tentative="1">
+      <w:start w:val="1"/>
+      <w:numFmt w:val="lowerLetter"/>
+      <w:lvlText w:val="%8."/>
+      <w:lvlJc w:val="left"/>
+      <w:pPr>
+        <w:ind w:left="5760" w:hanging="360"/>
+      </w:pPr>
+    </w:lvl>
+    <w:lvl w:ilvl="8" w:tplc="241A001B" w:tentative="1">
+      <w:start w:val="1"/>
+      <w:numFmt w:val="lowerRoman"/>
+      <w:lvlText w:val="%9."/>
+      <w:lvlJc w:val="right"/>
+      <w:pPr>
+        <w:ind w:left="6480" w:hanging="180"/>
+      </w:pPr>
+    </w:lvl>
+  </w:abstractNum>
+  <w:abstractNum w:abstractNumId="14" w15:restartNumberingAfterBreak="0">
     <w:nsid w:val="5C515A9C"/>
     <w:multiLevelType w:val="hybridMultilevel"/>
     <w:tmpl w:val="F32EB3BE"/>
@@ -10198,7 +12338,93 @@
       </w:pPr>
     </w:lvl>
   </w:abstractNum>
-  <w:abstractNum w:abstractNumId="10" w15:restartNumberingAfterBreak="0">
+  <w:abstractNum w:abstractNumId="15" w15:restartNumberingAfterBreak="0">
+    <w:nsid w:val="5E14694E"/>
+    <w:multiLevelType w:val="hybridMultilevel"/>
+    <w:tmpl w:val="6A0CF050"/>
+    <w:lvl w:ilvl="0" w:tplc="FFFFFFFF">
+      <w:start w:val="1"/>
+      <w:numFmt w:val="decimal"/>
+      <w:lvlText w:val="%1."/>
+      <w:lvlJc w:val="left"/>
+      <w:pPr>
+        <w:ind w:left="720" w:hanging="360"/>
+      </w:pPr>
+    </w:lvl>
+    <w:lvl w:ilvl="1" w:tplc="241A0019" w:tentative="1">
+      <w:start w:val="1"/>
+      <w:numFmt w:val="lowerLetter"/>
+      <w:lvlText w:val="%2."/>
+      <w:lvlJc w:val="left"/>
+      <w:pPr>
+        <w:ind w:left="1440" w:hanging="360"/>
+      </w:pPr>
+    </w:lvl>
+    <w:lvl w:ilvl="2" w:tplc="241A001B" w:tentative="1">
+      <w:start w:val="1"/>
+      <w:numFmt w:val="lowerRoman"/>
+      <w:lvlText w:val="%3."/>
+      <w:lvlJc w:val="right"/>
+      <w:pPr>
+        <w:ind w:left="2160" w:hanging="180"/>
+      </w:pPr>
+    </w:lvl>
+    <w:lvl w:ilvl="3" w:tplc="241A000F" w:tentative="1">
+      <w:start w:val="1"/>
+      <w:numFmt w:val="decimal"/>
+      <w:lvlText w:val="%4."/>
+      <w:lvlJc w:val="left"/>
+      <w:pPr>
+        <w:ind w:left="2880" w:hanging="360"/>
+      </w:pPr>
+    </w:lvl>
+    <w:lvl w:ilvl="4" w:tplc="241A0019" w:tentative="1">
+      <w:start w:val="1"/>
+      <w:numFmt w:val="lowerLetter"/>
+      <w:lvlText w:val="%5."/>
+      <w:lvlJc w:val="left"/>
+      <w:pPr>
+        <w:ind w:left="3600" w:hanging="360"/>
+      </w:pPr>
+    </w:lvl>
+    <w:lvl w:ilvl="5" w:tplc="241A001B" w:tentative="1">
+      <w:start w:val="1"/>
+      <w:numFmt w:val="lowerRoman"/>
+      <w:lvlText w:val="%6."/>
+      <w:lvlJc w:val="right"/>
+      <w:pPr>
+        <w:ind w:left="4320" w:hanging="180"/>
+      </w:pPr>
+    </w:lvl>
+    <w:lvl w:ilvl="6" w:tplc="241A000F" w:tentative="1">
+      <w:start w:val="1"/>
+      <w:numFmt w:val="decimal"/>
+      <w:lvlText w:val="%7."/>
+      <w:lvlJc w:val="left"/>
+      <w:pPr>
+        <w:ind w:left="5040" w:hanging="360"/>
+      </w:pPr>
+    </w:lvl>
+    <w:lvl w:ilvl="7" w:tplc="241A0019" w:tentative="1">
+      <w:start w:val="1"/>
+      <w:numFmt w:val="lowerLetter"/>
+      <w:lvlText w:val="%8."/>
+      <w:lvlJc w:val="left"/>
+      <w:pPr>
+        <w:ind w:left="5760" w:hanging="360"/>
+      </w:pPr>
+    </w:lvl>
+    <w:lvl w:ilvl="8" w:tplc="241A001B" w:tentative="1">
+      <w:start w:val="1"/>
+      <w:numFmt w:val="lowerRoman"/>
+      <w:lvlText w:val="%9."/>
+      <w:lvlJc w:val="right"/>
+      <w:pPr>
+        <w:ind w:left="6480" w:hanging="180"/>
+      </w:pPr>
+    </w:lvl>
+  </w:abstractNum>
+  <w:abstractNum w:abstractNumId="16" w15:restartNumberingAfterBreak="0">
     <w:nsid w:val="5FF8686F"/>
     <w:multiLevelType w:val="hybridMultilevel"/>
     <w:tmpl w:val="6D0AAAC0"/>
@@ -10284,7 +12510,7 @@
       </w:pPr>
     </w:lvl>
   </w:abstractNum>
-  <w:abstractNum w:abstractNumId="11" w15:restartNumberingAfterBreak="0">
+  <w:abstractNum w:abstractNumId="17" w15:restartNumberingAfterBreak="0">
     <w:nsid w:val="66714643"/>
     <w:multiLevelType w:val="hybridMultilevel"/>
     <w:tmpl w:val="5A70CCB8"/>
@@ -10370,7 +12596,179 @@
       </w:pPr>
     </w:lvl>
   </w:abstractNum>
-  <w:abstractNum w:abstractNumId="12" w15:restartNumberingAfterBreak="0">
+  <w:abstractNum w:abstractNumId="18" w15:restartNumberingAfterBreak="0">
+    <w:nsid w:val="6A377AFD"/>
+    <w:multiLevelType w:val="hybridMultilevel"/>
+    <w:tmpl w:val="7A0CC47A"/>
+    <w:lvl w:ilvl="0" w:tplc="FFFFFFFF">
+      <w:start w:val="1"/>
+      <w:numFmt w:val="decimal"/>
+      <w:lvlText w:val="%1."/>
+      <w:lvlJc w:val="left"/>
+      <w:pPr>
+        <w:ind w:left="720" w:hanging="360"/>
+      </w:pPr>
+    </w:lvl>
+    <w:lvl w:ilvl="1" w:tplc="FFFFFFFF" w:tentative="1">
+      <w:start w:val="1"/>
+      <w:numFmt w:val="lowerLetter"/>
+      <w:lvlText w:val="%2."/>
+      <w:lvlJc w:val="left"/>
+      <w:pPr>
+        <w:ind w:left="1440" w:hanging="360"/>
+      </w:pPr>
+    </w:lvl>
+    <w:lvl w:ilvl="2" w:tplc="FFFFFFFF" w:tentative="1">
+      <w:start w:val="1"/>
+      <w:numFmt w:val="lowerRoman"/>
+      <w:lvlText w:val="%3."/>
+      <w:lvlJc w:val="right"/>
+      <w:pPr>
+        <w:ind w:left="2160" w:hanging="180"/>
+      </w:pPr>
+    </w:lvl>
+    <w:lvl w:ilvl="3" w:tplc="FFFFFFFF" w:tentative="1">
+      <w:start w:val="1"/>
+      <w:numFmt w:val="decimal"/>
+      <w:lvlText w:val="%4."/>
+      <w:lvlJc w:val="left"/>
+      <w:pPr>
+        <w:ind w:left="2880" w:hanging="360"/>
+      </w:pPr>
+    </w:lvl>
+    <w:lvl w:ilvl="4" w:tplc="FFFFFFFF" w:tentative="1">
+      <w:start w:val="1"/>
+      <w:numFmt w:val="lowerLetter"/>
+      <w:lvlText w:val="%5."/>
+      <w:lvlJc w:val="left"/>
+      <w:pPr>
+        <w:ind w:left="3600" w:hanging="360"/>
+      </w:pPr>
+    </w:lvl>
+    <w:lvl w:ilvl="5" w:tplc="FFFFFFFF" w:tentative="1">
+      <w:start w:val="1"/>
+      <w:numFmt w:val="lowerRoman"/>
+      <w:lvlText w:val="%6."/>
+      <w:lvlJc w:val="right"/>
+      <w:pPr>
+        <w:ind w:left="4320" w:hanging="180"/>
+      </w:pPr>
+    </w:lvl>
+    <w:lvl w:ilvl="6" w:tplc="FFFFFFFF" w:tentative="1">
+      <w:start w:val="1"/>
+      <w:numFmt w:val="decimal"/>
+      <w:lvlText w:val="%7."/>
+      <w:lvlJc w:val="left"/>
+      <w:pPr>
+        <w:ind w:left="5040" w:hanging="360"/>
+      </w:pPr>
+    </w:lvl>
+    <w:lvl w:ilvl="7" w:tplc="FFFFFFFF" w:tentative="1">
+      <w:start w:val="1"/>
+      <w:numFmt w:val="lowerLetter"/>
+      <w:lvlText w:val="%8."/>
+      <w:lvlJc w:val="left"/>
+      <w:pPr>
+        <w:ind w:left="5760" w:hanging="360"/>
+      </w:pPr>
+    </w:lvl>
+    <w:lvl w:ilvl="8" w:tplc="FFFFFFFF" w:tentative="1">
+      <w:start w:val="1"/>
+      <w:numFmt w:val="lowerRoman"/>
+      <w:lvlText w:val="%9."/>
+      <w:lvlJc w:val="right"/>
+      <w:pPr>
+        <w:ind w:left="6480" w:hanging="180"/>
+      </w:pPr>
+    </w:lvl>
+  </w:abstractNum>
+  <w:abstractNum w:abstractNumId="19" w15:restartNumberingAfterBreak="0">
+    <w:nsid w:val="6AB55E53"/>
+    <w:multiLevelType w:val="hybridMultilevel"/>
+    <w:tmpl w:val="9E06CF72"/>
+    <w:lvl w:ilvl="0" w:tplc="FFFFFFFF">
+      <w:start w:val="1"/>
+      <w:numFmt w:val="decimal"/>
+      <w:lvlText w:val="%1."/>
+      <w:lvlJc w:val="left"/>
+      <w:pPr>
+        <w:ind w:left="720" w:hanging="360"/>
+      </w:pPr>
+    </w:lvl>
+    <w:lvl w:ilvl="1" w:tplc="241A0019" w:tentative="1">
+      <w:start w:val="1"/>
+      <w:numFmt w:val="lowerLetter"/>
+      <w:lvlText w:val="%2."/>
+      <w:lvlJc w:val="left"/>
+      <w:pPr>
+        <w:ind w:left="1440" w:hanging="360"/>
+      </w:pPr>
+    </w:lvl>
+    <w:lvl w:ilvl="2" w:tplc="241A001B" w:tentative="1">
+      <w:start w:val="1"/>
+      <w:numFmt w:val="lowerRoman"/>
+      <w:lvlText w:val="%3."/>
+      <w:lvlJc w:val="right"/>
+      <w:pPr>
+        <w:ind w:left="2160" w:hanging="180"/>
+      </w:pPr>
+    </w:lvl>
+    <w:lvl w:ilvl="3" w:tplc="241A000F" w:tentative="1">
+      <w:start w:val="1"/>
+      <w:numFmt w:val="decimal"/>
+      <w:lvlText w:val="%4."/>
+      <w:lvlJc w:val="left"/>
+      <w:pPr>
+        <w:ind w:left="2880" w:hanging="360"/>
+      </w:pPr>
+    </w:lvl>
+    <w:lvl w:ilvl="4" w:tplc="241A0019" w:tentative="1">
+      <w:start w:val="1"/>
+      <w:numFmt w:val="lowerLetter"/>
+      <w:lvlText w:val="%5."/>
+      <w:lvlJc w:val="left"/>
+      <w:pPr>
+        <w:ind w:left="3600" w:hanging="360"/>
+      </w:pPr>
+    </w:lvl>
+    <w:lvl w:ilvl="5" w:tplc="241A001B" w:tentative="1">
+      <w:start w:val="1"/>
+      <w:numFmt w:val="lowerRoman"/>
+      <w:lvlText w:val="%6."/>
+      <w:lvlJc w:val="right"/>
+      <w:pPr>
+        <w:ind w:left="4320" w:hanging="180"/>
+      </w:pPr>
+    </w:lvl>
+    <w:lvl w:ilvl="6" w:tplc="241A000F" w:tentative="1">
+      <w:start w:val="1"/>
+      <w:numFmt w:val="decimal"/>
+      <w:lvlText w:val="%7."/>
+      <w:lvlJc w:val="left"/>
+      <w:pPr>
+        <w:ind w:left="5040" w:hanging="360"/>
+      </w:pPr>
+    </w:lvl>
+    <w:lvl w:ilvl="7" w:tplc="241A0019" w:tentative="1">
+      <w:start w:val="1"/>
+      <w:numFmt w:val="lowerLetter"/>
+      <w:lvlText w:val="%8."/>
+      <w:lvlJc w:val="left"/>
+      <w:pPr>
+        <w:ind w:left="5760" w:hanging="360"/>
+      </w:pPr>
+    </w:lvl>
+    <w:lvl w:ilvl="8" w:tplc="241A001B" w:tentative="1">
+      <w:start w:val="1"/>
+      <w:numFmt w:val="lowerRoman"/>
+      <w:lvlText w:val="%9."/>
+      <w:lvlJc w:val="right"/>
+      <w:pPr>
+        <w:ind w:left="6480" w:hanging="180"/>
+      </w:pPr>
+    </w:lvl>
+  </w:abstractNum>
+  <w:abstractNum w:abstractNumId="20" w15:restartNumberingAfterBreak="0">
     <w:nsid w:val="71CE39FB"/>
     <w:multiLevelType w:val="hybridMultilevel"/>
     <w:tmpl w:val="6EC4CA88"/>
@@ -10385,6 +12783,92 @@
       <w:rPr>
         <w:rFonts w:hint="default"/>
       </w:rPr>
+    </w:lvl>
+    <w:lvl w:ilvl="1" w:tplc="241A0019" w:tentative="1">
+      <w:start w:val="1"/>
+      <w:numFmt w:val="lowerLetter"/>
+      <w:lvlText w:val="%2."/>
+      <w:lvlJc w:val="left"/>
+      <w:pPr>
+        <w:ind w:left="1440" w:hanging="360"/>
+      </w:pPr>
+    </w:lvl>
+    <w:lvl w:ilvl="2" w:tplc="241A001B" w:tentative="1">
+      <w:start w:val="1"/>
+      <w:numFmt w:val="lowerRoman"/>
+      <w:lvlText w:val="%3."/>
+      <w:lvlJc w:val="right"/>
+      <w:pPr>
+        <w:ind w:left="2160" w:hanging="180"/>
+      </w:pPr>
+    </w:lvl>
+    <w:lvl w:ilvl="3" w:tplc="241A000F" w:tentative="1">
+      <w:start w:val="1"/>
+      <w:numFmt w:val="decimal"/>
+      <w:lvlText w:val="%4."/>
+      <w:lvlJc w:val="left"/>
+      <w:pPr>
+        <w:ind w:left="2880" w:hanging="360"/>
+      </w:pPr>
+    </w:lvl>
+    <w:lvl w:ilvl="4" w:tplc="241A0019" w:tentative="1">
+      <w:start w:val="1"/>
+      <w:numFmt w:val="lowerLetter"/>
+      <w:lvlText w:val="%5."/>
+      <w:lvlJc w:val="left"/>
+      <w:pPr>
+        <w:ind w:left="3600" w:hanging="360"/>
+      </w:pPr>
+    </w:lvl>
+    <w:lvl w:ilvl="5" w:tplc="241A001B" w:tentative="1">
+      <w:start w:val="1"/>
+      <w:numFmt w:val="lowerRoman"/>
+      <w:lvlText w:val="%6."/>
+      <w:lvlJc w:val="right"/>
+      <w:pPr>
+        <w:ind w:left="4320" w:hanging="180"/>
+      </w:pPr>
+    </w:lvl>
+    <w:lvl w:ilvl="6" w:tplc="241A000F" w:tentative="1">
+      <w:start w:val="1"/>
+      <w:numFmt w:val="decimal"/>
+      <w:lvlText w:val="%7."/>
+      <w:lvlJc w:val="left"/>
+      <w:pPr>
+        <w:ind w:left="5040" w:hanging="360"/>
+      </w:pPr>
+    </w:lvl>
+    <w:lvl w:ilvl="7" w:tplc="241A0019" w:tentative="1">
+      <w:start w:val="1"/>
+      <w:numFmt w:val="lowerLetter"/>
+      <w:lvlText w:val="%8."/>
+      <w:lvlJc w:val="left"/>
+      <w:pPr>
+        <w:ind w:left="5760" w:hanging="360"/>
+      </w:pPr>
+    </w:lvl>
+    <w:lvl w:ilvl="8" w:tplc="241A001B" w:tentative="1">
+      <w:start w:val="1"/>
+      <w:numFmt w:val="lowerRoman"/>
+      <w:lvlText w:val="%9."/>
+      <w:lvlJc w:val="right"/>
+      <w:pPr>
+        <w:ind w:left="6480" w:hanging="180"/>
+      </w:pPr>
+    </w:lvl>
+  </w:abstractNum>
+  <w:abstractNum w:abstractNumId="21" w15:restartNumberingAfterBreak="0">
+    <w:nsid w:val="77D9238B"/>
+    <w:multiLevelType w:val="hybridMultilevel"/>
+    <w:tmpl w:val="A2367AF0"/>
+    <w:lvl w:ilvl="0" w:tplc="FFFFFFFF">
+      <w:start w:val="1"/>
+      <w:numFmt w:val="decimal"/>
+      <w:lvlText w:val="%1."/>
+      <w:lvlJc w:val="left"/>
+      <w:pPr>
+        <w:ind w:left="720" w:hanging="360"/>
+      </w:pPr>
     </w:lvl>
     <w:lvl w:ilvl="1" w:tplc="241A0019" w:tentative="1">
       <w:start w:val="1"/>
@@ -10463,40 +12947,67 @@
     <w:abstractNumId w:val="2"/>
   </w:num>
   <w:num w:numId="2" w16cid:durableId="814175537">
-    <w:abstractNumId w:val="9"/>
+    <w:abstractNumId w:val="14"/>
   </w:num>
   <w:num w:numId="3" w16cid:durableId="347290116">
-    <w:abstractNumId w:val="11"/>
+    <w:abstractNumId w:val="17"/>
   </w:num>
   <w:num w:numId="4" w16cid:durableId="1258556239">
-    <w:abstractNumId w:val="3"/>
+    <w:abstractNumId w:val="4"/>
   </w:num>
   <w:num w:numId="5" w16cid:durableId="1751728893">
-    <w:abstractNumId w:val="5"/>
+    <w:abstractNumId w:val="8"/>
   </w:num>
   <w:num w:numId="6" w16cid:durableId="2066441565">
-    <w:abstractNumId w:val="12"/>
+    <w:abstractNumId w:val="20"/>
   </w:num>
   <w:num w:numId="7" w16cid:durableId="1739129166">
-    <w:abstractNumId w:val="7"/>
+    <w:abstractNumId w:val="11"/>
   </w:num>
   <w:num w:numId="8" w16cid:durableId="370999615">
     <w:abstractNumId w:val="0"/>
   </w:num>
   <w:num w:numId="9" w16cid:durableId="1802965078">
-    <w:abstractNumId w:val="10"/>
+    <w:abstractNumId w:val="16"/>
   </w:num>
   <w:num w:numId="10" w16cid:durableId="654844003">
-    <w:abstractNumId w:val="4"/>
+    <w:abstractNumId w:val="6"/>
   </w:num>
   <w:num w:numId="11" w16cid:durableId="850996805">
-    <w:abstractNumId w:val="8"/>
+    <w:abstractNumId w:val="12"/>
   </w:num>
   <w:num w:numId="12" w16cid:durableId="1955164244">
     <w:abstractNumId w:val="1"/>
   </w:num>
   <w:num w:numId="13" w16cid:durableId="1389957221">
-    <w:abstractNumId w:val="6"/>
+    <w:abstractNumId w:val="9"/>
+  </w:num>
+  <w:num w:numId="14" w16cid:durableId="79496601">
+    <w:abstractNumId w:val="18"/>
+  </w:num>
+  <w:num w:numId="15" w16cid:durableId="559245438">
+    <w:abstractNumId w:val="19"/>
+  </w:num>
+  <w:num w:numId="16" w16cid:durableId="1807118847">
+    <w:abstractNumId w:val="3"/>
+  </w:num>
+  <w:num w:numId="17" w16cid:durableId="308750587">
+    <w:abstractNumId w:val="15"/>
+  </w:num>
+  <w:num w:numId="18" w16cid:durableId="1684673356">
+    <w:abstractNumId w:val="21"/>
+  </w:num>
+  <w:num w:numId="19" w16cid:durableId="1580553389">
+    <w:abstractNumId w:val="10"/>
+  </w:num>
+  <w:num w:numId="20" w16cid:durableId="463043476">
+    <w:abstractNumId w:val="7"/>
+  </w:num>
+  <w:num w:numId="21" w16cid:durableId="493297402">
+    <w:abstractNumId w:val="5"/>
+  </w:num>
+  <w:num w:numId="22" w16cid:durableId="1194927231">
+    <w:abstractNumId w:val="13"/>
   </w:num>
 </w:numbering>
 </file>

--- a/Tabela slucaja koriscenja.docx
+++ b/Tabela slucaja koriscenja.docx
@@ -2873,6 +2873,13 @@
               </w:rPr>
               <w:t>. Jedna stranica sadrži 8 produkata</w:t>
             </w:r>
+            <w:r>
+              <w:rPr>
+                <w:szCs w:val="24"/>
+                <w:lang w:val="sr-Latn-RS"/>
+              </w:rPr>
+              <w:t>. Ako produkt ima akcija onda predstavlja cenu sa akcijom.</w:t>
+            </w:r>
           </w:p>
         </w:tc>
       </w:tr>
@@ -2938,7 +2945,7 @@
                 <w:szCs w:val="24"/>
                 <w:lang w:val="sr-Latn-RS"/>
               </w:rPr>
-              <w:t>vi korisnici mogu da filtriraju sve produkte koji nisu povučeni. Filtrira se po : nazivu, ceni, kategorijama, ocenama.</w:t>
+              <w:t>vi korisnici filtriraju sve produkte koji nisu povučeni. Filtrira se po : nazivu, ceni, kategorijama, ocenama.</w:t>
             </w:r>
           </w:p>
           <w:p>
@@ -2975,7 +2982,7 @@
                 <w:szCs w:val="24"/>
                 <w:lang w:val="sr-Latn-RS"/>
               </w:rPr>
-              <w:t>Na glavnoj stranici svi korisnici mogu da resetuju filtraciju produkata. Kada se resetuje, svi produkti će se vratiti a polja za filtraciju će biti prazna.</w:t>
+              <w:t>Na glavnoj stranici svi korisnici resetuju filtraciju produkata. Kada se resetuje, svi produkti će se vratiti a polja za filtraciju će biti prazna.</w:t>
             </w:r>
           </w:p>
         </w:tc>
@@ -3534,14 +3541,14 @@
                 <w:szCs w:val="24"/>
                 <w:lang w:val="sr-Latn-RS"/>
               </w:rPr>
-              <w:t xml:space="preserve"> mogu da</w:t>
-            </w:r>
-            <w:r>
-              <w:rPr>
-                <w:szCs w:val="24"/>
-                <w:lang w:val="sr-Latn-RS"/>
-              </w:rPr>
-              <w:t xml:space="preserve"> filtriraju recenzije preko ocena. Rezultat se prikazuje preko paginacije.</w:t>
+              <w:t xml:space="preserve"> </w:t>
+            </w:r>
+            <w:r>
+              <w:rPr>
+                <w:szCs w:val="24"/>
+                <w:lang w:val="sr-Latn-RS"/>
+              </w:rPr>
+              <w:t>filtriraju recenzije preko ocena. Rezultat se prikazuje preko paginacije.</w:t>
             </w:r>
           </w:p>
           <w:p>
@@ -3571,14 +3578,14 @@
                 <w:szCs w:val="24"/>
                 <w:lang w:val="sr-Latn-RS"/>
               </w:rPr>
-              <w:t xml:space="preserve"> mogu da</w:t>
-            </w:r>
-            <w:r>
-              <w:rPr>
-                <w:szCs w:val="24"/>
-                <w:lang w:val="sr-Latn-RS"/>
-              </w:rPr>
-              <w:t xml:space="preserve"> resetuju rezultat filtriranja recenzije što dovodi do ponovnog prikaza svih recenzija.</w:t>
+              <w:t xml:space="preserve"> </w:t>
+            </w:r>
+            <w:r>
+              <w:rPr>
+                <w:szCs w:val="24"/>
+                <w:lang w:val="sr-Latn-RS"/>
+              </w:rPr>
+              <w:t>resetuju rezultat filtriranja recenzije što dovodi do ponovnog prikaza svih recenzija.</w:t>
             </w:r>
           </w:p>
         </w:tc>
@@ -3966,14 +3973,7 @@
                 <w:szCs w:val="24"/>
                 <w:lang w:val="sr-Latn-RS"/>
               </w:rPr>
-              <w:t xml:space="preserve">Upisuje </w:t>
-            </w:r>
-            <w:r>
-              <w:rPr>
-                <w:szCs w:val="24"/>
-                <w:lang w:val="sr-Latn-RS"/>
-              </w:rPr>
-              <w:t>količinu željenog produkta.</w:t>
+              <w:t>Upisuje količinu željenog produkta.</w:t>
             </w:r>
           </w:p>
           <w:p>
@@ -3994,14 +3994,7 @@
                 <w:szCs w:val="24"/>
                 <w:lang w:val="sr-Latn-RS"/>
               </w:rPr>
-              <w:t>Verifikacija količine</w:t>
-            </w:r>
-            <w:r>
-              <w:rPr>
-                <w:szCs w:val="24"/>
-                <w:lang w:val="sr-Latn-RS"/>
-              </w:rPr>
-              <w:t xml:space="preserve"> </w:t>
+              <w:t xml:space="preserve">Verifikacija količine </w:t>
             </w:r>
           </w:p>
           <w:p>
@@ -4021,19 +4014,7 @@
               <w:rPr>
                 <w:lang w:val="sr-Latn-RS"/>
               </w:rPr>
-              <w:t>M</w:t>
-            </w:r>
-            <w:r>
-              <w:rPr>
-                <w:lang w:val="sr-Latn-RS"/>
-              </w:rPr>
-              <w:t>ušterija</w:t>
-            </w:r>
-            <w:r>
-              <w:rPr>
-                <w:lang w:val="sr-Latn-RS"/>
-              </w:rPr>
-              <w:t xml:space="preserve"> klikne na dugme Dodaj u korpu</w:t>
+              <w:t>Mušterija klikne na dugme Dodaj u korpu</w:t>
             </w:r>
           </w:p>
           <w:p>
@@ -4475,7 +4456,6 @@
                 <w:ilvl w:val="0"/>
                 <w:numId w:val="15"/>
               </w:numPr>
-              <w:spacing w:after="0" w:line="240" w:lineRule="auto"/>
               <w:jc w:val="both"/>
               <w:rPr>
                 <w:szCs w:val="24"/>
@@ -4497,7 +4477,6 @@
                 <w:ilvl w:val="0"/>
                 <w:numId w:val="15"/>
               </w:numPr>
-              <w:spacing w:after="0" w:line="240" w:lineRule="auto"/>
               <w:jc w:val="both"/>
               <w:rPr>
                 <w:szCs w:val="24"/>
@@ -4938,7 +4917,6 @@
                 <w:ilvl w:val="0"/>
                 <w:numId w:val="16"/>
               </w:numPr>
-              <w:spacing w:after="0" w:line="240" w:lineRule="auto"/>
               <w:jc w:val="both"/>
               <w:rPr>
                 <w:szCs w:val="24"/>
@@ -4960,7 +4938,6 @@
                 <w:ilvl w:val="0"/>
                 <w:numId w:val="16"/>
               </w:numPr>
-              <w:spacing w:after="0" w:line="240" w:lineRule="auto"/>
               <w:jc w:val="both"/>
               <w:rPr>
                 <w:szCs w:val="24"/>
@@ -5442,7 +5419,6 @@
                 <w:ilvl w:val="0"/>
                 <w:numId w:val="17"/>
               </w:numPr>
-              <w:spacing w:after="0" w:line="240" w:lineRule="auto"/>
               <w:jc w:val="both"/>
               <w:rPr>
                 <w:szCs w:val="24"/>
@@ -5464,7 +5440,6 @@
                 <w:ilvl w:val="0"/>
                 <w:numId w:val="17"/>
               </w:numPr>
-              <w:spacing w:after="0" w:line="240" w:lineRule="auto"/>
               <w:jc w:val="both"/>
               <w:rPr>
                 <w:szCs w:val="24"/>
@@ -5963,14 +5938,7 @@
                 <w:szCs w:val="24"/>
                 <w:lang w:val="sr-Latn-RS"/>
               </w:rPr>
-              <w:t>Promenjna</w:t>
-            </w:r>
-            <w:r>
-              <w:rPr>
-                <w:szCs w:val="24"/>
-                <w:lang w:val="sr-Latn-RS"/>
-              </w:rPr>
-              <w:t xml:space="preserve"> recenzija za produkt.</w:t>
+              <w:t>Promenjna recenzija za produkt.</w:t>
             </w:r>
           </w:p>
         </w:tc>
@@ -6010,7 +5978,6 @@
                 <w:ilvl w:val="0"/>
                 <w:numId w:val="18"/>
               </w:numPr>
-              <w:spacing w:after="0" w:line="240" w:lineRule="auto"/>
               <w:jc w:val="both"/>
               <w:rPr>
                 <w:szCs w:val="24"/>
@@ -6032,7 +5999,6 @@
                 <w:ilvl w:val="0"/>
                 <w:numId w:val="18"/>
               </w:numPr>
-              <w:spacing w:after="0" w:line="240" w:lineRule="auto"/>
               <w:jc w:val="both"/>
               <w:rPr>
                 <w:szCs w:val="24"/>
@@ -6185,6 +6151,7 @@
             </w:pPr>
             <w:r>
               <w:rPr>
+                <w:color w:val="FF0000"/>
                 <w:szCs w:val="24"/>
                 <w:lang w:val="sr-Latn-RS"/>
               </w:rPr>
@@ -6192,6 +6159,7 @@
             </w:r>
             <w:r>
               <w:rPr>
+                <w:color w:val="FF0000"/>
                 <w:szCs w:val="24"/>
                 <w:lang w:val="sr-Latn-RS"/>
               </w:rPr>
@@ -6199,6 +6167,7 @@
             </w:r>
             <w:r>
               <w:rPr>
+                <w:color w:val="FF0000"/>
                 <w:szCs w:val="24"/>
                 <w:lang w:val="sr-Latn-RS"/>
               </w:rPr>
@@ -7015,14 +6984,7 @@
                 <w:szCs w:val="24"/>
                 <w:lang w:val="sr-Latn-RS"/>
               </w:rPr>
-              <w:t xml:space="preserve">Prikaz svih produkata koje je mušterija </w:t>
-            </w:r>
-            <w:r>
-              <w:rPr>
-                <w:szCs w:val="24"/>
-                <w:lang w:val="sr-Latn-RS"/>
-              </w:rPr>
-              <w:t>stavila u wishlis</w:t>
+              <w:t>Prikaz svih produkata koje je mušterija stavila u wishlis</w:t>
             </w:r>
             <w:r>
               <w:rPr>
@@ -7109,14 +7071,7 @@
                 <w:szCs w:val="24"/>
                 <w:lang w:val="sr-Latn-RS"/>
               </w:rPr>
-              <w:t xml:space="preserve">Zatim klikne na dugme </w:t>
-            </w:r>
-            <w:r>
-              <w:rPr>
-                <w:szCs w:val="24"/>
-                <w:lang w:val="sr-Latn-RS"/>
-              </w:rPr>
-              <w:t>Wishlist</w:t>
+              <w:t>Zatim klikne na dugme Wishlist</w:t>
             </w:r>
           </w:p>
           <w:p>
@@ -7210,14 +7165,7 @@
                 <w:szCs w:val="24"/>
                 <w:lang w:val="sr-Latn-RS"/>
               </w:rPr>
-              <w:t>wishlist</w:t>
-            </w:r>
-            <w:r>
-              <w:rPr>
-                <w:szCs w:val="24"/>
-                <w:lang w:val="sr-Latn-RS"/>
-              </w:rPr>
-              <w:t>-a</w:t>
+              <w:t>wishlist-a</w:t>
             </w:r>
             <w:r>
               <w:rPr>
@@ -7681,12 +7629,14 @@
               </w:numPr>
               <w:jc w:val="both"/>
               <w:rPr>
-                <w:szCs w:val="24"/>
-                <w:lang w:val="sr-Latn-RS"/>
-              </w:rPr>
-            </w:pPr>
-            <w:r>
-              <w:rPr>
+                <w:color w:val="FF0000"/>
+                <w:szCs w:val="24"/>
+                <w:lang w:val="sr-Latn-RS"/>
+              </w:rPr>
+            </w:pPr>
+            <w:r>
+              <w:rPr>
+                <w:color w:val="FF0000"/>
                 <w:szCs w:val="24"/>
                 <w:lang w:val="sr-Latn-RS"/>
               </w:rPr>
@@ -8140,7 +8090,6 @@
                 <w:ilvl w:val="0"/>
                 <w:numId w:val="22"/>
               </w:numPr>
-              <w:spacing w:after="0" w:line="240" w:lineRule="auto"/>
               <w:jc w:val="both"/>
               <w:rPr>
                 <w:szCs w:val="24"/>
@@ -8271,14 +8220,7 @@
                 <w:szCs w:val="24"/>
                 <w:lang w:val="sr-Latn-RS"/>
               </w:rPr>
-              <w:t xml:space="preserve">Klikne na dugme </w:t>
-            </w:r>
-            <w:r>
-              <w:rPr>
-                <w:szCs w:val="24"/>
-                <w:lang w:val="sr-Latn-RS"/>
-              </w:rPr>
-              <w:t>Promeni</w:t>
+              <w:t>Klikne na dugme Promeni</w:t>
             </w:r>
           </w:p>
           <w:p>
@@ -8462,6 +8404,7 @@
           </w:tcPr>
           <w:p>
             <w:pPr>
+              <w:jc w:val="both"/>
               <w:rPr>
                 <w:szCs w:val="24"/>
                 <w:lang w:val="sr-Latn-RS"/>
@@ -8506,6 +8449,7 @@
           </w:tcPr>
           <w:p>
             <w:pPr>
+              <w:jc w:val="both"/>
               <w:rPr>
                 <w:szCs w:val="24"/>
                 <w:lang w:val="sr-Latn-RS"/>
@@ -8550,6 +8494,7 @@
           </w:tcPr>
           <w:p>
             <w:pPr>
+              <w:jc w:val="both"/>
               <w:rPr>
                 <w:szCs w:val="24"/>
                 <w:lang w:val="sr-Latn-RS"/>
@@ -8594,6 +8539,7 @@
           </w:tcPr>
           <w:p>
             <w:pPr>
+              <w:jc w:val="both"/>
               <w:rPr>
                 <w:szCs w:val="24"/>
                 <w:lang w:val="sr-Latn-RS"/>
@@ -8638,6 +8584,7 @@
           </w:tcPr>
           <w:p>
             <w:pPr>
+              <w:jc w:val="both"/>
               <w:rPr>
                 <w:szCs w:val="24"/>
                 <w:lang w:val="sr-Latn-RS"/>
@@ -8682,11 +8629,194 @@
           </w:tcPr>
           <w:p>
             <w:pPr>
-              <w:rPr>
-                <w:szCs w:val="24"/>
-                <w:lang w:val="sr-Latn-RS"/>
-              </w:rPr>
-            </w:pPr>
+              <w:pStyle w:val="ListParagraph"/>
+              <w:numPr>
+                <w:ilvl w:val="0"/>
+                <w:numId w:val="23"/>
+              </w:numPr>
+              <w:spacing w:after="160" w:line="259" w:lineRule="auto"/>
+              <w:jc w:val="both"/>
+              <w:rPr>
+                <w:szCs w:val="24"/>
+                <w:lang w:val="sr-Latn-RS"/>
+              </w:rPr>
+            </w:pPr>
+            <w:r>
+              <w:rPr>
+                <w:szCs w:val="24"/>
+                <w:lang w:val="sr-Latn-RS"/>
+              </w:rPr>
+              <w:t xml:space="preserve">Prodavac klikne na </w:t>
+            </w:r>
+            <w:r>
+              <w:rPr>
+                <w:szCs w:val="24"/>
+                <w:lang w:val="sr-Latn-RS"/>
+              </w:rPr>
+              <w:t>Pregled mojih proizvoda</w:t>
+            </w:r>
+          </w:p>
+          <w:p>
+            <w:pPr>
+              <w:pStyle w:val="ListParagraph"/>
+              <w:numPr>
+                <w:ilvl w:val="0"/>
+                <w:numId w:val="23"/>
+              </w:numPr>
+              <w:spacing w:after="160" w:line="259" w:lineRule="auto"/>
+              <w:jc w:val="both"/>
+              <w:rPr>
+                <w:szCs w:val="24"/>
+                <w:lang w:val="sr-Latn-RS"/>
+              </w:rPr>
+            </w:pPr>
+            <w:r>
+              <w:rPr>
+                <w:szCs w:val="24"/>
+                <w:lang w:val="sr-Latn-RS"/>
+              </w:rPr>
+              <w:t>Eprodavnica prikaže sve produkte prodavca</w:t>
+            </w:r>
+          </w:p>
+          <w:p>
+            <w:pPr>
+              <w:pStyle w:val="ListParagraph"/>
+              <w:numPr>
+                <w:ilvl w:val="0"/>
+                <w:numId w:val="23"/>
+              </w:numPr>
+              <w:jc w:val="both"/>
+              <w:rPr>
+                <w:szCs w:val="24"/>
+                <w:lang w:val="sr-Latn-RS"/>
+              </w:rPr>
+            </w:pPr>
+            <w:r>
+              <w:rPr>
+                <w:szCs w:val="24"/>
+                <w:lang w:val="sr-Latn-RS"/>
+              </w:rPr>
+              <w:t xml:space="preserve">Prodavac klikne na dugme </w:t>
+            </w:r>
+            <w:r>
+              <w:rPr>
+                <w:szCs w:val="24"/>
+                <w:lang w:val="sr-Latn-RS"/>
+              </w:rPr>
+              <w:t>Postavi akciju</w:t>
+            </w:r>
+            <w:r>
+              <w:rPr>
+                <w:szCs w:val="24"/>
+                <w:lang w:val="sr-Latn-RS"/>
+              </w:rPr>
+              <w:t xml:space="preserve"> za pop-up prozor za postavljanje akcije na produkt</w:t>
+            </w:r>
+          </w:p>
+          <w:p>
+            <w:pPr>
+              <w:pStyle w:val="ListParagraph"/>
+              <w:numPr>
+                <w:ilvl w:val="0"/>
+                <w:numId w:val="23"/>
+              </w:numPr>
+              <w:jc w:val="both"/>
+              <w:rPr>
+                <w:szCs w:val="24"/>
+                <w:lang w:val="sr-Latn-RS"/>
+              </w:rPr>
+            </w:pPr>
+            <w:r>
+              <w:rPr>
+                <w:szCs w:val="24"/>
+                <w:lang w:val="sr-Latn-RS"/>
+              </w:rPr>
+              <w:t>Unese vrednost za akciju</w:t>
+            </w:r>
+          </w:p>
+          <w:p>
+            <w:pPr>
+              <w:pStyle w:val="ListParagraph"/>
+              <w:numPr>
+                <w:ilvl w:val="0"/>
+                <w:numId w:val="23"/>
+              </w:numPr>
+              <w:jc w:val="both"/>
+              <w:rPr>
+                <w:szCs w:val="24"/>
+                <w:lang w:val="sr-Latn-RS"/>
+              </w:rPr>
+            </w:pPr>
+            <w:r>
+              <w:rPr>
+                <w:szCs w:val="24"/>
+                <w:lang w:val="sr-Latn-RS"/>
+              </w:rPr>
+              <w:t>Verifikacija unetih podataka za akciju</w:t>
+            </w:r>
+          </w:p>
+          <w:p>
+            <w:pPr>
+              <w:pStyle w:val="ListParagraph"/>
+              <w:numPr>
+                <w:ilvl w:val="0"/>
+                <w:numId w:val="23"/>
+              </w:numPr>
+              <w:jc w:val="both"/>
+              <w:rPr>
+                <w:szCs w:val="24"/>
+                <w:lang w:val="sr-Latn-RS"/>
+              </w:rPr>
+            </w:pPr>
+            <w:r>
+              <w:rPr>
+                <w:szCs w:val="24"/>
+                <w:lang w:val="sr-Latn-RS"/>
+              </w:rPr>
+              <w:t>Prodavac klikne na dugme u pop-up prozoru za slanje akcije</w:t>
+            </w:r>
+          </w:p>
+          <w:p>
+            <w:pPr>
+              <w:pStyle w:val="ListParagraph"/>
+              <w:numPr>
+                <w:ilvl w:val="0"/>
+                <w:numId w:val="23"/>
+              </w:numPr>
+              <w:jc w:val="both"/>
+              <w:rPr>
+                <w:szCs w:val="24"/>
+                <w:lang w:val="sr-Latn-RS"/>
+              </w:rPr>
+            </w:pPr>
+            <w:r>
+              <w:rPr>
+                <w:szCs w:val="24"/>
+                <w:lang w:val="sr-Latn-RS"/>
+              </w:rPr>
+              <w:t>Eprodavnica sačuva akciju za produkt</w:t>
+            </w:r>
+          </w:p>
+          <w:p>
+            <w:pPr>
+              <w:pStyle w:val="ListParagraph"/>
+              <w:numPr>
+                <w:ilvl w:val="0"/>
+                <w:numId w:val="23"/>
+              </w:numPr>
+              <w:jc w:val="both"/>
+              <w:rPr>
+                <w:szCs w:val="24"/>
+                <w:lang w:val="sr-Latn-RS"/>
+              </w:rPr>
+            </w:pPr>
+            <w:r>
+              <w:rPr>
+                <w:szCs w:val="24"/>
+                <w:lang w:val="sr-Latn-RS"/>
+              </w:rPr>
+              <w:t>Eprodavnica šalje obaveštenje svim mušterijama koji su wishlist-ovali taj produkt.</w:t>
+            </w:r>
           </w:p>
         </w:tc>
       </w:tr>
@@ -8719,11 +8849,19 @@
           </w:tcPr>
           <w:p>
             <w:pPr>
-              <w:rPr>
-                <w:szCs w:val="24"/>
-                <w:lang w:val="sr-Latn-RS"/>
-              </w:rPr>
-            </w:pPr>
+              <w:jc w:val="both"/>
+              <w:rPr>
+                <w:szCs w:val="24"/>
+                <w:lang w:val="sr-Latn-RS"/>
+              </w:rPr>
+            </w:pPr>
+            <w:r>
+              <w:rPr>
+                <w:szCs w:val="24"/>
+                <w:lang w:val="sr-Latn-RS"/>
+              </w:rPr>
+              <w:t>/</w:t>
+            </w:r>
           </w:p>
         </w:tc>
       </w:tr>
@@ -8756,11 +8894,26 @@
           </w:tcPr>
           <w:p>
             <w:pPr>
-              <w:rPr>
-                <w:szCs w:val="24"/>
-                <w:lang w:val="sr-Latn-RS"/>
-              </w:rPr>
-            </w:pPr>
+              <w:jc w:val="both"/>
+              <w:rPr>
+                <w:szCs w:val="24"/>
+                <w:lang w:val="sr-Latn-RS"/>
+              </w:rPr>
+            </w:pPr>
+            <w:r>
+              <w:rPr>
+                <w:szCs w:val="24"/>
+                <w:lang w:val="sr-Latn-RS"/>
+              </w:rPr>
+              <w:t xml:space="preserve">   Kod 5 </w:t>
+            </w:r>
+            <w:r>
+              <w:rPr>
+                <w:szCs w:val="24"/>
+                <w:lang w:val="sr-Latn-RS"/>
+              </w:rPr>
+              <w:t>Ako je polje za unos akcije prazno, prikazaće grešku</w:t>
+            </w:r>
           </w:p>
         </w:tc>
       </w:tr>
@@ -8811,33 +8964,42 @@
           </w:tcPr>
           <w:p>
             <w:pPr>
-              <w:rPr>
-                <w:szCs w:val="24"/>
-                <w:lang w:val="sr-Latn-RS"/>
-              </w:rPr>
-            </w:pPr>
-          </w:p>
-        </w:tc>
-      </w:tr>
-      <w:tr>
-        <w:tc>
-          <w:tcPr>
-            <w:tcW w:w="988" w:type="dxa"/>
-            <w:vAlign w:val="center"/>
-          </w:tcPr>
-          <w:p>
-            <w:pPr>
-              <w:jc w:val="center"/>
-              <w:rPr>
-                <w:szCs w:val="24"/>
-                <w:lang w:val="sr-Latn-RS"/>
-              </w:rPr>
-            </w:pPr>
-            <w:r>
-              <w:rPr>
-                <w:szCs w:val="24"/>
-                <w:lang w:val="sr-Latn-RS"/>
-              </w:rPr>
+              <w:jc w:val="both"/>
+              <w:rPr>
+                <w:szCs w:val="24"/>
+                <w:lang w:val="sr-Latn-RS"/>
+              </w:rPr>
+            </w:pPr>
+            <w:r>
+              <w:rPr>
+                <w:szCs w:val="24"/>
+                <w:lang w:val="sr-Latn-RS"/>
+              </w:rPr>
+              <w:t>Povlačenje produkta</w:t>
+            </w:r>
+          </w:p>
+        </w:tc>
+      </w:tr>
+      <w:tr>
+        <w:tc>
+          <w:tcPr>
+            <w:tcW w:w="988" w:type="dxa"/>
+            <w:vAlign w:val="center"/>
+          </w:tcPr>
+          <w:p>
+            <w:pPr>
+              <w:jc w:val="center"/>
+              <w:rPr>
+                <w:szCs w:val="24"/>
+                <w:lang w:val="sr-Latn-RS"/>
+              </w:rPr>
+            </w:pPr>
+            <w:r>
+              <w:rPr>
+                <w:szCs w:val="24"/>
+                <w:lang w:val="sr-Latn-RS"/>
+              </w:rPr>
+              <w:lastRenderedPageBreak/>
               <w:t>Opis</w:t>
             </w:r>
           </w:p>
@@ -8848,11 +9010,33 @@
           </w:tcPr>
           <w:p>
             <w:pPr>
-              <w:rPr>
-                <w:szCs w:val="24"/>
-                <w:lang w:val="sr-Latn-RS"/>
-              </w:rPr>
-            </w:pPr>
+              <w:jc w:val="both"/>
+              <w:rPr>
+                <w:szCs w:val="24"/>
+                <w:lang w:val="sr-Latn-RS"/>
+              </w:rPr>
+            </w:pPr>
+            <w:r>
+              <w:rPr>
+                <w:szCs w:val="24"/>
+                <w:lang w:val="sr-Latn-RS"/>
+              </w:rPr>
+              <w:t>Admin i</w:t>
+            </w:r>
+            <w:r>
+              <w:rPr>
+                <w:szCs w:val="24"/>
+                <w:lang w:val="sr-Latn-RS"/>
+              </w:rPr>
+              <w:t>li</w:t>
+            </w:r>
+            <w:r>
+              <w:rPr>
+                <w:szCs w:val="24"/>
+                <w:lang w:val="sr-Latn-RS"/>
+              </w:rPr>
+              <w:t xml:space="preserve"> prodavac povlače produkt.</w:t>
+            </w:r>
           </w:p>
         </w:tc>
       </w:tr>
@@ -8885,11 +9069,33 @@
           </w:tcPr>
           <w:p>
             <w:pPr>
-              <w:rPr>
-                <w:szCs w:val="24"/>
-                <w:lang w:val="sr-Latn-RS"/>
-              </w:rPr>
-            </w:pPr>
+              <w:jc w:val="both"/>
+              <w:rPr>
+                <w:szCs w:val="24"/>
+                <w:lang w:val="sr-Latn-RS"/>
+              </w:rPr>
+            </w:pPr>
+            <w:r>
+              <w:rPr>
+                <w:szCs w:val="24"/>
+                <w:lang w:val="sr-Latn-RS"/>
+              </w:rPr>
+              <w:t>Admin i</w:t>
+            </w:r>
+            <w:r>
+              <w:rPr>
+                <w:szCs w:val="24"/>
+                <w:lang w:val="sr-Latn-RS"/>
+              </w:rPr>
+              <w:t>li</w:t>
+            </w:r>
+            <w:r>
+              <w:rPr>
+                <w:szCs w:val="24"/>
+                <w:lang w:val="sr-Latn-RS"/>
+              </w:rPr>
+              <w:t xml:space="preserve"> prodavac</w:t>
+            </w:r>
           </w:p>
         </w:tc>
       </w:tr>
@@ -8922,11 +9128,19 @@
           </w:tcPr>
           <w:p>
             <w:pPr>
-              <w:rPr>
-                <w:szCs w:val="24"/>
-                <w:lang w:val="sr-Latn-RS"/>
-              </w:rPr>
-            </w:pPr>
+              <w:jc w:val="both"/>
+              <w:rPr>
+                <w:szCs w:val="24"/>
+                <w:lang w:val="sr-Latn-RS"/>
+              </w:rPr>
+            </w:pPr>
+            <w:r>
+              <w:rPr>
+                <w:szCs w:val="24"/>
+                <w:lang w:val="sr-Latn-RS"/>
+              </w:rPr>
+              <w:t>Produkt nije povučen.</w:t>
+            </w:r>
           </w:p>
         </w:tc>
       </w:tr>
@@ -8959,11 +9173,33 @@
           </w:tcPr>
           <w:p>
             <w:pPr>
-              <w:rPr>
-                <w:szCs w:val="24"/>
-                <w:lang w:val="sr-Latn-RS"/>
-              </w:rPr>
-            </w:pPr>
+              <w:jc w:val="both"/>
+              <w:rPr>
+                <w:szCs w:val="24"/>
+                <w:lang w:val="sr-Latn-RS"/>
+              </w:rPr>
+            </w:pPr>
+            <w:r>
+              <w:rPr>
+                <w:szCs w:val="24"/>
+                <w:lang w:val="sr-Latn-RS"/>
+              </w:rPr>
+              <w:t xml:space="preserve">Produkt </w:t>
+            </w:r>
+            <w:r>
+              <w:rPr>
+                <w:szCs w:val="24"/>
+                <w:lang w:val="sr-Latn-RS"/>
+              </w:rPr>
+              <w:t>je</w:t>
+            </w:r>
+            <w:r>
+              <w:rPr>
+                <w:szCs w:val="24"/>
+                <w:lang w:val="sr-Latn-RS"/>
+              </w:rPr>
+              <w:t xml:space="preserve"> povučen.</w:t>
+            </w:r>
           </w:p>
         </w:tc>
       </w:tr>
@@ -8996,34 +9232,139 @@
           </w:tcPr>
           <w:p>
             <w:pPr>
-              <w:rPr>
-                <w:szCs w:val="24"/>
-                <w:lang w:val="sr-Latn-RS"/>
-              </w:rPr>
-            </w:pPr>
-          </w:p>
-        </w:tc>
-      </w:tr>
-      <w:tr>
-        <w:tc>
-          <w:tcPr>
-            <w:tcW w:w="988" w:type="dxa"/>
-            <w:vAlign w:val="center"/>
-          </w:tcPr>
-          <w:p>
-            <w:pPr>
-              <w:jc w:val="center"/>
-              <w:rPr>
-                <w:szCs w:val="24"/>
-                <w:lang w:val="sr-Latn-RS"/>
-              </w:rPr>
-            </w:pPr>
-            <w:r>
-              <w:rPr>
-                <w:szCs w:val="24"/>
-                <w:lang w:val="sr-Latn-RS"/>
-              </w:rPr>
-              <w:lastRenderedPageBreak/>
+              <w:pStyle w:val="ListParagraph"/>
+              <w:numPr>
+                <w:ilvl w:val="0"/>
+                <w:numId w:val="24"/>
+              </w:numPr>
+              <w:spacing w:after="160" w:line="259" w:lineRule="auto"/>
+              <w:jc w:val="both"/>
+              <w:rPr>
+                <w:szCs w:val="24"/>
+                <w:lang w:val="sr-Latn-RS"/>
+              </w:rPr>
+            </w:pPr>
+            <w:r>
+              <w:rPr>
+                <w:szCs w:val="24"/>
+                <w:lang w:val="sr-Latn-RS"/>
+              </w:rPr>
+              <w:t xml:space="preserve">Prodavac klikne na </w:t>
+            </w:r>
+            <w:r>
+              <w:rPr>
+                <w:szCs w:val="24"/>
+                <w:lang w:val="sr-Latn-RS"/>
+              </w:rPr>
+              <w:t>Pregled mojih proizvoda</w:t>
+            </w:r>
+          </w:p>
+          <w:p>
+            <w:pPr>
+              <w:pStyle w:val="ListParagraph"/>
+              <w:numPr>
+                <w:ilvl w:val="0"/>
+                <w:numId w:val="24"/>
+              </w:numPr>
+              <w:spacing w:after="160" w:line="259" w:lineRule="auto"/>
+              <w:jc w:val="both"/>
+              <w:rPr>
+                <w:szCs w:val="24"/>
+                <w:lang w:val="sr-Latn-RS"/>
+              </w:rPr>
+            </w:pPr>
+            <w:r>
+              <w:rPr>
+                <w:szCs w:val="24"/>
+                <w:lang w:val="sr-Latn-RS"/>
+              </w:rPr>
+              <w:t>Eprodavnica prikaže sve produkte prodavca</w:t>
+            </w:r>
+          </w:p>
+          <w:p>
+            <w:pPr>
+              <w:pStyle w:val="ListParagraph"/>
+              <w:numPr>
+                <w:ilvl w:val="0"/>
+                <w:numId w:val="24"/>
+              </w:numPr>
+              <w:jc w:val="both"/>
+              <w:rPr>
+                <w:szCs w:val="24"/>
+                <w:lang w:val="sr-Latn-RS"/>
+              </w:rPr>
+            </w:pPr>
+            <w:r>
+              <w:rPr>
+                <w:szCs w:val="24"/>
+                <w:lang w:val="sr-Latn-RS"/>
+              </w:rPr>
+              <w:t>Admin ili prodavac klikne na dugme Povuci</w:t>
+            </w:r>
+          </w:p>
+          <w:p>
+            <w:pPr>
+              <w:pStyle w:val="ListParagraph"/>
+              <w:numPr>
+                <w:ilvl w:val="0"/>
+                <w:numId w:val="24"/>
+              </w:numPr>
+              <w:jc w:val="both"/>
+              <w:rPr>
+                <w:szCs w:val="24"/>
+                <w:lang w:val="sr-Latn-RS"/>
+              </w:rPr>
+            </w:pPr>
+            <w:r>
+              <w:rPr>
+                <w:szCs w:val="24"/>
+                <w:lang w:val="sr-Latn-RS"/>
+              </w:rPr>
+              <w:t>Eprodavnica povuče produkt</w:t>
+            </w:r>
+          </w:p>
+          <w:p>
+            <w:pPr>
+              <w:pStyle w:val="ListParagraph"/>
+              <w:numPr>
+                <w:ilvl w:val="0"/>
+                <w:numId w:val="24"/>
+              </w:numPr>
+              <w:jc w:val="both"/>
+              <w:rPr>
+                <w:szCs w:val="24"/>
+                <w:lang w:val="sr-Latn-RS"/>
+              </w:rPr>
+            </w:pPr>
+            <w:r>
+              <w:rPr>
+                <w:szCs w:val="24"/>
+                <w:lang w:val="sr-Latn-RS"/>
+              </w:rPr>
+              <w:t>Eprodavnica šalje obaveštenje svim mušterijama koji su wishlist-ovali produkt i prodavcu</w:t>
+            </w:r>
+          </w:p>
+        </w:tc>
+      </w:tr>
+      <w:tr>
+        <w:tc>
+          <w:tcPr>
+            <w:tcW w:w="988" w:type="dxa"/>
+            <w:vAlign w:val="center"/>
+          </w:tcPr>
+          <w:p>
+            <w:pPr>
+              <w:jc w:val="center"/>
+              <w:rPr>
+                <w:szCs w:val="24"/>
+                <w:lang w:val="sr-Latn-RS"/>
+              </w:rPr>
+            </w:pPr>
+            <w:r>
+              <w:rPr>
+                <w:szCs w:val="24"/>
+                <w:lang w:val="sr-Latn-RS"/>
+              </w:rPr>
               <w:t>Alternativni tokovi</w:t>
             </w:r>
           </w:p>
@@ -9034,11 +9375,19 @@
           </w:tcPr>
           <w:p>
             <w:pPr>
-              <w:rPr>
-                <w:szCs w:val="24"/>
-                <w:lang w:val="sr-Latn-RS"/>
-              </w:rPr>
-            </w:pPr>
+              <w:jc w:val="both"/>
+              <w:rPr>
+                <w:szCs w:val="24"/>
+                <w:lang w:val="sr-Latn-RS"/>
+              </w:rPr>
+            </w:pPr>
+            <w:r>
+              <w:rPr>
+                <w:szCs w:val="24"/>
+                <w:lang w:val="sr-Latn-RS"/>
+              </w:rPr>
+              <w:t xml:space="preserve">   Kod 1 Admin klikne na Pregled svih proizvoda i kod 2 Eprodavnica prikaže sve produkte.</w:t>
+            </w:r>
           </w:p>
         </w:tc>
       </w:tr>
@@ -9071,11 +9420,19 @@
           </w:tcPr>
           <w:p>
             <w:pPr>
-              <w:rPr>
-                <w:szCs w:val="24"/>
-                <w:lang w:val="sr-Latn-RS"/>
-              </w:rPr>
-            </w:pPr>
+              <w:jc w:val="both"/>
+              <w:rPr>
+                <w:szCs w:val="24"/>
+                <w:lang w:val="sr-Latn-RS"/>
+              </w:rPr>
+            </w:pPr>
+            <w:r>
+              <w:rPr>
+                <w:szCs w:val="24"/>
+                <w:lang w:val="sr-Latn-RS"/>
+              </w:rPr>
+              <w:t>/</w:t>
+            </w:r>
           </w:p>
         </w:tc>
       </w:tr>
@@ -9126,11 +9483,29 @@
           </w:tcPr>
           <w:p>
             <w:pPr>
-              <w:rPr>
-                <w:szCs w:val="24"/>
-                <w:lang w:val="sr-Latn-RS"/>
-              </w:rPr>
-            </w:pPr>
+              <w:jc w:val="both"/>
+              <w:rPr>
+                <w:color w:val="FF0000"/>
+                <w:szCs w:val="24"/>
+                <w:lang w:val="sr-Latn-RS"/>
+              </w:rPr>
+            </w:pPr>
+            <w:r>
+              <w:rPr>
+                <w:color w:val="FF0000"/>
+                <w:szCs w:val="24"/>
+                <w:lang w:val="sr-Latn-RS"/>
+              </w:rPr>
+              <w:t>Vraćanje</w:t>
+            </w:r>
+            <w:r>
+              <w:rPr>
+                <w:color w:val="FF0000"/>
+                <w:szCs w:val="24"/>
+                <w:lang w:val="sr-Latn-RS"/>
+              </w:rPr>
+              <w:t xml:space="preserve"> produkta</w:t>
+            </w:r>
           </w:p>
         </w:tc>
       </w:tr>
@@ -9163,11 +9538,33 @@
           </w:tcPr>
           <w:p>
             <w:pPr>
-              <w:rPr>
-                <w:szCs w:val="24"/>
-                <w:lang w:val="sr-Latn-RS"/>
-              </w:rPr>
-            </w:pPr>
+              <w:jc w:val="both"/>
+              <w:rPr>
+                <w:szCs w:val="24"/>
+                <w:lang w:val="sr-Latn-RS"/>
+              </w:rPr>
+            </w:pPr>
+            <w:r>
+              <w:rPr>
+                <w:szCs w:val="24"/>
+                <w:lang w:val="sr-Latn-RS"/>
+              </w:rPr>
+              <w:t>Admin i</w:t>
+            </w:r>
+            <w:r>
+              <w:rPr>
+                <w:szCs w:val="24"/>
+                <w:lang w:val="sr-Latn-RS"/>
+              </w:rPr>
+              <w:t>li</w:t>
+            </w:r>
+            <w:r>
+              <w:rPr>
+                <w:szCs w:val="24"/>
+                <w:lang w:val="sr-Latn-RS"/>
+              </w:rPr>
+              <w:t xml:space="preserve"> prodavac povlače produkt.</w:t>
+            </w:r>
           </w:p>
         </w:tc>
       </w:tr>
@@ -9200,11 +9597,33 @@
           </w:tcPr>
           <w:p>
             <w:pPr>
-              <w:rPr>
-                <w:szCs w:val="24"/>
-                <w:lang w:val="sr-Latn-RS"/>
-              </w:rPr>
-            </w:pPr>
+              <w:jc w:val="both"/>
+              <w:rPr>
+                <w:szCs w:val="24"/>
+                <w:lang w:val="sr-Latn-RS"/>
+              </w:rPr>
+            </w:pPr>
+            <w:r>
+              <w:rPr>
+                <w:szCs w:val="24"/>
+                <w:lang w:val="sr-Latn-RS"/>
+              </w:rPr>
+              <w:t>Admin i</w:t>
+            </w:r>
+            <w:r>
+              <w:rPr>
+                <w:szCs w:val="24"/>
+                <w:lang w:val="sr-Latn-RS"/>
+              </w:rPr>
+              <w:t>li</w:t>
+            </w:r>
+            <w:r>
+              <w:rPr>
+                <w:szCs w:val="24"/>
+                <w:lang w:val="sr-Latn-RS"/>
+              </w:rPr>
+              <w:t xml:space="preserve"> prodavac</w:t>
+            </w:r>
           </w:p>
         </w:tc>
       </w:tr>
@@ -9237,11 +9656,33 @@
           </w:tcPr>
           <w:p>
             <w:pPr>
-              <w:rPr>
-                <w:szCs w:val="24"/>
-                <w:lang w:val="sr-Latn-RS"/>
-              </w:rPr>
-            </w:pPr>
+              <w:jc w:val="both"/>
+              <w:rPr>
+                <w:szCs w:val="24"/>
+                <w:lang w:val="sr-Latn-RS"/>
+              </w:rPr>
+            </w:pPr>
+            <w:r>
+              <w:rPr>
+                <w:szCs w:val="24"/>
+                <w:lang w:val="sr-Latn-RS"/>
+              </w:rPr>
+              <w:t xml:space="preserve">Produkt </w:t>
+            </w:r>
+            <w:r>
+              <w:rPr>
+                <w:szCs w:val="24"/>
+                <w:lang w:val="sr-Latn-RS"/>
+              </w:rPr>
+              <w:t>je</w:t>
+            </w:r>
+            <w:r>
+              <w:rPr>
+                <w:szCs w:val="24"/>
+                <w:lang w:val="sr-Latn-RS"/>
+              </w:rPr>
+              <w:t xml:space="preserve"> povučen.</w:t>
+            </w:r>
           </w:p>
         </w:tc>
       </w:tr>
@@ -9274,11 +9715,33 @@
           </w:tcPr>
           <w:p>
             <w:pPr>
-              <w:rPr>
-                <w:szCs w:val="24"/>
-                <w:lang w:val="sr-Latn-RS"/>
-              </w:rPr>
-            </w:pPr>
+              <w:jc w:val="both"/>
+              <w:rPr>
+                <w:szCs w:val="24"/>
+                <w:lang w:val="sr-Latn-RS"/>
+              </w:rPr>
+            </w:pPr>
+            <w:r>
+              <w:rPr>
+                <w:szCs w:val="24"/>
+                <w:lang w:val="sr-Latn-RS"/>
+              </w:rPr>
+              <w:t xml:space="preserve">Produkt </w:t>
+            </w:r>
+            <w:r>
+              <w:rPr>
+                <w:szCs w:val="24"/>
+                <w:lang w:val="sr-Latn-RS"/>
+              </w:rPr>
+              <w:t>ni</w:t>
+            </w:r>
+            <w:r>
+              <w:rPr>
+                <w:szCs w:val="24"/>
+                <w:lang w:val="sr-Latn-RS"/>
+              </w:rPr>
+              <w:t>je povučen.</w:t>
+            </w:r>
           </w:p>
         </w:tc>
       </w:tr>
@@ -9311,11 +9774,138 @@
           </w:tcPr>
           <w:p>
             <w:pPr>
-              <w:rPr>
-                <w:szCs w:val="24"/>
-                <w:lang w:val="sr-Latn-RS"/>
-              </w:rPr>
-            </w:pPr>
+              <w:pStyle w:val="ListParagraph"/>
+              <w:numPr>
+                <w:ilvl w:val="0"/>
+                <w:numId w:val="25"/>
+              </w:numPr>
+              <w:spacing w:after="160" w:line="259" w:lineRule="auto"/>
+              <w:jc w:val="both"/>
+              <w:rPr>
+                <w:szCs w:val="24"/>
+                <w:lang w:val="sr-Latn-RS"/>
+              </w:rPr>
+            </w:pPr>
+            <w:r>
+              <w:rPr>
+                <w:szCs w:val="24"/>
+                <w:lang w:val="sr-Latn-RS"/>
+              </w:rPr>
+              <w:t xml:space="preserve">Prodavac klikne na </w:t>
+            </w:r>
+            <w:r>
+              <w:rPr>
+                <w:szCs w:val="24"/>
+                <w:lang w:val="sr-Latn-RS"/>
+              </w:rPr>
+              <w:t>Pregled mojih proizvoda</w:t>
+            </w:r>
+          </w:p>
+          <w:p>
+            <w:pPr>
+              <w:pStyle w:val="ListParagraph"/>
+              <w:numPr>
+                <w:ilvl w:val="0"/>
+                <w:numId w:val="25"/>
+              </w:numPr>
+              <w:spacing w:after="160" w:line="259" w:lineRule="auto"/>
+              <w:jc w:val="both"/>
+              <w:rPr>
+                <w:szCs w:val="24"/>
+                <w:lang w:val="sr-Latn-RS"/>
+              </w:rPr>
+            </w:pPr>
+            <w:r>
+              <w:rPr>
+                <w:szCs w:val="24"/>
+                <w:lang w:val="sr-Latn-RS"/>
+              </w:rPr>
+              <w:t>Eprodavnica prikaže sve produkte prodavca</w:t>
+            </w:r>
+          </w:p>
+          <w:p>
+            <w:pPr>
+              <w:pStyle w:val="ListParagraph"/>
+              <w:numPr>
+                <w:ilvl w:val="0"/>
+                <w:numId w:val="25"/>
+              </w:numPr>
+              <w:jc w:val="both"/>
+              <w:rPr>
+                <w:szCs w:val="24"/>
+                <w:lang w:val="sr-Latn-RS"/>
+              </w:rPr>
+            </w:pPr>
+            <w:r>
+              <w:rPr>
+                <w:szCs w:val="24"/>
+                <w:lang w:val="sr-Latn-RS"/>
+              </w:rPr>
+              <w:t xml:space="preserve">Admin ili prodavac klikne na dugme </w:t>
+            </w:r>
+            <w:r>
+              <w:rPr>
+                <w:szCs w:val="24"/>
+                <w:lang w:val="sr-Latn-RS"/>
+              </w:rPr>
+              <w:t>Vrati</w:t>
+            </w:r>
+          </w:p>
+          <w:p>
+            <w:pPr>
+              <w:pStyle w:val="ListParagraph"/>
+              <w:numPr>
+                <w:ilvl w:val="0"/>
+                <w:numId w:val="25"/>
+              </w:numPr>
+              <w:jc w:val="both"/>
+              <w:rPr>
+                <w:szCs w:val="24"/>
+                <w:lang w:val="sr-Latn-RS"/>
+              </w:rPr>
+            </w:pPr>
+            <w:r>
+              <w:rPr>
+                <w:szCs w:val="24"/>
+                <w:lang w:val="sr-Latn-RS"/>
+              </w:rPr>
+              <w:t xml:space="preserve">Eprodavnica </w:t>
+            </w:r>
+            <w:r>
+              <w:rPr>
+                <w:szCs w:val="24"/>
+                <w:lang w:val="sr-Latn-RS"/>
+              </w:rPr>
+              <w:t>vrati</w:t>
+            </w:r>
+            <w:r>
+              <w:rPr>
+                <w:szCs w:val="24"/>
+                <w:lang w:val="sr-Latn-RS"/>
+              </w:rPr>
+              <w:t xml:space="preserve"> produkt</w:t>
+            </w:r>
+          </w:p>
+          <w:p>
+            <w:pPr>
+              <w:pStyle w:val="ListParagraph"/>
+              <w:numPr>
+                <w:ilvl w:val="0"/>
+                <w:numId w:val="25"/>
+              </w:numPr>
+              <w:jc w:val="both"/>
+              <w:rPr>
+                <w:szCs w:val="24"/>
+                <w:lang w:val="sr-Latn-RS"/>
+              </w:rPr>
+            </w:pPr>
+            <w:r>
+              <w:rPr>
+                <w:szCs w:val="24"/>
+                <w:lang w:val="sr-Latn-RS"/>
+              </w:rPr>
+              <w:t>Eprodavnica šalje obaveštenje svim mušterijama koji su wishlist-ovali produkt i prodavcu</w:t>
+            </w:r>
           </w:p>
         </w:tc>
       </w:tr>
@@ -9348,11 +9938,19 @@
           </w:tcPr>
           <w:p>
             <w:pPr>
-              <w:rPr>
-                <w:szCs w:val="24"/>
-                <w:lang w:val="sr-Latn-RS"/>
-              </w:rPr>
-            </w:pPr>
+              <w:jc w:val="both"/>
+              <w:rPr>
+                <w:szCs w:val="24"/>
+                <w:lang w:val="sr-Latn-RS"/>
+              </w:rPr>
+            </w:pPr>
+            <w:r>
+              <w:rPr>
+                <w:szCs w:val="24"/>
+                <w:lang w:val="sr-Latn-RS"/>
+              </w:rPr>
+              <w:t xml:space="preserve">   Kod 1 Admin klikne na Pregled svih proizvoda i kod 2 Eprodavnica prikaže sve produkte.</w:t>
+            </w:r>
           </w:p>
         </w:tc>
       </w:tr>
@@ -9385,11 +9983,19 @@
           </w:tcPr>
           <w:p>
             <w:pPr>
-              <w:rPr>
-                <w:szCs w:val="24"/>
-                <w:lang w:val="sr-Latn-RS"/>
-              </w:rPr>
-            </w:pPr>
+              <w:jc w:val="both"/>
+              <w:rPr>
+                <w:szCs w:val="24"/>
+                <w:lang w:val="sr-Latn-RS"/>
+              </w:rPr>
+            </w:pPr>
+            <w:r>
+              <w:rPr>
+                <w:szCs w:val="24"/>
+                <w:lang w:val="sr-Latn-RS"/>
+              </w:rPr>
+              <w:t>/</w:t>
+            </w:r>
           </w:p>
         </w:tc>
       </w:tr>
@@ -9445,6 +10051,13 @@
                 <w:lang w:val="sr-Latn-RS"/>
               </w:rPr>
             </w:pPr>
+            <w:r>
+              <w:rPr>
+                <w:szCs w:val="24"/>
+                <w:lang w:val="sr-Latn-RS"/>
+              </w:rPr>
+              <w:t>Pregled produkata prodavca</w:t>
+            </w:r>
           </w:p>
         </w:tc>
       </w:tr>
@@ -9482,6 +10095,13 @@
                 <w:lang w:val="sr-Latn-RS"/>
               </w:rPr>
             </w:pPr>
+            <w:r>
+              <w:rPr>
+                <w:szCs w:val="24"/>
+                <w:lang w:val="sr-Latn-RS"/>
+              </w:rPr>
+              <w:t>Prodavac pregleda sve svoje produkte.</w:t>
+            </w:r>
           </w:p>
         </w:tc>
       </w:tr>
@@ -9519,6 +10139,13 @@
                 <w:lang w:val="sr-Latn-RS"/>
               </w:rPr>
             </w:pPr>
+            <w:r>
+              <w:rPr>
+                <w:szCs w:val="24"/>
+                <w:lang w:val="sr-Latn-RS"/>
+              </w:rPr>
+              <w:t>Prodavac</w:t>
+            </w:r>
           </w:p>
         </w:tc>
       </w:tr>
@@ -9556,28 +10183,36 @@
                 <w:lang w:val="sr-Latn-RS"/>
               </w:rPr>
             </w:pPr>
-          </w:p>
-        </w:tc>
-      </w:tr>
-      <w:tr>
-        <w:tc>
-          <w:tcPr>
-            <w:tcW w:w="988" w:type="dxa"/>
-            <w:vAlign w:val="center"/>
-          </w:tcPr>
-          <w:p>
-            <w:pPr>
-              <w:jc w:val="center"/>
-              <w:rPr>
-                <w:szCs w:val="24"/>
-                <w:lang w:val="sr-Latn-RS"/>
-              </w:rPr>
-            </w:pPr>
-            <w:r>
-              <w:rPr>
-                <w:szCs w:val="24"/>
-                <w:lang w:val="sr-Latn-RS"/>
-              </w:rPr>
+            <w:r>
+              <w:rPr>
+                <w:szCs w:val="24"/>
+                <w:lang w:val="sr-Latn-RS"/>
+              </w:rPr>
+              <w:t>/</w:t>
+            </w:r>
+          </w:p>
+        </w:tc>
+      </w:tr>
+      <w:tr>
+        <w:tc>
+          <w:tcPr>
+            <w:tcW w:w="988" w:type="dxa"/>
+            <w:vAlign w:val="center"/>
+          </w:tcPr>
+          <w:p>
+            <w:pPr>
+              <w:jc w:val="center"/>
+              <w:rPr>
+                <w:szCs w:val="24"/>
+                <w:lang w:val="sr-Latn-RS"/>
+              </w:rPr>
+            </w:pPr>
+            <w:r>
+              <w:rPr>
+                <w:szCs w:val="24"/>
+                <w:lang w:val="sr-Latn-RS"/>
+              </w:rPr>
+              <w:lastRenderedPageBreak/>
               <w:t>Postuslovi</w:t>
             </w:r>
           </w:p>
@@ -9593,6 +10228,13 @@
                 <w:lang w:val="sr-Latn-RS"/>
               </w:rPr>
             </w:pPr>
+            <w:r>
+              <w:rPr>
+                <w:szCs w:val="24"/>
+                <w:lang w:val="sr-Latn-RS"/>
+              </w:rPr>
+              <w:t>Prikaz svih produkata prodavca</w:t>
+            </w:r>
           </w:p>
         </w:tc>
       </w:tr>
@@ -9625,11 +10267,73 @@
           </w:tcPr>
           <w:p>
             <w:pPr>
-              <w:rPr>
-                <w:szCs w:val="24"/>
-                <w:lang w:val="sr-Latn-RS"/>
-              </w:rPr>
-            </w:pPr>
+              <w:pStyle w:val="ListParagraph"/>
+              <w:numPr>
+                <w:ilvl w:val="0"/>
+                <w:numId w:val="27"/>
+              </w:numPr>
+              <w:jc w:val="both"/>
+              <w:rPr>
+                <w:szCs w:val="24"/>
+                <w:lang w:val="sr-Latn-RS"/>
+              </w:rPr>
+            </w:pPr>
+            <w:r>
+              <w:rPr>
+                <w:szCs w:val="24"/>
+                <w:lang w:val="sr-Latn-RS"/>
+              </w:rPr>
+              <w:t>Prodavac klikne na Pregled mojih proizvoda</w:t>
+            </w:r>
+          </w:p>
+          <w:p>
+            <w:pPr>
+              <w:pStyle w:val="ListParagraph"/>
+              <w:numPr>
+                <w:ilvl w:val="0"/>
+                <w:numId w:val="27"/>
+              </w:numPr>
+              <w:jc w:val="both"/>
+              <w:rPr>
+                <w:szCs w:val="24"/>
+                <w:lang w:val="sr-Latn-RS"/>
+              </w:rPr>
+            </w:pPr>
+            <w:r>
+              <w:rPr>
+                <w:szCs w:val="24"/>
+                <w:lang w:val="sr-Latn-RS"/>
+              </w:rPr>
+              <w:t>Eprodavnica prikaže sve produkte prodavca</w:t>
+            </w:r>
+            <w:r>
+              <w:rPr>
+                <w:szCs w:val="24"/>
+                <w:lang w:val="sr-Latn-RS"/>
+              </w:rPr>
+              <w:t xml:space="preserve">. </w:t>
+            </w:r>
+            <w:r>
+              <w:rPr>
+                <w:szCs w:val="24"/>
+                <w:lang w:val="sr-Latn-RS"/>
+              </w:rPr>
+              <w:t xml:space="preserve">Oni se </w:t>
+            </w:r>
+            <w:r>
+              <w:rPr>
+                <w:szCs w:val="24"/>
+                <w:lang w:val="sr-Latn-RS"/>
+              </w:rPr>
+              <w:t>prikazuju</w:t>
+            </w:r>
+            <w:r>
+              <w:rPr>
+                <w:szCs w:val="24"/>
+                <w:lang w:val="sr-Latn-RS"/>
+              </w:rPr>
+              <w:t xml:space="preserve"> preko paginacije. Jedna stranica sadrži 9 produkata.</w:t>
+            </w:r>
           </w:p>
         </w:tc>
       </w:tr>
@@ -9667,6 +10371,42 @@
                 <w:lang w:val="sr-Latn-RS"/>
               </w:rPr>
             </w:pPr>
+            <w:r>
+              <w:rPr>
+                <w:szCs w:val="24"/>
+                <w:lang w:val="sr-Latn-RS"/>
+              </w:rPr>
+              <w:t xml:space="preserve">   Posle 2 </w:t>
+            </w:r>
+            <w:r>
+              <w:rPr>
+                <w:szCs w:val="24"/>
+                <w:lang w:val="sr-Latn-RS"/>
+              </w:rPr>
+              <w:t>Prodavac filtrira svoje produkte preko naziva, cene, kategorija (tipova) i ocena.</w:t>
+            </w:r>
+          </w:p>
+          <w:p>
+            <w:pPr>
+              <w:rPr>
+                <w:szCs w:val="24"/>
+                <w:lang w:val="sr-Latn-RS"/>
+              </w:rPr>
+            </w:pPr>
+            <w:r>
+              <w:rPr>
+                <w:szCs w:val="24"/>
+                <w:lang w:val="sr-Latn-RS"/>
+              </w:rPr>
+              <w:t xml:space="preserve">   Posle 2 </w:t>
+            </w:r>
+            <w:r>
+              <w:rPr>
+                <w:szCs w:val="24"/>
+                <w:lang w:val="sr-Latn-RS"/>
+              </w:rPr>
+              <w:t>Prodavac resetuje rezultat filtriranja svojih produkata čime se ponovo prikazuju svi a polja za kriterijume filtriranja su prazna.</w:t>
+            </w:r>
           </w:p>
         </w:tc>
       </w:tr>
@@ -9704,6 +10444,13 @@
                 <w:lang w:val="sr-Latn-RS"/>
               </w:rPr>
             </w:pPr>
+            <w:r>
+              <w:rPr>
+                <w:szCs w:val="24"/>
+                <w:lang w:val="sr-Latn-RS"/>
+              </w:rPr>
+              <w:t>/</w:t>
+            </w:r>
           </w:p>
         </w:tc>
       </w:tr>
@@ -9759,6 +10506,13 @@
                 <w:lang w:val="sr-Latn-RS"/>
               </w:rPr>
             </w:pPr>
+            <w:r>
+              <w:rPr>
+                <w:szCs w:val="24"/>
+                <w:lang w:val="sr-Latn-RS"/>
+              </w:rPr>
+              <w:t>Pregled svih produkata</w:t>
+            </w:r>
           </w:p>
         </w:tc>
       </w:tr>
@@ -9796,6 +10550,20 @@
                 <w:lang w:val="sr-Latn-RS"/>
               </w:rPr>
             </w:pPr>
+            <w:r>
+              <w:rPr>
+                <w:szCs w:val="24"/>
+                <w:lang w:val="sr-Latn-RS"/>
+              </w:rPr>
+              <w:t>Admin</w:t>
+            </w:r>
+            <w:r>
+              <w:rPr>
+                <w:szCs w:val="24"/>
+                <w:lang w:val="sr-Latn-RS"/>
+              </w:rPr>
+              <w:t xml:space="preserve"> pregleda sve produkte.</w:t>
+            </w:r>
           </w:p>
         </w:tc>
       </w:tr>
@@ -9833,29 +10601,35 @@
                 <w:lang w:val="sr-Latn-RS"/>
               </w:rPr>
             </w:pPr>
-          </w:p>
-        </w:tc>
-      </w:tr>
-      <w:tr>
-        <w:tc>
-          <w:tcPr>
-            <w:tcW w:w="988" w:type="dxa"/>
-            <w:vAlign w:val="center"/>
-          </w:tcPr>
-          <w:p>
-            <w:pPr>
-              <w:jc w:val="center"/>
-              <w:rPr>
-                <w:szCs w:val="24"/>
-                <w:lang w:val="sr-Latn-RS"/>
-              </w:rPr>
-            </w:pPr>
-            <w:r>
-              <w:rPr>
-                <w:szCs w:val="24"/>
-                <w:lang w:val="sr-Latn-RS"/>
-              </w:rPr>
-              <w:lastRenderedPageBreak/>
+            <w:r>
+              <w:rPr>
+                <w:szCs w:val="24"/>
+                <w:lang w:val="sr-Latn-RS"/>
+              </w:rPr>
+              <w:t>Admin</w:t>
+            </w:r>
+          </w:p>
+        </w:tc>
+      </w:tr>
+      <w:tr>
+        <w:tc>
+          <w:tcPr>
+            <w:tcW w:w="988" w:type="dxa"/>
+            <w:vAlign w:val="center"/>
+          </w:tcPr>
+          <w:p>
+            <w:pPr>
+              <w:jc w:val="center"/>
+              <w:rPr>
+                <w:szCs w:val="24"/>
+                <w:lang w:val="sr-Latn-RS"/>
+              </w:rPr>
+            </w:pPr>
+            <w:r>
+              <w:rPr>
+                <w:szCs w:val="24"/>
+                <w:lang w:val="sr-Latn-RS"/>
+              </w:rPr>
               <w:t>Preduslovi</w:t>
             </w:r>
           </w:p>
@@ -9871,6 +10645,13 @@
                 <w:lang w:val="sr-Latn-RS"/>
               </w:rPr>
             </w:pPr>
+            <w:r>
+              <w:rPr>
+                <w:szCs w:val="24"/>
+                <w:lang w:val="sr-Latn-RS"/>
+              </w:rPr>
+              <w:t>/</w:t>
+            </w:r>
           </w:p>
         </w:tc>
       </w:tr>
@@ -9908,6 +10689,13 @@
                 <w:lang w:val="sr-Latn-RS"/>
               </w:rPr>
             </w:pPr>
+            <w:r>
+              <w:rPr>
+                <w:szCs w:val="24"/>
+                <w:lang w:val="sr-Latn-RS"/>
+              </w:rPr>
+              <w:t xml:space="preserve">Prikaz svih produkata </w:t>
+            </w:r>
           </w:p>
         </w:tc>
       </w:tr>
@@ -9940,11 +10728,87 @@
           </w:tcPr>
           <w:p>
             <w:pPr>
-              <w:rPr>
-                <w:szCs w:val="24"/>
-                <w:lang w:val="sr-Latn-RS"/>
-              </w:rPr>
-            </w:pPr>
+              <w:pStyle w:val="ListParagraph"/>
+              <w:numPr>
+                <w:ilvl w:val="0"/>
+                <w:numId w:val="28"/>
+              </w:numPr>
+              <w:jc w:val="both"/>
+              <w:rPr>
+                <w:szCs w:val="24"/>
+                <w:lang w:val="sr-Latn-RS"/>
+              </w:rPr>
+            </w:pPr>
+            <w:r>
+              <w:rPr>
+                <w:szCs w:val="24"/>
+                <w:lang w:val="sr-Latn-RS"/>
+              </w:rPr>
+              <w:t>Admin</w:t>
+            </w:r>
+            <w:r>
+              <w:rPr>
+                <w:szCs w:val="24"/>
+                <w:lang w:val="sr-Latn-RS"/>
+              </w:rPr>
+              <w:t xml:space="preserve"> </w:t>
+            </w:r>
+            <w:r>
+              <w:rPr>
+                <w:szCs w:val="24"/>
+                <w:lang w:val="sr-Latn-RS"/>
+              </w:rPr>
+              <w:t xml:space="preserve">klikne na Pregled </w:t>
+            </w:r>
+            <w:r>
+              <w:rPr>
+                <w:szCs w:val="24"/>
+                <w:lang w:val="sr-Latn-RS"/>
+              </w:rPr>
+              <w:t>svih</w:t>
+            </w:r>
+            <w:r>
+              <w:rPr>
+                <w:szCs w:val="24"/>
+                <w:lang w:val="sr-Latn-RS"/>
+              </w:rPr>
+              <w:t xml:space="preserve"> proizvoda</w:t>
+            </w:r>
+          </w:p>
+          <w:p>
+            <w:pPr>
+              <w:pStyle w:val="ListParagraph"/>
+              <w:numPr>
+                <w:ilvl w:val="0"/>
+                <w:numId w:val="28"/>
+              </w:numPr>
+              <w:jc w:val="both"/>
+              <w:rPr>
+                <w:szCs w:val="24"/>
+                <w:lang w:val="sr-Latn-RS"/>
+              </w:rPr>
+            </w:pPr>
+            <w:r>
+              <w:rPr>
+                <w:szCs w:val="24"/>
+                <w:lang w:val="sr-Latn-RS"/>
+              </w:rPr>
+              <w:t>Eprodavnica prikaže sve produkte</w:t>
+            </w:r>
+            <w:r>
+              <w:rPr>
+                <w:szCs w:val="24"/>
+                <w:lang w:val="sr-Latn-RS"/>
+              </w:rPr>
+              <w:t xml:space="preserve">. </w:t>
+            </w:r>
+            <w:r>
+              <w:rPr>
+                <w:szCs w:val="24"/>
+                <w:lang w:val="sr-Latn-RS"/>
+              </w:rPr>
+              <w:t>Oni se prikazuju preko paginacije. Jedna stranica sadrži 9 produkata.</w:t>
+            </w:r>
           </w:p>
         </w:tc>
       </w:tr>
@@ -9982,6 +10846,70 @@
                 <w:lang w:val="sr-Latn-RS"/>
               </w:rPr>
             </w:pPr>
+            <w:r>
+              <w:rPr>
+                <w:szCs w:val="24"/>
+                <w:lang w:val="sr-Latn-RS"/>
+              </w:rPr>
+              <w:t xml:space="preserve">   Posle 2 </w:t>
+            </w:r>
+            <w:r>
+              <w:rPr>
+                <w:szCs w:val="24"/>
+                <w:lang w:val="sr-Latn-RS"/>
+              </w:rPr>
+              <w:t>Admin</w:t>
+            </w:r>
+            <w:r>
+              <w:rPr>
+                <w:szCs w:val="24"/>
+                <w:lang w:val="sr-Latn-RS"/>
+              </w:rPr>
+              <w:t xml:space="preserve"> </w:t>
+            </w:r>
+            <w:r>
+              <w:rPr>
+                <w:szCs w:val="24"/>
+                <w:lang w:val="sr-Latn-RS"/>
+              </w:rPr>
+              <w:t>filtrira produkte preko naziva, cene, kategorija (tipova) i ocena.</w:t>
+            </w:r>
+          </w:p>
+          <w:p>
+            <w:pPr>
+              <w:rPr>
+                <w:szCs w:val="24"/>
+                <w:lang w:val="sr-Latn-RS"/>
+              </w:rPr>
+            </w:pPr>
+            <w:r>
+              <w:rPr>
+                <w:szCs w:val="24"/>
+                <w:lang w:val="sr-Latn-RS"/>
+              </w:rPr>
+              <w:t xml:space="preserve">   Posle 2 </w:t>
+            </w:r>
+            <w:r>
+              <w:rPr>
+                <w:szCs w:val="24"/>
+                <w:lang w:val="sr-Latn-RS"/>
+              </w:rPr>
+              <w:t>Admin</w:t>
+            </w:r>
+            <w:r>
+              <w:rPr>
+                <w:szCs w:val="24"/>
+                <w:lang w:val="sr-Latn-RS"/>
+              </w:rPr>
+              <w:t xml:space="preserve"> </w:t>
+            </w:r>
+            <w:r>
+              <w:rPr>
+                <w:szCs w:val="24"/>
+                <w:lang w:val="sr-Latn-RS"/>
+              </w:rPr>
+              <w:t>resetuje rezultat filtriranja produkata čime se ponovo prikazuju svi a polja za kriterijume filtriranja su prazna.</w:t>
+            </w:r>
           </w:p>
         </w:tc>
       </w:tr>
@@ -10019,6 +10947,13 @@
                 <w:lang w:val="sr-Latn-RS"/>
               </w:rPr>
             </w:pPr>
+            <w:r>
+              <w:rPr>
+                <w:szCs w:val="24"/>
+                <w:lang w:val="sr-Latn-RS"/>
+              </w:rPr>
+              <w:t>/</w:t>
+            </w:r>
           </w:p>
         </w:tc>
       </w:tr>
@@ -10244,6 +11179,7 @@
                 <w:szCs w:val="24"/>
                 <w:lang w:val="sr-Latn-RS"/>
               </w:rPr>
+              <w:lastRenderedPageBreak/>
               <w:t>Osnovni tok događaja</w:t>
             </w:r>
           </w:p>
@@ -10687,7 +11623,635 @@
                 <w:szCs w:val="24"/>
                 <w:lang w:val="sr-Latn-RS"/>
               </w:rPr>
+              <w:t>Naziv slučaja korišćenja</w:t>
+            </w:r>
+          </w:p>
+        </w:tc>
+        <w:tc>
+          <w:tcPr>
+            <w:tcW w:w="6440" w:type="dxa"/>
+          </w:tcPr>
+          <w:p>
+            <w:pPr>
+              <w:rPr>
+                <w:szCs w:val="24"/>
+                <w:lang w:val="sr-Latn-RS"/>
+              </w:rPr>
+            </w:pPr>
+          </w:p>
+        </w:tc>
+      </w:tr>
+      <w:tr>
+        <w:tc>
+          <w:tcPr>
+            <w:tcW w:w="988" w:type="dxa"/>
+            <w:vAlign w:val="center"/>
+          </w:tcPr>
+          <w:p>
+            <w:pPr>
+              <w:jc w:val="center"/>
+              <w:rPr>
+                <w:szCs w:val="24"/>
+                <w:lang w:val="sr-Latn-RS"/>
+              </w:rPr>
+            </w:pPr>
+            <w:r>
+              <w:rPr>
+                <w:szCs w:val="24"/>
+                <w:lang w:val="sr-Latn-RS"/>
+              </w:rPr>
+              <w:t>Opis</w:t>
+            </w:r>
+          </w:p>
+        </w:tc>
+        <w:tc>
+          <w:tcPr>
+            <w:tcW w:w="6440" w:type="dxa"/>
+          </w:tcPr>
+          <w:p>
+            <w:pPr>
+              <w:rPr>
+                <w:szCs w:val="24"/>
+                <w:lang w:val="sr-Latn-RS"/>
+              </w:rPr>
+            </w:pPr>
+          </w:p>
+        </w:tc>
+      </w:tr>
+      <w:tr>
+        <w:tc>
+          <w:tcPr>
+            <w:tcW w:w="988" w:type="dxa"/>
+            <w:vAlign w:val="center"/>
+          </w:tcPr>
+          <w:p>
+            <w:pPr>
+              <w:jc w:val="center"/>
+              <w:rPr>
+                <w:szCs w:val="24"/>
+                <w:lang w:val="sr-Latn-RS"/>
+              </w:rPr>
+            </w:pPr>
+            <w:r>
+              <w:rPr>
+                <w:szCs w:val="24"/>
+                <w:lang w:val="sr-Latn-RS"/>
+              </w:rPr>
+              <w:t>Akteri</w:t>
+            </w:r>
+          </w:p>
+        </w:tc>
+        <w:tc>
+          <w:tcPr>
+            <w:tcW w:w="6440" w:type="dxa"/>
+          </w:tcPr>
+          <w:p>
+            <w:pPr>
+              <w:rPr>
+                <w:szCs w:val="24"/>
+                <w:lang w:val="sr-Latn-RS"/>
+              </w:rPr>
+            </w:pPr>
+          </w:p>
+        </w:tc>
+      </w:tr>
+      <w:tr>
+        <w:tc>
+          <w:tcPr>
+            <w:tcW w:w="988" w:type="dxa"/>
+            <w:vAlign w:val="center"/>
+          </w:tcPr>
+          <w:p>
+            <w:pPr>
+              <w:jc w:val="center"/>
+              <w:rPr>
+                <w:szCs w:val="24"/>
+                <w:lang w:val="sr-Latn-RS"/>
+              </w:rPr>
+            </w:pPr>
+            <w:r>
+              <w:rPr>
+                <w:szCs w:val="24"/>
+                <w:lang w:val="sr-Latn-RS"/>
+              </w:rPr>
+              <w:t>Preduslovi</w:t>
+            </w:r>
+          </w:p>
+        </w:tc>
+        <w:tc>
+          <w:tcPr>
+            <w:tcW w:w="6440" w:type="dxa"/>
+          </w:tcPr>
+          <w:p>
+            <w:pPr>
+              <w:rPr>
+                <w:szCs w:val="24"/>
+                <w:lang w:val="sr-Latn-RS"/>
+              </w:rPr>
+            </w:pPr>
+          </w:p>
+        </w:tc>
+      </w:tr>
+      <w:tr>
+        <w:tc>
+          <w:tcPr>
+            <w:tcW w:w="988" w:type="dxa"/>
+            <w:vAlign w:val="center"/>
+          </w:tcPr>
+          <w:p>
+            <w:pPr>
+              <w:jc w:val="center"/>
+              <w:rPr>
+                <w:szCs w:val="24"/>
+                <w:lang w:val="sr-Latn-RS"/>
+              </w:rPr>
+            </w:pPr>
+            <w:r>
+              <w:rPr>
+                <w:szCs w:val="24"/>
+                <w:lang w:val="sr-Latn-RS"/>
+              </w:rPr>
+              <w:t>Postuslovi</w:t>
+            </w:r>
+          </w:p>
+        </w:tc>
+        <w:tc>
+          <w:tcPr>
+            <w:tcW w:w="6440" w:type="dxa"/>
+          </w:tcPr>
+          <w:p>
+            <w:pPr>
+              <w:rPr>
+                <w:szCs w:val="24"/>
+                <w:lang w:val="sr-Latn-RS"/>
+              </w:rPr>
+            </w:pPr>
+          </w:p>
+        </w:tc>
+      </w:tr>
+      <w:tr>
+        <w:tc>
+          <w:tcPr>
+            <w:tcW w:w="988" w:type="dxa"/>
+            <w:vAlign w:val="center"/>
+          </w:tcPr>
+          <w:p>
+            <w:pPr>
+              <w:jc w:val="center"/>
+              <w:rPr>
+                <w:szCs w:val="24"/>
+                <w:lang w:val="sr-Latn-RS"/>
+              </w:rPr>
+            </w:pPr>
+            <w:r>
+              <w:rPr>
+                <w:szCs w:val="24"/>
+                <w:lang w:val="sr-Latn-RS"/>
+              </w:rPr>
+              <w:t>Osnovni tok događaja</w:t>
+            </w:r>
+          </w:p>
+        </w:tc>
+        <w:tc>
+          <w:tcPr>
+            <w:tcW w:w="6440" w:type="dxa"/>
+          </w:tcPr>
+          <w:p>
+            <w:pPr>
+              <w:rPr>
+                <w:szCs w:val="24"/>
+                <w:lang w:val="sr-Latn-RS"/>
+              </w:rPr>
+            </w:pPr>
+          </w:p>
+        </w:tc>
+      </w:tr>
+      <w:tr>
+        <w:tc>
+          <w:tcPr>
+            <w:tcW w:w="988" w:type="dxa"/>
+            <w:vAlign w:val="center"/>
+          </w:tcPr>
+          <w:p>
+            <w:pPr>
+              <w:jc w:val="center"/>
+              <w:rPr>
+                <w:szCs w:val="24"/>
+                <w:lang w:val="sr-Latn-RS"/>
+              </w:rPr>
+            </w:pPr>
+            <w:r>
+              <w:rPr>
+                <w:szCs w:val="24"/>
+                <w:lang w:val="sr-Latn-RS"/>
+              </w:rPr>
+              <w:t>Alternativni tokovi</w:t>
+            </w:r>
+          </w:p>
+        </w:tc>
+        <w:tc>
+          <w:tcPr>
+            <w:tcW w:w="6440" w:type="dxa"/>
+          </w:tcPr>
+          <w:p>
+            <w:pPr>
+              <w:rPr>
+                <w:szCs w:val="24"/>
+                <w:lang w:val="sr-Latn-RS"/>
+              </w:rPr>
+            </w:pPr>
+          </w:p>
+        </w:tc>
+      </w:tr>
+      <w:tr>
+        <w:tc>
+          <w:tcPr>
+            <w:tcW w:w="988" w:type="dxa"/>
+            <w:vAlign w:val="center"/>
+          </w:tcPr>
+          <w:p>
+            <w:pPr>
+              <w:jc w:val="center"/>
+              <w:rPr>
+                <w:szCs w:val="24"/>
+                <w:lang w:val="sr-Latn-RS"/>
+              </w:rPr>
+            </w:pPr>
+            <w:r>
+              <w:rPr>
+                <w:szCs w:val="24"/>
+                <w:lang w:val="sr-Latn-RS"/>
+              </w:rPr>
+              <w:t>Izuzeci</w:t>
+            </w:r>
+          </w:p>
+        </w:tc>
+        <w:tc>
+          <w:tcPr>
+            <w:tcW w:w="6440" w:type="dxa"/>
+          </w:tcPr>
+          <w:p>
+            <w:pPr>
+              <w:rPr>
+                <w:szCs w:val="24"/>
+                <w:lang w:val="sr-Latn-RS"/>
+              </w:rPr>
+            </w:pPr>
+          </w:p>
+        </w:tc>
+      </w:tr>
+    </w:tbl>
+    <w:p>
+      <w:pPr>
+        <w:rPr>
+          <w:szCs w:val="24"/>
+        </w:rPr>
+      </w:pPr>
+    </w:p>
+    <w:tbl>
+      <w:tblPr>
+        <w:tblStyle w:val="TableGridLight"/>
+        <w:tblW w:w="0" w:type="auto"/>
+        <w:tblLook w:val="04A0" w:firstRow="1" w:lastRow="0" w:firstColumn="1" w:lastColumn="0" w:noHBand="0" w:noVBand="1"/>
+      </w:tblPr>
+      <w:tblGrid>
+        <w:gridCol w:w="1360"/>
+        <w:gridCol w:w="6068"/>
+      </w:tblGrid>
+      <w:tr>
+        <w:tc>
+          <w:tcPr>
+            <w:tcW w:w="988" w:type="dxa"/>
+            <w:vAlign w:val="center"/>
+          </w:tcPr>
+          <w:p>
+            <w:pPr>
+              <w:jc w:val="center"/>
+              <w:rPr>
+                <w:szCs w:val="24"/>
+                <w:lang w:val="sr-Latn-RS"/>
+              </w:rPr>
+            </w:pPr>
+            <w:r>
+              <w:rPr>
+                <w:szCs w:val="24"/>
+                <w:lang w:val="sr-Latn-RS"/>
+              </w:rPr>
               <w:lastRenderedPageBreak/>
+              <w:t>Naziv slučaja korišćenja</w:t>
+            </w:r>
+          </w:p>
+        </w:tc>
+        <w:tc>
+          <w:tcPr>
+            <w:tcW w:w="6440" w:type="dxa"/>
+          </w:tcPr>
+          <w:p>
+            <w:pPr>
+              <w:rPr>
+                <w:szCs w:val="24"/>
+                <w:lang w:val="sr-Latn-RS"/>
+              </w:rPr>
+            </w:pPr>
+          </w:p>
+        </w:tc>
+      </w:tr>
+      <w:tr>
+        <w:tc>
+          <w:tcPr>
+            <w:tcW w:w="988" w:type="dxa"/>
+            <w:vAlign w:val="center"/>
+          </w:tcPr>
+          <w:p>
+            <w:pPr>
+              <w:jc w:val="center"/>
+              <w:rPr>
+                <w:szCs w:val="24"/>
+                <w:lang w:val="sr-Latn-RS"/>
+              </w:rPr>
+            </w:pPr>
+            <w:r>
+              <w:rPr>
+                <w:szCs w:val="24"/>
+                <w:lang w:val="sr-Latn-RS"/>
+              </w:rPr>
+              <w:t>Opis</w:t>
+            </w:r>
+          </w:p>
+        </w:tc>
+        <w:tc>
+          <w:tcPr>
+            <w:tcW w:w="6440" w:type="dxa"/>
+          </w:tcPr>
+          <w:p>
+            <w:pPr>
+              <w:rPr>
+                <w:szCs w:val="24"/>
+                <w:lang w:val="sr-Latn-RS"/>
+              </w:rPr>
+            </w:pPr>
+          </w:p>
+        </w:tc>
+      </w:tr>
+      <w:tr>
+        <w:tc>
+          <w:tcPr>
+            <w:tcW w:w="988" w:type="dxa"/>
+            <w:vAlign w:val="center"/>
+          </w:tcPr>
+          <w:p>
+            <w:pPr>
+              <w:jc w:val="center"/>
+              <w:rPr>
+                <w:szCs w:val="24"/>
+                <w:lang w:val="sr-Latn-RS"/>
+              </w:rPr>
+            </w:pPr>
+            <w:r>
+              <w:rPr>
+                <w:szCs w:val="24"/>
+                <w:lang w:val="sr-Latn-RS"/>
+              </w:rPr>
+              <w:t>Akteri</w:t>
+            </w:r>
+          </w:p>
+        </w:tc>
+        <w:tc>
+          <w:tcPr>
+            <w:tcW w:w="6440" w:type="dxa"/>
+          </w:tcPr>
+          <w:p>
+            <w:pPr>
+              <w:rPr>
+                <w:szCs w:val="24"/>
+                <w:lang w:val="sr-Latn-RS"/>
+              </w:rPr>
+            </w:pPr>
+          </w:p>
+        </w:tc>
+      </w:tr>
+      <w:tr>
+        <w:tc>
+          <w:tcPr>
+            <w:tcW w:w="988" w:type="dxa"/>
+            <w:vAlign w:val="center"/>
+          </w:tcPr>
+          <w:p>
+            <w:pPr>
+              <w:jc w:val="center"/>
+              <w:rPr>
+                <w:szCs w:val="24"/>
+                <w:lang w:val="sr-Latn-RS"/>
+              </w:rPr>
+            </w:pPr>
+            <w:r>
+              <w:rPr>
+                <w:szCs w:val="24"/>
+                <w:lang w:val="sr-Latn-RS"/>
+              </w:rPr>
+              <w:t>Preduslovi</w:t>
+            </w:r>
+          </w:p>
+        </w:tc>
+        <w:tc>
+          <w:tcPr>
+            <w:tcW w:w="6440" w:type="dxa"/>
+          </w:tcPr>
+          <w:p>
+            <w:pPr>
+              <w:rPr>
+                <w:szCs w:val="24"/>
+                <w:lang w:val="sr-Latn-RS"/>
+              </w:rPr>
+            </w:pPr>
+          </w:p>
+        </w:tc>
+      </w:tr>
+      <w:tr>
+        <w:tc>
+          <w:tcPr>
+            <w:tcW w:w="988" w:type="dxa"/>
+            <w:vAlign w:val="center"/>
+          </w:tcPr>
+          <w:p>
+            <w:pPr>
+              <w:jc w:val="center"/>
+              <w:rPr>
+                <w:szCs w:val="24"/>
+                <w:lang w:val="sr-Latn-RS"/>
+              </w:rPr>
+            </w:pPr>
+            <w:r>
+              <w:rPr>
+                <w:szCs w:val="24"/>
+                <w:lang w:val="sr-Latn-RS"/>
+              </w:rPr>
+              <w:t>Postuslovi</w:t>
+            </w:r>
+          </w:p>
+        </w:tc>
+        <w:tc>
+          <w:tcPr>
+            <w:tcW w:w="6440" w:type="dxa"/>
+          </w:tcPr>
+          <w:p>
+            <w:pPr>
+              <w:rPr>
+                <w:szCs w:val="24"/>
+                <w:lang w:val="sr-Latn-RS"/>
+              </w:rPr>
+            </w:pPr>
+          </w:p>
+        </w:tc>
+      </w:tr>
+      <w:tr>
+        <w:tc>
+          <w:tcPr>
+            <w:tcW w:w="988" w:type="dxa"/>
+            <w:vAlign w:val="center"/>
+          </w:tcPr>
+          <w:p>
+            <w:pPr>
+              <w:jc w:val="center"/>
+              <w:rPr>
+                <w:szCs w:val="24"/>
+                <w:lang w:val="sr-Latn-RS"/>
+              </w:rPr>
+            </w:pPr>
+            <w:r>
+              <w:rPr>
+                <w:szCs w:val="24"/>
+                <w:lang w:val="sr-Latn-RS"/>
+              </w:rPr>
+              <w:t>Osnovni tok događaja</w:t>
+            </w:r>
+          </w:p>
+        </w:tc>
+        <w:tc>
+          <w:tcPr>
+            <w:tcW w:w="6440" w:type="dxa"/>
+          </w:tcPr>
+          <w:p>
+            <w:pPr>
+              <w:rPr>
+                <w:szCs w:val="24"/>
+                <w:lang w:val="sr-Latn-RS"/>
+              </w:rPr>
+            </w:pPr>
+          </w:p>
+        </w:tc>
+      </w:tr>
+      <w:tr>
+        <w:tc>
+          <w:tcPr>
+            <w:tcW w:w="988" w:type="dxa"/>
+            <w:vAlign w:val="center"/>
+          </w:tcPr>
+          <w:p>
+            <w:pPr>
+              <w:jc w:val="center"/>
+              <w:rPr>
+                <w:szCs w:val="24"/>
+                <w:lang w:val="sr-Latn-RS"/>
+              </w:rPr>
+            </w:pPr>
+            <w:r>
+              <w:rPr>
+                <w:szCs w:val="24"/>
+                <w:lang w:val="sr-Latn-RS"/>
+              </w:rPr>
+              <w:t>Alternativni tokovi</w:t>
+            </w:r>
+          </w:p>
+        </w:tc>
+        <w:tc>
+          <w:tcPr>
+            <w:tcW w:w="6440" w:type="dxa"/>
+          </w:tcPr>
+          <w:p>
+            <w:pPr>
+              <w:rPr>
+                <w:szCs w:val="24"/>
+                <w:lang w:val="sr-Latn-RS"/>
+              </w:rPr>
+            </w:pPr>
+          </w:p>
+        </w:tc>
+      </w:tr>
+      <w:tr>
+        <w:tc>
+          <w:tcPr>
+            <w:tcW w:w="988" w:type="dxa"/>
+            <w:vAlign w:val="center"/>
+          </w:tcPr>
+          <w:p>
+            <w:pPr>
+              <w:jc w:val="center"/>
+              <w:rPr>
+                <w:szCs w:val="24"/>
+                <w:lang w:val="sr-Latn-RS"/>
+              </w:rPr>
+            </w:pPr>
+            <w:r>
+              <w:rPr>
+                <w:szCs w:val="24"/>
+                <w:lang w:val="sr-Latn-RS"/>
+              </w:rPr>
+              <w:t>Izuzeci</w:t>
+            </w:r>
+          </w:p>
+        </w:tc>
+        <w:tc>
+          <w:tcPr>
+            <w:tcW w:w="6440" w:type="dxa"/>
+          </w:tcPr>
+          <w:p>
+            <w:pPr>
+              <w:rPr>
+                <w:szCs w:val="24"/>
+                <w:lang w:val="sr-Latn-RS"/>
+              </w:rPr>
+            </w:pPr>
+          </w:p>
+        </w:tc>
+      </w:tr>
+    </w:tbl>
+    <w:p>
+      <w:pPr>
+        <w:rPr>
+          <w:szCs w:val="24"/>
+        </w:rPr>
+      </w:pPr>
+    </w:p>
+    <w:tbl>
+      <w:tblPr>
+        <w:tblStyle w:val="TableGridLight"/>
+        <w:tblW w:w="0" w:type="auto"/>
+        <w:tblLook w:val="04A0" w:firstRow="1" w:lastRow="0" w:firstColumn="1" w:lastColumn="0" w:noHBand="0" w:noVBand="1"/>
+      </w:tblPr>
+      <w:tblGrid>
+        <w:gridCol w:w="1360"/>
+        <w:gridCol w:w="6068"/>
+      </w:tblGrid>
+      <w:tr>
+        <w:tc>
+          <w:tcPr>
+            <w:tcW w:w="988" w:type="dxa"/>
+            <w:vAlign w:val="center"/>
+          </w:tcPr>
+          <w:p>
+            <w:pPr>
+              <w:jc w:val="center"/>
+              <w:rPr>
+                <w:szCs w:val="24"/>
+                <w:lang w:val="sr-Latn-RS"/>
+              </w:rPr>
+            </w:pPr>
+            <w:r>
+              <w:rPr>
+                <w:szCs w:val="24"/>
+                <w:lang w:val="sr-Latn-RS"/>
+              </w:rPr>
               <w:t>Naziv slučaja korišćenja</w:t>
             </w:r>
           </w:p>
@@ -11043,6 +12607,264 @@
 <file path=word/numbering.xml><?xml version="1.0" encoding="utf-8"?>
 <w:numbering xmlns:wpc="http://schemas.microsoft.com/office/word/2010/wordprocessingCanvas" xmlns:cx="http://schemas.microsoft.com/office/drawing/2014/chartex" xmlns:cx1="http://schemas.microsoft.com/office/drawing/2015/9/8/chartex" xmlns:cx2="http://schemas.microsoft.com/office/drawing/2015/10/21/chartex" xmlns:cx3="http://schemas.microsoft.com/office/drawing/2016/5/9/chartex" xmlns:cx4="http://schemas.microsoft.com/office/drawing/2016/5/10/chartex" xmlns:cx5="http://schemas.microsoft.com/office/drawing/2016/5/11/chartex" xmlns:cx6="http://schemas.microsoft.com/office/drawing/2016/5/12/chartex" xmlns:cx7="http://schemas.microsoft.com/office/drawing/2016/5/13/chartex" xmlns:cx8="http://schemas.microsoft.com/office/drawing/2016/5/14/chartex" xmlns:mc="http://schemas.openxmlformats.org/markup-compatibility/2006" xmlns:aink="http://schemas.microsoft.com/office/drawing/2016/ink" xmlns:am3d="http://schemas.microsoft.com/office/drawing/2017/model3d" xmlns:o="urn:schemas-microsoft-com:office:office" xmlns:oel="http://schemas.microsoft.com/office/2019/extlst" xmlns:r="http://schemas.openxmlformats.org/officeDocument/2006/relationships" xmlns:m="http://schemas.openxmlformats.org/officeDocument/2006/math" xmlns:v="urn:schemas-microsoft-com:vml" xmlns:wp14="http://schemas.microsoft.com/office/word/2010/wordprocessingDrawing" xmlns:wp="http://schemas.openxmlformats.org/drawingml/2006/wordprocessingDrawing" xmlns:w10="urn:schemas-microsoft-com:office:word" xmlns:w="http://schemas.openxmlformats.org/wordprocessingml/2006/main" xmlns:w14="http://schemas.microsoft.com/office/word/2010/wordml" xmlns:w15="http://schemas.microsoft.com/office/word/2012/wordml" xmlns:w16cex="http://schemas.microsoft.com/office/word/2018/wordml/cex" xmlns:w16cid="http://schemas.microsoft.com/office/word/2016/wordml/cid" xmlns:w16="http://schemas.microsoft.com/office/word/2018/wordml" xmlns:w16sdtdh="http://schemas.microsoft.com/office/word/2020/wordml/sdtdatahash" xmlns:w16se="http://schemas.microsoft.com/office/word/2015/wordml/symex" xmlns:wpg="http://schemas.microsoft.com/office/word/2010/wordprocessingGroup" xmlns:wpi="http://schemas.microsoft.com/office/word/2010/wordprocessingInk" xmlns:wne="http://schemas.microsoft.com/office/word/2006/wordml" xmlns:wps="http://schemas.microsoft.com/office/word/2010/wordprocessingShape" mc:Ignorable="w14 w15 w16se w16cid w16 w16cex w16sdtdh wp14">
   <w:abstractNum w:abstractNumId="0" w15:restartNumberingAfterBreak="0">
+    <w:nsid w:val="01AB395A"/>
+    <w:multiLevelType w:val="hybridMultilevel"/>
+    <w:tmpl w:val="BE4621D4"/>
+    <w:lvl w:ilvl="0" w:tplc="FFFFFFFF">
+      <w:start w:val="1"/>
+      <w:numFmt w:val="decimal"/>
+      <w:lvlText w:val="%1."/>
+      <w:lvlJc w:val="left"/>
+      <w:pPr>
+        <w:ind w:left="720" w:hanging="360"/>
+      </w:pPr>
+    </w:lvl>
+    <w:lvl w:ilvl="1" w:tplc="241A0019" w:tentative="1">
+      <w:start w:val="1"/>
+      <w:numFmt w:val="lowerLetter"/>
+      <w:lvlText w:val="%2."/>
+      <w:lvlJc w:val="left"/>
+      <w:pPr>
+        <w:ind w:left="1440" w:hanging="360"/>
+      </w:pPr>
+    </w:lvl>
+    <w:lvl w:ilvl="2" w:tplc="241A001B" w:tentative="1">
+      <w:start w:val="1"/>
+      <w:numFmt w:val="lowerRoman"/>
+      <w:lvlText w:val="%3."/>
+      <w:lvlJc w:val="right"/>
+      <w:pPr>
+        <w:ind w:left="2160" w:hanging="180"/>
+      </w:pPr>
+    </w:lvl>
+    <w:lvl w:ilvl="3" w:tplc="241A000F" w:tentative="1">
+      <w:start w:val="1"/>
+      <w:numFmt w:val="decimal"/>
+      <w:lvlText w:val="%4."/>
+      <w:lvlJc w:val="left"/>
+      <w:pPr>
+        <w:ind w:left="2880" w:hanging="360"/>
+      </w:pPr>
+    </w:lvl>
+    <w:lvl w:ilvl="4" w:tplc="241A0019" w:tentative="1">
+      <w:start w:val="1"/>
+      <w:numFmt w:val="lowerLetter"/>
+      <w:lvlText w:val="%5."/>
+      <w:lvlJc w:val="left"/>
+      <w:pPr>
+        <w:ind w:left="3600" w:hanging="360"/>
+      </w:pPr>
+    </w:lvl>
+    <w:lvl w:ilvl="5" w:tplc="241A001B" w:tentative="1">
+      <w:start w:val="1"/>
+      <w:numFmt w:val="lowerRoman"/>
+      <w:lvlText w:val="%6."/>
+      <w:lvlJc w:val="right"/>
+      <w:pPr>
+        <w:ind w:left="4320" w:hanging="180"/>
+      </w:pPr>
+    </w:lvl>
+    <w:lvl w:ilvl="6" w:tplc="241A000F" w:tentative="1">
+      <w:start w:val="1"/>
+      <w:numFmt w:val="decimal"/>
+      <w:lvlText w:val="%7."/>
+      <w:lvlJc w:val="left"/>
+      <w:pPr>
+        <w:ind w:left="5040" w:hanging="360"/>
+      </w:pPr>
+    </w:lvl>
+    <w:lvl w:ilvl="7" w:tplc="241A0019" w:tentative="1">
+      <w:start w:val="1"/>
+      <w:numFmt w:val="lowerLetter"/>
+      <w:lvlText w:val="%8."/>
+      <w:lvlJc w:val="left"/>
+      <w:pPr>
+        <w:ind w:left="5760" w:hanging="360"/>
+      </w:pPr>
+    </w:lvl>
+    <w:lvl w:ilvl="8" w:tplc="241A001B" w:tentative="1">
+      <w:start w:val="1"/>
+      <w:numFmt w:val="lowerRoman"/>
+      <w:lvlText w:val="%9."/>
+      <w:lvlJc w:val="right"/>
+      <w:pPr>
+        <w:ind w:left="6480" w:hanging="180"/>
+      </w:pPr>
+    </w:lvl>
+  </w:abstractNum>
+  <w:abstractNum w:abstractNumId="1" w15:restartNumberingAfterBreak="0">
+    <w:nsid w:val="03661E29"/>
+    <w:multiLevelType w:val="hybridMultilevel"/>
+    <w:tmpl w:val="6352A608"/>
+    <w:lvl w:ilvl="0" w:tplc="FFFFFFFF">
+      <w:start w:val="1"/>
+      <w:numFmt w:val="decimal"/>
+      <w:lvlText w:val="%1."/>
+      <w:lvlJc w:val="left"/>
+      <w:pPr>
+        <w:ind w:left="720" w:hanging="360"/>
+      </w:pPr>
+    </w:lvl>
+    <w:lvl w:ilvl="1" w:tplc="FFFFFFFF" w:tentative="1">
+      <w:start w:val="1"/>
+      <w:numFmt w:val="lowerLetter"/>
+      <w:lvlText w:val="%2."/>
+      <w:lvlJc w:val="left"/>
+      <w:pPr>
+        <w:ind w:left="1440" w:hanging="360"/>
+      </w:pPr>
+    </w:lvl>
+    <w:lvl w:ilvl="2" w:tplc="FFFFFFFF" w:tentative="1">
+      <w:start w:val="1"/>
+      <w:numFmt w:val="lowerRoman"/>
+      <w:lvlText w:val="%3."/>
+      <w:lvlJc w:val="right"/>
+      <w:pPr>
+        <w:ind w:left="2160" w:hanging="180"/>
+      </w:pPr>
+    </w:lvl>
+    <w:lvl w:ilvl="3" w:tplc="FFFFFFFF" w:tentative="1">
+      <w:start w:val="1"/>
+      <w:numFmt w:val="decimal"/>
+      <w:lvlText w:val="%4."/>
+      <w:lvlJc w:val="left"/>
+      <w:pPr>
+        <w:ind w:left="2880" w:hanging="360"/>
+      </w:pPr>
+    </w:lvl>
+    <w:lvl w:ilvl="4" w:tplc="FFFFFFFF" w:tentative="1">
+      <w:start w:val="1"/>
+      <w:numFmt w:val="lowerLetter"/>
+      <w:lvlText w:val="%5."/>
+      <w:lvlJc w:val="left"/>
+      <w:pPr>
+        <w:ind w:left="3600" w:hanging="360"/>
+      </w:pPr>
+    </w:lvl>
+    <w:lvl w:ilvl="5" w:tplc="FFFFFFFF" w:tentative="1">
+      <w:start w:val="1"/>
+      <w:numFmt w:val="lowerRoman"/>
+      <w:lvlText w:val="%6."/>
+      <w:lvlJc w:val="right"/>
+      <w:pPr>
+        <w:ind w:left="4320" w:hanging="180"/>
+      </w:pPr>
+    </w:lvl>
+    <w:lvl w:ilvl="6" w:tplc="FFFFFFFF" w:tentative="1">
+      <w:start w:val="1"/>
+      <w:numFmt w:val="decimal"/>
+      <w:lvlText w:val="%7."/>
+      <w:lvlJc w:val="left"/>
+      <w:pPr>
+        <w:ind w:left="5040" w:hanging="360"/>
+      </w:pPr>
+    </w:lvl>
+    <w:lvl w:ilvl="7" w:tplc="FFFFFFFF" w:tentative="1">
+      <w:start w:val="1"/>
+      <w:numFmt w:val="lowerLetter"/>
+      <w:lvlText w:val="%8."/>
+      <w:lvlJc w:val="left"/>
+      <w:pPr>
+        <w:ind w:left="5760" w:hanging="360"/>
+      </w:pPr>
+    </w:lvl>
+    <w:lvl w:ilvl="8" w:tplc="FFFFFFFF" w:tentative="1">
+      <w:start w:val="1"/>
+      <w:numFmt w:val="lowerRoman"/>
+      <w:lvlText w:val="%9."/>
+      <w:lvlJc w:val="right"/>
+      <w:pPr>
+        <w:ind w:left="6480" w:hanging="180"/>
+      </w:pPr>
+    </w:lvl>
+  </w:abstractNum>
+  <w:abstractNum w:abstractNumId="2" w15:restartNumberingAfterBreak="0">
+    <w:nsid w:val="03934CE6"/>
+    <w:multiLevelType w:val="hybridMultilevel"/>
+    <w:tmpl w:val="2530F50C"/>
+    <w:lvl w:ilvl="0" w:tplc="FFFFFFFF">
+      <w:start w:val="1"/>
+      <w:numFmt w:val="decimal"/>
+      <w:lvlText w:val="%1."/>
+      <w:lvlJc w:val="left"/>
+      <w:pPr>
+        <w:ind w:left="720" w:hanging="360"/>
+      </w:pPr>
+    </w:lvl>
+    <w:lvl w:ilvl="1" w:tplc="FFFFFFFF" w:tentative="1">
+      <w:start w:val="1"/>
+      <w:numFmt w:val="lowerLetter"/>
+      <w:lvlText w:val="%2."/>
+      <w:lvlJc w:val="left"/>
+      <w:pPr>
+        <w:ind w:left="1440" w:hanging="360"/>
+      </w:pPr>
+    </w:lvl>
+    <w:lvl w:ilvl="2" w:tplc="FFFFFFFF" w:tentative="1">
+      <w:start w:val="1"/>
+      <w:numFmt w:val="lowerRoman"/>
+      <w:lvlText w:val="%3."/>
+      <w:lvlJc w:val="right"/>
+      <w:pPr>
+        <w:ind w:left="2160" w:hanging="180"/>
+      </w:pPr>
+    </w:lvl>
+    <w:lvl w:ilvl="3" w:tplc="FFFFFFFF" w:tentative="1">
+      <w:start w:val="1"/>
+      <w:numFmt w:val="decimal"/>
+      <w:lvlText w:val="%4."/>
+      <w:lvlJc w:val="left"/>
+      <w:pPr>
+        <w:ind w:left="2880" w:hanging="360"/>
+      </w:pPr>
+    </w:lvl>
+    <w:lvl w:ilvl="4" w:tplc="FFFFFFFF" w:tentative="1">
+      <w:start w:val="1"/>
+      <w:numFmt w:val="lowerLetter"/>
+      <w:lvlText w:val="%5."/>
+      <w:lvlJc w:val="left"/>
+      <w:pPr>
+        <w:ind w:left="3600" w:hanging="360"/>
+      </w:pPr>
+    </w:lvl>
+    <w:lvl w:ilvl="5" w:tplc="FFFFFFFF" w:tentative="1">
+      <w:start w:val="1"/>
+      <w:numFmt w:val="lowerRoman"/>
+      <w:lvlText w:val="%6."/>
+      <w:lvlJc w:val="right"/>
+      <w:pPr>
+        <w:ind w:left="4320" w:hanging="180"/>
+      </w:pPr>
+    </w:lvl>
+    <w:lvl w:ilvl="6" w:tplc="FFFFFFFF" w:tentative="1">
+      <w:start w:val="1"/>
+      <w:numFmt w:val="decimal"/>
+      <w:lvlText w:val="%7."/>
+      <w:lvlJc w:val="left"/>
+      <w:pPr>
+        <w:ind w:left="5040" w:hanging="360"/>
+      </w:pPr>
+    </w:lvl>
+    <w:lvl w:ilvl="7" w:tplc="FFFFFFFF" w:tentative="1">
+      <w:start w:val="1"/>
+      <w:numFmt w:val="lowerLetter"/>
+      <w:lvlText w:val="%8."/>
+      <w:lvlJc w:val="left"/>
+      <w:pPr>
+        <w:ind w:left="5760" w:hanging="360"/>
+      </w:pPr>
+    </w:lvl>
+    <w:lvl w:ilvl="8" w:tplc="FFFFFFFF" w:tentative="1">
+      <w:start w:val="1"/>
+      <w:numFmt w:val="lowerRoman"/>
+      <w:lvlText w:val="%9."/>
+      <w:lvlJc w:val="right"/>
+      <w:pPr>
+        <w:ind w:left="6480" w:hanging="180"/>
+      </w:pPr>
+    </w:lvl>
+  </w:abstractNum>
+  <w:abstractNum w:abstractNumId="3" w15:restartNumberingAfterBreak="0">
     <w:nsid w:val="059718BD"/>
     <w:multiLevelType w:val="hybridMultilevel"/>
     <w:tmpl w:val="9A6CAB02"/>
@@ -11128,10 +12950,10 @@
       </w:pPr>
     </w:lvl>
   </w:abstractNum>
-  <w:abstractNum w:abstractNumId="1" w15:restartNumberingAfterBreak="0">
+  <w:abstractNum w:abstractNumId="4" w15:restartNumberingAfterBreak="0">
     <w:nsid w:val="1851209B"/>
     <w:multiLevelType w:val="hybridMultilevel"/>
-    <w:tmpl w:val="7A0CC47A"/>
+    <w:tmpl w:val="6352A608"/>
     <w:lvl w:ilvl="0" w:tplc="241A000F">
       <w:start w:val="1"/>
       <w:numFmt w:val="decimal"/>
@@ -11214,7 +13036,7 @@
       </w:pPr>
     </w:lvl>
   </w:abstractNum>
-  <w:abstractNum w:abstractNumId="2" w15:restartNumberingAfterBreak="0">
+  <w:abstractNum w:abstractNumId="5" w15:restartNumberingAfterBreak="0">
     <w:nsid w:val="18FD67C0"/>
     <w:multiLevelType w:val="hybridMultilevel"/>
     <w:tmpl w:val="D8026342"/>
@@ -11300,7 +13122,7 @@
       </w:pPr>
     </w:lvl>
   </w:abstractNum>
-  <w:abstractNum w:abstractNumId="3" w15:restartNumberingAfterBreak="0">
+  <w:abstractNum w:abstractNumId="6" w15:restartNumberingAfterBreak="0">
     <w:nsid w:val="1FC32C54"/>
     <w:multiLevelType w:val="hybridMultilevel"/>
     <w:tmpl w:val="97F053AC"/>
@@ -11386,7 +13208,93 @@
       </w:pPr>
     </w:lvl>
   </w:abstractNum>
-  <w:abstractNum w:abstractNumId="4" w15:restartNumberingAfterBreak="0">
+  <w:abstractNum w:abstractNumId="7" w15:restartNumberingAfterBreak="0">
+    <w:nsid w:val="204364E9"/>
+    <w:multiLevelType w:val="hybridMultilevel"/>
+    <w:tmpl w:val="2530F50C"/>
+    <w:lvl w:ilvl="0" w:tplc="FFFFFFFF">
+      <w:start w:val="1"/>
+      <w:numFmt w:val="decimal"/>
+      <w:lvlText w:val="%1."/>
+      <w:lvlJc w:val="left"/>
+      <w:pPr>
+        <w:ind w:left="720" w:hanging="360"/>
+      </w:pPr>
+    </w:lvl>
+    <w:lvl w:ilvl="1" w:tplc="241A0019" w:tentative="1">
+      <w:start w:val="1"/>
+      <w:numFmt w:val="lowerLetter"/>
+      <w:lvlText w:val="%2."/>
+      <w:lvlJc w:val="left"/>
+      <w:pPr>
+        <w:ind w:left="1440" w:hanging="360"/>
+      </w:pPr>
+    </w:lvl>
+    <w:lvl w:ilvl="2" w:tplc="241A001B" w:tentative="1">
+      <w:start w:val="1"/>
+      <w:numFmt w:val="lowerRoman"/>
+      <w:lvlText w:val="%3."/>
+      <w:lvlJc w:val="right"/>
+      <w:pPr>
+        <w:ind w:left="2160" w:hanging="180"/>
+      </w:pPr>
+    </w:lvl>
+    <w:lvl w:ilvl="3" w:tplc="241A000F" w:tentative="1">
+      <w:start w:val="1"/>
+      <w:numFmt w:val="decimal"/>
+      <w:lvlText w:val="%4."/>
+      <w:lvlJc w:val="left"/>
+      <w:pPr>
+        <w:ind w:left="2880" w:hanging="360"/>
+      </w:pPr>
+    </w:lvl>
+    <w:lvl w:ilvl="4" w:tplc="241A0019" w:tentative="1">
+      <w:start w:val="1"/>
+      <w:numFmt w:val="lowerLetter"/>
+      <w:lvlText w:val="%5."/>
+      <w:lvlJc w:val="left"/>
+      <w:pPr>
+        <w:ind w:left="3600" w:hanging="360"/>
+      </w:pPr>
+    </w:lvl>
+    <w:lvl w:ilvl="5" w:tplc="241A001B" w:tentative="1">
+      <w:start w:val="1"/>
+      <w:numFmt w:val="lowerRoman"/>
+      <w:lvlText w:val="%6."/>
+      <w:lvlJc w:val="right"/>
+      <w:pPr>
+        <w:ind w:left="4320" w:hanging="180"/>
+      </w:pPr>
+    </w:lvl>
+    <w:lvl w:ilvl="6" w:tplc="241A000F" w:tentative="1">
+      <w:start w:val="1"/>
+      <w:numFmt w:val="decimal"/>
+      <w:lvlText w:val="%7."/>
+      <w:lvlJc w:val="left"/>
+      <w:pPr>
+        <w:ind w:left="5040" w:hanging="360"/>
+      </w:pPr>
+    </w:lvl>
+    <w:lvl w:ilvl="7" w:tplc="241A0019" w:tentative="1">
+      <w:start w:val="1"/>
+      <w:numFmt w:val="lowerLetter"/>
+      <w:lvlText w:val="%8."/>
+      <w:lvlJc w:val="left"/>
+      <w:pPr>
+        <w:ind w:left="5760" w:hanging="360"/>
+      </w:pPr>
+    </w:lvl>
+    <w:lvl w:ilvl="8" w:tplc="241A001B" w:tentative="1">
+      <w:start w:val="1"/>
+      <w:numFmt w:val="lowerRoman"/>
+      <w:lvlText w:val="%9."/>
+      <w:lvlJc w:val="right"/>
+      <w:pPr>
+        <w:ind w:left="6480" w:hanging="180"/>
+      </w:pPr>
+    </w:lvl>
+  </w:abstractNum>
+  <w:abstractNum w:abstractNumId="8" w15:restartNumberingAfterBreak="0">
     <w:nsid w:val="229B5151"/>
     <w:multiLevelType w:val="hybridMultilevel"/>
     <w:tmpl w:val="2CB0A1D6"/>
@@ -11475,7 +13383,7 @@
       </w:pPr>
     </w:lvl>
   </w:abstractNum>
-  <w:abstractNum w:abstractNumId="5" w15:restartNumberingAfterBreak="0">
+  <w:abstractNum w:abstractNumId="9" w15:restartNumberingAfterBreak="0">
     <w:nsid w:val="24E51F1E"/>
     <w:multiLevelType w:val="hybridMultilevel"/>
     <w:tmpl w:val="08AAB0B6"/>
@@ -11561,7 +13469,7 @@
       </w:pPr>
     </w:lvl>
   </w:abstractNum>
-  <w:abstractNum w:abstractNumId="6" w15:restartNumberingAfterBreak="0">
+  <w:abstractNum w:abstractNumId="10" w15:restartNumberingAfterBreak="0">
     <w:nsid w:val="272D1945"/>
     <w:multiLevelType w:val="hybridMultilevel"/>
     <w:tmpl w:val="29448FD4"/>
@@ -11647,7 +13555,7 @@
       </w:pPr>
     </w:lvl>
   </w:abstractNum>
-  <w:abstractNum w:abstractNumId="7" w15:restartNumberingAfterBreak="0">
+  <w:abstractNum w:abstractNumId="11" w15:restartNumberingAfterBreak="0">
     <w:nsid w:val="28EE6BFA"/>
     <w:multiLevelType w:val="hybridMultilevel"/>
     <w:tmpl w:val="28FCA5E8"/>
@@ -11733,7 +13641,7 @@
       </w:pPr>
     </w:lvl>
   </w:abstractNum>
-  <w:abstractNum w:abstractNumId="8" w15:restartNumberingAfterBreak="0">
+  <w:abstractNum w:abstractNumId="12" w15:restartNumberingAfterBreak="0">
     <w:nsid w:val="291840EF"/>
     <w:multiLevelType w:val="hybridMultilevel"/>
     <w:tmpl w:val="A22E71D4"/>
@@ -11819,7 +13727,7 @@
       </w:pPr>
     </w:lvl>
   </w:abstractNum>
-  <w:abstractNum w:abstractNumId="9" w15:restartNumberingAfterBreak="0">
+  <w:abstractNum w:abstractNumId="13" w15:restartNumberingAfterBreak="0">
     <w:nsid w:val="2AB47135"/>
     <w:multiLevelType w:val="hybridMultilevel"/>
     <w:tmpl w:val="9C7E2B6C"/>
@@ -11905,7 +13813,7 @@
       </w:pPr>
     </w:lvl>
   </w:abstractNum>
-  <w:abstractNum w:abstractNumId="10" w15:restartNumberingAfterBreak="0">
+  <w:abstractNum w:abstractNumId="14" w15:restartNumberingAfterBreak="0">
     <w:nsid w:val="3DF10FC4"/>
     <w:multiLevelType w:val="hybridMultilevel"/>
     <w:tmpl w:val="18A283C8"/>
@@ -11991,7 +13899,7 @@
       </w:pPr>
     </w:lvl>
   </w:abstractNum>
-  <w:abstractNum w:abstractNumId="11" w15:restartNumberingAfterBreak="0">
+  <w:abstractNum w:abstractNumId="15" w15:restartNumberingAfterBreak="0">
     <w:nsid w:val="47140D9F"/>
     <w:multiLevelType w:val="hybridMultilevel"/>
     <w:tmpl w:val="81D0A4FE"/>
@@ -12077,7 +13985,7 @@
       </w:pPr>
     </w:lvl>
   </w:abstractNum>
-  <w:abstractNum w:abstractNumId="12" w15:restartNumberingAfterBreak="0">
+  <w:abstractNum w:abstractNumId="16" w15:restartNumberingAfterBreak="0">
     <w:nsid w:val="47E31981"/>
     <w:multiLevelType w:val="hybridMultilevel"/>
     <w:tmpl w:val="4B546334"/>
@@ -12163,7 +14071,93 @@
       </w:pPr>
     </w:lvl>
   </w:abstractNum>
-  <w:abstractNum w:abstractNumId="13" w15:restartNumberingAfterBreak="0">
+  <w:abstractNum w:abstractNumId="17" w15:restartNumberingAfterBreak="0">
+    <w:nsid w:val="49260924"/>
+    <w:multiLevelType w:val="hybridMultilevel"/>
+    <w:tmpl w:val="BE4621D4"/>
+    <w:lvl w:ilvl="0" w:tplc="FFFFFFFF">
+      <w:start w:val="1"/>
+      <w:numFmt w:val="decimal"/>
+      <w:lvlText w:val="%1."/>
+      <w:lvlJc w:val="left"/>
+      <w:pPr>
+        <w:ind w:left="720" w:hanging="360"/>
+      </w:pPr>
+    </w:lvl>
+    <w:lvl w:ilvl="1" w:tplc="FFFFFFFF" w:tentative="1">
+      <w:start w:val="1"/>
+      <w:numFmt w:val="lowerLetter"/>
+      <w:lvlText w:val="%2."/>
+      <w:lvlJc w:val="left"/>
+      <w:pPr>
+        <w:ind w:left="1440" w:hanging="360"/>
+      </w:pPr>
+    </w:lvl>
+    <w:lvl w:ilvl="2" w:tplc="FFFFFFFF" w:tentative="1">
+      <w:start w:val="1"/>
+      <w:numFmt w:val="lowerRoman"/>
+      <w:lvlText w:val="%3."/>
+      <w:lvlJc w:val="right"/>
+      <w:pPr>
+        <w:ind w:left="2160" w:hanging="180"/>
+      </w:pPr>
+    </w:lvl>
+    <w:lvl w:ilvl="3" w:tplc="FFFFFFFF" w:tentative="1">
+      <w:start w:val="1"/>
+      <w:numFmt w:val="decimal"/>
+      <w:lvlText w:val="%4."/>
+      <w:lvlJc w:val="left"/>
+      <w:pPr>
+        <w:ind w:left="2880" w:hanging="360"/>
+      </w:pPr>
+    </w:lvl>
+    <w:lvl w:ilvl="4" w:tplc="FFFFFFFF" w:tentative="1">
+      <w:start w:val="1"/>
+      <w:numFmt w:val="lowerLetter"/>
+      <w:lvlText w:val="%5."/>
+      <w:lvlJc w:val="left"/>
+      <w:pPr>
+        <w:ind w:left="3600" w:hanging="360"/>
+      </w:pPr>
+    </w:lvl>
+    <w:lvl w:ilvl="5" w:tplc="FFFFFFFF" w:tentative="1">
+      <w:start w:val="1"/>
+      <w:numFmt w:val="lowerRoman"/>
+      <w:lvlText w:val="%6."/>
+      <w:lvlJc w:val="right"/>
+      <w:pPr>
+        <w:ind w:left="4320" w:hanging="180"/>
+      </w:pPr>
+    </w:lvl>
+    <w:lvl w:ilvl="6" w:tplc="FFFFFFFF" w:tentative="1">
+      <w:start w:val="1"/>
+      <w:numFmt w:val="decimal"/>
+      <w:lvlText w:val="%7."/>
+      <w:lvlJc w:val="left"/>
+      <w:pPr>
+        <w:ind w:left="5040" w:hanging="360"/>
+      </w:pPr>
+    </w:lvl>
+    <w:lvl w:ilvl="7" w:tplc="FFFFFFFF" w:tentative="1">
+      <w:start w:val="1"/>
+      <w:numFmt w:val="lowerLetter"/>
+      <w:lvlText w:val="%8."/>
+      <w:lvlJc w:val="left"/>
+      <w:pPr>
+        <w:ind w:left="5760" w:hanging="360"/>
+      </w:pPr>
+    </w:lvl>
+    <w:lvl w:ilvl="8" w:tplc="FFFFFFFF" w:tentative="1">
+      <w:start w:val="1"/>
+      <w:numFmt w:val="lowerRoman"/>
+      <w:lvlText w:val="%9."/>
+      <w:lvlJc w:val="right"/>
+      <w:pPr>
+        <w:ind w:left="6480" w:hanging="180"/>
+      </w:pPr>
+    </w:lvl>
+  </w:abstractNum>
+  <w:abstractNum w:abstractNumId="18" w15:restartNumberingAfterBreak="0">
     <w:nsid w:val="4B793168"/>
     <w:multiLevelType w:val="hybridMultilevel"/>
     <w:tmpl w:val="5AEC61C2"/>
@@ -12249,7 +14243,7 @@
       </w:pPr>
     </w:lvl>
   </w:abstractNum>
-  <w:abstractNum w:abstractNumId="14" w15:restartNumberingAfterBreak="0">
+  <w:abstractNum w:abstractNumId="19" w15:restartNumberingAfterBreak="0">
     <w:nsid w:val="5C515A9C"/>
     <w:multiLevelType w:val="hybridMultilevel"/>
     <w:tmpl w:val="F32EB3BE"/>
@@ -12338,7 +14332,7 @@
       </w:pPr>
     </w:lvl>
   </w:abstractNum>
-  <w:abstractNum w:abstractNumId="15" w15:restartNumberingAfterBreak="0">
+  <w:abstractNum w:abstractNumId="20" w15:restartNumberingAfterBreak="0">
     <w:nsid w:val="5E14694E"/>
     <w:multiLevelType w:val="hybridMultilevel"/>
     <w:tmpl w:val="6A0CF050"/>
@@ -12424,7 +14418,7 @@
       </w:pPr>
     </w:lvl>
   </w:abstractNum>
-  <w:abstractNum w:abstractNumId="16" w15:restartNumberingAfterBreak="0">
+  <w:abstractNum w:abstractNumId="21" w15:restartNumberingAfterBreak="0">
     <w:nsid w:val="5FF8686F"/>
     <w:multiLevelType w:val="hybridMultilevel"/>
     <w:tmpl w:val="6D0AAAC0"/>
@@ -12510,7 +14504,7 @@
       </w:pPr>
     </w:lvl>
   </w:abstractNum>
-  <w:abstractNum w:abstractNumId="17" w15:restartNumberingAfterBreak="0">
+  <w:abstractNum w:abstractNumId="22" w15:restartNumberingAfterBreak="0">
     <w:nsid w:val="66714643"/>
     <w:multiLevelType w:val="hybridMultilevel"/>
     <w:tmpl w:val="5A70CCB8"/>
@@ -12596,7 +14590,7 @@
       </w:pPr>
     </w:lvl>
   </w:abstractNum>
-  <w:abstractNum w:abstractNumId="18" w15:restartNumberingAfterBreak="0">
+  <w:abstractNum w:abstractNumId="23" w15:restartNumberingAfterBreak="0">
     <w:nsid w:val="6A377AFD"/>
     <w:multiLevelType w:val="hybridMultilevel"/>
     <w:tmpl w:val="7A0CC47A"/>
@@ -12682,7 +14676,7 @@
       </w:pPr>
     </w:lvl>
   </w:abstractNum>
-  <w:abstractNum w:abstractNumId="19" w15:restartNumberingAfterBreak="0">
+  <w:abstractNum w:abstractNumId="24" w15:restartNumberingAfterBreak="0">
     <w:nsid w:val="6AB55E53"/>
     <w:multiLevelType w:val="hybridMultilevel"/>
     <w:tmpl w:val="9E06CF72"/>
@@ -12768,7 +14762,93 @@
       </w:pPr>
     </w:lvl>
   </w:abstractNum>
-  <w:abstractNum w:abstractNumId="20" w15:restartNumberingAfterBreak="0">
+  <w:abstractNum w:abstractNumId="25" w15:restartNumberingAfterBreak="0">
+    <w:nsid w:val="70C15F2E"/>
+    <w:multiLevelType w:val="hybridMultilevel"/>
+    <w:tmpl w:val="82264F0A"/>
+    <w:lvl w:ilvl="0" w:tplc="FFFFFFFF">
+      <w:start w:val="1"/>
+      <w:numFmt w:val="decimal"/>
+      <w:lvlText w:val="%1."/>
+      <w:lvlJc w:val="left"/>
+      <w:pPr>
+        <w:ind w:left="720" w:hanging="360"/>
+      </w:pPr>
+    </w:lvl>
+    <w:lvl w:ilvl="1" w:tplc="241A0019" w:tentative="1">
+      <w:start w:val="1"/>
+      <w:numFmt w:val="lowerLetter"/>
+      <w:lvlText w:val="%2."/>
+      <w:lvlJc w:val="left"/>
+      <w:pPr>
+        <w:ind w:left="1440" w:hanging="360"/>
+      </w:pPr>
+    </w:lvl>
+    <w:lvl w:ilvl="2" w:tplc="241A001B" w:tentative="1">
+      <w:start w:val="1"/>
+      <w:numFmt w:val="lowerRoman"/>
+      <w:lvlText w:val="%3."/>
+      <w:lvlJc w:val="right"/>
+      <w:pPr>
+        <w:ind w:left="2160" w:hanging="180"/>
+      </w:pPr>
+    </w:lvl>
+    <w:lvl w:ilvl="3" w:tplc="241A000F" w:tentative="1">
+      <w:start w:val="1"/>
+      <w:numFmt w:val="decimal"/>
+      <w:lvlText w:val="%4."/>
+      <w:lvlJc w:val="left"/>
+      <w:pPr>
+        <w:ind w:left="2880" w:hanging="360"/>
+      </w:pPr>
+    </w:lvl>
+    <w:lvl w:ilvl="4" w:tplc="241A0019" w:tentative="1">
+      <w:start w:val="1"/>
+      <w:numFmt w:val="lowerLetter"/>
+      <w:lvlText w:val="%5."/>
+      <w:lvlJc w:val="left"/>
+      <w:pPr>
+        <w:ind w:left="3600" w:hanging="360"/>
+      </w:pPr>
+    </w:lvl>
+    <w:lvl w:ilvl="5" w:tplc="241A001B" w:tentative="1">
+      <w:start w:val="1"/>
+      <w:numFmt w:val="lowerRoman"/>
+      <w:lvlText w:val="%6."/>
+      <w:lvlJc w:val="right"/>
+      <w:pPr>
+        <w:ind w:left="4320" w:hanging="180"/>
+      </w:pPr>
+    </w:lvl>
+    <w:lvl w:ilvl="6" w:tplc="241A000F" w:tentative="1">
+      <w:start w:val="1"/>
+      <w:numFmt w:val="decimal"/>
+      <w:lvlText w:val="%7."/>
+      <w:lvlJc w:val="left"/>
+      <w:pPr>
+        <w:ind w:left="5040" w:hanging="360"/>
+      </w:pPr>
+    </w:lvl>
+    <w:lvl w:ilvl="7" w:tplc="241A0019" w:tentative="1">
+      <w:start w:val="1"/>
+      <w:numFmt w:val="lowerLetter"/>
+      <w:lvlText w:val="%8."/>
+      <w:lvlJc w:val="left"/>
+      <w:pPr>
+        <w:ind w:left="5760" w:hanging="360"/>
+      </w:pPr>
+    </w:lvl>
+    <w:lvl w:ilvl="8" w:tplc="241A001B" w:tentative="1">
+      <w:start w:val="1"/>
+      <w:numFmt w:val="lowerRoman"/>
+      <w:lvlText w:val="%9."/>
+      <w:lvlJc w:val="right"/>
+      <w:pPr>
+        <w:ind w:left="6480" w:hanging="180"/>
+      </w:pPr>
+    </w:lvl>
+  </w:abstractNum>
+  <w:abstractNum w:abstractNumId="26" w15:restartNumberingAfterBreak="0">
     <w:nsid w:val="71CE39FB"/>
     <w:multiLevelType w:val="hybridMultilevel"/>
     <w:tmpl w:val="6EC4CA88"/>
@@ -12857,7 +14937,7 @@
       </w:pPr>
     </w:lvl>
   </w:abstractNum>
-  <w:abstractNum w:abstractNumId="21" w15:restartNumberingAfterBreak="0">
+  <w:abstractNum w:abstractNumId="27" w15:restartNumberingAfterBreak="0">
     <w:nsid w:val="77D9238B"/>
     <w:multiLevelType w:val="hybridMultilevel"/>
     <w:tmpl w:val="A2367AF0"/>
@@ -12944,70 +15024,88 @@
     </w:lvl>
   </w:abstractNum>
   <w:num w:numId="1" w16cid:durableId="1593129053">
-    <w:abstractNumId w:val="2"/>
+    <w:abstractNumId w:val="5"/>
   </w:num>
   <w:num w:numId="2" w16cid:durableId="814175537">
+    <w:abstractNumId w:val="19"/>
+  </w:num>
+  <w:num w:numId="3" w16cid:durableId="347290116">
+    <w:abstractNumId w:val="22"/>
+  </w:num>
+  <w:num w:numId="4" w16cid:durableId="1258556239">
+    <w:abstractNumId w:val="8"/>
+  </w:num>
+  <w:num w:numId="5" w16cid:durableId="1751728893">
+    <w:abstractNumId w:val="12"/>
+  </w:num>
+  <w:num w:numId="6" w16cid:durableId="2066441565">
+    <w:abstractNumId w:val="26"/>
+  </w:num>
+  <w:num w:numId="7" w16cid:durableId="1739129166">
+    <w:abstractNumId w:val="15"/>
+  </w:num>
+  <w:num w:numId="8" w16cid:durableId="370999615">
+    <w:abstractNumId w:val="3"/>
+  </w:num>
+  <w:num w:numId="9" w16cid:durableId="1802965078">
+    <w:abstractNumId w:val="21"/>
+  </w:num>
+  <w:num w:numId="10" w16cid:durableId="654844003">
+    <w:abstractNumId w:val="10"/>
+  </w:num>
+  <w:num w:numId="11" w16cid:durableId="850996805">
+    <w:abstractNumId w:val="16"/>
+  </w:num>
+  <w:num w:numId="12" w16cid:durableId="1955164244">
+    <w:abstractNumId w:val="4"/>
+  </w:num>
+  <w:num w:numId="13" w16cid:durableId="1389957221">
+    <w:abstractNumId w:val="13"/>
+  </w:num>
+  <w:num w:numId="14" w16cid:durableId="79496601">
+    <w:abstractNumId w:val="23"/>
+  </w:num>
+  <w:num w:numId="15" w16cid:durableId="559245438">
+    <w:abstractNumId w:val="24"/>
+  </w:num>
+  <w:num w:numId="16" w16cid:durableId="1807118847">
+    <w:abstractNumId w:val="6"/>
+  </w:num>
+  <w:num w:numId="17" w16cid:durableId="308750587">
+    <w:abstractNumId w:val="20"/>
+  </w:num>
+  <w:num w:numId="18" w16cid:durableId="1684673356">
+    <w:abstractNumId w:val="27"/>
+  </w:num>
+  <w:num w:numId="19" w16cid:durableId="1580553389">
     <w:abstractNumId w:val="14"/>
   </w:num>
-  <w:num w:numId="3" w16cid:durableId="347290116">
+  <w:num w:numId="20" w16cid:durableId="463043476">
+    <w:abstractNumId w:val="11"/>
+  </w:num>
+  <w:num w:numId="21" w16cid:durableId="493297402">
+    <w:abstractNumId w:val="9"/>
+  </w:num>
+  <w:num w:numId="22" w16cid:durableId="1194927231">
+    <w:abstractNumId w:val="18"/>
+  </w:num>
+  <w:num w:numId="23" w16cid:durableId="1384672708">
+    <w:abstractNumId w:val="1"/>
+  </w:num>
+  <w:num w:numId="24" w16cid:durableId="1918435340">
+    <w:abstractNumId w:val="0"/>
+  </w:num>
+  <w:num w:numId="25" w16cid:durableId="1452699145">
     <w:abstractNumId w:val="17"/>
   </w:num>
-  <w:num w:numId="4" w16cid:durableId="1258556239">
-    <w:abstractNumId w:val="4"/>
+  <w:num w:numId="26" w16cid:durableId="538595415">
+    <w:abstractNumId w:val="25"/>
   </w:num>
-  <w:num w:numId="5" w16cid:durableId="1751728893">
-    <w:abstractNumId w:val="8"/>
-  </w:num>
-  <w:num w:numId="6" w16cid:durableId="2066441565">
-    <w:abstractNumId w:val="20"/>
-  </w:num>
-  <w:num w:numId="7" w16cid:durableId="1739129166">
-    <w:abstractNumId w:val="11"/>
-  </w:num>
-  <w:num w:numId="8" w16cid:durableId="370999615">
-    <w:abstractNumId w:val="0"/>
-  </w:num>
-  <w:num w:numId="9" w16cid:durableId="1802965078">
-    <w:abstractNumId w:val="16"/>
-  </w:num>
-  <w:num w:numId="10" w16cid:durableId="654844003">
-    <w:abstractNumId w:val="6"/>
-  </w:num>
-  <w:num w:numId="11" w16cid:durableId="850996805">
-    <w:abstractNumId w:val="12"/>
-  </w:num>
-  <w:num w:numId="12" w16cid:durableId="1955164244">
-    <w:abstractNumId w:val="1"/>
-  </w:num>
-  <w:num w:numId="13" w16cid:durableId="1389957221">
-    <w:abstractNumId w:val="9"/>
-  </w:num>
-  <w:num w:numId="14" w16cid:durableId="79496601">
-    <w:abstractNumId w:val="18"/>
-  </w:num>
-  <w:num w:numId="15" w16cid:durableId="559245438">
-    <w:abstractNumId w:val="19"/>
-  </w:num>
-  <w:num w:numId="16" w16cid:durableId="1807118847">
-    <w:abstractNumId w:val="3"/>
-  </w:num>
-  <w:num w:numId="17" w16cid:durableId="308750587">
-    <w:abstractNumId w:val="15"/>
-  </w:num>
-  <w:num w:numId="18" w16cid:durableId="1684673356">
-    <w:abstractNumId w:val="21"/>
-  </w:num>
-  <w:num w:numId="19" w16cid:durableId="1580553389">
-    <w:abstractNumId w:val="10"/>
-  </w:num>
-  <w:num w:numId="20" w16cid:durableId="463043476">
+  <w:num w:numId="27" w16cid:durableId="348525913">
     <w:abstractNumId w:val="7"/>
   </w:num>
-  <w:num w:numId="21" w16cid:durableId="493297402">
-    <w:abstractNumId w:val="5"/>
-  </w:num>
-  <w:num w:numId="22" w16cid:durableId="1194927231">
-    <w:abstractNumId w:val="13"/>
+  <w:num w:numId="28" w16cid:durableId="1791589217">
+    <w:abstractNumId w:val="2"/>
   </w:num>
 </w:numbering>
 </file>

--- a/Tabela slucaja koriscenja.docx
+++ b/Tabela slucaja koriscenja.docx
@@ -211,6 +211,7 @@
                 <w:lang w:val="sr-Latn-RS"/>
               </w:rPr>
             </w:pPr>
+            <w:proofErr w:type="spellStart"/>
             <w:r>
               <w:rPr>
                 <w:szCs w:val="24"/>
@@ -218,6 +219,7 @@
               </w:rPr>
               <w:t>Postuslovi</w:t>
             </w:r>
+            <w:proofErr w:type="spellEnd"/>
           </w:p>
         </w:tc>
         <w:tc>
@@ -292,7 +294,23 @@
                 <w:szCs w:val="24"/>
                 <w:lang w:val="sr-Latn-RS"/>
               </w:rPr>
-              <w:t>liknu na dugme da se pojavi pop-up prozor za registraciju</w:t>
+              <w:t>liknu na dugme da se pojavi pop-</w:t>
+            </w:r>
+            <w:proofErr w:type="spellStart"/>
+            <w:r>
+              <w:rPr>
+                <w:szCs w:val="24"/>
+                <w:lang w:val="sr-Latn-RS"/>
+              </w:rPr>
+              <w:t>up</w:t>
+            </w:r>
+            <w:proofErr w:type="spellEnd"/>
+            <w:r>
+              <w:rPr>
+                <w:szCs w:val="24"/>
+                <w:lang w:val="sr-Latn-RS"/>
+              </w:rPr>
+              <w:t xml:space="preserve"> prozor za registraciju</w:t>
             </w:r>
           </w:p>
           <w:p>
@@ -385,12 +403,21 @@
                 <w:lang w:val="sr-Latn-RS"/>
               </w:rPr>
             </w:pPr>
-            <w:r>
-              <w:rPr>
-                <w:szCs w:val="24"/>
-                <w:lang w:val="sr-Latn-RS"/>
-              </w:rPr>
-              <w:t>Eprodavnica prima informacije i pravi novog korisnika</w:t>
+            <w:proofErr w:type="spellStart"/>
+            <w:r>
+              <w:rPr>
+                <w:szCs w:val="24"/>
+                <w:lang w:val="sr-Latn-RS"/>
+              </w:rPr>
+              <w:t>Eprodavnica</w:t>
+            </w:r>
+            <w:proofErr w:type="spellEnd"/>
+            <w:r>
+              <w:rPr>
+                <w:szCs w:val="24"/>
+                <w:lang w:val="sr-Latn-RS"/>
+              </w:rPr>
+              <w:t xml:space="preserve"> prima informacije i pravi novog korisnika</w:t>
             </w:r>
           </w:p>
         </w:tc>
@@ -436,7 +463,21 @@
               <w:rPr>
                 <w:lang w:val="sr-Latn-RS"/>
               </w:rPr>
-              <w:t>Kod 5 U slučaju da je sve uredu, Eprodavnica šalje potvrdu na uneti mejl koja će važiti određeno vreme.</w:t>
+              <w:t xml:space="preserve">Kod 5 U slučaju da je sve uredu, </w:t>
+            </w:r>
+            <w:proofErr w:type="spellStart"/>
+            <w:r>
+              <w:rPr>
+                <w:lang w:val="sr-Latn-RS"/>
+              </w:rPr>
+              <w:t>Eprodavnica</w:t>
+            </w:r>
+            <w:proofErr w:type="spellEnd"/>
+            <w:r>
+              <w:rPr>
+                <w:lang w:val="sr-Latn-RS"/>
+              </w:rPr>
+              <w:t xml:space="preserve"> šalje potvrdu na uneti mejl koja će važiti određeno vreme.</w:t>
             </w:r>
           </w:p>
           <w:p>
@@ -787,6 +828,7 @@
                 <w:lang w:val="sr-Latn-RS"/>
               </w:rPr>
             </w:pPr>
+            <w:proofErr w:type="spellStart"/>
             <w:r>
               <w:rPr>
                 <w:szCs w:val="24"/>
@@ -794,6 +836,7 @@
               </w:rPr>
               <w:t>Postuslovi</w:t>
             </w:r>
+            <w:proofErr w:type="spellEnd"/>
           </w:p>
         </w:tc>
         <w:tc>
@@ -879,12 +922,37 @@
                 <w:lang w:val="sr-Latn-RS"/>
               </w:rPr>
             </w:pPr>
-            <w:r>
-              <w:rPr>
-                <w:szCs w:val="24"/>
-                <w:lang w:val="sr-Latn-RS"/>
-              </w:rPr>
-              <w:t>Eprodavnica prikazuje pop-up prozor za potvrdu mejla.</w:t>
+            <w:proofErr w:type="spellStart"/>
+            <w:r>
+              <w:rPr>
+                <w:szCs w:val="24"/>
+                <w:lang w:val="sr-Latn-RS"/>
+              </w:rPr>
+              <w:t>Eprodavnica</w:t>
+            </w:r>
+            <w:proofErr w:type="spellEnd"/>
+            <w:r>
+              <w:rPr>
+                <w:szCs w:val="24"/>
+                <w:lang w:val="sr-Latn-RS"/>
+              </w:rPr>
+              <w:t xml:space="preserve"> prikazuje pop-</w:t>
+            </w:r>
+            <w:proofErr w:type="spellStart"/>
+            <w:r>
+              <w:rPr>
+                <w:szCs w:val="24"/>
+                <w:lang w:val="sr-Latn-RS"/>
+              </w:rPr>
+              <w:t>up</w:t>
+            </w:r>
+            <w:proofErr w:type="spellEnd"/>
+            <w:r>
+              <w:rPr>
+                <w:szCs w:val="24"/>
+                <w:lang w:val="sr-Latn-RS"/>
+              </w:rPr>
+              <w:t xml:space="preserve"> prozor za potvrdu mejla.</w:t>
             </w:r>
           </w:p>
           <w:p>
@@ -1210,6 +1278,7 @@
                 <w:lang w:val="sr-Latn-RS"/>
               </w:rPr>
             </w:pPr>
+            <w:proofErr w:type="spellStart"/>
             <w:r>
               <w:rPr>
                 <w:szCs w:val="24"/>
@@ -1217,6 +1286,7 @@
               </w:rPr>
               <w:t>Postuslovi</w:t>
             </w:r>
+            <w:proofErr w:type="spellEnd"/>
           </w:p>
         </w:tc>
         <w:tc>
@@ -1286,8 +1356,17 @@
                 <w:szCs w:val="24"/>
                 <w:lang w:val="sr-Latn-RS"/>
               </w:rPr>
-              <w:t>Klikne se na dugme da se prikaže login pop-up</w:t>
-            </w:r>
+              <w:t>Klikne se na dugme da se prikaže login pop-</w:t>
+            </w:r>
+            <w:proofErr w:type="spellStart"/>
+            <w:r>
+              <w:rPr>
+                <w:szCs w:val="24"/>
+                <w:lang w:val="sr-Latn-RS"/>
+              </w:rPr>
+              <w:t>up</w:t>
+            </w:r>
+            <w:proofErr w:type="spellEnd"/>
           </w:p>
           <w:p>
             <w:pPr>
@@ -1370,8 +1449,17 @@
                 <w:szCs w:val="24"/>
                 <w:lang w:val="sr-Latn-RS"/>
               </w:rPr>
-              <w:t>Pošalje informacije Eprodavnici</w:t>
-            </w:r>
+              <w:t xml:space="preserve">Pošalje informacije </w:t>
+            </w:r>
+            <w:proofErr w:type="spellStart"/>
+            <w:r>
+              <w:rPr>
+                <w:szCs w:val="24"/>
+                <w:lang w:val="sr-Latn-RS"/>
+              </w:rPr>
+              <w:t>Eprodavnici</w:t>
+            </w:r>
+            <w:proofErr w:type="spellEnd"/>
           </w:p>
           <w:p>
             <w:pPr>
@@ -1386,12 +1474,53 @@
                 <w:lang w:val="sr-Latn-RS"/>
               </w:rPr>
             </w:pPr>
-            <w:r>
-              <w:rPr>
-                <w:szCs w:val="24"/>
-                <w:lang w:val="sr-Latn-RS"/>
-              </w:rPr>
-              <w:t>Eprodavnica mu vrati token zajedno sa fingerprint-om koji će trajati 30 min.</w:t>
+            <w:proofErr w:type="spellStart"/>
+            <w:r>
+              <w:rPr>
+                <w:szCs w:val="24"/>
+                <w:lang w:val="sr-Latn-RS"/>
+              </w:rPr>
+              <w:t>Eprodavnica</w:t>
+            </w:r>
+            <w:proofErr w:type="spellEnd"/>
+            <w:r>
+              <w:rPr>
+                <w:szCs w:val="24"/>
+                <w:lang w:val="sr-Latn-RS"/>
+              </w:rPr>
+              <w:t xml:space="preserve"> mu vrati </w:t>
+            </w:r>
+            <w:proofErr w:type="spellStart"/>
+            <w:r>
+              <w:rPr>
+                <w:szCs w:val="24"/>
+                <w:lang w:val="sr-Latn-RS"/>
+              </w:rPr>
+              <w:t>token</w:t>
+            </w:r>
+            <w:proofErr w:type="spellEnd"/>
+            <w:r>
+              <w:rPr>
+                <w:szCs w:val="24"/>
+                <w:lang w:val="sr-Latn-RS"/>
+              </w:rPr>
+              <w:t xml:space="preserve"> zajedno sa </w:t>
+            </w:r>
+            <w:proofErr w:type="spellStart"/>
+            <w:r>
+              <w:rPr>
+                <w:szCs w:val="24"/>
+                <w:lang w:val="sr-Latn-RS"/>
+              </w:rPr>
+              <w:t>fingerprint</w:t>
+            </w:r>
+            <w:proofErr w:type="spellEnd"/>
+            <w:r>
+              <w:rPr>
+                <w:szCs w:val="24"/>
+                <w:lang w:val="sr-Latn-RS"/>
+              </w:rPr>
+              <w:t>-om koji će trajati 30 min.</w:t>
             </w:r>
           </w:p>
         </w:tc>
@@ -1705,6 +1834,7 @@
                 <w:lang w:val="sr-Latn-RS"/>
               </w:rPr>
             </w:pPr>
+            <w:proofErr w:type="spellStart"/>
             <w:r>
               <w:rPr>
                 <w:szCs w:val="24"/>
@@ -1712,6 +1842,7 @@
               </w:rPr>
               <w:t>Postuslovi</w:t>
             </w:r>
+            <w:proofErr w:type="spellEnd"/>
           </w:p>
         </w:tc>
         <w:tc>
@@ -1781,8 +1912,17 @@
                 <w:szCs w:val="24"/>
                 <w:lang w:val="sr-Latn-RS"/>
               </w:rPr>
-              <w:t>Klikne se na dugme da se prikaže login pop-up</w:t>
-            </w:r>
+              <w:t>Klikne se na dugme da se prikaže login pop-</w:t>
+            </w:r>
+            <w:proofErr w:type="spellStart"/>
+            <w:r>
+              <w:rPr>
+                <w:szCs w:val="24"/>
+                <w:lang w:val="sr-Latn-RS"/>
+              </w:rPr>
+              <w:t>up</w:t>
+            </w:r>
+            <w:proofErr w:type="spellEnd"/>
           </w:p>
           <w:p>
             <w:pPr>
@@ -1802,7 +1942,23 @@
                 <w:szCs w:val="24"/>
                 <w:lang w:val="sr-Latn-RS"/>
               </w:rPr>
-              <w:t xml:space="preserve">Unutar login pop-up klikne se na dugme </w:t>
+              <w:t>Unutar login pop-</w:t>
+            </w:r>
+            <w:proofErr w:type="spellStart"/>
+            <w:r>
+              <w:rPr>
+                <w:szCs w:val="24"/>
+                <w:lang w:val="sr-Latn-RS"/>
+              </w:rPr>
+              <w:t>up</w:t>
+            </w:r>
+            <w:proofErr w:type="spellEnd"/>
+            <w:r>
+              <w:rPr>
+                <w:szCs w:val="24"/>
+                <w:lang w:val="sr-Latn-RS"/>
+              </w:rPr>
+              <w:t xml:space="preserve"> klikne se na dugme </w:t>
             </w:r>
             <w:r>
               <w:rPr>
@@ -1893,8 +2049,17 @@
                 <w:szCs w:val="24"/>
                 <w:lang w:val="sr-Latn-RS"/>
               </w:rPr>
-              <w:t>Šalje se mejl Eprodavnici</w:t>
-            </w:r>
+              <w:t xml:space="preserve">Šalje se mejl </w:t>
+            </w:r>
+            <w:proofErr w:type="spellStart"/>
+            <w:r>
+              <w:rPr>
+                <w:szCs w:val="24"/>
+                <w:lang w:val="sr-Latn-RS"/>
+              </w:rPr>
+              <w:t>Eprodavnici</w:t>
+            </w:r>
+            <w:proofErr w:type="spellEnd"/>
           </w:p>
         </w:tc>
       </w:tr>
@@ -1974,7 +2139,23 @@
                 <w:szCs w:val="24"/>
                 <w:lang w:val="sr-Latn-RS"/>
               </w:rPr>
-              <w:t xml:space="preserve"> Eprodavnica šalje link na mejl za promenu lozinke.</w:t>
+              <w:t xml:space="preserve"> </w:t>
+            </w:r>
+            <w:proofErr w:type="spellStart"/>
+            <w:r>
+              <w:rPr>
+                <w:szCs w:val="24"/>
+                <w:lang w:val="sr-Latn-RS"/>
+              </w:rPr>
+              <w:t>Eprodavnica</w:t>
+            </w:r>
+            <w:proofErr w:type="spellEnd"/>
+            <w:r>
+              <w:rPr>
+                <w:szCs w:val="24"/>
+                <w:lang w:val="sr-Latn-RS"/>
+              </w:rPr>
+              <w:t xml:space="preserve"> šalje link na mejl za promenu lozinke.</w:t>
             </w:r>
           </w:p>
         </w:tc>
@@ -2250,6 +2431,7 @@
                 <w:lang w:val="sr-Latn-RS"/>
               </w:rPr>
             </w:pPr>
+            <w:proofErr w:type="spellStart"/>
             <w:r>
               <w:rPr>
                 <w:szCs w:val="24"/>
@@ -2257,6 +2439,7 @@
               </w:rPr>
               <w:t>Postuslovi</w:t>
             </w:r>
+            <w:proofErr w:type="spellEnd"/>
           </w:p>
         </w:tc>
         <w:tc>
@@ -2426,12 +2609,21 @@
                 <w:lang w:val="sr-Latn-RS"/>
               </w:rPr>
             </w:pPr>
-            <w:r>
-              <w:rPr>
-                <w:szCs w:val="24"/>
-                <w:lang w:val="sr-Latn-RS"/>
-              </w:rPr>
-              <w:t>Eprodavnica menja lozinku</w:t>
+            <w:proofErr w:type="spellStart"/>
+            <w:r>
+              <w:rPr>
+                <w:szCs w:val="24"/>
+                <w:lang w:val="sr-Latn-RS"/>
+              </w:rPr>
+              <w:t>Eprodavnica</w:t>
+            </w:r>
+            <w:proofErr w:type="spellEnd"/>
+            <w:r>
+              <w:rPr>
+                <w:szCs w:val="24"/>
+                <w:lang w:val="sr-Latn-RS"/>
+              </w:rPr>
+              <w:t xml:space="preserve"> menja lozinku</w:t>
             </w:r>
           </w:p>
         </w:tc>
@@ -2546,8 +2738,13 @@
         <w:pStyle w:val="Heading1"/>
       </w:pPr>
       <w:r>
-        <w:t>Dashboard Mikrofrontend</w:t>
+        <w:t xml:space="preserve">Dashboard </w:t>
       </w:r>
+      <w:proofErr w:type="spellStart"/>
+      <w:r>
+        <w:t>Mikrofrontend</w:t>
+      </w:r>
+      <w:proofErr w:type="spellEnd"/>
     </w:p>
     <w:p>
       <w:pPr>
@@ -2781,6 +2978,7 @@
                 <w:lang w:val="sr-Latn-RS"/>
               </w:rPr>
             </w:pPr>
+            <w:proofErr w:type="spellStart"/>
             <w:r>
               <w:rPr>
                 <w:szCs w:val="24"/>
@@ -2788,6 +2986,7 @@
               </w:rPr>
               <w:t>Postuslovi</w:t>
             </w:r>
+            <w:proofErr w:type="spellEnd"/>
           </w:p>
         </w:tc>
         <w:tc>
@@ -2859,12 +3058,21 @@
                 <w:lang w:val="sr-Latn-RS"/>
               </w:rPr>
             </w:pPr>
-            <w:r>
-              <w:rPr>
-                <w:szCs w:val="24"/>
-                <w:lang w:val="sr-Latn-RS"/>
-              </w:rPr>
-              <w:t>Eprodavnica prikazuje sve produkte preko paginacije</w:t>
+            <w:proofErr w:type="spellStart"/>
+            <w:r>
+              <w:rPr>
+                <w:szCs w:val="24"/>
+                <w:lang w:val="sr-Latn-RS"/>
+              </w:rPr>
+              <w:t>Eprodavnica</w:t>
+            </w:r>
+            <w:proofErr w:type="spellEnd"/>
+            <w:r>
+              <w:rPr>
+                <w:szCs w:val="24"/>
+                <w:lang w:val="sr-Latn-RS"/>
+              </w:rPr>
+              <w:t xml:space="preserve"> prikazuje sve produkte preko paginacije</w:t>
             </w:r>
             <w:r>
               <w:rPr>
@@ -3038,8 +3246,13 @@
         <w:pStyle w:val="Heading1"/>
       </w:pPr>
       <w:r>
-        <w:t>Product Management Mikrofrontend</w:t>
+        <w:t xml:space="preserve">Product Management </w:t>
       </w:r>
+      <w:proofErr w:type="spellStart"/>
+      <w:r>
+        <w:t>Mikrofrontend</w:t>
+      </w:r>
+      <w:proofErr w:type="spellEnd"/>
     </w:p>
     <w:p>
       <w:pPr>
@@ -3252,6 +3465,7 @@
                 <w:lang w:val="sr-Latn-RS"/>
               </w:rPr>
             </w:pPr>
+            <w:proofErr w:type="spellStart"/>
             <w:r>
               <w:rPr>
                 <w:szCs w:val="24"/>
@@ -3259,6 +3473,7 @@
               </w:rPr>
               <w:t>Postuslovi</w:t>
             </w:r>
+            <w:proofErr w:type="spellEnd"/>
           </w:p>
         </w:tc>
         <w:tc>
@@ -3323,12 +3538,21 @@
                 <w:lang w:val="sr-Latn-RS"/>
               </w:rPr>
             </w:pPr>
-            <w:r>
-              <w:rPr>
-                <w:szCs w:val="24"/>
-                <w:lang w:val="sr-Latn-RS"/>
-              </w:rPr>
-              <w:t>Eprodavnica prikazuje sve produkte preko paginacije</w:t>
+            <w:proofErr w:type="spellStart"/>
+            <w:r>
+              <w:rPr>
+                <w:szCs w:val="24"/>
+                <w:lang w:val="sr-Latn-RS"/>
+              </w:rPr>
+              <w:t>Eprodavnica</w:t>
+            </w:r>
+            <w:proofErr w:type="spellEnd"/>
+            <w:r>
+              <w:rPr>
+                <w:szCs w:val="24"/>
+                <w:lang w:val="sr-Latn-RS"/>
+              </w:rPr>
+              <w:t xml:space="preserve"> prikazuje sve produkte preko paginacije</w:t>
             </w:r>
           </w:p>
           <w:p>
@@ -3847,6 +4071,7 @@
                 <w:lang w:val="sr-Latn-RS"/>
               </w:rPr>
             </w:pPr>
+            <w:proofErr w:type="spellStart"/>
             <w:r>
               <w:rPr>
                 <w:szCs w:val="24"/>
@@ -3854,6 +4079,7 @@
               </w:rPr>
               <w:t>Postuslovi</w:t>
             </w:r>
+            <w:proofErr w:type="spellEnd"/>
           </w:p>
         </w:tc>
         <w:tc>
@@ -3919,12 +4145,21 @@
                 <w:lang w:val="sr-Latn-RS"/>
               </w:rPr>
             </w:pPr>
-            <w:r>
-              <w:rPr>
-                <w:szCs w:val="24"/>
-                <w:lang w:val="sr-Latn-RS"/>
-              </w:rPr>
-              <w:t>Eprodavnica prikazuje sve produkte preko paginacije</w:t>
+            <w:proofErr w:type="spellStart"/>
+            <w:r>
+              <w:rPr>
+                <w:szCs w:val="24"/>
+                <w:lang w:val="sr-Latn-RS"/>
+              </w:rPr>
+              <w:t>Eprodavnica</w:t>
+            </w:r>
+            <w:proofErr w:type="spellEnd"/>
+            <w:r>
+              <w:rPr>
+                <w:szCs w:val="24"/>
+                <w:lang w:val="sr-Latn-RS"/>
+              </w:rPr>
+              <w:t xml:space="preserve"> prikazuje sve produkte preko paginacije</w:t>
             </w:r>
           </w:p>
           <w:p>
@@ -4035,7 +4270,23 @@
                 <w:szCs w:val="24"/>
                 <w:lang w:val="sr-Latn-RS"/>
               </w:rPr>
-              <w:t>Ako je korpa bila prazna Eprodavnica pravi novi račun i dodaje artikal sa produktom.</w:t>
+              <w:t xml:space="preserve">Ako je korpa bila prazna </w:t>
+            </w:r>
+            <w:proofErr w:type="spellStart"/>
+            <w:r>
+              <w:rPr>
+                <w:szCs w:val="24"/>
+                <w:lang w:val="sr-Latn-RS"/>
+              </w:rPr>
+              <w:t>Eprodavnica</w:t>
+            </w:r>
+            <w:proofErr w:type="spellEnd"/>
+            <w:r>
+              <w:rPr>
+                <w:szCs w:val="24"/>
+                <w:lang w:val="sr-Latn-RS"/>
+              </w:rPr>
+              <w:t xml:space="preserve"> pravi novi račun i dodaje artikal sa produktom.</w:t>
             </w:r>
           </w:p>
           <w:p>
@@ -4051,12 +4302,21 @@
                 <w:lang w:val="sr-Latn-RS"/>
               </w:rPr>
             </w:pPr>
-            <w:r>
-              <w:rPr>
-                <w:szCs w:val="24"/>
-                <w:lang w:val="sr-Latn-RS"/>
-              </w:rPr>
-              <w:t>Eprodavnica prikazuje obaveštenje da je produkt dodat u korpu.</w:t>
+            <w:proofErr w:type="spellStart"/>
+            <w:r>
+              <w:rPr>
+                <w:szCs w:val="24"/>
+                <w:lang w:val="sr-Latn-RS"/>
+              </w:rPr>
+              <w:t>Eprodavnica</w:t>
+            </w:r>
+            <w:proofErr w:type="spellEnd"/>
+            <w:r>
+              <w:rPr>
+                <w:szCs w:val="24"/>
+                <w:lang w:val="sr-Latn-RS"/>
+              </w:rPr>
+              <w:t xml:space="preserve"> prikazuje obaveštenje da je produkt dodat u korpu.</w:t>
             </w:r>
           </w:p>
         </w:tc>
@@ -4122,7 +4382,23 @@
                 <w:szCs w:val="24"/>
                 <w:lang w:val="sr-Latn-RS"/>
               </w:rPr>
-              <w:t>Ako korpa nije prazna onda Eprodavnica samo dodaje artikal sa produktom.</w:t>
+              <w:t xml:space="preserve">Ako korpa nije prazna onda </w:t>
+            </w:r>
+            <w:proofErr w:type="spellStart"/>
+            <w:r>
+              <w:rPr>
+                <w:szCs w:val="24"/>
+                <w:lang w:val="sr-Latn-RS"/>
+              </w:rPr>
+              <w:t>Eprodavnica</w:t>
+            </w:r>
+            <w:proofErr w:type="spellEnd"/>
+            <w:r>
+              <w:rPr>
+                <w:szCs w:val="24"/>
+                <w:lang w:val="sr-Latn-RS"/>
+              </w:rPr>
+              <w:t xml:space="preserve"> samo dodaje artikal sa produktom.</w:t>
             </w:r>
           </w:p>
         </w:tc>
@@ -4237,8 +4513,17 @@
                 <w:szCs w:val="24"/>
                 <w:lang w:val="sr-Latn-RS"/>
               </w:rPr>
-              <w:t>Dodaj u wishlist</w:t>
-            </w:r>
+              <w:t xml:space="preserve">Dodaj u </w:t>
+            </w:r>
+            <w:proofErr w:type="spellStart"/>
+            <w:r>
+              <w:rPr>
+                <w:szCs w:val="24"/>
+                <w:lang w:val="sr-Latn-RS"/>
+              </w:rPr>
+              <w:t>wishlist</w:t>
+            </w:r>
+            <w:proofErr w:type="spellEnd"/>
           </w:p>
         </w:tc>
       </w:tr>
@@ -4282,7 +4567,23 @@
                 <w:szCs w:val="24"/>
                 <w:lang w:val="sr-Latn-RS"/>
               </w:rPr>
-              <w:t>Mušterija dodaje produkt u wishlist.</w:t>
+              <w:t xml:space="preserve">Mušterija dodaje produkt u </w:t>
+            </w:r>
+            <w:proofErr w:type="spellStart"/>
+            <w:r>
+              <w:rPr>
+                <w:szCs w:val="24"/>
+                <w:lang w:val="sr-Latn-RS"/>
+              </w:rPr>
+              <w:t>wishlist</w:t>
+            </w:r>
+            <w:proofErr w:type="spellEnd"/>
+            <w:r>
+              <w:rPr>
+                <w:szCs w:val="24"/>
+                <w:lang w:val="sr-Latn-RS"/>
+              </w:rPr>
+              <w:t>.</w:t>
             </w:r>
           </w:p>
         </w:tc>
@@ -4372,7 +4673,23 @@
                 <w:szCs w:val="24"/>
                 <w:lang w:val="sr-Latn-RS"/>
               </w:rPr>
-              <w:t>Produkt ne sme biti u wishlist-u mušterije</w:t>
+              <w:t xml:space="preserve">Produkt ne sme biti u </w:t>
+            </w:r>
+            <w:proofErr w:type="spellStart"/>
+            <w:r>
+              <w:rPr>
+                <w:szCs w:val="24"/>
+                <w:lang w:val="sr-Latn-RS"/>
+              </w:rPr>
+              <w:t>wishlist</w:t>
+            </w:r>
+            <w:proofErr w:type="spellEnd"/>
+            <w:r>
+              <w:rPr>
+                <w:szCs w:val="24"/>
+                <w:lang w:val="sr-Latn-RS"/>
+              </w:rPr>
+              <w:t>-u mušterije</w:t>
             </w:r>
           </w:p>
         </w:tc>
@@ -4391,6 +4708,7 @@
                 <w:lang w:val="sr-Latn-RS"/>
               </w:rPr>
             </w:pPr>
+            <w:proofErr w:type="spellStart"/>
             <w:r>
               <w:rPr>
                 <w:szCs w:val="24"/>
@@ -4398,6 +4716,7 @@
               </w:rPr>
               <w:t>Postuslovi</w:t>
             </w:r>
+            <w:proofErr w:type="spellEnd"/>
           </w:p>
         </w:tc>
         <w:tc>
@@ -4417,7 +4736,23 @@
                 <w:szCs w:val="24"/>
                 <w:lang w:val="sr-Latn-RS"/>
               </w:rPr>
-              <w:t>Produkt je u wishlist-u mušterije</w:t>
+              <w:t xml:space="preserve">Produkt je u </w:t>
+            </w:r>
+            <w:proofErr w:type="spellStart"/>
+            <w:r>
+              <w:rPr>
+                <w:szCs w:val="24"/>
+                <w:lang w:val="sr-Latn-RS"/>
+              </w:rPr>
+              <w:t>wishlist</w:t>
+            </w:r>
+            <w:proofErr w:type="spellEnd"/>
+            <w:r>
+              <w:rPr>
+                <w:szCs w:val="24"/>
+                <w:lang w:val="sr-Latn-RS"/>
+              </w:rPr>
+              <w:t>-u mušterije</w:t>
             </w:r>
           </w:p>
         </w:tc>
@@ -4462,12 +4797,21 @@
                 <w:lang w:val="sr-Latn-RS"/>
               </w:rPr>
             </w:pPr>
-            <w:r>
-              <w:rPr>
-                <w:szCs w:val="24"/>
-                <w:lang w:val="sr-Latn-RS"/>
-              </w:rPr>
-              <w:t>Eprodavnica prikazuje sve produkte preko paginacije</w:t>
+            <w:proofErr w:type="spellStart"/>
+            <w:r>
+              <w:rPr>
+                <w:szCs w:val="24"/>
+                <w:lang w:val="sr-Latn-RS"/>
+              </w:rPr>
+              <w:t>Eprodavnica</w:t>
+            </w:r>
+            <w:proofErr w:type="spellEnd"/>
+            <w:r>
+              <w:rPr>
+                <w:szCs w:val="24"/>
+                <w:lang w:val="sr-Latn-RS"/>
+              </w:rPr>
+              <w:t xml:space="preserve"> prikazuje sve produkte preko paginacije</w:t>
             </w:r>
           </w:p>
           <w:p>
@@ -4523,8 +4867,17 @@
                 <w:szCs w:val="24"/>
                 <w:lang w:val="sr-Latn-RS"/>
               </w:rPr>
-              <w:t>Dodaj u wishlist</w:t>
-            </w:r>
+              <w:t xml:space="preserve">Dodaj u </w:t>
+            </w:r>
+            <w:proofErr w:type="spellStart"/>
+            <w:r>
+              <w:rPr>
+                <w:szCs w:val="24"/>
+                <w:lang w:val="sr-Latn-RS"/>
+              </w:rPr>
+              <w:t>wishlist</w:t>
+            </w:r>
+            <w:proofErr w:type="spellEnd"/>
           </w:p>
           <w:p>
             <w:pPr>
@@ -4539,12 +4892,37 @@
                 <w:lang w:val="sr-Latn-RS"/>
               </w:rPr>
             </w:pPr>
-            <w:r>
-              <w:rPr>
-                <w:szCs w:val="24"/>
-                <w:lang w:val="sr-Latn-RS"/>
-              </w:rPr>
-              <w:t>Eprodavnica stavi produkt u wishlist mušterije</w:t>
+            <w:proofErr w:type="spellStart"/>
+            <w:r>
+              <w:rPr>
+                <w:szCs w:val="24"/>
+                <w:lang w:val="sr-Latn-RS"/>
+              </w:rPr>
+              <w:t>Eprodavnica</w:t>
+            </w:r>
+            <w:proofErr w:type="spellEnd"/>
+            <w:r>
+              <w:rPr>
+                <w:szCs w:val="24"/>
+                <w:lang w:val="sr-Latn-RS"/>
+              </w:rPr>
+              <w:t xml:space="preserve"> stavi produkt u </w:t>
+            </w:r>
+            <w:proofErr w:type="spellStart"/>
+            <w:r>
+              <w:rPr>
+                <w:szCs w:val="24"/>
+                <w:lang w:val="sr-Latn-RS"/>
+              </w:rPr>
+              <w:t>wishlist</w:t>
+            </w:r>
+            <w:proofErr w:type="spellEnd"/>
+            <w:r>
+              <w:rPr>
+                <w:szCs w:val="24"/>
+                <w:lang w:val="sr-Latn-RS"/>
+              </w:rPr>
+              <w:t xml:space="preserve"> mušterije</w:t>
             </w:r>
           </w:p>
         </w:tc>
@@ -4697,7 +5075,23 @@
                 <w:szCs w:val="24"/>
                 <w:lang w:val="sr-Latn-RS"/>
               </w:rPr>
-              <w:t>Ukloni iz wishlist-a</w:t>
+              <w:t xml:space="preserve">Ukloni iz </w:t>
+            </w:r>
+            <w:proofErr w:type="spellStart"/>
+            <w:r>
+              <w:rPr>
+                <w:szCs w:val="24"/>
+                <w:lang w:val="sr-Latn-RS"/>
+              </w:rPr>
+              <w:t>wishlist</w:t>
+            </w:r>
+            <w:proofErr w:type="spellEnd"/>
+            <w:r>
+              <w:rPr>
+                <w:szCs w:val="24"/>
+                <w:lang w:val="sr-Latn-RS"/>
+              </w:rPr>
+              <w:t>-a</w:t>
             </w:r>
           </w:p>
         </w:tc>
@@ -4742,7 +5136,23 @@
                 <w:szCs w:val="24"/>
                 <w:lang w:val="sr-Latn-RS"/>
               </w:rPr>
-              <w:t>Mušterija uklanja produkt iz  wishlist-a</w:t>
+              <w:t xml:space="preserve">Mušterija uklanja produkt iz  </w:t>
+            </w:r>
+            <w:proofErr w:type="spellStart"/>
+            <w:r>
+              <w:rPr>
+                <w:szCs w:val="24"/>
+                <w:lang w:val="sr-Latn-RS"/>
+              </w:rPr>
+              <w:t>wishlist</w:t>
+            </w:r>
+            <w:proofErr w:type="spellEnd"/>
+            <w:r>
+              <w:rPr>
+                <w:szCs w:val="24"/>
+                <w:lang w:val="sr-Latn-RS"/>
+              </w:rPr>
+              <w:t>-a</w:t>
             </w:r>
           </w:p>
         </w:tc>
@@ -4832,7 +5242,23 @@
                 <w:szCs w:val="24"/>
                 <w:lang w:val="sr-Latn-RS"/>
               </w:rPr>
-              <w:t>Produkt mora biti u wishlist-u mušterije</w:t>
+              <w:t xml:space="preserve">Produkt mora biti u </w:t>
+            </w:r>
+            <w:proofErr w:type="spellStart"/>
+            <w:r>
+              <w:rPr>
+                <w:szCs w:val="24"/>
+                <w:lang w:val="sr-Latn-RS"/>
+              </w:rPr>
+              <w:t>wishlist</w:t>
+            </w:r>
+            <w:proofErr w:type="spellEnd"/>
+            <w:r>
+              <w:rPr>
+                <w:szCs w:val="24"/>
+                <w:lang w:val="sr-Latn-RS"/>
+              </w:rPr>
+              <w:t>-u mušterije</w:t>
             </w:r>
           </w:p>
         </w:tc>
@@ -4851,6 +5277,7 @@
                 <w:lang w:val="sr-Latn-RS"/>
               </w:rPr>
             </w:pPr>
+            <w:proofErr w:type="spellStart"/>
             <w:r>
               <w:rPr>
                 <w:szCs w:val="24"/>
@@ -4858,6 +5285,7 @@
               </w:rPr>
               <w:t>Postuslovi</w:t>
             </w:r>
+            <w:proofErr w:type="spellEnd"/>
           </w:p>
         </w:tc>
         <w:tc>
@@ -4877,7 +5305,23 @@
                 <w:szCs w:val="24"/>
                 <w:lang w:val="sr-Latn-RS"/>
               </w:rPr>
-              <w:t>Produkt je uklonjen iz wishlist-a mušterije</w:t>
+              <w:t xml:space="preserve">Produkt je uklonjen iz </w:t>
+            </w:r>
+            <w:proofErr w:type="spellStart"/>
+            <w:r>
+              <w:rPr>
+                <w:szCs w:val="24"/>
+                <w:lang w:val="sr-Latn-RS"/>
+              </w:rPr>
+              <w:t>wishlist</w:t>
+            </w:r>
+            <w:proofErr w:type="spellEnd"/>
+            <w:r>
+              <w:rPr>
+                <w:szCs w:val="24"/>
+                <w:lang w:val="sr-Latn-RS"/>
+              </w:rPr>
+              <w:t>-a mušterije</w:t>
             </w:r>
           </w:p>
         </w:tc>
@@ -4923,12 +5367,21 @@
                 <w:lang w:val="sr-Latn-RS"/>
               </w:rPr>
             </w:pPr>
-            <w:r>
-              <w:rPr>
-                <w:szCs w:val="24"/>
-                <w:lang w:val="sr-Latn-RS"/>
-              </w:rPr>
-              <w:t>Eprodavnica prikazuje sve produkte preko paginacije</w:t>
+            <w:proofErr w:type="spellStart"/>
+            <w:r>
+              <w:rPr>
+                <w:szCs w:val="24"/>
+                <w:lang w:val="sr-Latn-RS"/>
+              </w:rPr>
+              <w:t>Eprodavnica</w:t>
+            </w:r>
+            <w:proofErr w:type="spellEnd"/>
+            <w:r>
+              <w:rPr>
+                <w:szCs w:val="24"/>
+                <w:lang w:val="sr-Latn-RS"/>
+              </w:rPr>
+              <w:t xml:space="preserve"> prikazuje sve produkte preko paginacije</w:t>
             </w:r>
           </w:p>
           <w:p>
@@ -4984,7 +5437,23 @@
                 <w:szCs w:val="24"/>
                 <w:lang w:val="sr-Latn-RS"/>
               </w:rPr>
-              <w:t>Ukloni iz wishlist-a</w:t>
+              <w:t xml:space="preserve">Ukloni iz </w:t>
+            </w:r>
+            <w:proofErr w:type="spellStart"/>
+            <w:r>
+              <w:rPr>
+                <w:szCs w:val="24"/>
+                <w:lang w:val="sr-Latn-RS"/>
+              </w:rPr>
+              <w:t>wishlist</w:t>
+            </w:r>
+            <w:proofErr w:type="spellEnd"/>
+            <w:r>
+              <w:rPr>
+                <w:szCs w:val="24"/>
+                <w:lang w:val="sr-Latn-RS"/>
+              </w:rPr>
+              <w:t>-a</w:t>
             </w:r>
           </w:p>
           <w:p>
@@ -5000,12 +5469,21 @@
                 <w:lang w:val="sr-Latn-RS"/>
               </w:rPr>
             </w:pPr>
-            <w:r>
-              <w:rPr>
-                <w:szCs w:val="24"/>
-                <w:lang w:val="sr-Latn-RS"/>
-              </w:rPr>
-              <w:t xml:space="preserve">Eprodavnica </w:t>
+            <w:proofErr w:type="spellStart"/>
+            <w:r>
+              <w:rPr>
+                <w:szCs w:val="24"/>
+                <w:lang w:val="sr-Latn-RS"/>
+              </w:rPr>
+              <w:t>Eprodavnica</w:t>
+            </w:r>
+            <w:proofErr w:type="spellEnd"/>
+            <w:r>
+              <w:rPr>
+                <w:szCs w:val="24"/>
+                <w:lang w:val="sr-Latn-RS"/>
+              </w:rPr>
+              <w:t xml:space="preserve"> </w:t>
             </w:r>
             <w:r>
               <w:rPr>
@@ -5033,8 +5511,17 @@
                 <w:szCs w:val="24"/>
                 <w:lang w:val="sr-Latn-RS"/>
               </w:rPr>
-              <w:t xml:space="preserve"> wishlist</w:t>
-            </w:r>
+              <w:t xml:space="preserve"> </w:t>
+            </w:r>
+            <w:proofErr w:type="spellStart"/>
+            <w:r>
+              <w:rPr>
+                <w:szCs w:val="24"/>
+                <w:lang w:val="sr-Latn-RS"/>
+              </w:rPr>
+              <w:t>wishlist</w:t>
+            </w:r>
+            <w:proofErr w:type="spellEnd"/>
             <w:r>
               <w:rPr>
                 <w:szCs w:val="24"/>
@@ -5354,6 +5841,7 @@
                 <w:lang w:val="sr-Latn-RS"/>
               </w:rPr>
             </w:pPr>
+            <w:proofErr w:type="spellStart"/>
             <w:r>
               <w:rPr>
                 <w:szCs w:val="24"/>
@@ -5361,6 +5849,7 @@
               </w:rPr>
               <w:t>Postuslovi</w:t>
             </w:r>
+            <w:proofErr w:type="spellEnd"/>
           </w:p>
         </w:tc>
         <w:tc>
@@ -5425,12 +5914,21 @@
                 <w:lang w:val="sr-Latn-RS"/>
               </w:rPr>
             </w:pPr>
-            <w:r>
-              <w:rPr>
-                <w:szCs w:val="24"/>
-                <w:lang w:val="sr-Latn-RS"/>
-              </w:rPr>
-              <w:t>Eprodavnica prikazuje sve produkte preko paginacije</w:t>
+            <w:proofErr w:type="spellStart"/>
+            <w:r>
+              <w:rPr>
+                <w:szCs w:val="24"/>
+                <w:lang w:val="sr-Latn-RS"/>
+              </w:rPr>
+              <w:t>Eprodavnica</w:t>
+            </w:r>
+            <w:proofErr w:type="spellEnd"/>
+            <w:r>
+              <w:rPr>
+                <w:szCs w:val="24"/>
+                <w:lang w:val="sr-Latn-RS"/>
+              </w:rPr>
+              <w:t xml:space="preserve"> prikazuje sve produkte preko paginacije</w:t>
             </w:r>
           </w:p>
           <w:p>
@@ -5493,7 +5991,23 @@
                 <w:szCs w:val="24"/>
                 <w:lang w:val="sr-Latn-RS"/>
               </w:rPr>
-              <w:t xml:space="preserve"> da bi se pojavio pop-up prozor za recenziju</w:t>
+              <w:t xml:space="preserve"> da bi se pojavio pop-</w:t>
+            </w:r>
+            <w:proofErr w:type="spellStart"/>
+            <w:r>
+              <w:rPr>
+                <w:szCs w:val="24"/>
+                <w:lang w:val="sr-Latn-RS"/>
+              </w:rPr>
+              <w:t>up</w:t>
+            </w:r>
+            <w:proofErr w:type="spellEnd"/>
+            <w:r>
+              <w:rPr>
+                <w:szCs w:val="24"/>
+                <w:lang w:val="sr-Latn-RS"/>
+              </w:rPr>
+              <w:t xml:space="preserve"> prozor za recenziju</w:t>
             </w:r>
           </w:p>
           <w:p>
@@ -5586,12 +6100,21 @@
                 <w:lang w:val="sr-Latn-RS"/>
               </w:rPr>
             </w:pPr>
-            <w:r>
-              <w:rPr>
-                <w:szCs w:val="24"/>
-                <w:lang w:val="sr-Latn-RS"/>
-              </w:rPr>
-              <w:t>Eprodavnica izračunava srednju vrednost</w:t>
+            <w:proofErr w:type="spellStart"/>
+            <w:r>
+              <w:rPr>
+                <w:szCs w:val="24"/>
+                <w:lang w:val="sr-Latn-RS"/>
+              </w:rPr>
+              <w:t>Eprodavnica</w:t>
+            </w:r>
+            <w:proofErr w:type="spellEnd"/>
+            <w:r>
+              <w:rPr>
+                <w:szCs w:val="24"/>
+                <w:lang w:val="sr-Latn-RS"/>
+              </w:rPr>
+              <w:t xml:space="preserve"> izračunava srednju vrednost</w:t>
             </w:r>
             <w:r>
               <w:rPr>
@@ -5753,12 +6276,21 @@
                 <w:lang w:val="sr-Latn-RS"/>
               </w:rPr>
             </w:pPr>
-            <w:r>
-              <w:rPr>
-                <w:szCs w:val="24"/>
-                <w:lang w:val="sr-Latn-RS"/>
-              </w:rPr>
-              <w:t>Edituj recenziju</w:t>
+            <w:proofErr w:type="spellStart"/>
+            <w:r>
+              <w:rPr>
+                <w:szCs w:val="24"/>
+                <w:lang w:val="sr-Latn-RS"/>
+              </w:rPr>
+              <w:t>Edituj</w:t>
+            </w:r>
+            <w:proofErr w:type="spellEnd"/>
+            <w:r>
+              <w:rPr>
+                <w:szCs w:val="24"/>
+                <w:lang w:val="sr-Latn-RS"/>
+              </w:rPr>
+              <w:t xml:space="preserve"> recenziju</w:t>
             </w:r>
           </w:p>
         </w:tc>
@@ -5912,6 +6444,7 @@
                 <w:lang w:val="sr-Latn-RS"/>
               </w:rPr>
             </w:pPr>
+            <w:proofErr w:type="spellStart"/>
             <w:r>
               <w:rPr>
                 <w:szCs w:val="24"/>
@@ -5919,6 +6452,7 @@
               </w:rPr>
               <w:t>Postuslovi</w:t>
             </w:r>
+            <w:proofErr w:type="spellEnd"/>
           </w:p>
         </w:tc>
         <w:tc>
@@ -5933,12 +6467,21 @@
                 <w:lang w:val="sr-Latn-RS"/>
               </w:rPr>
             </w:pPr>
-            <w:r>
-              <w:rPr>
-                <w:szCs w:val="24"/>
-                <w:lang w:val="sr-Latn-RS"/>
-              </w:rPr>
-              <w:t>Promenjna recenzija za produkt.</w:t>
+            <w:proofErr w:type="spellStart"/>
+            <w:r>
+              <w:rPr>
+                <w:szCs w:val="24"/>
+                <w:lang w:val="sr-Latn-RS"/>
+              </w:rPr>
+              <w:t>Promenjna</w:t>
+            </w:r>
+            <w:proofErr w:type="spellEnd"/>
+            <w:r>
+              <w:rPr>
+                <w:szCs w:val="24"/>
+                <w:lang w:val="sr-Latn-RS"/>
+              </w:rPr>
+              <w:t xml:space="preserve"> recenzija za produkt.</w:t>
             </w:r>
           </w:p>
         </w:tc>
@@ -5984,12 +6527,21 @@
                 <w:lang w:val="sr-Latn-RS"/>
               </w:rPr>
             </w:pPr>
-            <w:r>
-              <w:rPr>
-                <w:szCs w:val="24"/>
-                <w:lang w:val="sr-Latn-RS"/>
-              </w:rPr>
-              <w:t>Eprodavnica prikazuje sve produkte preko paginacije</w:t>
+            <w:proofErr w:type="spellStart"/>
+            <w:r>
+              <w:rPr>
+                <w:szCs w:val="24"/>
+                <w:lang w:val="sr-Latn-RS"/>
+              </w:rPr>
+              <w:t>Eprodavnica</w:t>
+            </w:r>
+            <w:proofErr w:type="spellEnd"/>
+            <w:r>
+              <w:rPr>
+                <w:szCs w:val="24"/>
+                <w:lang w:val="sr-Latn-RS"/>
+              </w:rPr>
+              <w:t xml:space="preserve"> prikazuje sve produkte preko paginacije</w:t>
             </w:r>
           </w:p>
           <w:p>
@@ -6041,19 +6593,44 @@
               </w:rPr>
               <w:t xml:space="preserve">Mušterija klikne na dugme </w:t>
             </w:r>
-            <w:r>
-              <w:rPr>
-                <w:szCs w:val="24"/>
-                <w:lang w:val="sr-Latn-RS"/>
-              </w:rPr>
-              <w:t>Edituj recenziju</w:t>
-            </w:r>
-            <w:r>
-              <w:rPr>
-                <w:szCs w:val="24"/>
-                <w:lang w:val="sr-Latn-RS"/>
-              </w:rPr>
-              <w:t xml:space="preserve"> da bi se pojavio pop-up prozor za recenziju</w:t>
+            <w:proofErr w:type="spellStart"/>
+            <w:r>
+              <w:rPr>
+                <w:szCs w:val="24"/>
+                <w:lang w:val="sr-Latn-RS"/>
+              </w:rPr>
+              <w:t>Edituj</w:t>
+            </w:r>
+            <w:proofErr w:type="spellEnd"/>
+            <w:r>
+              <w:rPr>
+                <w:szCs w:val="24"/>
+                <w:lang w:val="sr-Latn-RS"/>
+              </w:rPr>
+              <w:t xml:space="preserve"> recenziju</w:t>
+            </w:r>
+            <w:r>
+              <w:rPr>
+                <w:szCs w:val="24"/>
+                <w:lang w:val="sr-Latn-RS"/>
+              </w:rPr>
+              <w:t xml:space="preserve"> da bi se pojavio pop-</w:t>
+            </w:r>
+            <w:proofErr w:type="spellStart"/>
+            <w:r>
+              <w:rPr>
+                <w:szCs w:val="24"/>
+                <w:lang w:val="sr-Latn-RS"/>
+              </w:rPr>
+              <w:t>up</w:t>
+            </w:r>
+            <w:proofErr w:type="spellEnd"/>
+            <w:r>
+              <w:rPr>
+                <w:szCs w:val="24"/>
+                <w:lang w:val="sr-Latn-RS"/>
+              </w:rPr>
+              <w:t xml:space="preserve"> prozor za recenziju</w:t>
             </w:r>
           </w:p>
           <w:p>
@@ -6149,17 +6726,24 @@
                 <w:lang w:val="sr-Latn-RS"/>
               </w:rPr>
             </w:pPr>
-            <w:r>
-              <w:rPr>
-                <w:color w:val="FF0000"/>
-                <w:szCs w:val="24"/>
-                <w:lang w:val="sr-Latn-RS"/>
-              </w:rPr>
-              <w:t>Eprodavnica izračunava srednju vrednost</w:t>
-            </w:r>
-            <w:r>
-              <w:rPr>
-                <w:color w:val="FF0000"/>
+            <w:proofErr w:type="spellStart"/>
+            <w:r>
+              <w:rPr>
+                <w:szCs w:val="24"/>
+                <w:lang w:val="sr-Latn-RS"/>
+              </w:rPr>
+              <w:t>Eprodavnica</w:t>
+            </w:r>
+            <w:proofErr w:type="spellEnd"/>
+            <w:r>
+              <w:rPr>
+                <w:szCs w:val="24"/>
+                <w:lang w:val="sr-Latn-RS"/>
+              </w:rPr>
+              <w:t xml:space="preserve"> izračunava srednju vrednost</w:t>
+            </w:r>
+            <w:r>
+              <w:rPr>
                 <w:szCs w:val="24"/>
                 <w:lang w:val="sr-Latn-RS"/>
               </w:rPr>
@@ -6167,7 +6751,6 @@
             </w:r>
             <w:r>
               <w:rPr>
-                <w:color w:val="FF0000"/>
                 <w:szCs w:val="24"/>
                 <w:lang w:val="sr-Latn-RS"/>
               </w:rPr>
@@ -6488,6 +7071,7 @@
                 <w:lang w:val="sr-Latn-RS"/>
               </w:rPr>
             </w:pPr>
+            <w:proofErr w:type="spellStart"/>
             <w:r>
               <w:rPr>
                 <w:szCs w:val="24"/>
@@ -6495,6 +7079,7 @@
               </w:rPr>
               <w:t>Postuslovi</w:t>
             </w:r>
+            <w:proofErr w:type="spellEnd"/>
           </w:p>
         </w:tc>
         <w:tc>
@@ -6587,12 +7172,21 @@
                 <w:lang w:val="sr-Latn-RS"/>
               </w:rPr>
             </w:pPr>
-            <w:r>
-              <w:rPr>
-                <w:szCs w:val="24"/>
-                <w:lang w:val="sr-Latn-RS"/>
-              </w:rPr>
-              <w:t>EProdavnica prikaže sve produkte koje je mušterija kupila</w:t>
+            <w:proofErr w:type="spellStart"/>
+            <w:r>
+              <w:rPr>
+                <w:szCs w:val="24"/>
+                <w:lang w:val="sr-Latn-RS"/>
+              </w:rPr>
+              <w:t>EProdavnica</w:t>
+            </w:r>
+            <w:proofErr w:type="spellEnd"/>
+            <w:r>
+              <w:rPr>
+                <w:szCs w:val="24"/>
+                <w:lang w:val="sr-Latn-RS"/>
+              </w:rPr>
+              <w:t xml:space="preserve"> prikaže sve produkte koje je mušterija kupila</w:t>
             </w:r>
           </w:p>
         </w:tc>
@@ -6803,7 +7397,23 @@
                 <w:szCs w:val="24"/>
                 <w:lang w:val="sr-Latn-RS"/>
               </w:rPr>
-              <w:t>Pregled wishlist-a</w:t>
+              <w:t xml:space="preserve">Pregled </w:t>
+            </w:r>
+            <w:proofErr w:type="spellStart"/>
+            <w:r>
+              <w:rPr>
+                <w:szCs w:val="24"/>
+                <w:lang w:val="sr-Latn-RS"/>
+              </w:rPr>
+              <w:t>wishlist</w:t>
+            </w:r>
+            <w:proofErr w:type="spellEnd"/>
+            <w:r>
+              <w:rPr>
+                <w:szCs w:val="24"/>
+                <w:lang w:val="sr-Latn-RS"/>
+              </w:rPr>
+              <w:t>-a</w:t>
             </w:r>
           </w:p>
         </w:tc>
@@ -6848,7 +7458,23 @@
                 <w:szCs w:val="24"/>
                 <w:lang w:val="sr-Latn-RS"/>
               </w:rPr>
-              <w:t>Mušterija pregleda sve produkte koje je stavio u wishlist.</w:t>
+              <w:t xml:space="preserve">Mušterija pregleda sve produkte koje je stavio u </w:t>
+            </w:r>
+            <w:proofErr w:type="spellStart"/>
+            <w:r>
+              <w:rPr>
+                <w:szCs w:val="24"/>
+                <w:lang w:val="sr-Latn-RS"/>
+              </w:rPr>
+              <w:t>wishlist</w:t>
+            </w:r>
+            <w:proofErr w:type="spellEnd"/>
+            <w:r>
+              <w:rPr>
+                <w:szCs w:val="24"/>
+                <w:lang w:val="sr-Latn-RS"/>
+              </w:rPr>
+              <w:t>.</w:t>
             </w:r>
           </w:p>
         </w:tc>
@@ -6957,6 +7583,7 @@
                 <w:lang w:val="sr-Latn-RS"/>
               </w:rPr>
             </w:pPr>
+            <w:proofErr w:type="spellStart"/>
             <w:r>
               <w:rPr>
                 <w:szCs w:val="24"/>
@@ -6965,6 +7592,7 @@
               <w:lastRenderedPageBreak/>
               <w:t>Postuslovi</w:t>
             </w:r>
+            <w:proofErr w:type="spellEnd"/>
           </w:p>
         </w:tc>
         <w:tc>
@@ -6984,7 +7612,15 @@
                 <w:szCs w:val="24"/>
                 <w:lang w:val="sr-Latn-RS"/>
               </w:rPr>
-              <w:t>Prikaz svih produkata koje je mušterija stavila u wishlis</w:t>
+              <w:t xml:space="preserve">Prikaz svih produkata koje je mušterija stavila u </w:t>
+            </w:r>
+            <w:proofErr w:type="spellStart"/>
+            <w:r>
+              <w:rPr>
+                <w:szCs w:val="24"/>
+                <w:lang w:val="sr-Latn-RS"/>
+              </w:rPr>
+              <w:t>wishlis</w:t>
             </w:r>
             <w:r>
               <w:rPr>
@@ -6993,6 +7629,7 @@
               </w:rPr>
               <w:t>t</w:t>
             </w:r>
+            <w:proofErr w:type="spellEnd"/>
           </w:p>
         </w:tc>
       </w:tr>
@@ -7071,8 +7708,17 @@
                 <w:szCs w:val="24"/>
                 <w:lang w:val="sr-Latn-RS"/>
               </w:rPr>
-              <w:t>Zatim klikne na dugme Wishlist</w:t>
-            </w:r>
+              <w:t xml:space="preserve">Zatim klikne na dugme </w:t>
+            </w:r>
+            <w:proofErr w:type="spellStart"/>
+            <w:r>
+              <w:rPr>
+                <w:szCs w:val="24"/>
+                <w:lang w:val="sr-Latn-RS"/>
+              </w:rPr>
+              <w:t>Wishlist</w:t>
+            </w:r>
+            <w:proofErr w:type="spellEnd"/>
           </w:p>
           <w:p>
             <w:pPr>
@@ -7087,13 +7733,31 @@
                 <w:lang w:val="sr-Latn-RS"/>
               </w:rPr>
             </w:pPr>
-            <w:r>
-              <w:rPr>
-                <w:szCs w:val="24"/>
-                <w:lang w:val="sr-Latn-RS"/>
-              </w:rPr>
-              <w:t>EProdavnica prikaže sve produkte koje je mušterija stavila u wishlist</w:t>
-            </w:r>
+            <w:proofErr w:type="spellStart"/>
+            <w:r>
+              <w:rPr>
+                <w:szCs w:val="24"/>
+                <w:lang w:val="sr-Latn-RS"/>
+              </w:rPr>
+              <w:t>EProdavnica</w:t>
+            </w:r>
+            <w:proofErr w:type="spellEnd"/>
+            <w:r>
+              <w:rPr>
+                <w:szCs w:val="24"/>
+                <w:lang w:val="sr-Latn-RS"/>
+              </w:rPr>
+              <w:t xml:space="preserve"> prikaže sve produkte koje je mušterija stavila u </w:t>
+            </w:r>
+            <w:proofErr w:type="spellStart"/>
+            <w:r>
+              <w:rPr>
+                <w:szCs w:val="24"/>
+                <w:lang w:val="sr-Latn-RS"/>
+              </w:rPr>
+              <w:t>wishlist</w:t>
+            </w:r>
+            <w:proofErr w:type="spellEnd"/>
           </w:p>
         </w:tc>
       </w:tr>
@@ -7160,12 +7824,21 @@
               </w:rPr>
               <w:t xml:space="preserve"> iz </w:t>
             </w:r>
-            <w:r>
-              <w:rPr>
-                <w:szCs w:val="24"/>
-                <w:lang w:val="sr-Latn-RS"/>
-              </w:rPr>
-              <w:t>wishlist-a</w:t>
+            <w:proofErr w:type="spellStart"/>
+            <w:r>
+              <w:rPr>
+                <w:szCs w:val="24"/>
+                <w:lang w:val="sr-Latn-RS"/>
+              </w:rPr>
+              <w:t>wishlist</w:t>
+            </w:r>
+            <w:proofErr w:type="spellEnd"/>
+            <w:r>
+              <w:rPr>
+                <w:szCs w:val="24"/>
+                <w:lang w:val="sr-Latn-RS"/>
+              </w:rPr>
+              <w:t>-a</w:t>
             </w:r>
             <w:r>
               <w:rPr>
@@ -7355,7 +8028,23 @@
                 <w:szCs w:val="24"/>
                 <w:lang w:val="sr-Latn-RS"/>
               </w:rPr>
-              <w:t>Prodavac dodaje produkt u Eprodavnicu.</w:t>
+              <w:t xml:space="preserve">Prodavac dodaje produkt u </w:t>
+            </w:r>
+            <w:proofErr w:type="spellStart"/>
+            <w:r>
+              <w:rPr>
+                <w:szCs w:val="24"/>
+                <w:lang w:val="sr-Latn-RS"/>
+              </w:rPr>
+              <w:t>Eprodavnicu</w:t>
+            </w:r>
+            <w:proofErr w:type="spellEnd"/>
+            <w:r>
+              <w:rPr>
+                <w:szCs w:val="24"/>
+                <w:lang w:val="sr-Latn-RS"/>
+              </w:rPr>
+              <w:t>.</w:t>
             </w:r>
           </w:p>
         </w:tc>
@@ -7464,6 +8153,7 @@
                 <w:lang w:val="sr-Latn-RS"/>
               </w:rPr>
             </w:pPr>
+            <w:proofErr w:type="spellStart"/>
             <w:r>
               <w:rPr>
                 <w:szCs w:val="24"/>
@@ -7471,6 +8161,7 @@
               </w:rPr>
               <w:t>Postuslovi</w:t>
             </w:r>
+            <w:proofErr w:type="spellEnd"/>
           </w:p>
         </w:tc>
         <w:tc>
@@ -7490,7 +8181,23 @@
                 <w:szCs w:val="24"/>
                 <w:lang w:val="sr-Latn-RS"/>
               </w:rPr>
-              <w:t>Produkt je dodat u Eprodavnicu.</w:t>
+              <w:t xml:space="preserve">Produkt je dodat u </w:t>
+            </w:r>
+            <w:proofErr w:type="spellStart"/>
+            <w:r>
+              <w:rPr>
+                <w:szCs w:val="24"/>
+                <w:lang w:val="sr-Latn-RS"/>
+              </w:rPr>
+              <w:t>Eprodavnicu</w:t>
+            </w:r>
+            <w:proofErr w:type="spellEnd"/>
+            <w:r>
+              <w:rPr>
+                <w:szCs w:val="24"/>
+                <w:lang w:val="sr-Latn-RS"/>
+              </w:rPr>
+              <w:t>.</w:t>
             </w:r>
           </w:p>
         </w:tc>
@@ -7629,14 +8336,12 @@
               </w:numPr>
               <w:jc w:val="both"/>
               <w:rPr>
-                <w:color w:val="FF0000"/>
-                <w:szCs w:val="24"/>
-                <w:lang w:val="sr-Latn-RS"/>
-              </w:rPr>
-            </w:pPr>
-            <w:r>
-              <w:rPr>
-                <w:color w:val="FF0000"/>
+                <w:szCs w:val="24"/>
+                <w:lang w:val="sr-Latn-RS"/>
+              </w:rPr>
+            </w:pPr>
+            <w:r>
+              <w:rPr>
                 <w:szCs w:val="24"/>
                 <w:lang w:val="sr-Latn-RS"/>
               </w:rPr>
@@ -7691,12 +8396,21 @@
                 <w:lang w:val="sr-Latn-RS"/>
               </w:rPr>
             </w:pPr>
-            <w:r>
-              <w:rPr>
-                <w:szCs w:val="24"/>
-                <w:lang w:val="sr-Latn-RS"/>
-              </w:rPr>
-              <w:t>Eprodavnica doda produkt u bazu</w:t>
+            <w:proofErr w:type="spellStart"/>
+            <w:r>
+              <w:rPr>
+                <w:szCs w:val="24"/>
+                <w:lang w:val="sr-Latn-RS"/>
+              </w:rPr>
+              <w:t>Eprodavnica</w:t>
+            </w:r>
+            <w:proofErr w:type="spellEnd"/>
+            <w:r>
+              <w:rPr>
+                <w:szCs w:val="24"/>
+                <w:lang w:val="sr-Latn-RS"/>
+              </w:rPr>
+              <w:t xml:space="preserve"> doda produkt u bazu</w:t>
             </w:r>
           </w:p>
         </w:tc>
@@ -7865,12 +8579,21 @@
                 <w:lang w:val="sr-Latn-RS"/>
               </w:rPr>
             </w:pPr>
-            <w:r>
-              <w:rPr>
-                <w:szCs w:val="24"/>
-                <w:lang w:val="sr-Latn-RS"/>
-              </w:rPr>
-              <w:t>Edit produkta</w:t>
+            <w:proofErr w:type="spellStart"/>
+            <w:r>
+              <w:rPr>
+                <w:szCs w:val="24"/>
+                <w:lang w:val="sr-Latn-RS"/>
+              </w:rPr>
+              <w:t>Edit</w:t>
+            </w:r>
+            <w:proofErr w:type="spellEnd"/>
+            <w:r>
+              <w:rPr>
+                <w:szCs w:val="24"/>
+                <w:lang w:val="sr-Latn-RS"/>
+              </w:rPr>
+              <w:t xml:space="preserve"> produkta</w:t>
             </w:r>
           </w:p>
         </w:tc>
@@ -8005,8 +8728,17 @@
                 <w:szCs w:val="24"/>
                 <w:lang w:val="sr-Latn-RS"/>
               </w:rPr>
-              <w:t>Produkt mora da postoji u bazi Eprodavnice</w:t>
-            </w:r>
+              <w:t xml:space="preserve">Produkt mora da postoji u bazi </w:t>
+            </w:r>
+            <w:proofErr w:type="spellStart"/>
+            <w:r>
+              <w:rPr>
+                <w:szCs w:val="24"/>
+                <w:lang w:val="sr-Latn-RS"/>
+              </w:rPr>
+              <w:t>Eprodavnice</w:t>
+            </w:r>
+            <w:proofErr w:type="spellEnd"/>
           </w:p>
         </w:tc>
       </w:tr>
@@ -8024,6 +8756,7 @@
                 <w:lang w:val="sr-Latn-RS"/>
               </w:rPr>
             </w:pPr>
+            <w:proofErr w:type="spellStart"/>
             <w:r>
               <w:rPr>
                 <w:szCs w:val="24"/>
@@ -8031,6 +8764,7 @@
               </w:rPr>
               <w:t>Postuslovi</w:t>
             </w:r>
+            <w:proofErr w:type="spellEnd"/>
           </w:p>
         </w:tc>
         <w:tc>
@@ -8124,12 +8858,21 @@
                 <w:lang w:val="sr-Latn-RS"/>
               </w:rPr>
             </w:pPr>
-            <w:r>
-              <w:rPr>
-                <w:szCs w:val="24"/>
-                <w:lang w:val="sr-Latn-RS"/>
-              </w:rPr>
-              <w:t>Eprodavnica prikaže sve produkte prodavca</w:t>
+            <w:proofErr w:type="spellStart"/>
+            <w:r>
+              <w:rPr>
+                <w:szCs w:val="24"/>
+                <w:lang w:val="sr-Latn-RS"/>
+              </w:rPr>
+              <w:t>Eprodavnica</w:t>
+            </w:r>
+            <w:proofErr w:type="spellEnd"/>
+            <w:r>
+              <w:rPr>
+                <w:szCs w:val="24"/>
+                <w:lang w:val="sr-Latn-RS"/>
+              </w:rPr>
+              <w:t xml:space="preserve"> prikaže sve produkte prodavca</w:t>
             </w:r>
           </w:p>
           <w:p>
@@ -8152,12 +8895,21 @@
               </w:rPr>
               <w:t xml:space="preserve">Prodavac klikne na dugme </w:t>
             </w:r>
-            <w:r>
-              <w:rPr>
-                <w:szCs w:val="24"/>
-                <w:lang w:val="sr-Latn-RS"/>
-              </w:rPr>
-              <w:t>Edit produkta</w:t>
+            <w:proofErr w:type="spellStart"/>
+            <w:r>
+              <w:rPr>
+                <w:szCs w:val="24"/>
+                <w:lang w:val="sr-Latn-RS"/>
+              </w:rPr>
+              <w:t>Edit</w:t>
+            </w:r>
+            <w:proofErr w:type="spellEnd"/>
+            <w:r>
+              <w:rPr>
+                <w:szCs w:val="24"/>
+                <w:lang w:val="sr-Latn-RS"/>
+              </w:rPr>
+              <w:t xml:space="preserve"> produkta</w:t>
             </w:r>
           </w:p>
           <w:p>
@@ -8236,12 +8988,21 @@
                 <w:lang w:val="sr-Latn-RS"/>
               </w:rPr>
             </w:pPr>
-            <w:r>
-              <w:rPr>
-                <w:szCs w:val="24"/>
-                <w:lang w:val="sr-Latn-RS"/>
-              </w:rPr>
-              <w:t>Eprodavnica menja vrednost za produkt</w:t>
+            <w:proofErr w:type="spellStart"/>
+            <w:r>
+              <w:rPr>
+                <w:szCs w:val="24"/>
+                <w:lang w:val="sr-Latn-RS"/>
+              </w:rPr>
+              <w:t>Eprodavnica</w:t>
+            </w:r>
+            <w:proofErr w:type="spellEnd"/>
+            <w:r>
+              <w:rPr>
+                <w:szCs w:val="24"/>
+                <w:lang w:val="sr-Latn-RS"/>
+              </w:rPr>
+              <w:t xml:space="preserve"> menja vrednost za produkt</w:t>
             </w:r>
           </w:p>
         </w:tc>
@@ -8550,7 +9311,23 @@
                 <w:szCs w:val="24"/>
                 <w:lang w:val="sr-Latn-RS"/>
               </w:rPr>
-              <w:t>Produkt mora da je u bazi Eprodavnice.</w:t>
+              <w:t xml:space="preserve">Produkt mora da je u bazi </w:t>
+            </w:r>
+            <w:proofErr w:type="spellStart"/>
+            <w:r>
+              <w:rPr>
+                <w:szCs w:val="24"/>
+                <w:lang w:val="sr-Latn-RS"/>
+              </w:rPr>
+              <w:t>Eprodavnice</w:t>
+            </w:r>
+            <w:proofErr w:type="spellEnd"/>
+            <w:r>
+              <w:rPr>
+                <w:szCs w:val="24"/>
+                <w:lang w:val="sr-Latn-RS"/>
+              </w:rPr>
+              <w:t>.</w:t>
             </w:r>
           </w:p>
         </w:tc>
@@ -8569,6 +9346,7 @@
                 <w:lang w:val="sr-Latn-RS"/>
               </w:rPr>
             </w:pPr>
+            <w:proofErr w:type="spellStart"/>
             <w:r>
               <w:rPr>
                 <w:szCs w:val="24"/>
@@ -8576,6 +9354,7 @@
               </w:rPr>
               <w:t>Postuslovi</w:t>
             </w:r>
+            <w:proofErr w:type="spellEnd"/>
           </w:p>
         </w:tc>
         <w:tc>
@@ -8670,12 +9449,21 @@
                 <w:lang w:val="sr-Latn-RS"/>
               </w:rPr>
             </w:pPr>
-            <w:r>
-              <w:rPr>
-                <w:szCs w:val="24"/>
-                <w:lang w:val="sr-Latn-RS"/>
-              </w:rPr>
-              <w:t>Eprodavnica prikaže sve produkte prodavca</w:t>
+            <w:proofErr w:type="spellStart"/>
+            <w:r>
+              <w:rPr>
+                <w:szCs w:val="24"/>
+                <w:lang w:val="sr-Latn-RS"/>
+              </w:rPr>
+              <w:t>Eprodavnica</w:t>
+            </w:r>
+            <w:proofErr w:type="spellEnd"/>
+            <w:r>
+              <w:rPr>
+                <w:szCs w:val="24"/>
+                <w:lang w:val="sr-Latn-RS"/>
+              </w:rPr>
+              <w:t xml:space="preserve"> prikaže sve produkte prodavca</w:t>
             </w:r>
           </w:p>
           <w:p>
@@ -8710,7 +9498,23 @@
                 <w:szCs w:val="24"/>
                 <w:lang w:val="sr-Latn-RS"/>
               </w:rPr>
-              <w:t xml:space="preserve"> za pop-up prozor za postavljanje akcije na produkt</w:t>
+              <w:t xml:space="preserve"> za pop-</w:t>
+            </w:r>
+            <w:proofErr w:type="spellStart"/>
+            <w:r>
+              <w:rPr>
+                <w:szCs w:val="24"/>
+                <w:lang w:val="sr-Latn-RS"/>
+              </w:rPr>
+              <w:t>up</w:t>
+            </w:r>
+            <w:proofErr w:type="spellEnd"/>
+            <w:r>
+              <w:rPr>
+                <w:szCs w:val="24"/>
+                <w:lang w:val="sr-Latn-RS"/>
+              </w:rPr>
+              <w:t xml:space="preserve"> prozor za postavljanje akcije na produkt</w:t>
             </w:r>
           </w:p>
           <w:p>
@@ -8773,7 +9577,23 @@
                 <w:szCs w:val="24"/>
                 <w:lang w:val="sr-Latn-RS"/>
               </w:rPr>
-              <w:t>Prodavac klikne na dugme u pop-up prozoru za slanje akcije</w:t>
+              <w:t>Prodavac klikne na dugme u pop-</w:t>
+            </w:r>
+            <w:proofErr w:type="spellStart"/>
+            <w:r>
+              <w:rPr>
+                <w:szCs w:val="24"/>
+                <w:lang w:val="sr-Latn-RS"/>
+              </w:rPr>
+              <w:t>up</w:t>
+            </w:r>
+            <w:proofErr w:type="spellEnd"/>
+            <w:r>
+              <w:rPr>
+                <w:szCs w:val="24"/>
+                <w:lang w:val="sr-Latn-RS"/>
+              </w:rPr>
+              <w:t xml:space="preserve"> prozoru za slanje akcije</w:t>
             </w:r>
           </w:p>
           <w:p>
@@ -8789,12 +9609,21 @@
                 <w:lang w:val="sr-Latn-RS"/>
               </w:rPr>
             </w:pPr>
-            <w:r>
-              <w:rPr>
-                <w:szCs w:val="24"/>
-                <w:lang w:val="sr-Latn-RS"/>
-              </w:rPr>
-              <w:t>Eprodavnica sačuva akciju za produkt</w:t>
+            <w:proofErr w:type="spellStart"/>
+            <w:r>
+              <w:rPr>
+                <w:szCs w:val="24"/>
+                <w:lang w:val="sr-Latn-RS"/>
+              </w:rPr>
+              <w:t>Eprodavnica</w:t>
+            </w:r>
+            <w:proofErr w:type="spellEnd"/>
+            <w:r>
+              <w:rPr>
+                <w:szCs w:val="24"/>
+                <w:lang w:val="sr-Latn-RS"/>
+              </w:rPr>
+              <w:t xml:space="preserve"> sačuva akciju za produkt</w:t>
             </w:r>
           </w:p>
           <w:p>
@@ -8810,12 +9639,37 @@
                 <w:lang w:val="sr-Latn-RS"/>
               </w:rPr>
             </w:pPr>
-            <w:r>
-              <w:rPr>
-                <w:szCs w:val="24"/>
-                <w:lang w:val="sr-Latn-RS"/>
-              </w:rPr>
-              <w:t>Eprodavnica šalje obaveštenje svim mušterijama koji su wishlist-ovali taj produkt.</w:t>
+            <w:proofErr w:type="spellStart"/>
+            <w:r>
+              <w:rPr>
+                <w:szCs w:val="24"/>
+                <w:lang w:val="sr-Latn-RS"/>
+              </w:rPr>
+              <w:t>Eprodavnica</w:t>
+            </w:r>
+            <w:proofErr w:type="spellEnd"/>
+            <w:r>
+              <w:rPr>
+                <w:szCs w:val="24"/>
+                <w:lang w:val="sr-Latn-RS"/>
+              </w:rPr>
+              <w:t xml:space="preserve"> šalje obaveštenje svim mušterijama koji su </w:t>
+            </w:r>
+            <w:proofErr w:type="spellStart"/>
+            <w:r>
+              <w:rPr>
+                <w:szCs w:val="24"/>
+                <w:lang w:val="sr-Latn-RS"/>
+              </w:rPr>
+              <w:t>wishlist</w:t>
+            </w:r>
+            <w:proofErr w:type="spellEnd"/>
+            <w:r>
+              <w:rPr>
+                <w:szCs w:val="24"/>
+                <w:lang w:val="sr-Latn-RS"/>
+              </w:rPr>
+              <w:t>-ovali taj produkt.</w:t>
             </w:r>
           </w:p>
         </w:tc>
@@ -9016,12 +9870,21 @@
                 <w:lang w:val="sr-Latn-RS"/>
               </w:rPr>
             </w:pPr>
-            <w:r>
-              <w:rPr>
-                <w:szCs w:val="24"/>
-                <w:lang w:val="sr-Latn-RS"/>
-              </w:rPr>
-              <w:t>Admin i</w:t>
+            <w:proofErr w:type="spellStart"/>
+            <w:r>
+              <w:rPr>
+                <w:szCs w:val="24"/>
+                <w:lang w:val="sr-Latn-RS"/>
+              </w:rPr>
+              <w:t>Admin</w:t>
+            </w:r>
+            <w:proofErr w:type="spellEnd"/>
+            <w:r>
+              <w:rPr>
+                <w:szCs w:val="24"/>
+                <w:lang w:val="sr-Latn-RS"/>
+              </w:rPr>
+              <w:t xml:space="preserve"> i</w:t>
             </w:r>
             <w:r>
               <w:rPr>
@@ -9075,12 +9938,21 @@
                 <w:lang w:val="sr-Latn-RS"/>
               </w:rPr>
             </w:pPr>
-            <w:r>
-              <w:rPr>
-                <w:szCs w:val="24"/>
-                <w:lang w:val="sr-Latn-RS"/>
-              </w:rPr>
-              <w:t>Admin i</w:t>
+            <w:proofErr w:type="spellStart"/>
+            <w:r>
+              <w:rPr>
+                <w:szCs w:val="24"/>
+                <w:lang w:val="sr-Latn-RS"/>
+              </w:rPr>
+              <w:t>Admin</w:t>
+            </w:r>
+            <w:proofErr w:type="spellEnd"/>
+            <w:r>
+              <w:rPr>
+                <w:szCs w:val="24"/>
+                <w:lang w:val="sr-Latn-RS"/>
+              </w:rPr>
+              <w:t xml:space="preserve"> i</w:t>
             </w:r>
             <w:r>
               <w:rPr>
@@ -9158,6 +10030,7 @@
                 <w:lang w:val="sr-Latn-RS"/>
               </w:rPr>
             </w:pPr>
+            <w:proofErr w:type="spellStart"/>
             <w:r>
               <w:rPr>
                 <w:szCs w:val="24"/>
@@ -9165,6 +10038,7 @@
               </w:rPr>
               <w:t>Postuslovi</w:t>
             </w:r>
+            <w:proofErr w:type="spellEnd"/>
           </w:p>
         </w:tc>
         <w:tc>
@@ -9273,12 +10147,21 @@
                 <w:lang w:val="sr-Latn-RS"/>
               </w:rPr>
             </w:pPr>
-            <w:r>
-              <w:rPr>
-                <w:szCs w:val="24"/>
-                <w:lang w:val="sr-Latn-RS"/>
-              </w:rPr>
-              <w:t>Eprodavnica prikaže sve produkte prodavca</w:t>
+            <w:proofErr w:type="spellStart"/>
+            <w:r>
+              <w:rPr>
+                <w:szCs w:val="24"/>
+                <w:lang w:val="sr-Latn-RS"/>
+              </w:rPr>
+              <w:t>Eprodavnica</w:t>
+            </w:r>
+            <w:proofErr w:type="spellEnd"/>
+            <w:r>
+              <w:rPr>
+                <w:szCs w:val="24"/>
+                <w:lang w:val="sr-Latn-RS"/>
+              </w:rPr>
+              <w:t xml:space="preserve"> prikaže sve produkte prodavca</w:t>
             </w:r>
           </w:p>
           <w:p>
@@ -9294,12 +10177,21 @@
                 <w:lang w:val="sr-Latn-RS"/>
               </w:rPr>
             </w:pPr>
-            <w:r>
-              <w:rPr>
-                <w:szCs w:val="24"/>
-                <w:lang w:val="sr-Latn-RS"/>
-              </w:rPr>
-              <w:t>Admin ili prodavac klikne na dugme Povuci</w:t>
+            <w:proofErr w:type="spellStart"/>
+            <w:r>
+              <w:rPr>
+                <w:szCs w:val="24"/>
+                <w:lang w:val="sr-Latn-RS"/>
+              </w:rPr>
+              <w:t>Admin</w:t>
+            </w:r>
+            <w:proofErr w:type="spellEnd"/>
+            <w:r>
+              <w:rPr>
+                <w:szCs w:val="24"/>
+                <w:lang w:val="sr-Latn-RS"/>
+              </w:rPr>
+              <w:t xml:space="preserve"> ili prodavac klikne na dugme Povuci</w:t>
             </w:r>
           </w:p>
           <w:p>
@@ -9315,12 +10207,21 @@
                 <w:lang w:val="sr-Latn-RS"/>
               </w:rPr>
             </w:pPr>
-            <w:r>
-              <w:rPr>
-                <w:szCs w:val="24"/>
-                <w:lang w:val="sr-Latn-RS"/>
-              </w:rPr>
-              <w:t>Eprodavnica povuče produkt</w:t>
+            <w:proofErr w:type="spellStart"/>
+            <w:r>
+              <w:rPr>
+                <w:szCs w:val="24"/>
+                <w:lang w:val="sr-Latn-RS"/>
+              </w:rPr>
+              <w:t>Eprodavnica</w:t>
+            </w:r>
+            <w:proofErr w:type="spellEnd"/>
+            <w:r>
+              <w:rPr>
+                <w:szCs w:val="24"/>
+                <w:lang w:val="sr-Latn-RS"/>
+              </w:rPr>
+              <w:t xml:space="preserve"> povuče produkt</w:t>
             </w:r>
           </w:p>
           <w:p>
@@ -9336,12 +10237,37 @@
                 <w:lang w:val="sr-Latn-RS"/>
               </w:rPr>
             </w:pPr>
-            <w:r>
-              <w:rPr>
-                <w:szCs w:val="24"/>
-                <w:lang w:val="sr-Latn-RS"/>
-              </w:rPr>
-              <w:t>Eprodavnica šalje obaveštenje svim mušterijama koji su wishlist-ovali produkt i prodavcu</w:t>
+            <w:proofErr w:type="spellStart"/>
+            <w:r>
+              <w:rPr>
+                <w:szCs w:val="24"/>
+                <w:lang w:val="sr-Latn-RS"/>
+              </w:rPr>
+              <w:t>Eprodavnica</w:t>
+            </w:r>
+            <w:proofErr w:type="spellEnd"/>
+            <w:r>
+              <w:rPr>
+                <w:szCs w:val="24"/>
+                <w:lang w:val="sr-Latn-RS"/>
+              </w:rPr>
+              <w:t xml:space="preserve"> šalje obaveštenje svim mušterijama koji su </w:t>
+            </w:r>
+            <w:proofErr w:type="spellStart"/>
+            <w:r>
+              <w:rPr>
+                <w:szCs w:val="24"/>
+                <w:lang w:val="sr-Latn-RS"/>
+              </w:rPr>
+              <w:t>wishlist</w:t>
+            </w:r>
+            <w:proofErr w:type="spellEnd"/>
+            <w:r>
+              <w:rPr>
+                <w:szCs w:val="24"/>
+                <w:lang w:val="sr-Latn-RS"/>
+              </w:rPr>
+              <w:t>-ovali produkt i prodavcu</w:t>
             </w:r>
           </w:p>
         </w:tc>
@@ -9386,7 +10312,39 @@
                 <w:szCs w:val="24"/>
                 <w:lang w:val="sr-Latn-RS"/>
               </w:rPr>
-              <w:t xml:space="preserve">   Kod 1 Admin klikne na Pregled svih proizvoda i kod 2 Eprodavnica prikaže sve produkte.</w:t>
+              <w:t xml:space="preserve">   Kod 1 </w:t>
+            </w:r>
+            <w:proofErr w:type="spellStart"/>
+            <w:r>
+              <w:rPr>
+                <w:szCs w:val="24"/>
+                <w:lang w:val="sr-Latn-RS"/>
+              </w:rPr>
+              <w:t>Admin</w:t>
+            </w:r>
+            <w:proofErr w:type="spellEnd"/>
+            <w:r>
+              <w:rPr>
+                <w:szCs w:val="24"/>
+                <w:lang w:val="sr-Latn-RS"/>
+              </w:rPr>
+              <w:t xml:space="preserve"> klikne na Pregled svih proizvoda i kod 2 </w:t>
+            </w:r>
+            <w:proofErr w:type="spellStart"/>
+            <w:r>
+              <w:rPr>
+                <w:szCs w:val="24"/>
+                <w:lang w:val="sr-Latn-RS"/>
+              </w:rPr>
+              <w:t>Eprodavnica</w:t>
+            </w:r>
+            <w:proofErr w:type="spellEnd"/>
+            <w:r>
+              <w:rPr>
+                <w:szCs w:val="24"/>
+                <w:lang w:val="sr-Latn-RS"/>
+              </w:rPr>
+              <w:t xml:space="preserve"> prikaže sve produkte.</w:t>
             </w:r>
           </w:p>
         </w:tc>
@@ -9485,14 +10443,12 @@
             <w:pPr>
               <w:jc w:val="both"/>
               <w:rPr>
-                <w:color w:val="FF0000"/>
-                <w:szCs w:val="24"/>
-                <w:lang w:val="sr-Latn-RS"/>
-              </w:rPr>
-            </w:pPr>
-            <w:r>
-              <w:rPr>
-                <w:color w:val="FF0000"/>
+                <w:szCs w:val="24"/>
+                <w:lang w:val="sr-Latn-RS"/>
+              </w:rPr>
+            </w:pPr>
+            <w:r>
+              <w:rPr>
                 <w:szCs w:val="24"/>
                 <w:lang w:val="sr-Latn-RS"/>
               </w:rPr>
@@ -9500,7 +10456,6 @@
             </w:r>
             <w:r>
               <w:rPr>
-                <w:color w:val="FF0000"/>
                 <w:szCs w:val="24"/>
                 <w:lang w:val="sr-Latn-RS"/>
               </w:rPr>
@@ -9544,12 +10499,21 @@
                 <w:lang w:val="sr-Latn-RS"/>
               </w:rPr>
             </w:pPr>
-            <w:r>
-              <w:rPr>
-                <w:szCs w:val="24"/>
-                <w:lang w:val="sr-Latn-RS"/>
-              </w:rPr>
-              <w:t>Admin i</w:t>
+            <w:proofErr w:type="spellStart"/>
+            <w:r>
+              <w:rPr>
+                <w:szCs w:val="24"/>
+                <w:lang w:val="sr-Latn-RS"/>
+              </w:rPr>
+              <w:t>Admin</w:t>
+            </w:r>
+            <w:proofErr w:type="spellEnd"/>
+            <w:r>
+              <w:rPr>
+                <w:szCs w:val="24"/>
+                <w:lang w:val="sr-Latn-RS"/>
+              </w:rPr>
+              <w:t xml:space="preserve"> i</w:t>
             </w:r>
             <w:r>
               <w:rPr>
@@ -9603,12 +10567,21 @@
                 <w:lang w:val="sr-Latn-RS"/>
               </w:rPr>
             </w:pPr>
-            <w:r>
-              <w:rPr>
-                <w:szCs w:val="24"/>
-                <w:lang w:val="sr-Latn-RS"/>
-              </w:rPr>
-              <w:t>Admin i</w:t>
+            <w:proofErr w:type="spellStart"/>
+            <w:r>
+              <w:rPr>
+                <w:szCs w:val="24"/>
+                <w:lang w:val="sr-Latn-RS"/>
+              </w:rPr>
+              <w:t>Admin</w:t>
+            </w:r>
+            <w:proofErr w:type="spellEnd"/>
+            <w:r>
+              <w:rPr>
+                <w:szCs w:val="24"/>
+                <w:lang w:val="sr-Latn-RS"/>
+              </w:rPr>
+              <w:t xml:space="preserve"> i</w:t>
             </w:r>
             <w:r>
               <w:rPr>
@@ -9700,6 +10673,7 @@
                 <w:lang w:val="sr-Latn-RS"/>
               </w:rPr>
             </w:pPr>
+            <w:proofErr w:type="spellStart"/>
             <w:r>
               <w:rPr>
                 <w:szCs w:val="24"/>
@@ -9707,6 +10681,7 @@
               </w:rPr>
               <w:t>Postuslovi</w:t>
             </w:r>
+            <w:proofErr w:type="spellEnd"/>
           </w:p>
         </w:tc>
         <w:tc>
@@ -9815,12 +10790,21 @@
                 <w:lang w:val="sr-Latn-RS"/>
               </w:rPr>
             </w:pPr>
-            <w:r>
-              <w:rPr>
-                <w:szCs w:val="24"/>
-                <w:lang w:val="sr-Latn-RS"/>
-              </w:rPr>
-              <w:t>Eprodavnica prikaže sve produkte prodavca</w:t>
+            <w:proofErr w:type="spellStart"/>
+            <w:r>
+              <w:rPr>
+                <w:szCs w:val="24"/>
+                <w:lang w:val="sr-Latn-RS"/>
+              </w:rPr>
+              <w:t>Eprodavnica</w:t>
+            </w:r>
+            <w:proofErr w:type="spellEnd"/>
+            <w:r>
+              <w:rPr>
+                <w:szCs w:val="24"/>
+                <w:lang w:val="sr-Latn-RS"/>
+              </w:rPr>
+              <w:t xml:space="preserve"> prikaže sve produkte prodavca</w:t>
             </w:r>
           </w:p>
           <w:p>
@@ -9836,12 +10820,21 @@
                 <w:lang w:val="sr-Latn-RS"/>
               </w:rPr>
             </w:pPr>
-            <w:r>
-              <w:rPr>
-                <w:szCs w:val="24"/>
-                <w:lang w:val="sr-Latn-RS"/>
-              </w:rPr>
-              <w:t xml:space="preserve">Admin ili prodavac klikne na dugme </w:t>
+            <w:proofErr w:type="spellStart"/>
+            <w:r>
+              <w:rPr>
+                <w:szCs w:val="24"/>
+                <w:lang w:val="sr-Latn-RS"/>
+              </w:rPr>
+              <w:t>Admin</w:t>
+            </w:r>
+            <w:proofErr w:type="spellEnd"/>
+            <w:r>
+              <w:rPr>
+                <w:szCs w:val="24"/>
+                <w:lang w:val="sr-Latn-RS"/>
+              </w:rPr>
+              <w:t xml:space="preserve"> ili prodavac klikne na dugme </w:t>
             </w:r>
             <w:r>
               <w:rPr>
@@ -9864,12 +10857,21 @@
                 <w:lang w:val="sr-Latn-RS"/>
               </w:rPr>
             </w:pPr>
-            <w:r>
-              <w:rPr>
-                <w:szCs w:val="24"/>
-                <w:lang w:val="sr-Latn-RS"/>
-              </w:rPr>
-              <w:t xml:space="preserve">Eprodavnica </w:t>
+            <w:proofErr w:type="spellStart"/>
+            <w:r>
+              <w:rPr>
+                <w:szCs w:val="24"/>
+                <w:lang w:val="sr-Latn-RS"/>
+              </w:rPr>
+              <w:t>Eprodavnica</w:t>
+            </w:r>
+            <w:proofErr w:type="spellEnd"/>
+            <w:r>
+              <w:rPr>
+                <w:szCs w:val="24"/>
+                <w:lang w:val="sr-Latn-RS"/>
+              </w:rPr>
+              <w:t xml:space="preserve"> </w:t>
             </w:r>
             <w:r>
               <w:rPr>
@@ -9899,12 +10901,37 @@
                 <w:lang w:val="sr-Latn-RS"/>
               </w:rPr>
             </w:pPr>
-            <w:r>
-              <w:rPr>
-                <w:szCs w:val="24"/>
-                <w:lang w:val="sr-Latn-RS"/>
-              </w:rPr>
-              <w:t>Eprodavnica šalje obaveštenje svim mušterijama koji su wishlist-ovali produkt i prodavcu</w:t>
+            <w:proofErr w:type="spellStart"/>
+            <w:r>
+              <w:rPr>
+                <w:szCs w:val="24"/>
+                <w:lang w:val="sr-Latn-RS"/>
+              </w:rPr>
+              <w:t>Eprodavnica</w:t>
+            </w:r>
+            <w:proofErr w:type="spellEnd"/>
+            <w:r>
+              <w:rPr>
+                <w:szCs w:val="24"/>
+                <w:lang w:val="sr-Latn-RS"/>
+              </w:rPr>
+              <w:t xml:space="preserve"> šalje obaveštenje svim mušterijama koji su </w:t>
+            </w:r>
+            <w:proofErr w:type="spellStart"/>
+            <w:r>
+              <w:rPr>
+                <w:szCs w:val="24"/>
+                <w:lang w:val="sr-Latn-RS"/>
+              </w:rPr>
+              <w:t>wishlist</w:t>
+            </w:r>
+            <w:proofErr w:type="spellEnd"/>
+            <w:r>
+              <w:rPr>
+                <w:szCs w:val="24"/>
+                <w:lang w:val="sr-Latn-RS"/>
+              </w:rPr>
+              <w:t>-ovali produkt i prodavcu</w:t>
             </w:r>
           </w:p>
         </w:tc>
@@ -9949,7 +10976,39 @@
                 <w:szCs w:val="24"/>
                 <w:lang w:val="sr-Latn-RS"/>
               </w:rPr>
-              <w:t xml:space="preserve">   Kod 1 Admin klikne na Pregled svih proizvoda i kod 2 Eprodavnica prikaže sve produkte.</w:t>
+              <w:t xml:space="preserve">   Kod 1 </w:t>
+            </w:r>
+            <w:proofErr w:type="spellStart"/>
+            <w:r>
+              <w:rPr>
+                <w:szCs w:val="24"/>
+                <w:lang w:val="sr-Latn-RS"/>
+              </w:rPr>
+              <w:t>Admin</w:t>
+            </w:r>
+            <w:proofErr w:type="spellEnd"/>
+            <w:r>
+              <w:rPr>
+                <w:szCs w:val="24"/>
+                <w:lang w:val="sr-Latn-RS"/>
+              </w:rPr>
+              <w:t xml:space="preserve"> klikne na Pregled svih proizvoda i kod 2 </w:t>
+            </w:r>
+            <w:proofErr w:type="spellStart"/>
+            <w:r>
+              <w:rPr>
+                <w:szCs w:val="24"/>
+                <w:lang w:val="sr-Latn-RS"/>
+              </w:rPr>
+              <w:t>Eprodavnica</w:t>
+            </w:r>
+            <w:proofErr w:type="spellEnd"/>
+            <w:r>
+              <w:rPr>
+                <w:szCs w:val="24"/>
+                <w:lang w:val="sr-Latn-RS"/>
+              </w:rPr>
+              <w:t xml:space="preserve"> prikaže sve produkte.</w:t>
             </w:r>
           </w:p>
         </w:tc>
@@ -10207,6 +11266,7 @@
                 <w:lang w:val="sr-Latn-RS"/>
               </w:rPr>
             </w:pPr>
+            <w:proofErr w:type="spellStart"/>
             <w:r>
               <w:rPr>
                 <w:szCs w:val="24"/>
@@ -10215,6 +11275,7 @@
               <w:lastRenderedPageBreak/>
               <w:t>Postuslovi</w:t>
             </w:r>
+            <w:proofErr w:type="spellEnd"/>
           </w:p>
         </w:tc>
         <w:tc>
@@ -10299,12 +11360,21 @@
                 <w:lang w:val="sr-Latn-RS"/>
               </w:rPr>
             </w:pPr>
-            <w:r>
-              <w:rPr>
-                <w:szCs w:val="24"/>
-                <w:lang w:val="sr-Latn-RS"/>
-              </w:rPr>
-              <w:t>Eprodavnica prikaže sve produkte prodavca</w:t>
+            <w:proofErr w:type="spellStart"/>
+            <w:r>
+              <w:rPr>
+                <w:szCs w:val="24"/>
+                <w:lang w:val="sr-Latn-RS"/>
+              </w:rPr>
+              <w:t>Eprodavnica</w:t>
+            </w:r>
+            <w:proofErr w:type="spellEnd"/>
+            <w:r>
+              <w:rPr>
+                <w:szCs w:val="24"/>
+                <w:lang w:val="sr-Latn-RS"/>
+              </w:rPr>
+              <w:t xml:space="preserve"> prikaže sve produkte prodavca</w:t>
             </w:r>
             <w:r>
               <w:rPr>
@@ -10318,21 +11388,7 @@
                 <w:szCs w:val="24"/>
                 <w:lang w:val="sr-Latn-RS"/>
               </w:rPr>
-              <w:t xml:space="preserve">Oni se </w:t>
-            </w:r>
-            <w:r>
-              <w:rPr>
-                <w:szCs w:val="24"/>
-                <w:lang w:val="sr-Latn-RS"/>
-              </w:rPr>
-              <w:t>prikazuju</w:t>
-            </w:r>
-            <w:r>
-              <w:rPr>
-                <w:szCs w:val="24"/>
-                <w:lang w:val="sr-Latn-RS"/>
-              </w:rPr>
-              <w:t xml:space="preserve"> preko paginacije. Jedna stranica sadrži 9 produkata.</w:t>
+              <w:t>Oni se prikazuju preko paginacije. Jedna stranica sadrži 9 produkata.</w:t>
             </w:r>
           </w:p>
         </w:tc>
@@ -10550,6 +11606,7 @@
                 <w:lang w:val="sr-Latn-RS"/>
               </w:rPr>
             </w:pPr>
+            <w:proofErr w:type="spellStart"/>
             <w:r>
               <w:rPr>
                 <w:szCs w:val="24"/>
@@ -10557,6 +11614,7 @@
               </w:rPr>
               <w:t>Admin</w:t>
             </w:r>
+            <w:proofErr w:type="spellEnd"/>
             <w:r>
               <w:rPr>
                 <w:szCs w:val="24"/>
@@ -10601,6 +11659,7 @@
                 <w:lang w:val="sr-Latn-RS"/>
               </w:rPr>
             </w:pPr>
+            <w:proofErr w:type="spellStart"/>
             <w:r>
               <w:rPr>
                 <w:szCs w:val="24"/>
@@ -10608,6 +11667,7 @@
               </w:rPr>
               <w:t>Admin</w:t>
             </w:r>
+            <w:proofErr w:type="spellEnd"/>
           </w:p>
         </w:tc>
       </w:tr>
@@ -10669,6 +11729,7 @@
                 <w:lang w:val="sr-Latn-RS"/>
               </w:rPr>
             </w:pPr>
+            <w:proofErr w:type="spellStart"/>
             <w:r>
               <w:rPr>
                 <w:szCs w:val="24"/>
@@ -10676,6 +11737,7 @@
               </w:rPr>
               <w:t>Postuslovi</w:t>
             </w:r>
+            <w:proofErr w:type="spellEnd"/>
           </w:p>
         </w:tc>
         <w:tc>
@@ -10739,6 +11801,7 @@
                 <w:lang w:val="sr-Latn-RS"/>
               </w:rPr>
             </w:pPr>
+            <w:proofErr w:type="spellStart"/>
             <w:r>
               <w:rPr>
                 <w:szCs w:val="24"/>
@@ -10746,6 +11809,7 @@
               </w:rPr>
               <w:t>Admin</w:t>
             </w:r>
+            <w:proofErr w:type="spellEnd"/>
             <w:r>
               <w:rPr>
                 <w:szCs w:val="24"/>
@@ -10788,12 +11852,21 @@
                 <w:lang w:val="sr-Latn-RS"/>
               </w:rPr>
             </w:pPr>
-            <w:r>
-              <w:rPr>
-                <w:szCs w:val="24"/>
-                <w:lang w:val="sr-Latn-RS"/>
-              </w:rPr>
-              <w:t>Eprodavnica prikaže sve produkte</w:t>
+            <w:proofErr w:type="spellStart"/>
+            <w:r>
+              <w:rPr>
+                <w:szCs w:val="24"/>
+                <w:lang w:val="sr-Latn-RS"/>
+              </w:rPr>
+              <w:t>Eprodavnica</w:t>
+            </w:r>
+            <w:proofErr w:type="spellEnd"/>
+            <w:r>
+              <w:rPr>
+                <w:szCs w:val="24"/>
+                <w:lang w:val="sr-Latn-RS"/>
+              </w:rPr>
+              <w:t xml:space="preserve"> prikaže sve produkte</w:t>
             </w:r>
             <w:r>
               <w:rPr>
@@ -10853,6 +11926,7 @@
               </w:rPr>
               <w:t xml:space="preserve">   Posle 2 </w:t>
             </w:r>
+            <w:proofErr w:type="spellStart"/>
             <w:r>
               <w:rPr>
                 <w:szCs w:val="24"/>
@@ -10860,6 +11934,7 @@
               </w:rPr>
               <w:t>Admin</w:t>
             </w:r>
+            <w:proofErr w:type="spellEnd"/>
             <w:r>
               <w:rPr>
                 <w:szCs w:val="24"/>
@@ -10889,6 +11964,7 @@
               </w:rPr>
               <w:t xml:space="preserve">   Posle 2 </w:t>
             </w:r>
+            <w:proofErr w:type="spellStart"/>
             <w:r>
               <w:rPr>
                 <w:szCs w:val="24"/>
@@ -10896,6 +11972,7 @@
               </w:rPr>
               <w:t>Admin</w:t>
             </w:r>
+            <w:proofErr w:type="spellEnd"/>
             <w:r>
               <w:rPr>
                 <w:szCs w:val="24"/>
@@ -11137,6 +12214,7 @@
                 <w:lang w:val="sr-Latn-RS"/>
               </w:rPr>
             </w:pPr>
+            <w:proofErr w:type="spellStart"/>
             <w:r>
               <w:rPr>
                 <w:szCs w:val="24"/>
@@ -11144,6 +12222,7 @@
               </w:rPr>
               <w:t>Postuslovi</w:t>
             </w:r>
+            <w:proofErr w:type="spellEnd"/>
           </w:p>
         </w:tc>
         <w:tc>
@@ -11452,6 +12531,7 @@
                 <w:lang w:val="sr-Latn-RS"/>
               </w:rPr>
             </w:pPr>
+            <w:proofErr w:type="spellStart"/>
             <w:r>
               <w:rPr>
                 <w:szCs w:val="24"/>
@@ -11459,6 +12539,7 @@
               </w:rPr>
               <w:t>Postuslovi</w:t>
             </w:r>
+            <w:proofErr w:type="spellEnd"/>
           </w:p>
         </w:tc>
         <w:tc>
@@ -11766,6 +12847,7 @@
                 <w:lang w:val="sr-Latn-RS"/>
               </w:rPr>
             </w:pPr>
+            <w:proofErr w:type="spellStart"/>
             <w:r>
               <w:rPr>
                 <w:szCs w:val="24"/>
@@ -11773,6 +12855,7 @@
               </w:rPr>
               <w:t>Postuslovi</w:t>
             </w:r>
+            <w:proofErr w:type="spellEnd"/>
           </w:p>
         </w:tc>
         <w:tc>
@@ -12081,6 +13164,7 @@
                 <w:lang w:val="sr-Latn-RS"/>
               </w:rPr>
             </w:pPr>
+            <w:proofErr w:type="spellStart"/>
             <w:r>
               <w:rPr>
                 <w:szCs w:val="24"/>
@@ -12088,6 +13172,7 @@
               </w:rPr>
               <w:t>Postuslovi</w:t>
             </w:r>
+            <w:proofErr w:type="spellEnd"/>
           </w:p>
         </w:tc>
         <w:tc>
@@ -12395,6 +13480,7 @@
                 <w:lang w:val="sr-Latn-RS"/>
               </w:rPr>
             </w:pPr>
+            <w:proofErr w:type="spellStart"/>
             <w:r>
               <w:rPr>
                 <w:szCs w:val="24"/>
@@ -12402,6 +13488,7 @@
               </w:rPr>
               <w:t>Postuslovi</w:t>
             </w:r>
+            <w:proofErr w:type="spellEnd"/>
           </w:p>
         </w:tc>
         <w:tc>
